--- a/LINEAR DATA STRUCTURE ASSIGNEMENT MOHIT YADAV.docx
+++ b/LINEAR DATA STRUCTURE ASSIGNEMENT MOHIT YADAV.docx
@@ -9442,6 +9442,9658 @@
         </w:rPr>
         <w:t>Total number of nodes = 3</w:t>
       </w:r>
+    </w:p>
+    <w:p>
+      <w:pPr>
+        <w:rPr>
+          <w:b/>
+          <w:bCs/>
+          <w:sz w:val="48"/>
+          <w:szCs w:val="48"/>
+          <w:lang w:val="en-US"/>
+        </w:rPr>
+      </w:pPr>
+    </w:p>
+    <w:p>
+      <w:pPr>
+        <w:rPr>
+          <w:b/>
+          <w:bCs/>
+          <w:sz w:val="48"/>
+          <w:szCs w:val="48"/>
+          <w:lang w:val="en-US"/>
+        </w:rPr>
+      </w:pPr>
+    </w:p>
+    <w:p>
+      <w:pPr>
+        <w:rPr>
+          <w:b/>
+          <w:bCs/>
+          <w:sz w:val="48"/>
+          <w:szCs w:val="48"/>
+          <w:lang w:val="en-US"/>
+        </w:rPr>
+      </w:pPr>
+      <w:r>
+        <w:rPr>
+          <w:b/>
+          <w:bCs/>
+          <w:sz w:val="48"/>
+          <w:szCs w:val="48"/>
+          <w:lang w:val="en-US"/>
+        </w:rPr>
+        <w:t>4. Write a program in JAVA</w:t>
+      </w:r>
+      <w:r>
+        <w:rPr>
+          <w:b/>
+          <w:bCs/>
+          <w:sz w:val="48"/>
+          <w:szCs w:val="48"/>
+          <w:lang w:val="en-US"/>
+        </w:rPr>
+        <w:t xml:space="preserve"> to insert a new node at the beginning of a</w:t>
+      </w:r>
+    </w:p>
+    <w:p>
+      <w:pPr>
+        <w:rPr>
+          <w:b/>
+          <w:bCs/>
+          <w:sz w:val="48"/>
+          <w:szCs w:val="48"/>
+          <w:lang w:val="en-US"/>
+        </w:rPr>
+      </w:pPr>
+      <w:proofErr w:type="gramStart"/>
+      <w:r>
+        <w:rPr>
+          <w:b/>
+          <w:bCs/>
+          <w:sz w:val="48"/>
+          <w:szCs w:val="48"/>
+          <w:lang w:val="en-US"/>
+        </w:rPr>
+        <w:t>Singly Linked List.</w:t>
+      </w:r>
+      <w:proofErr w:type="gramEnd"/>
+      <w:r>
+        <w:rPr>
+          <w:b/>
+          <w:bCs/>
+          <w:sz w:val="48"/>
+          <w:szCs w:val="48"/>
+          <w:lang w:val="en-US"/>
+        </w:rPr>
+        <w:t> </w:t>
+      </w:r>
+    </w:p>
+    <w:p>
+      <w:pPr>
+        <w:rPr>
+          <w:b/>
+          <w:bCs/>
+          <w:sz w:val="48"/>
+          <w:szCs w:val="48"/>
+          <w:lang w:val="en-US"/>
+        </w:rPr>
+      </w:pPr>
+    </w:p>
+    <w:p>
+      <w:pPr>
+        <w:rPr>
+          <w:b/>
+          <w:bCs/>
+          <w:sz w:val="48"/>
+          <w:szCs w:val="48"/>
+          <w:lang w:val="en-US"/>
+        </w:rPr>
+      </w:pPr>
+    </w:p>
+    <w:p>
+      <w:pPr>
+        <w:rPr>
+          <w:b/>
+          <w:bCs/>
+          <w:sz w:val="48"/>
+          <w:szCs w:val="48"/>
+          <w:lang w:val="en-US"/>
+        </w:rPr>
+      </w:pPr>
+    </w:p>
+    <w:p>
+      <w:pPr>
+        <w:rPr>
+          <w:b/>
+          <w:bCs/>
+          <w:sz w:val="48"/>
+          <w:szCs w:val="48"/>
+          <w:lang w:val="en-US"/>
+        </w:rPr>
+      </w:pPr>
+      <w:r>
+        <w:rPr>
+          <w:b/>
+          <w:bCs/>
+          <w:sz w:val="48"/>
+          <w:szCs w:val="48"/>
+          <w:lang w:val="en-US"/>
+        </w:rPr>
+        <w:t xml:space="preserve">Test Data and Expected </w:t>
+      </w:r>
+      <w:proofErr w:type="gramStart"/>
+      <w:r>
+        <w:rPr>
+          <w:b/>
+          <w:bCs/>
+          <w:sz w:val="48"/>
+          <w:szCs w:val="48"/>
+          <w:lang w:val="en-US"/>
+        </w:rPr>
+        <w:t>Output :</w:t>
+      </w:r>
+      <w:proofErr w:type="gramEnd"/>
+    </w:p>
+    <w:p>
+      <w:pPr>
+        <w:rPr>
+          <w:b/>
+          <w:bCs/>
+          <w:sz w:val="48"/>
+          <w:szCs w:val="48"/>
+          <w:lang w:val="en-US"/>
+        </w:rPr>
+      </w:pPr>
+      <w:r>
+        <w:rPr>
+          <w:b/>
+          <w:bCs/>
+          <w:sz w:val="48"/>
+          <w:szCs w:val="48"/>
+          <w:lang w:val="en-US"/>
+        </w:rPr>
+        <w:t xml:space="preserve">Input the number of </w:t>
+      </w:r>
+      <w:proofErr w:type="gramStart"/>
+      <w:r>
+        <w:rPr>
+          <w:b/>
+          <w:bCs/>
+          <w:sz w:val="48"/>
+          <w:szCs w:val="48"/>
+          <w:lang w:val="en-US"/>
+        </w:rPr>
+        <w:t>nodes :</w:t>
+      </w:r>
+      <w:proofErr w:type="gramEnd"/>
+      <w:r>
+        <w:rPr>
+          <w:b/>
+          <w:bCs/>
+          <w:sz w:val="48"/>
+          <w:szCs w:val="48"/>
+          <w:lang w:val="en-US"/>
+        </w:rPr>
+        <w:t xml:space="preserve"> 3</w:t>
+      </w:r>
+    </w:p>
+    <w:p>
+      <w:pPr>
+        <w:rPr>
+          <w:b/>
+          <w:bCs/>
+          <w:sz w:val="48"/>
+          <w:szCs w:val="48"/>
+          <w:lang w:val="en-US"/>
+        </w:rPr>
+      </w:pPr>
+      <w:r>
+        <w:rPr>
+          <w:b/>
+          <w:bCs/>
+          <w:sz w:val="48"/>
+          <w:szCs w:val="48"/>
+          <w:lang w:val="en-US"/>
+        </w:rPr>
+        <w:t xml:space="preserve">Input data for node </w:t>
+      </w:r>
+      <w:proofErr w:type="gramStart"/>
+      <w:r>
+        <w:rPr>
+          <w:b/>
+          <w:bCs/>
+          <w:sz w:val="48"/>
+          <w:szCs w:val="48"/>
+          <w:lang w:val="en-US"/>
+        </w:rPr>
+        <w:t>1 :</w:t>
+      </w:r>
+      <w:proofErr w:type="gramEnd"/>
+      <w:r>
+        <w:rPr>
+          <w:b/>
+          <w:bCs/>
+          <w:sz w:val="48"/>
+          <w:szCs w:val="48"/>
+          <w:lang w:val="en-US"/>
+        </w:rPr>
+        <w:t xml:space="preserve"> 5</w:t>
+      </w:r>
+    </w:p>
+    <w:p>
+      <w:pPr>
+        <w:rPr>
+          <w:b/>
+          <w:bCs/>
+          <w:sz w:val="48"/>
+          <w:szCs w:val="48"/>
+          <w:lang w:val="en-US"/>
+        </w:rPr>
+      </w:pPr>
+      <w:r>
+        <w:rPr>
+          <w:b/>
+          <w:bCs/>
+          <w:sz w:val="48"/>
+          <w:szCs w:val="48"/>
+          <w:lang w:val="en-US"/>
+        </w:rPr>
+        <w:t xml:space="preserve">Input data for node </w:t>
+      </w:r>
+      <w:proofErr w:type="gramStart"/>
+      <w:r>
+        <w:rPr>
+          <w:b/>
+          <w:bCs/>
+          <w:sz w:val="48"/>
+          <w:szCs w:val="48"/>
+          <w:lang w:val="en-US"/>
+        </w:rPr>
+        <w:t>2 :</w:t>
+      </w:r>
+      <w:proofErr w:type="gramEnd"/>
+      <w:r>
+        <w:rPr>
+          <w:b/>
+          <w:bCs/>
+          <w:sz w:val="48"/>
+          <w:szCs w:val="48"/>
+          <w:lang w:val="en-US"/>
+        </w:rPr>
+        <w:t xml:space="preserve"> 6</w:t>
+      </w:r>
+    </w:p>
+    <w:p>
+      <w:pPr>
+        <w:rPr>
+          <w:b/>
+          <w:bCs/>
+          <w:sz w:val="48"/>
+          <w:szCs w:val="48"/>
+          <w:lang w:val="en-US"/>
+        </w:rPr>
+      </w:pPr>
+      <w:r>
+        <w:rPr>
+          <w:b/>
+          <w:bCs/>
+          <w:sz w:val="48"/>
+          <w:szCs w:val="48"/>
+          <w:lang w:val="en-US"/>
+        </w:rPr>
+        <w:t xml:space="preserve">Input data for node </w:t>
+      </w:r>
+      <w:proofErr w:type="gramStart"/>
+      <w:r>
+        <w:rPr>
+          <w:b/>
+          <w:bCs/>
+          <w:sz w:val="48"/>
+          <w:szCs w:val="48"/>
+          <w:lang w:val="en-US"/>
+        </w:rPr>
+        <w:t>3 :</w:t>
+      </w:r>
+      <w:proofErr w:type="gramEnd"/>
+      <w:r>
+        <w:rPr>
+          <w:b/>
+          <w:bCs/>
+          <w:sz w:val="48"/>
+          <w:szCs w:val="48"/>
+          <w:lang w:val="en-US"/>
+        </w:rPr>
+        <w:t xml:space="preserve"> 7</w:t>
+      </w:r>
+    </w:p>
+    <w:p>
+      <w:pPr>
+        <w:rPr>
+          <w:b/>
+          <w:bCs/>
+          <w:sz w:val="48"/>
+          <w:szCs w:val="48"/>
+          <w:lang w:val="en-US"/>
+        </w:rPr>
+      </w:pPr>
+    </w:p>
+    <w:p>
+      <w:pPr>
+        <w:rPr>
+          <w:b/>
+          <w:bCs/>
+          <w:sz w:val="48"/>
+          <w:szCs w:val="48"/>
+          <w:lang w:val="en-US"/>
+        </w:rPr>
+      </w:pPr>
+      <w:r>
+        <w:rPr>
+          <w:b/>
+          <w:bCs/>
+          <w:sz w:val="48"/>
+          <w:szCs w:val="48"/>
+          <w:lang w:val="en-US"/>
+        </w:rPr>
+        <w:t xml:space="preserve">Data entered in the list </w:t>
+      </w:r>
+      <w:proofErr w:type="gramStart"/>
+      <w:r>
+        <w:rPr>
+          <w:b/>
+          <w:bCs/>
+          <w:sz w:val="48"/>
+          <w:szCs w:val="48"/>
+          <w:lang w:val="en-US"/>
+        </w:rPr>
+        <w:t>are :</w:t>
+      </w:r>
+      <w:proofErr w:type="gramEnd"/>
+    </w:p>
+    <w:p>
+      <w:pPr>
+        <w:rPr>
+          <w:b/>
+          <w:bCs/>
+          <w:sz w:val="48"/>
+          <w:szCs w:val="48"/>
+          <w:lang w:val="en-US"/>
+        </w:rPr>
+      </w:pPr>
+      <w:r>
+        <w:rPr>
+          <w:b/>
+          <w:bCs/>
+          <w:sz w:val="48"/>
+          <w:szCs w:val="48"/>
+          <w:lang w:val="en-US"/>
+        </w:rPr>
+        <w:t>Data = 5</w:t>
+      </w:r>
+    </w:p>
+    <w:p>
+      <w:pPr>
+        <w:rPr>
+          <w:b/>
+          <w:bCs/>
+          <w:sz w:val="48"/>
+          <w:szCs w:val="48"/>
+          <w:lang w:val="en-US"/>
+        </w:rPr>
+      </w:pPr>
+      <w:r>
+        <w:rPr>
+          <w:b/>
+          <w:bCs/>
+          <w:sz w:val="48"/>
+          <w:szCs w:val="48"/>
+          <w:lang w:val="en-US"/>
+        </w:rPr>
+        <w:t>Data = 6</w:t>
+      </w:r>
+    </w:p>
+    <w:p>
+      <w:pPr>
+        <w:rPr>
+          <w:b/>
+          <w:bCs/>
+          <w:sz w:val="48"/>
+          <w:szCs w:val="48"/>
+          <w:lang w:val="en-US"/>
+        </w:rPr>
+      </w:pPr>
+      <w:r>
+        <w:rPr>
+          <w:b/>
+          <w:bCs/>
+          <w:sz w:val="48"/>
+          <w:szCs w:val="48"/>
+          <w:lang w:val="en-US"/>
+        </w:rPr>
+        <w:t>Data = 7</w:t>
+      </w:r>
+    </w:p>
+    <w:p>
+      <w:pPr>
+        <w:tabs>
+          <w:tab w:val="left" w:pos="2105"/>
+        </w:tabs>
+        <w:rPr>
+          <w:b/>
+          <w:bCs/>
+          <w:sz w:val="48"/>
+          <w:szCs w:val="48"/>
+          <w:lang w:val="en-US"/>
+        </w:rPr>
+      </w:pPr>
+      <w:r>
+        <w:rPr>
+          <w:b/>
+          <w:bCs/>
+          <w:sz w:val="48"/>
+          <w:szCs w:val="48"/>
+          <w:lang w:val="en-US"/>
+        </w:rPr>
+        <w:tab/>
+      </w:r>
+    </w:p>
+    <w:p>
+      <w:pPr>
+        <w:rPr>
+          <w:b/>
+          <w:bCs/>
+          <w:sz w:val="48"/>
+          <w:szCs w:val="48"/>
+          <w:lang w:val="en-US"/>
+        </w:rPr>
+      </w:pPr>
+      <w:r>
+        <w:rPr>
+          <w:b/>
+          <w:bCs/>
+          <w:sz w:val="48"/>
+          <w:szCs w:val="48"/>
+          <w:lang w:val="en-US"/>
+        </w:rPr>
+        <w:t xml:space="preserve">Input data to insert at the beginning of the </w:t>
+      </w:r>
+      <w:proofErr w:type="gramStart"/>
+      <w:r>
+        <w:rPr>
+          <w:b/>
+          <w:bCs/>
+          <w:sz w:val="48"/>
+          <w:szCs w:val="48"/>
+          <w:lang w:val="en-US"/>
+        </w:rPr>
+        <w:t>list :</w:t>
+      </w:r>
+      <w:proofErr w:type="gramEnd"/>
+      <w:r>
+        <w:rPr>
+          <w:b/>
+          <w:bCs/>
+          <w:sz w:val="48"/>
+          <w:szCs w:val="48"/>
+          <w:lang w:val="en-US"/>
+        </w:rPr>
+        <w:t xml:space="preserve"> 4</w:t>
+      </w:r>
+    </w:p>
+    <w:p>
+      <w:pPr>
+        <w:rPr>
+          <w:b/>
+          <w:bCs/>
+          <w:sz w:val="48"/>
+          <w:szCs w:val="48"/>
+          <w:lang w:val="en-US"/>
+        </w:rPr>
+      </w:pPr>
+    </w:p>
+    <w:p>
+      <w:pPr>
+        <w:rPr>
+          <w:b/>
+          <w:bCs/>
+          <w:sz w:val="48"/>
+          <w:szCs w:val="48"/>
+          <w:lang w:val="en-US"/>
+        </w:rPr>
+      </w:pPr>
+      <w:r>
+        <w:rPr>
+          <w:b/>
+          <w:bCs/>
+          <w:sz w:val="48"/>
+          <w:szCs w:val="48"/>
+          <w:lang w:val="en-US"/>
+        </w:rPr>
+        <w:t xml:space="preserve">Data after inserted in the list </w:t>
+      </w:r>
+      <w:proofErr w:type="gramStart"/>
+      <w:r>
+        <w:rPr>
+          <w:b/>
+          <w:bCs/>
+          <w:sz w:val="48"/>
+          <w:szCs w:val="48"/>
+          <w:lang w:val="en-US"/>
+        </w:rPr>
+        <w:t>are :</w:t>
+      </w:r>
+      <w:proofErr w:type="gramEnd"/>
+    </w:p>
+    <w:p>
+      <w:pPr>
+        <w:rPr>
+          <w:b/>
+          <w:bCs/>
+          <w:sz w:val="48"/>
+          <w:szCs w:val="48"/>
+          <w:lang w:val="en-US"/>
+        </w:rPr>
+      </w:pPr>
+      <w:r>
+        <w:rPr>
+          <w:b/>
+          <w:bCs/>
+          <w:sz w:val="48"/>
+          <w:szCs w:val="48"/>
+          <w:lang w:val="en-US"/>
+        </w:rPr>
+        <w:t>Data = 4</w:t>
+      </w:r>
+    </w:p>
+    <w:p>
+      <w:pPr>
+        <w:rPr>
+          <w:b/>
+          <w:bCs/>
+          <w:sz w:val="48"/>
+          <w:szCs w:val="48"/>
+          <w:lang w:val="en-US"/>
+        </w:rPr>
+      </w:pPr>
+      <w:r>
+        <w:rPr>
+          <w:b/>
+          <w:bCs/>
+          <w:sz w:val="48"/>
+          <w:szCs w:val="48"/>
+          <w:lang w:val="en-US"/>
+        </w:rPr>
+        <w:t>Data = 5</w:t>
+      </w:r>
+    </w:p>
+    <w:p>
+      <w:pPr>
+        <w:rPr>
+          <w:b/>
+          <w:bCs/>
+          <w:sz w:val="48"/>
+          <w:szCs w:val="48"/>
+          <w:lang w:val="en-US"/>
+        </w:rPr>
+      </w:pPr>
+      <w:r>
+        <w:rPr>
+          <w:b/>
+          <w:bCs/>
+          <w:sz w:val="48"/>
+          <w:szCs w:val="48"/>
+          <w:lang w:val="en-US"/>
+        </w:rPr>
+        <w:lastRenderedPageBreak/>
+        <w:t>Data = 6</w:t>
+      </w:r>
+    </w:p>
+    <w:p>
+      <w:pPr>
+        <w:rPr>
+          <w:b/>
+          <w:bCs/>
+          <w:sz w:val="48"/>
+          <w:szCs w:val="48"/>
+          <w:lang w:val="en-US"/>
+        </w:rPr>
+      </w:pPr>
+      <w:r>
+        <w:rPr>
+          <w:b/>
+          <w:bCs/>
+          <w:sz w:val="48"/>
+          <w:szCs w:val="48"/>
+          <w:lang w:val="en-US"/>
+        </w:rPr>
+        <w:t>Data = 7</w:t>
+      </w:r>
+    </w:p>
+    <w:p>
+      <w:pPr>
+        <w:pStyle w:val="HTMLPreformatted"/>
+        <w:shd w:val="clear" w:color="auto" w:fill="1E1F22"/>
+        <w:rPr>
+          <w:color w:val="BCBEC4"/>
+          <w:sz w:val="30"/>
+          <w:szCs w:val="30"/>
+        </w:rPr>
+      </w:pPr>
+      <w:r>
+        <w:rPr>
+          <w:color w:val="CF8E6D"/>
+          <w:sz w:val="30"/>
+          <w:szCs w:val="30"/>
+        </w:rPr>
+        <w:t xml:space="preserve">import </w:t>
+      </w:r>
+      <w:proofErr w:type="spellStart"/>
+      <w:r>
+        <w:rPr>
+          <w:color w:val="BCBEC4"/>
+          <w:sz w:val="30"/>
+          <w:szCs w:val="30"/>
+        </w:rPr>
+        <w:t>java.util.Scanner</w:t>
+      </w:r>
+      <w:proofErr w:type="spellEnd"/>
+      <w:r>
+        <w:rPr>
+          <w:color w:val="BCBEC4"/>
+          <w:sz w:val="30"/>
+          <w:szCs w:val="30"/>
+        </w:rPr>
+        <w:t>;</w:t>
+      </w:r>
+      <w:r>
+        <w:rPr>
+          <w:color w:val="BCBEC4"/>
+          <w:sz w:val="30"/>
+          <w:szCs w:val="30"/>
+        </w:rPr>
+        <w:br/>
+      </w:r>
+      <w:r>
+        <w:rPr>
+          <w:color w:val="BCBEC4"/>
+          <w:sz w:val="30"/>
+          <w:szCs w:val="30"/>
+        </w:rPr>
+        <w:br/>
+      </w:r>
+      <w:r>
+        <w:rPr>
+          <w:color w:val="CF8E6D"/>
+          <w:sz w:val="30"/>
+          <w:szCs w:val="30"/>
+        </w:rPr>
+        <w:t xml:space="preserve">class </w:t>
+      </w:r>
+      <w:r>
+        <w:rPr>
+          <w:color w:val="BCBEC4"/>
+          <w:sz w:val="30"/>
+          <w:szCs w:val="30"/>
+        </w:rPr>
+        <w:t>Node13 {</w:t>
+      </w:r>
+      <w:r>
+        <w:rPr>
+          <w:color w:val="BCBEC4"/>
+          <w:sz w:val="30"/>
+          <w:szCs w:val="30"/>
+        </w:rPr>
+        <w:br/>
+        <w:t xml:space="preserve">    </w:t>
+      </w:r>
+      <w:proofErr w:type="spellStart"/>
+      <w:r>
+        <w:rPr>
+          <w:color w:val="CF8E6D"/>
+          <w:sz w:val="30"/>
+          <w:szCs w:val="30"/>
+        </w:rPr>
+        <w:t>int</w:t>
+      </w:r>
+      <w:proofErr w:type="spellEnd"/>
+      <w:r>
+        <w:rPr>
+          <w:color w:val="CF8E6D"/>
+          <w:sz w:val="30"/>
+          <w:szCs w:val="30"/>
+        </w:rPr>
+        <w:t xml:space="preserve"> </w:t>
+      </w:r>
+      <w:r>
+        <w:rPr>
+          <w:color w:val="C77DBB"/>
+          <w:sz w:val="30"/>
+          <w:szCs w:val="30"/>
+        </w:rPr>
+        <w:t>data</w:t>
+      </w:r>
+      <w:r>
+        <w:rPr>
+          <w:color w:val="BCBEC4"/>
+          <w:sz w:val="30"/>
+          <w:szCs w:val="30"/>
+        </w:rPr>
+        <w:t>;</w:t>
+      </w:r>
+      <w:r>
+        <w:rPr>
+          <w:color w:val="BCBEC4"/>
+          <w:sz w:val="30"/>
+          <w:szCs w:val="30"/>
+        </w:rPr>
+        <w:br/>
+        <w:t xml:space="preserve">    Node13 </w:t>
+      </w:r>
+      <w:r>
+        <w:rPr>
+          <w:color w:val="C77DBB"/>
+          <w:sz w:val="30"/>
+          <w:szCs w:val="30"/>
+        </w:rPr>
+        <w:t>next</w:t>
+      </w:r>
+      <w:r>
+        <w:rPr>
+          <w:color w:val="BCBEC4"/>
+          <w:sz w:val="30"/>
+          <w:szCs w:val="30"/>
+        </w:rPr>
+        <w:t>;</w:t>
+      </w:r>
+      <w:r>
+        <w:rPr>
+          <w:color w:val="BCBEC4"/>
+          <w:sz w:val="30"/>
+          <w:szCs w:val="30"/>
+        </w:rPr>
+        <w:br/>
+      </w:r>
+      <w:r>
+        <w:rPr>
+          <w:color w:val="BCBEC4"/>
+          <w:sz w:val="30"/>
+          <w:szCs w:val="30"/>
+        </w:rPr>
+        <w:br/>
+        <w:t xml:space="preserve">    </w:t>
+      </w:r>
+      <w:r>
+        <w:rPr>
+          <w:color w:val="56A8F5"/>
+          <w:sz w:val="30"/>
+          <w:szCs w:val="30"/>
+        </w:rPr>
+        <w:t>Node13</w:t>
+      </w:r>
+      <w:r>
+        <w:rPr>
+          <w:color w:val="BCBEC4"/>
+          <w:sz w:val="30"/>
+          <w:szCs w:val="30"/>
+        </w:rPr>
+        <w:t>(</w:t>
+      </w:r>
+      <w:proofErr w:type="spellStart"/>
+      <w:r>
+        <w:rPr>
+          <w:color w:val="CF8E6D"/>
+          <w:sz w:val="30"/>
+          <w:szCs w:val="30"/>
+        </w:rPr>
+        <w:t>int</w:t>
+      </w:r>
+      <w:proofErr w:type="spellEnd"/>
+      <w:r>
+        <w:rPr>
+          <w:color w:val="CF8E6D"/>
+          <w:sz w:val="30"/>
+          <w:szCs w:val="30"/>
+        </w:rPr>
+        <w:t xml:space="preserve"> </w:t>
+      </w:r>
+      <w:r>
+        <w:rPr>
+          <w:color w:val="BCBEC4"/>
+          <w:sz w:val="30"/>
+          <w:szCs w:val="30"/>
+        </w:rPr>
+        <w:t>data) {</w:t>
+      </w:r>
+      <w:r>
+        <w:rPr>
+          <w:color w:val="BCBEC4"/>
+          <w:sz w:val="30"/>
+          <w:szCs w:val="30"/>
+        </w:rPr>
+        <w:br/>
+        <w:t xml:space="preserve">        </w:t>
+      </w:r>
+      <w:proofErr w:type="spellStart"/>
+      <w:r>
+        <w:rPr>
+          <w:color w:val="CF8E6D"/>
+          <w:sz w:val="30"/>
+          <w:szCs w:val="30"/>
+        </w:rPr>
+        <w:t>this</w:t>
+      </w:r>
+      <w:r>
+        <w:rPr>
+          <w:color w:val="BCBEC4"/>
+          <w:sz w:val="30"/>
+          <w:szCs w:val="30"/>
+        </w:rPr>
+        <w:t>.</w:t>
+      </w:r>
+      <w:r>
+        <w:rPr>
+          <w:color w:val="C77DBB"/>
+          <w:sz w:val="30"/>
+          <w:szCs w:val="30"/>
+        </w:rPr>
+        <w:t>data</w:t>
+      </w:r>
+      <w:proofErr w:type="spellEnd"/>
+      <w:r>
+        <w:rPr>
+          <w:color w:val="C77DBB"/>
+          <w:sz w:val="30"/>
+          <w:szCs w:val="30"/>
+        </w:rPr>
+        <w:t xml:space="preserve"> </w:t>
+      </w:r>
+      <w:r>
+        <w:rPr>
+          <w:color w:val="BCBEC4"/>
+          <w:sz w:val="30"/>
+          <w:szCs w:val="30"/>
+        </w:rPr>
+        <w:t>= data;</w:t>
+      </w:r>
+      <w:r>
+        <w:rPr>
+          <w:color w:val="BCBEC4"/>
+          <w:sz w:val="30"/>
+          <w:szCs w:val="30"/>
+        </w:rPr>
+        <w:br/>
+        <w:t xml:space="preserve">        </w:t>
+      </w:r>
+      <w:proofErr w:type="spellStart"/>
+      <w:r>
+        <w:rPr>
+          <w:color w:val="CF8E6D"/>
+          <w:sz w:val="30"/>
+          <w:szCs w:val="30"/>
+        </w:rPr>
+        <w:t>this</w:t>
+      </w:r>
+      <w:r>
+        <w:rPr>
+          <w:color w:val="BCBEC4"/>
+          <w:sz w:val="30"/>
+          <w:szCs w:val="30"/>
+        </w:rPr>
+        <w:t>.</w:t>
+      </w:r>
+      <w:r>
+        <w:rPr>
+          <w:color w:val="C77DBB"/>
+          <w:sz w:val="30"/>
+          <w:szCs w:val="30"/>
+        </w:rPr>
+        <w:t>next</w:t>
+      </w:r>
+      <w:proofErr w:type="spellEnd"/>
+      <w:r>
+        <w:rPr>
+          <w:color w:val="C77DBB"/>
+          <w:sz w:val="30"/>
+          <w:szCs w:val="30"/>
+        </w:rPr>
+        <w:t xml:space="preserve"> </w:t>
+      </w:r>
+      <w:r>
+        <w:rPr>
+          <w:color w:val="BCBEC4"/>
+          <w:sz w:val="30"/>
+          <w:szCs w:val="30"/>
+        </w:rPr>
+        <w:t xml:space="preserve">= </w:t>
+      </w:r>
+      <w:r>
+        <w:rPr>
+          <w:color w:val="CF8E6D"/>
+          <w:sz w:val="30"/>
+          <w:szCs w:val="30"/>
+        </w:rPr>
+        <w:t>null</w:t>
+      </w:r>
+      <w:r>
+        <w:rPr>
+          <w:color w:val="BCBEC4"/>
+          <w:sz w:val="30"/>
+          <w:szCs w:val="30"/>
+        </w:rPr>
+        <w:t>;</w:t>
+      </w:r>
+      <w:r>
+        <w:rPr>
+          <w:color w:val="BCBEC4"/>
+          <w:sz w:val="30"/>
+          <w:szCs w:val="30"/>
+        </w:rPr>
+        <w:br/>
+        <w:t xml:space="preserve">    }</w:t>
+      </w:r>
+      <w:r>
+        <w:rPr>
+          <w:color w:val="BCBEC4"/>
+          <w:sz w:val="30"/>
+          <w:szCs w:val="30"/>
+        </w:rPr>
+        <w:br/>
+        <w:t>}</w:t>
+      </w:r>
+      <w:r>
+        <w:rPr>
+          <w:color w:val="BCBEC4"/>
+          <w:sz w:val="30"/>
+          <w:szCs w:val="30"/>
+        </w:rPr>
+        <w:br/>
+      </w:r>
+      <w:r>
+        <w:rPr>
+          <w:color w:val="BCBEC4"/>
+          <w:sz w:val="30"/>
+          <w:szCs w:val="30"/>
+        </w:rPr>
+        <w:br/>
+      </w:r>
+      <w:r>
+        <w:rPr>
+          <w:color w:val="CF8E6D"/>
+          <w:sz w:val="30"/>
+          <w:szCs w:val="30"/>
+        </w:rPr>
+        <w:t xml:space="preserve">class </w:t>
+      </w:r>
+      <w:r>
+        <w:rPr>
+          <w:color w:val="BCBEC4"/>
+          <w:sz w:val="30"/>
+          <w:szCs w:val="30"/>
+        </w:rPr>
+        <w:t>Linked13 {</w:t>
+      </w:r>
+      <w:r>
+        <w:rPr>
+          <w:color w:val="BCBEC4"/>
+          <w:sz w:val="30"/>
+          <w:szCs w:val="30"/>
+        </w:rPr>
+        <w:br/>
+        <w:t xml:space="preserve">    Node13 </w:t>
+      </w:r>
+      <w:r>
+        <w:rPr>
+          <w:color w:val="C77DBB"/>
+          <w:sz w:val="30"/>
+          <w:szCs w:val="30"/>
+        </w:rPr>
+        <w:t>head</w:t>
+      </w:r>
+      <w:r>
+        <w:rPr>
+          <w:color w:val="BCBEC4"/>
+          <w:sz w:val="30"/>
+          <w:szCs w:val="30"/>
+        </w:rPr>
+        <w:t>;</w:t>
+      </w:r>
+      <w:r>
+        <w:rPr>
+          <w:color w:val="BCBEC4"/>
+          <w:sz w:val="30"/>
+          <w:szCs w:val="30"/>
+        </w:rPr>
+        <w:br/>
+      </w:r>
+      <w:r>
+        <w:rPr>
+          <w:color w:val="BCBEC4"/>
+          <w:sz w:val="30"/>
+          <w:szCs w:val="30"/>
+        </w:rPr>
+        <w:br/>
+        <w:t xml:space="preserve">    </w:t>
+      </w:r>
+      <w:r>
+        <w:rPr>
+          <w:color w:val="CF8E6D"/>
+          <w:sz w:val="30"/>
+          <w:szCs w:val="30"/>
+        </w:rPr>
+        <w:t xml:space="preserve">void </w:t>
+      </w:r>
+      <w:proofErr w:type="spellStart"/>
+      <w:r>
+        <w:rPr>
+          <w:color w:val="56A8F5"/>
+          <w:sz w:val="30"/>
+          <w:szCs w:val="30"/>
+        </w:rPr>
+        <w:t>insertAtBeginning</w:t>
+      </w:r>
+      <w:proofErr w:type="spellEnd"/>
+      <w:r>
+        <w:rPr>
+          <w:color w:val="BCBEC4"/>
+          <w:sz w:val="30"/>
+          <w:szCs w:val="30"/>
+        </w:rPr>
+        <w:t>(</w:t>
+      </w:r>
+      <w:proofErr w:type="spellStart"/>
+      <w:r>
+        <w:rPr>
+          <w:color w:val="CF8E6D"/>
+          <w:sz w:val="30"/>
+          <w:szCs w:val="30"/>
+        </w:rPr>
+        <w:t>int</w:t>
+      </w:r>
+      <w:proofErr w:type="spellEnd"/>
+      <w:r>
+        <w:rPr>
+          <w:color w:val="CF8E6D"/>
+          <w:sz w:val="30"/>
+          <w:szCs w:val="30"/>
+        </w:rPr>
+        <w:t xml:space="preserve"> </w:t>
+      </w:r>
+      <w:r>
+        <w:rPr>
+          <w:color w:val="BCBEC4"/>
+          <w:sz w:val="30"/>
+          <w:szCs w:val="30"/>
+        </w:rPr>
+        <w:t>data) {</w:t>
+      </w:r>
+      <w:r>
+        <w:rPr>
+          <w:color w:val="BCBEC4"/>
+          <w:sz w:val="30"/>
+          <w:szCs w:val="30"/>
+        </w:rPr>
+        <w:br/>
+        <w:t xml:space="preserve">        Node13 </w:t>
+      </w:r>
+      <w:proofErr w:type="spellStart"/>
+      <w:r>
+        <w:rPr>
+          <w:color w:val="BCBEC4"/>
+          <w:sz w:val="30"/>
+          <w:szCs w:val="30"/>
+        </w:rPr>
+        <w:t>newNode</w:t>
+      </w:r>
+      <w:proofErr w:type="spellEnd"/>
+      <w:r>
+        <w:rPr>
+          <w:color w:val="BCBEC4"/>
+          <w:sz w:val="30"/>
+          <w:szCs w:val="30"/>
+        </w:rPr>
+        <w:t xml:space="preserve"> = </w:t>
+      </w:r>
+      <w:r>
+        <w:rPr>
+          <w:color w:val="CF8E6D"/>
+          <w:sz w:val="30"/>
+          <w:szCs w:val="30"/>
+        </w:rPr>
+        <w:t xml:space="preserve">new </w:t>
+      </w:r>
+      <w:r>
+        <w:rPr>
+          <w:color w:val="BCBEC4"/>
+          <w:sz w:val="30"/>
+          <w:szCs w:val="30"/>
+        </w:rPr>
+        <w:t>Node13(data);</w:t>
+      </w:r>
+      <w:r>
+        <w:rPr>
+          <w:color w:val="BCBEC4"/>
+          <w:sz w:val="30"/>
+          <w:szCs w:val="30"/>
+        </w:rPr>
+        <w:br/>
+        <w:t xml:space="preserve">        </w:t>
+      </w:r>
+      <w:proofErr w:type="spellStart"/>
+      <w:r>
+        <w:rPr>
+          <w:color w:val="BCBEC4"/>
+          <w:sz w:val="30"/>
+          <w:szCs w:val="30"/>
+        </w:rPr>
+        <w:t>newNode.</w:t>
+      </w:r>
+      <w:r>
+        <w:rPr>
+          <w:color w:val="C77DBB"/>
+          <w:sz w:val="30"/>
+          <w:szCs w:val="30"/>
+        </w:rPr>
+        <w:t>next</w:t>
+      </w:r>
+      <w:proofErr w:type="spellEnd"/>
+      <w:r>
+        <w:rPr>
+          <w:color w:val="C77DBB"/>
+          <w:sz w:val="30"/>
+          <w:szCs w:val="30"/>
+        </w:rPr>
+        <w:t xml:space="preserve"> </w:t>
+      </w:r>
+      <w:r>
+        <w:rPr>
+          <w:color w:val="BCBEC4"/>
+          <w:sz w:val="30"/>
+          <w:szCs w:val="30"/>
+        </w:rPr>
+        <w:t xml:space="preserve">= </w:t>
+      </w:r>
+      <w:r>
+        <w:rPr>
+          <w:color w:val="C77DBB"/>
+          <w:sz w:val="30"/>
+          <w:szCs w:val="30"/>
+        </w:rPr>
+        <w:t>head</w:t>
+      </w:r>
+      <w:r>
+        <w:rPr>
+          <w:color w:val="BCBEC4"/>
+          <w:sz w:val="30"/>
+          <w:szCs w:val="30"/>
+        </w:rPr>
+        <w:t>;</w:t>
+      </w:r>
+      <w:r>
+        <w:rPr>
+          <w:color w:val="BCBEC4"/>
+          <w:sz w:val="30"/>
+          <w:szCs w:val="30"/>
+        </w:rPr>
+        <w:br/>
+        <w:t xml:space="preserve">        </w:t>
+      </w:r>
+      <w:r>
+        <w:rPr>
+          <w:color w:val="C77DBB"/>
+          <w:sz w:val="30"/>
+          <w:szCs w:val="30"/>
+        </w:rPr>
+        <w:t xml:space="preserve">head </w:t>
+      </w:r>
+      <w:r>
+        <w:rPr>
+          <w:color w:val="BCBEC4"/>
+          <w:sz w:val="30"/>
+          <w:szCs w:val="30"/>
+        </w:rPr>
+        <w:t xml:space="preserve">= </w:t>
+      </w:r>
+      <w:proofErr w:type="spellStart"/>
+      <w:r>
+        <w:rPr>
+          <w:color w:val="BCBEC4"/>
+          <w:sz w:val="30"/>
+          <w:szCs w:val="30"/>
+        </w:rPr>
+        <w:t>newNode</w:t>
+      </w:r>
+      <w:proofErr w:type="spellEnd"/>
+      <w:r>
+        <w:rPr>
+          <w:color w:val="BCBEC4"/>
+          <w:sz w:val="30"/>
+          <w:szCs w:val="30"/>
+        </w:rPr>
+        <w:t>;</w:t>
+      </w:r>
+      <w:r>
+        <w:rPr>
+          <w:color w:val="BCBEC4"/>
+          <w:sz w:val="30"/>
+          <w:szCs w:val="30"/>
+        </w:rPr>
+        <w:br/>
+        <w:t xml:space="preserve">    }</w:t>
+      </w:r>
+      <w:r>
+        <w:rPr>
+          <w:color w:val="BCBEC4"/>
+          <w:sz w:val="30"/>
+          <w:szCs w:val="30"/>
+        </w:rPr>
+        <w:br/>
+      </w:r>
+      <w:r>
+        <w:rPr>
+          <w:color w:val="BCBEC4"/>
+          <w:sz w:val="30"/>
+          <w:szCs w:val="30"/>
+        </w:rPr>
+        <w:br/>
+        <w:t xml:space="preserve">    </w:t>
+      </w:r>
+      <w:r>
+        <w:rPr>
+          <w:color w:val="CF8E6D"/>
+          <w:sz w:val="30"/>
+          <w:szCs w:val="30"/>
+        </w:rPr>
+        <w:t xml:space="preserve">void </w:t>
+      </w:r>
+      <w:proofErr w:type="spellStart"/>
+      <w:r>
+        <w:rPr>
+          <w:color w:val="56A8F5"/>
+          <w:sz w:val="30"/>
+          <w:szCs w:val="30"/>
+        </w:rPr>
+        <w:t>insertAtEnd</w:t>
+      </w:r>
+      <w:proofErr w:type="spellEnd"/>
+      <w:r>
+        <w:rPr>
+          <w:color w:val="BCBEC4"/>
+          <w:sz w:val="30"/>
+          <w:szCs w:val="30"/>
+        </w:rPr>
+        <w:t>(</w:t>
+      </w:r>
+      <w:proofErr w:type="spellStart"/>
+      <w:r>
+        <w:rPr>
+          <w:color w:val="CF8E6D"/>
+          <w:sz w:val="30"/>
+          <w:szCs w:val="30"/>
+        </w:rPr>
+        <w:t>int</w:t>
+      </w:r>
+      <w:proofErr w:type="spellEnd"/>
+      <w:r>
+        <w:rPr>
+          <w:color w:val="CF8E6D"/>
+          <w:sz w:val="30"/>
+          <w:szCs w:val="30"/>
+        </w:rPr>
+        <w:t xml:space="preserve"> </w:t>
+      </w:r>
+      <w:r>
+        <w:rPr>
+          <w:color w:val="BCBEC4"/>
+          <w:sz w:val="30"/>
+          <w:szCs w:val="30"/>
+        </w:rPr>
+        <w:t>data) {</w:t>
+      </w:r>
+      <w:r>
+        <w:rPr>
+          <w:color w:val="BCBEC4"/>
+          <w:sz w:val="30"/>
+          <w:szCs w:val="30"/>
+        </w:rPr>
+        <w:br/>
+        <w:t xml:space="preserve">        Node13 </w:t>
+      </w:r>
+      <w:proofErr w:type="spellStart"/>
+      <w:r>
+        <w:rPr>
+          <w:color w:val="BCBEC4"/>
+          <w:sz w:val="30"/>
+          <w:szCs w:val="30"/>
+        </w:rPr>
+        <w:t>newNode</w:t>
+      </w:r>
+      <w:proofErr w:type="spellEnd"/>
+      <w:r>
+        <w:rPr>
+          <w:color w:val="BCBEC4"/>
+          <w:sz w:val="30"/>
+          <w:szCs w:val="30"/>
+        </w:rPr>
+        <w:t xml:space="preserve"> = </w:t>
+      </w:r>
+      <w:r>
+        <w:rPr>
+          <w:color w:val="CF8E6D"/>
+          <w:sz w:val="30"/>
+          <w:szCs w:val="30"/>
+        </w:rPr>
+        <w:t xml:space="preserve">new </w:t>
+      </w:r>
+      <w:r>
+        <w:rPr>
+          <w:color w:val="BCBEC4"/>
+          <w:sz w:val="30"/>
+          <w:szCs w:val="30"/>
+        </w:rPr>
+        <w:t>Node13(data);</w:t>
+      </w:r>
+      <w:r>
+        <w:rPr>
+          <w:color w:val="BCBEC4"/>
+          <w:sz w:val="30"/>
+          <w:szCs w:val="30"/>
+        </w:rPr>
+        <w:br/>
+        <w:t xml:space="preserve">        </w:t>
+      </w:r>
+      <w:r>
+        <w:rPr>
+          <w:color w:val="CF8E6D"/>
+          <w:sz w:val="30"/>
+          <w:szCs w:val="30"/>
+        </w:rPr>
+        <w:t xml:space="preserve">if </w:t>
+      </w:r>
+      <w:r>
+        <w:rPr>
+          <w:color w:val="BCBEC4"/>
+          <w:sz w:val="30"/>
+          <w:szCs w:val="30"/>
+        </w:rPr>
+        <w:t>(</w:t>
+      </w:r>
+      <w:r>
+        <w:rPr>
+          <w:color w:val="C77DBB"/>
+          <w:sz w:val="30"/>
+          <w:szCs w:val="30"/>
+        </w:rPr>
+        <w:t xml:space="preserve">head </w:t>
+      </w:r>
+      <w:r>
+        <w:rPr>
+          <w:color w:val="BCBEC4"/>
+          <w:sz w:val="30"/>
+          <w:szCs w:val="30"/>
+        </w:rPr>
+        <w:t xml:space="preserve">== </w:t>
+      </w:r>
+      <w:r>
+        <w:rPr>
+          <w:color w:val="CF8E6D"/>
+          <w:sz w:val="30"/>
+          <w:szCs w:val="30"/>
+        </w:rPr>
+        <w:t>null</w:t>
+      </w:r>
+      <w:r>
+        <w:rPr>
+          <w:color w:val="BCBEC4"/>
+          <w:sz w:val="30"/>
+          <w:szCs w:val="30"/>
+        </w:rPr>
+        <w:t>) {</w:t>
+      </w:r>
+      <w:r>
+        <w:rPr>
+          <w:color w:val="BCBEC4"/>
+          <w:sz w:val="30"/>
+          <w:szCs w:val="30"/>
+        </w:rPr>
+        <w:br/>
+        <w:t xml:space="preserve">            </w:t>
+      </w:r>
+      <w:r>
+        <w:rPr>
+          <w:color w:val="C77DBB"/>
+          <w:sz w:val="30"/>
+          <w:szCs w:val="30"/>
+        </w:rPr>
+        <w:t xml:space="preserve">head </w:t>
+      </w:r>
+      <w:r>
+        <w:rPr>
+          <w:color w:val="BCBEC4"/>
+          <w:sz w:val="30"/>
+          <w:szCs w:val="30"/>
+        </w:rPr>
+        <w:t xml:space="preserve">= </w:t>
+      </w:r>
+      <w:proofErr w:type="spellStart"/>
+      <w:r>
+        <w:rPr>
+          <w:color w:val="BCBEC4"/>
+          <w:sz w:val="30"/>
+          <w:szCs w:val="30"/>
+        </w:rPr>
+        <w:t>newNode</w:t>
+      </w:r>
+      <w:proofErr w:type="spellEnd"/>
+      <w:r>
+        <w:rPr>
+          <w:color w:val="BCBEC4"/>
+          <w:sz w:val="30"/>
+          <w:szCs w:val="30"/>
+        </w:rPr>
+        <w:t>;</w:t>
+      </w:r>
+      <w:r>
+        <w:rPr>
+          <w:color w:val="BCBEC4"/>
+          <w:sz w:val="30"/>
+          <w:szCs w:val="30"/>
+        </w:rPr>
+        <w:br/>
+        <w:t xml:space="preserve">            </w:t>
+      </w:r>
+      <w:r>
+        <w:rPr>
+          <w:color w:val="CF8E6D"/>
+          <w:sz w:val="30"/>
+          <w:szCs w:val="30"/>
+        </w:rPr>
+        <w:t>return</w:t>
+      </w:r>
+      <w:r>
+        <w:rPr>
+          <w:color w:val="BCBEC4"/>
+          <w:sz w:val="30"/>
+          <w:szCs w:val="30"/>
+        </w:rPr>
+        <w:t>;</w:t>
+      </w:r>
+      <w:r>
+        <w:rPr>
+          <w:color w:val="BCBEC4"/>
+          <w:sz w:val="30"/>
+          <w:szCs w:val="30"/>
+        </w:rPr>
+        <w:br/>
+        <w:t xml:space="preserve">        }</w:t>
+      </w:r>
+      <w:r>
+        <w:rPr>
+          <w:color w:val="BCBEC4"/>
+          <w:sz w:val="30"/>
+          <w:szCs w:val="30"/>
+        </w:rPr>
+        <w:br/>
+        <w:t xml:space="preserve">        Node13 temp = </w:t>
+      </w:r>
+      <w:r>
+        <w:rPr>
+          <w:color w:val="C77DBB"/>
+          <w:sz w:val="30"/>
+          <w:szCs w:val="30"/>
+        </w:rPr>
+        <w:t>head</w:t>
+      </w:r>
+      <w:r>
+        <w:rPr>
+          <w:color w:val="BCBEC4"/>
+          <w:sz w:val="30"/>
+          <w:szCs w:val="30"/>
+        </w:rPr>
+        <w:t>;</w:t>
+      </w:r>
+      <w:r>
+        <w:rPr>
+          <w:color w:val="BCBEC4"/>
+          <w:sz w:val="30"/>
+          <w:szCs w:val="30"/>
+        </w:rPr>
+        <w:br/>
+        <w:t xml:space="preserve">        </w:t>
+      </w:r>
+      <w:r>
+        <w:rPr>
+          <w:color w:val="CF8E6D"/>
+          <w:sz w:val="30"/>
+          <w:szCs w:val="30"/>
+        </w:rPr>
+        <w:t xml:space="preserve">while </w:t>
+      </w:r>
+      <w:r>
+        <w:rPr>
+          <w:color w:val="BCBEC4"/>
+          <w:sz w:val="30"/>
+          <w:szCs w:val="30"/>
+        </w:rPr>
+        <w:t>(</w:t>
+      </w:r>
+      <w:proofErr w:type="spellStart"/>
+      <w:r>
+        <w:rPr>
+          <w:color w:val="BCBEC4"/>
+          <w:sz w:val="30"/>
+          <w:szCs w:val="30"/>
+        </w:rPr>
+        <w:t>temp.</w:t>
+      </w:r>
+      <w:r>
+        <w:rPr>
+          <w:color w:val="C77DBB"/>
+          <w:sz w:val="30"/>
+          <w:szCs w:val="30"/>
+        </w:rPr>
+        <w:t>next</w:t>
+      </w:r>
+      <w:proofErr w:type="spellEnd"/>
+      <w:r>
+        <w:rPr>
+          <w:color w:val="C77DBB"/>
+          <w:sz w:val="30"/>
+          <w:szCs w:val="30"/>
+        </w:rPr>
+        <w:t xml:space="preserve"> </w:t>
+      </w:r>
+      <w:r>
+        <w:rPr>
+          <w:color w:val="BCBEC4"/>
+          <w:sz w:val="30"/>
+          <w:szCs w:val="30"/>
+        </w:rPr>
+        <w:t xml:space="preserve">!= </w:t>
+      </w:r>
+      <w:r>
+        <w:rPr>
+          <w:color w:val="CF8E6D"/>
+          <w:sz w:val="30"/>
+          <w:szCs w:val="30"/>
+        </w:rPr>
+        <w:t>null</w:t>
+      </w:r>
+      <w:r>
+        <w:rPr>
+          <w:color w:val="BCBEC4"/>
+          <w:sz w:val="30"/>
+          <w:szCs w:val="30"/>
+        </w:rPr>
+        <w:t>) {</w:t>
+      </w:r>
+      <w:r>
+        <w:rPr>
+          <w:color w:val="BCBEC4"/>
+          <w:sz w:val="30"/>
+          <w:szCs w:val="30"/>
+        </w:rPr>
+        <w:br/>
+        <w:t xml:space="preserve">            temp = </w:t>
+      </w:r>
+      <w:proofErr w:type="spellStart"/>
+      <w:r>
+        <w:rPr>
+          <w:color w:val="BCBEC4"/>
+          <w:sz w:val="30"/>
+          <w:szCs w:val="30"/>
+        </w:rPr>
+        <w:t>temp.</w:t>
+      </w:r>
+      <w:r>
+        <w:rPr>
+          <w:color w:val="C77DBB"/>
+          <w:sz w:val="30"/>
+          <w:szCs w:val="30"/>
+        </w:rPr>
+        <w:t>next</w:t>
+      </w:r>
+      <w:proofErr w:type="spellEnd"/>
+      <w:r>
+        <w:rPr>
+          <w:color w:val="BCBEC4"/>
+          <w:sz w:val="30"/>
+          <w:szCs w:val="30"/>
+        </w:rPr>
+        <w:t>;</w:t>
+      </w:r>
+      <w:r>
+        <w:rPr>
+          <w:color w:val="BCBEC4"/>
+          <w:sz w:val="30"/>
+          <w:szCs w:val="30"/>
+        </w:rPr>
+        <w:br/>
+        <w:t xml:space="preserve">        }</w:t>
+      </w:r>
+      <w:r>
+        <w:rPr>
+          <w:color w:val="BCBEC4"/>
+          <w:sz w:val="30"/>
+          <w:szCs w:val="30"/>
+        </w:rPr>
+        <w:br/>
+        <w:t xml:space="preserve">        </w:t>
+      </w:r>
+      <w:proofErr w:type="spellStart"/>
+      <w:r>
+        <w:rPr>
+          <w:color w:val="BCBEC4"/>
+          <w:sz w:val="30"/>
+          <w:szCs w:val="30"/>
+        </w:rPr>
+        <w:t>temp.</w:t>
+      </w:r>
+      <w:r>
+        <w:rPr>
+          <w:color w:val="C77DBB"/>
+          <w:sz w:val="30"/>
+          <w:szCs w:val="30"/>
+        </w:rPr>
+        <w:t>next</w:t>
+      </w:r>
+      <w:proofErr w:type="spellEnd"/>
+      <w:r>
+        <w:rPr>
+          <w:color w:val="C77DBB"/>
+          <w:sz w:val="30"/>
+          <w:szCs w:val="30"/>
+        </w:rPr>
+        <w:t xml:space="preserve"> </w:t>
+      </w:r>
+      <w:r>
+        <w:rPr>
+          <w:color w:val="BCBEC4"/>
+          <w:sz w:val="30"/>
+          <w:szCs w:val="30"/>
+        </w:rPr>
+        <w:t xml:space="preserve">= </w:t>
+      </w:r>
+      <w:proofErr w:type="spellStart"/>
+      <w:r>
+        <w:rPr>
+          <w:color w:val="BCBEC4"/>
+          <w:sz w:val="30"/>
+          <w:szCs w:val="30"/>
+        </w:rPr>
+        <w:t>newNode</w:t>
+      </w:r>
+      <w:proofErr w:type="spellEnd"/>
+      <w:r>
+        <w:rPr>
+          <w:color w:val="BCBEC4"/>
+          <w:sz w:val="30"/>
+          <w:szCs w:val="30"/>
+        </w:rPr>
+        <w:t>;</w:t>
+      </w:r>
+      <w:r>
+        <w:rPr>
+          <w:color w:val="BCBEC4"/>
+          <w:sz w:val="30"/>
+          <w:szCs w:val="30"/>
+        </w:rPr>
+        <w:br/>
+        <w:t xml:space="preserve">    }</w:t>
+      </w:r>
+      <w:r>
+        <w:rPr>
+          <w:color w:val="BCBEC4"/>
+          <w:sz w:val="30"/>
+          <w:szCs w:val="30"/>
+        </w:rPr>
+        <w:br/>
+      </w:r>
+      <w:r>
+        <w:rPr>
+          <w:color w:val="BCBEC4"/>
+          <w:sz w:val="30"/>
+          <w:szCs w:val="30"/>
+        </w:rPr>
+        <w:br/>
+        <w:t xml:space="preserve">    </w:t>
+      </w:r>
+      <w:r>
+        <w:rPr>
+          <w:color w:val="CF8E6D"/>
+          <w:sz w:val="30"/>
+          <w:szCs w:val="30"/>
+        </w:rPr>
+        <w:t xml:space="preserve">void </w:t>
+      </w:r>
+      <w:r>
+        <w:rPr>
+          <w:color w:val="56A8F5"/>
+          <w:sz w:val="30"/>
+          <w:szCs w:val="30"/>
+        </w:rPr>
+        <w:t>display</w:t>
+      </w:r>
+      <w:r>
+        <w:rPr>
+          <w:color w:val="BCBEC4"/>
+          <w:sz w:val="30"/>
+          <w:szCs w:val="30"/>
+        </w:rPr>
+        <w:t>() {</w:t>
+      </w:r>
+      <w:r>
+        <w:rPr>
+          <w:color w:val="BCBEC4"/>
+          <w:sz w:val="30"/>
+          <w:szCs w:val="30"/>
+        </w:rPr>
+        <w:br/>
+        <w:t xml:space="preserve">        Node13 temp = </w:t>
+      </w:r>
+      <w:r>
+        <w:rPr>
+          <w:color w:val="C77DBB"/>
+          <w:sz w:val="30"/>
+          <w:szCs w:val="30"/>
+        </w:rPr>
+        <w:t>head</w:t>
+      </w:r>
+      <w:r>
+        <w:rPr>
+          <w:color w:val="BCBEC4"/>
+          <w:sz w:val="30"/>
+          <w:szCs w:val="30"/>
+        </w:rPr>
+        <w:t>;</w:t>
+      </w:r>
+      <w:r>
+        <w:rPr>
+          <w:color w:val="BCBEC4"/>
+          <w:sz w:val="30"/>
+          <w:szCs w:val="30"/>
+        </w:rPr>
+        <w:br/>
+      </w:r>
+      <w:r>
+        <w:rPr>
+          <w:color w:val="BCBEC4"/>
+          <w:sz w:val="30"/>
+          <w:szCs w:val="30"/>
+        </w:rPr>
+        <w:lastRenderedPageBreak/>
+        <w:t xml:space="preserve">        </w:t>
+      </w:r>
+      <w:r>
+        <w:rPr>
+          <w:color w:val="CF8E6D"/>
+          <w:sz w:val="30"/>
+          <w:szCs w:val="30"/>
+        </w:rPr>
+        <w:t xml:space="preserve">while </w:t>
+      </w:r>
+      <w:r>
+        <w:rPr>
+          <w:color w:val="BCBEC4"/>
+          <w:sz w:val="30"/>
+          <w:szCs w:val="30"/>
+        </w:rPr>
+        <w:t xml:space="preserve">(temp != </w:t>
+      </w:r>
+      <w:r>
+        <w:rPr>
+          <w:color w:val="CF8E6D"/>
+          <w:sz w:val="30"/>
+          <w:szCs w:val="30"/>
+        </w:rPr>
+        <w:t>null</w:t>
+      </w:r>
+      <w:r>
+        <w:rPr>
+          <w:color w:val="BCBEC4"/>
+          <w:sz w:val="30"/>
+          <w:szCs w:val="30"/>
+        </w:rPr>
+        <w:t>) {</w:t>
+      </w:r>
+      <w:r>
+        <w:rPr>
+          <w:color w:val="BCBEC4"/>
+          <w:sz w:val="30"/>
+          <w:szCs w:val="30"/>
+        </w:rPr>
+        <w:br/>
+        <w:t xml:space="preserve">            </w:t>
+      </w:r>
+      <w:proofErr w:type="spellStart"/>
+      <w:r>
+        <w:rPr>
+          <w:color w:val="BCBEC4"/>
+          <w:sz w:val="30"/>
+          <w:szCs w:val="30"/>
+        </w:rPr>
+        <w:t>System.</w:t>
+      </w:r>
+      <w:r>
+        <w:rPr>
+          <w:i/>
+          <w:iCs/>
+          <w:color w:val="C77DBB"/>
+          <w:sz w:val="30"/>
+          <w:szCs w:val="30"/>
+        </w:rPr>
+        <w:t>out</w:t>
+      </w:r>
+      <w:r>
+        <w:rPr>
+          <w:color w:val="BCBEC4"/>
+          <w:sz w:val="30"/>
+          <w:szCs w:val="30"/>
+        </w:rPr>
+        <w:t>.println</w:t>
+      </w:r>
+      <w:proofErr w:type="spellEnd"/>
+      <w:r>
+        <w:rPr>
+          <w:color w:val="BCBEC4"/>
+          <w:sz w:val="30"/>
+          <w:szCs w:val="30"/>
+        </w:rPr>
+        <w:t>(</w:t>
+      </w:r>
+      <w:r>
+        <w:rPr>
+          <w:color w:val="6AAB73"/>
+          <w:sz w:val="30"/>
+          <w:szCs w:val="30"/>
+        </w:rPr>
+        <w:t xml:space="preserve">"Data = " </w:t>
+      </w:r>
+      <w:r>
+        <w:rPr>
+          <w:color w:val="BCBEC4"/>
+          <w:sz w:val="30"/>
+          <w:szCs w:val="30"/>
+        </w:rPr>
+        <w:t xml:space="preserve">+ </w:t>
+      </w:r>
+      <w:proofErr w:type="spellStart"/>
+      <w:r>
+        <w:rPr>
+          <w:color w:val="BCBEC4"/>
+          <w:sz w:val="30"/>
+          <w:szCs w:val="30"/>
+        </w:rPr>
+        <w:t>temp.</w:t>
+      </w:r>
+      <w:r>
+        <w:rPr>
+          <w:color w:val="C77DBB"/>
+          <w:sz w:val="30"/>
+          <w:szCs w:val="30"/>
+        </w:rPr>
+        <w:t>data</w:t>
+      </w:r>
+      <w:proofErr w:type="spellEnd"/>
+      <w:r>
+        <w:rPr>
+          <w:color w:val="BCBEC4"/>
+          <w:sz w:val="30"/>
+          <w:szCs w:val="30"/>
+        </w:rPr>
+        <w:t>);</w:t>
+      </w:r>
+      <w:r>
+        <w:rPr>
+          <w:color w:val="BCBEC4"/>
+          <w:sz w:val="30"/>
+          <w:szCs w:val="30"/>
+        </w:rPr>
+        <w:br/>
+        <w:t xml:space="preserve">            temp = </w:t>
+      </w:r>
+      <w:proofErr w:type="spellStart"/>
+      <w:r>
+        <w:rPr>
+          <w:color w:val="BCBEC4"/>
+          <w:sz w:val="30"/>
+          <w:szCs w:val="30"/>
+        </w:rPr>
+        <w:t>temp.</w:t>
+      </w:r>
+      <w:r>
+        <w:rPr>
+          <w:color w:val="C77DBB"/>
+          <w:sz w:val="30"/>
+          <w:szCs w:val="30"/>
+        </w:rPr>
+        <w:t>next</w:t>
+      </w:r>
+      <w:proofErr w:type="spellEnd"/>
+      <w:r>
+        <w:rPr>
+          <w:color w:val="BCBEC4"/>
+          <w:sz w:val="30"/>
+          <w:szCs w:val="30"/>
+        </w:rPr>
+        <w:t>;</w:t>
+      </w:r>
+      <w:r>
+        <w:rPr>
+          <w:color w:val="BCBEC4"/>
+          <w:sz w:val="30"/>
+          <w:szCs w:val="30"/>
+        </w:rPr>
+        <w:br/>
+        <w:t xml:space="preserve">        }</w:t>
+      </w:r>
+      <w:r>
+        <w:rPr>
+          <w:color w:val="BCBEC4"/>
+          <w:sz w:val="30"/>
+          <w:szCs w:val="30"/>
+        </w:rPr>
+        <w:br/>
+        <w:t xml:space="preserve">    }</w:t>
+      </w:r>
+      <w:r>
+        <w:rPr>
+          <w:color w:val="BCBEC4"/>
+          <w:sz w:val="30"/>
+          <w:szCs w:val="30"/>
+        </w:rPr>
+        <w:br/>
+        <w:t>}</w:t>
+      </w:r>
+      <w:r>
+        <w:rPr>
+          <w:color w:val="BCBEC4"/>
+          <w:sz w:val="30"/>
+          <w:szCs w:val="30"/>
+        </w:rPr>
+        <w:br/>
+      </w:r>
+      <w:r>
+        <w:rPr>
+          <w:color w:val="BCBEC4"/>
+          <w:sz w:val="30"/>
+          <w:szCs w:val="30"/>
+        </w:rPr>
+        <w:br/>
+      </w:r>
+      <w:r>
+        <w:rPr>
+          <w:color w:val="CF8E6D"/>
+          <w:sz w:val="30"/>
+          <w:szCs w:val="30"/>
+        </w:rPr>
+        <w:t xml:space="preserve">public class </w:t>
+      </w:r>
+      <w:r>
+        <w:rPr>
+          <w:color w:val="BCBEC4"/>
+          <w:sz w:val="30"/>
+          <w:szCs w:val="30"/>
+        </w:rPr>
+        <w:t>SinglyLinkedList13 {</w:t>
+      </w:r>
+      <w:r>
+        <w:rPr>
+          <w:color w:val="BCBEC4"/>
+          <w:sz w:val="30"/>
+          <w:szCs w:val="30"/>
+        </w:rPr>
+        <w:br/>
+        <w:t xml:space="preserve">    </w:t>
+      </w:r>
+      <w:r>
+        <w:rPr>
+          <w:color w:val="CF8E6D"/>
+          <w:sz w:val="30"/>
+          <w:szCs w:val="30"/>
+        </w:rPr>
+        <w:t xml:space="preserve">public static void </w:t>
+      </w:r>
+      <w:r>
+        <w:rPr>
+          <w:color w:val="56A8F5"/>
+          <w:sz w:val="30"/>
+          <w:szCs w:val="30"/>
+        </w:rPr>
+        <w:t>main</w:t>
+      </w:r>
+      <w:r>
+        <w:rPr>
+          <w:color w:val="BCBEC4"/>
+          <w:sz w:val="30"/>
+          <w:szCs w:val="30"/>
+        </w:rPr>
+        <w:t xml:space="preserve">(String[] </w:t>
+      </w:r>
+      <w:proofErr w:type="spellStart"/>
+      <w:r>
+        <w:rPr>
+          <w:color w:val="BCBEC4"/>
+          <w:sz w:val="30"/>
+          <w:szCs w:val="30"/>
+        </w:rPr>
+        <w:t>args</w:t>
+      </w:r>
+      <w:proofErr w:type="spellEnd"/>
+      <w:r>
+        <w:rPr>
+          <w:color w:val="BCBEC4"/>
+          <w:sz w:val="30"/>
+          <w:szCs w:val="30"/>
+        </w:rPr>
+        <w:t>) {</w:t>
+      </w:r>
+      <w:r>
+        <w:rPr>
+          <w:color w:val="BCBEC4"/>
+          <w:sz w:val="30"/>
+          <w:szCs w:val="30"/>
+        </w:rPr>
+        <w:br/>
+        <w:t xml:space="preserve">        Scanner </w:t>
+      </w:r>
+      <w:proofErr w:type="spellStart"/>
+      <w:r>
+        <w:rPr>
+          <w:color w:val="BCBEC4"/>
+          <w:sz w:val="30"/>
+          <w:szCs w:val="30"/>
+        </w:rPr>
+        <w:t>scanner</w:t>
+      </w:r>
+      <w:proofErr w:type="spellEnd"/>
+      <w:r>
+        <w:rPr>
+          <w:color w:val="BCBEC4"/>
+          <w:sz w:val="30"/>
+          <w:szCs w:val="30"/>
+        </w:rPr>
+        <w:t xml:space="preserve"> = </w:t>
+      </w:r>
+      <w:r>
+        <w:rPr>
+          <w:color w:val="CF8E6D"/>
+          <w:sz w:val="30"/>
+          <w:szCs w:val="30"/>
+        </w:rPr>
+        <w:t xml:space="preserve">new </w:t>
+      </w:r>
+      <w:r>
+        <w:rPr>
+          <w:color w:val="BCBEC4"/>
+          <w:sz w:val="30"/>
+          <w:szCs w:val="30"/>
+        </w:rPr>
+        <w:t>Scanner(</w:t>
+      </w:r>
+      <w:proofErr w:type="spellStart"/>
+      <w:r>
+        <w:rPr>
+          <w:color w:val="BCBEC4"/>
+          <w:sz w:val="30"/>
+          <w:szCs w:val="30"/>
+        </w:rPr>
+        <w:t>System.</w:t>
+      </w:r>
+      <w:r>
+        <w:rPr>
+          <w:i/>
+          <w:iCs/>
+          <w:color w:val="C77DBB"/>
+          <w:sz w:val="30"/>
+          <w:szCs w:val="30"/>
+        </w:rPr>
+        <w:t>in</w:t>
+      </w:r>
+      <w:proofErr w:type="spellEnd"/>
+      <w:r>
+        <w:rPr>
+          <w:color w:val="BCBEC4"/>
+          <w:sz w:val="30"/>
+          <w:szCs w:val="30"/>
+        </w:rPr>
+        <w:t>);</w:t>
+      </w:r>
+      <w:r>
+        <w:rPr>
+          <w:color w:val="BCBEC4"/>
+          <w:sz w:val="30"/>
+          <w:szCs w:val="30"/>
+        </w:rPr>
+        <w:br/>
+        <w:t xml:space="preserve">        Linked13 list = </w:t>
+      </w:r>
+      <w:r>
+        <w:rPr>
+          <w:color w:val="CF8E6D"/>
+          <w:sz w:val="30"/>
+          <w:szCs w:val="30"/>
+        </w:rPr>
+        <w:t xml:space="preserve">new </w:t>
+      </w:r>
+      <w:r>
+        <w:rPr>
+          <w:color w:val="BCBEC4"/>
+          <w:sz w:val="30"/>
+          <w:szCs w:val="30"/>
+        </w:rPr>
+        <w:t>Linked13();</w:t>
+      </w:r>
+      <w:r>
+        <w:rPr>
+          <w:color w:val="BCBEC4"/>
+          <w:sz w:val="30"/>
+          <w:szCs w:val="30"/>
+        </w:rPr>
+        <w:br/>
+      </w:r>
+      <w:r>
+        <w:rPr>
+          <w:color w:val="BCBEC4"/>
+          <w:sz w:val="30"/>
+          <w:szCs w:val="30"/>
+        </w:rPr>
+        <w:br/>
+        <w:t xml:space="preserve">        </w:t>
+      </w:r>
+      <w:proofErr w:type="spellStart"/>
+      <w:r>
+        <w:rPr>
+          <w:color w:val="BCBEC4"/>
+          <w:sz w:val="30"/>
+          <w:szCs w:val="30"/>
+        </w:rPr>
+        <w:t>System.</w:t>
+      </w:r>
+      <w:r>
+        <w:rPr>
+          <w:i/>
+          <w:iCs/>
+          <w:color w:val="C77DBB"/>
+          <w:sz w:val="30"/>
+          <w:szCs w:val="30"/>
+        </w:rPr>
+        <w:t>out</w:t>
+      </w:r>
+      <w:r>
+        <w:rPr>
+          <w:color w:val="BCBEC4"/>
+          <w:sz w:val="30"/>
+          <w:szCs w:val="30"/>
+        </w:rPr>
+        <w:t>.print</w:t>
+      </w:r>
+      <w:proofErr w:type="spellEnd"/>
+      <w:r>
+        <w:rPr>
+          <w:color w:val="BCBEC4"/>
+          <w:sz w:val="30"/>
+          <w:szCs w:val="30"/>
+        </w:rPr>
+        <w:t>(</w:t>
+      </w:r>
+      <w:r>
+        <w:rPr>
+          <w:color w:val="6AAB73"/>
+          <w:sz w:val="30"/>
+          <w:szCs w:val="30"/>
+        </w:rPr>
+        <w:t>"Input the number of nodes: "</w:t>
+      </w:r>
+      <w:r>
+        <w:rPr>
+          <w:color w:val="BCBEC4"/>
+          <w:sz w:val="30"/>
+          <w:szCs w:val="30"/>
+        </w:rPr>
+        <w:t>);</w:t>
+      </w:r>
+      <w:r>
+        <w:rPr>
+          <w:color w:val="BCBEC4"/>
+          <w:sz w:val="30"/>
+          <w:szCs w:val="30"/>
+        </w:rPr>
+        <w:br/>
+        <w:t xml:space="preserve">        </w:t>
+      </w:r>
+      <w:proofErr w:type="spellStart"/>
+      <w:r>
+        <w:rPr>
+          <w:color w:val="CF8E6D"/>
+          <w:sz w:val="30"/>
+          <w:szCs w:val="30"/>
+        </w:rPr>
+        <w:t>int</w:t>
+      </w:r>
+      <w:proofErr w:type="spellEnd"/>
+      <w:r>
+        <w:rPr>
+          <w:color w:val="CF8E6D"/>
+          <w:sz w:val="30"/>
+          <w:szCs w:val="30"/>
+        </w:rPr>
+        <w:t xml:space="preserve"> </w:t>
+      </w:r>
+      <w:r>
+        <w:rPr>
+          <w:color w:val="BCBEC4"/>
+          <w:sz w:val="30"/>
+          <w:szCs w:val="30"/>
+        </w:rPr>
+        <w:t xml:space="preserve">n = </w:t>
+      </w:r>
+      <w:proofErr w:type="spellStart"/>
+      <w:r>
+        <w:rPr>
+          <w:color w:val="BCBEC4"/>
+          <w:sz w:val="30"/>
+          <w:szCs w:val="30"/>
+        </w:rPr>
+        <w:t>scanner.nextInt</w:t>
+      </w:r>
+      <w:proofErr w:type="spellEnd"/>
+      <w:r>
+        <w:rPr>
+          <w:color w:val="BCBEC4"/>
+          <w:sz w:val="30"/>
+          <w:szCs w:val="30"/>
+        </w:rPr>
+        <w:t>();</w:t>
+      </w:r>
+      <w:r>
+        <w:rPr>
+          <w:color w:val="BCBEC4"/>
+          <w:sz w:val="30"/>
+          <w:szCs w:val="30"/>
+        </w:rPr>
+        <w:br/>
+      </w:r>
+      <w:r>
+        <w:rPr>
+          <w:color w:val="BCBEC4"/>
+          <w:sz w:val="30"/>
+          <w:szCs w:val="30"/>
+        </w:rPr>
+        <w:br/>
+        <w:t xml:space="preserve">        </w:t>
+      </w:r>
+      <w:r>
+        <w:rPr>
+          <w:color w:val="CF8E6D"/>
+          <w:sz w:val="30"/>
+          <w:szCs w:val="30"/>
+        </w:rPr>
+        <w:t xml:space="preserve">for </w:t>
+      </w:r>
+      <w:r>
+        <w:rPr>
+          <w:color w:val="BCBEC4"/>
+          <w:sz w:val="30"/>
+          <w:szCs w:val="30"/>
+        </w:rPr>
+        <w:t>(</w:t>
+      </w:r>
+      <w:proofErr w:type="spellStart"/>
+      <w:r>
+        <w:rPr>
+          <w:color w:val="CF8E6D"/>
+          <w:sz w:val="30"/>
+          <w:szCs w:val="30"/>
+        </w:rPr>
+        <w:t>int</w:t>
+      </w:r>
+      <w:proofErr w:type="spellEnd"/>
+      <w:r>
+        <w:rPr>
+          <w:color w:val="CF8E6D"/>
+          <w:sz w:val="30"/>
+          <w:szCs w:val="30"/>
+        </w:rPr>
+        <w:t xml:space="preserve"> </w:t>
+      </w:r>
+      <w:proofErr w:type="spellStart"/>
+      <w:r>
+        <w:rPr>
+          <w:color w:val="BCBEC4"/>
+          <w:sz w:val="30"/>
+          <w:szCs w:val="30"/>
+        </w:rPr>
+        <w:t>i</w:t>
+      </w:r>
+      <w:proofErr w:type="spellEnd"/>
+      <w:r>
+        <w:rPr>
+          <w:color w:val="BCBEC4"/>
+          <w:sz w:val="30"/>
+          <w:szCs w:val="30"/>
+        </w:rPr>
+        <w:t xml:space="preserve"> = </w:t>
+      </w:r>
+      <w:r>
+        <w:rPr>
+          <w:color w:val="2AACB8"/>
+          <w:sz w:val="30"/>
+          <w:szCs w:val="30"/>
+        </w:rPr>
+        <w:t>1</w:t>
+      </w:r>
+      <w:r>
+        <w:rPr>
+          <w:color w:val="BCBEC4"/>
+          <w:sz w:val="30"/>
+          <w:szCs w:val="30"/>
+        </w:rPr>
+        <w:t xml:space="preserve">; </w:t>
+      </w:r>
+      <w:proofErr w:type="spellStart"/>
+      <w:r>
+        <w:rPr>
+          <w:color w:val="BCBEC4"/>
+          <w:sz w:val="30"/>
+          <w:szCs w:val="30"/>
+        </w:rPr>
+        <w:t>i</w:t>
+      </w:r>
+      <w:proofErr w:type="spellEnd"/>
+      <w:r>
+        <w:rPr>
+          <w:color w:val="BCBEC4"/>
+          <w:sz w:val="30"/>
+          <w:szCs w:val="30"/>
+        </w:rPr>
+        <w:t xml:space="preserve"> &lt;= n; </w:t>
+      </w:r>
+      <w:proofErr w:type="spellStart"/>
+      <w:r>
+        <w:rPr>
+          <w:color w:val="BCBEC4"/>
+          <w:sz w:val="30"/>
+          <w:szCs w:val="30"/>
+        </w:rPr>
+        <w:t>i</w:t>
+      </w:r>
+      <w:proofErr w:type="spellEnd"/>
+      <w:r>
+        <w:rPr>
+          <w:color w:val="BCBEC4"/>
+          <w:sz w:val="30"/>
+          <w:szCs w:val="30"/>
+        </w:rPr>
+        <w:t>++) {</w:t>
+      </w:r>
+      <w:r>
+        <w:rPr>
+          <w:color w:val="BCBEC4"/>
+          <w:sz w:val="30"/>
+          <w:szCs w:val="30"/>
+        </w:rPr>
+        <w:br/>
+        <w:t xml:space="preserve">            </w:t>
+      </w:r>
+      <w:proofErr w:type="spellStart"/>
+      <w:r>
+        <w:rPr>
+          <w:color w:val="BCBEC4"/>
+          <w:sz w:val="30"/>
+          <w:szCs w:val="30"/>
+        </w:rPr>
+        <w:t>System.</w:t>
+      </w:r>
+      <w:r>
+        <w:rPr>
+          <w:i/>
+          <w:iCs/>
+          <w:color w:val="C77DBB"/>
+          <w:sz w:val="30"/>
+          <w:szCs w:val="30"/>
+        </w:rPr>
+        <w:t>out</w:t>
+      </w:r>
+      <w:r>
+        <w:rPr>
+          <w:color w:val="BCBEC4"/>
+          <w:sz w:val="30"/>
+          <w:szCs w:val="30"/>
+        </w:rPr>
+        <w:t>.print</w:t>
+      </w:r>
+      <w:proofErr w:type="spellEnd"/>
+      <w:r>
+        <w:rPr>
+          <w:color w:val="BCBEC4"/>
+          <w:sz w:val="30"/>
+          <w:szCs w:val="30"/>
+        </w:rPr>
+        <w:t>(</w:t>
+      </w:r>
+      <w:r>
+        <w:rPr>
+          <w:color w:val="6AAB73"/>
+          <w:sz w:val="30"/>
+          <w:szCs w:val="30"/>
+        </w:rPr>
+        <w:t xml:space="preserve">"Input data for node " </w:t>
+      </w:r>
+      <w:r>
+        <w:rPr>
+          <w:color w:val="BCBEC4"/>
+          <w:sz w:val="30"/>
+          <w:szCs w:val="30"/>
+        </w:rPr>
+        <w:t xml:space="preserve">+ </w:t>
+      </w:r>
+      <w:proofErr w:type="spellStart"/>
+      <w:r>
+        <w:rPr>
+          <w:color w:val="BCBEC4"/>
+          <w:sz w:val="30"/>
+          <w:szCs w:val="30"/>
+        </w:rPr>
+        <w:t>i</w:t>
+      </w:r>
+      <w:proofErr w:type="spellEnd"/>
+      <w:r>
+        <w:rPr>
+          <w:color w:val="BCBEC4"/>
+          <w:sz w:val="30"/>
+          <w:szCs w:val="30"/>
+        </w:rPr>
+        <w:t xml:space="preserve"> + </w:t>
+      </w:r>
+      <w:r>
+        <w:rPr>
+          <w:color w:val="6AAB73"/>
+          <w:sz w:val="30"/>
+          <w:szCs w:val="30"/>
+        </w:rPr>
+        <w:t>": "</w:t>
+      </w:r>
+      <w:r>
+        <w:rPr>
+          <w:color w:val="BCBEC4"/>
+          <w:sz w:val="30"/>
+          <w:szCs w:val="30"/>
+        </w:rPr>
+        <w:t>);</w:t>
+      </w:r>
+      <w:r>
+        <w:rPr>
+          <w:color w:val="BCBEC4"/>
+          <w:sz w:val="30"/>
+          <w:szCs w:val="30"/>
+        </w:rPr>
+        <w:br/>
+        <w:t xml:space="preserve">            </w:t>
+      </w:r>
+      <w:proofErr w:type="spellStart"/>
+      <w:r>
+        <w:rPr>
+          <w:color w:val="CF8E6D"/>
+          <w:sz w:val="30"/>
+          <w:szCs w:val="30"/>
+        </w:rPr>
+        <w:t>int</w:t>
+      </w:r>
+      <w:proofErr w:type="spellEnd"/>
+      <w:r>
+        <w:rPr>
+          <w:color w:val="CF8E6D"/>
+          <w:sz w:val="30"/>
+          <w:szCs w:val="30"/>
+        </w:rPr>
+        <w:t xml:space="preserve"> </w:t>
+      </w:r>
+      <w:r>
+        <w:rPr>
+          <w:color w:val="BCBEC4"/>
+          <w:sz w:val="30"/>
+          <w:szCs w:val="30"/>
+        </w:rPr>
+        <w:t xml:space="preserve">data = </w:t>
+      </w:r>
+      <w:proofErr w:type="spellStart"/>
+      <w:r>
+        <w:rPr>
+          <w:color w:val="BCBEC4"/>
+          <w:sz w:val="30"/>
+          <w:szCs w:val="30"/>
+        </w:rPr>
+        <w:t>scanner.nextInt</w:t>
+      </w:r>
+      <w:proofErr w:type="spellEnd"/>
+      <w:r>
+        <w:rPr>
+          <w:color w:val="BCBEC4"/>
+          <w:sz w:val="30"/>
+          <w:szCs w:val="30"/>
+        </w:rPr>
+        <w:t>();</w:t>
+      </w:r>
+      <w:r>
+        <w:rPr>
+          <w:color w:val="BCBEC4"/>
+          <w:sz w:val="30"/>
+          <w:szCs w:val="30"/>
+        </w:rPr>
+        <w:br/>
+        <w:t xml:space="preserve">            </w:t>
+      </w:r>
+      <w:proofErr w:type="spellStart"/>
+      <w:r>
+        <w:rPr>
+          <w:color w:val="BCBEC4"/>
+          <w:sz w:val="30"/>
+          <w:szCs w:val="30"/>
+        </w:rPr>
+        <w:t>list.insertAtEnd</w:t>
+      </w:r>
+      <w:proofErr w:type="spellEnd"/>
+      <w:r>
+        <w:rPr>
+          <w:color w:val="BCBEC4"/>
+          <w:sz w:val="30"/>
+          <w:szCs w:val="30"/>
+        </w:rPr>
+        <w:t>(data);</w:t>
+      </w:r>
+      <w:r>
+        <w:rPr>
+          <w:color w:val="BCBEC4"/>
+          <w:sz w:val="30"/>
+          <w:szCs w:val="30"/>
+        </w:rPr>
+        <w:br/>
+        <w:t xml:space="preserve">        }</w:t>
+      </w:r>
+      <w:r>
+        <w:rPr>
+          <w:color w:val="BCBEC4"/>
+          <w:sz w:val="30"/>
+          <w:szCs w:val="30"/>
+        </w:rPr>
+        <w:br/>
+      </w:r>
+      <w:r>
+        <w:rPr>
+          <w:color w:val="BCBEC4"/>
+          <w:sz w:val="30"/>
+          <w:szCs w:val="30"/>
+        </w:rPr>
+        <w:br/>
+        <w:t xml:space="preserve">        </w:t>
+      </w:r>
+      <w:proofErr w:type="spellStart"/>
+      <w:r>
+        <w:rPr>
+          <w:color w:val="BCBEC4"/>
+          <w:sz w:val="30"/>
+          <w:szCs w:val="30"/>
+        </w:rPr>
+        <w:t>System.</w:t>
+      </w:r>
+      <w:r>
+        <w:rPr>
+          <w:i/>
+          <w:iCs/>
+          <w:color w:val="C77DBB"/>
+          <w:sz w:val="30"/>
+          <w:szCs w:val="30"/>
+        </w:rPr>
+        <w:t>out</w:t>
+      </w:r>
+      <w:r>
+        <w:rPr>
+          <w:color w:val="BCBEC4"/>
+          <w:sz w:val="30"/>
+          <w:szCs w:val="30"/>
+        </w:rPr>
+        <w:t>.println</w:t>
+      </w:r>
+      <w:proofErr w:type="spellEnd"/>
+      <w:r>
+        <w:rPr>
+          <w:color w:val="BCBEC4"/>
+          <w:sz w:val="30"/>
+          <w:szCs w:val="30"/>
+        </w:rPr>
+        <w:t>(</w:t>
+      </w:r>
+      <w:r>
+        <w:rPr>
+          <w:color w:val="6AAB73"/>
+          <w:sz w:val="30"/>
+          <w:szCs w:val="30"/>
+        </w:rPr>
+        <w:t>"Data entered in the list are:"</w:t>
+      </w:r>
+      <w:r>
+        <w:rPr>
+          <w:color w:val="BCBEC4"/>
+          <w:sz w:val="30"/>
+          <w:szCs w:val="30"/>
+        </w:rPr>
+        <w:t>);</w:t>
+      </w:r>
+      <w:r>
+        <w:rPr>
+          <w:color w:val="BCBEC4"/>
+          <w:sz w:val="30"/>
+          <w:szCs w:val="30"/>
+        </w:rPr>
+        <w:br/>
+        <w:t xml:space="preserve">        </w:t>
+      </w:r>
+      <w:proofErr w:type="spellStart"/>
+      <w:r>
+        <w:rPr>
+          <w:color w:val="BCBEC4"/>
+          <w:sz w:val="30"/>
+          <w:szCs w:val="30"/>
+        </w:rPr>
+        <w:t>list.display</w:t>
+      </w:r>
+      <w:proofErr w:type="spellEnd"/>
+      <w:r>
+        <w:rPr>
+          <w:color w:val="BCBEC4"/>
+          <w:sz w:val="30"/>
+          <w:szCs w:val="30"/>
+        </w:rPr>
+        <w:t>();</w:t>
+      </w:r>
+      <w:r>
+        <w:rPr>
+          <w:color w:val="BCBEC4"/>
+          <w:sz w:val="30"/>
+          <w:szCs w:val="30"/>
+        </w:rPr>
+        <w:br/>
+      </w:r>
+      <w:r>
+        <w:rPr>
+          <w:color w:val="BCBEC4"/>
+          <w:sz w:val="30"/>
+          <w:szCs w:val="30"/>
+        </w:rPr>
+        <w:br/>
+        <w:t xml:space="preserve">        </w:t>
+      </w:r>
+      <w:proofErr w:type="spellStart"/>
+      <w:r>
+        <w:rPr>
+          <w:color w:val="BCBEC4"/>
+          <w:sz w:val="30"/>
+          <w:szCs w:val="30"/>
+        </w:rPr>
+        <w:t>System.</w:t>
+      </w:r>
+      <w:r>
+        <w:rPr>
+          <w:i/>
+          <w:iCs/>
+          <w:color w:val="C77DBB"/>
+          <w:sz w:val="30"/>
+          <w:szCs w:val="30"/>
+        </w:rPr>
+        <w:t>out</w:t>
+      </w:r>
+      <w:r>
+        <w:rPr>
+          <w:color w:val="BCBEC4"/>
+          <w:sz w:val="30"/>
+          <w:szCs w:val="30"/>
+        </w:rPr>
+        <w:t>.print</w:t>
+      </w:r>
+      <w:proofErr w:type="spellEnd"/>
+      <w:r>
+        <w:rPr>
+          <w:color w:val="BCBEC4"/>
+          <w:sz w:val="30"/>
+          <w:szCs w:val="30"/>
+        </w:rPr>
+        <w:t>(</w:t>
+      </w:r>
+      <w:r>
+        <w:rPr>
+          <w:color w:val="6AAB73"/>
+          <w:sz w:val="30"/>
+          <w:szCs w:val="30"/>
+        </w:rPr>
+        <w:t>"Input data to insert at the beginning of the list: "</w:t>
+      </w:r>
+      <w:r>
+        <w:rPr>
+          <w:color w:val="BCBEC4"/>
+          <w:sz w:val="30"/>
+          <w:szCs w:val="30"/>
+        </w:rPr>
+        <w:t>);</w:t>
+      </w:r>
+      <w:r>
+        <w:rPr>
+          <w:color w:val="BCBEC4"/>
+          <w:sz w:val="30"/>
+          <w:szCs w:val="30"/>
+        </w:rPr>
+        <w:br/>
+        <w:t xml:space="preserve">        </w:t>
+      </w:r>
+      <w:proofErr w:type="spellStart"/>
+      <w:r>
+        <w:rPr>
+          <w:color w:val="CF8E6D"/>
+          <w:sz w:val="30"/>
+          <w:szCs w:val="30"/>
+        </w:rPr>
+        <w:t>int</w:t>
+      </w:r>
+      <w:proofErr w:type="spellEnd"/>
+      <w:r>
+        <w:rPr>
+          <w:color w:val="CF8E6D"/>
+          <w:sz w:val="30"/>
+          <w:szCs w:val="30"/>
+        </w:rPr>
+        <w:t xml:space="preserve"> </w:t>
+      </w:r>
+      <w:proofErr w:type="spellStart"/>
+      <w:r>
+        <w:rPr>
+          <w:color w:val="BCBEC4"/>
+          <w:sz w:val="30"/>
+          <w:szCs w:val="30"/>
+        </w:rPr>
+        <w:t>newData</w:t>
+      </w:r>
+      <w:proofErr w:type="spellEnd"/>
+      <w:r>
+        <w:rPr>
+          <w:color w:val="BCBEC4"/>
+          <w:sz w:val="30"/>
+          <w:szCs w:val="30"/>
+        </w:rPr>
+        <w:t xml:space="preserve"> = </w:t>
+      </w:r>
+      <w:proofErr w:type="spellStart"/>
+      <w:r>
+        <w:rPr>
+          <w:color w:val="BCBEC4"/>
+          <w:sz w:val="30"/>
+          <w:szCs w:val="30"/>
+        </w:rPr>
+        <w:t>scanner.nextInt</w:t>
+      </w:r>
+      <w:proofErr w:type="spellEnd"/>
+      <w:r>
+        <w:rPr>
+          <w:color w:val="BCBEC4"/>
+          <w:sz w:val="30"/>
+          <w:szCs w:val="30"/>
+        </w:rPr>
+        <w:t>();</w:t>
+      </w:r>
+      <w:r>
+        <w:rPr>
+          <w:color w:val="BCBEC4"/>
+          <w:sz w:val="30"/>
+          <w:szCs w:val="30"/>
+        </w:rPr>
+        <w:br/>
+        <w:t xml:space="preserve">        </w:t>
+      </w:r>
+      <w:proofErr w:type="spellStart"/>
+      <w:r>
+        <w:rPr>
+          <w:color w:val="BCBEC4"/>
+          <w:sz w:val="30"/>
+          <w:szCs w:val="30"/>
+        </w:rPr>
+        <w:t>list.insertAtBeginning</w:t>
+      </w:r>
+      <w:proofErr w:type="spellEnd"/>
+      <w:r>
+        <w:rPr>
+          <w:color w:val="BCBEC4"/>
+          <w:sz w:val="30"/>
+          <w:szCs w:val="30"/>
+        </w:rPr>
+        <w:t>(</w:t>
+      </w:r>
+      <w:proofErr w:type="spellStart"/>
+      <w:r>
+        <w:rPr>
+          <w:color w:val="BCBEC4"/>
+          <w:sz w:val="30"/>
+          <w:szCs w:val="30"/>
+        </w:rPr>
+        <w:t>newData</w:t>
+      </w:r>
+      <w:proofErr w:type="spellEnd"/>
+      <w:r>
+        <w:rPr>
+          <w:color w:val="BCBEC4"/>
+          <w:sz w:val="30"/>
+          <w:szCs w:val="30"/>
+        </w:rPr>
+        <w:t>);</w:t>
+      </w:r>
+      <w:r>
+        <w:rPr>
+          <w:color w:val="BCBEC4"/>
+          <w:sz w:val="30"/>
+          <w:szCs w:val="30"/>
+        </w:rPr>
+        <w:br/>
+      </w:r>
+      <w:r>
+        <w:rPr>
+          <w:color w:val="BCBEC4"/>
+          <w:sz w:val="30"/>
+          <w:szCs w:val="30"/>
+        </w:rPr>
+        <w:br/>
+        <w:t xml:space="preserve">        </w:t>
+      </w:r>
+      <w:proofErr w:type="spellStart"/>
+      <w:r>
+        <w:rPr>
+          <w:color w:val="BCBEC4"/>
+          <w:sz w:val="30"/>
+          <w:szCs w:val="30"/>
+        </w:rPr>
+        <w:t>System.</w:t>
+      </w:r>
+      <w:r>
+        <w:rPr>
+          <w:i/>
+          <w:iCs/>
+          <w:color w:val="C77DBB"/>
+          <w:sz w:val="30"/>
+          <w:szCs w:val="30"/>
+        </w:rPr>
+        <w:t>out</w:t>
+      </w:r>
+      <w:r>
+        <w:rPr>
+          <w:color w:val="BCBEC4"/>
+          <w:sz w:val="30"/>
+          <w:szCs w:val="30"/>
+        </w:rPr>
+        <w:t>.println</w:t>
+      </w:r>
+      <w:proofErr w:type="spellEnd"/>
+      <w:r>
+        <w:rPr>
+          <w:color w:val="BCBEC4"/>
+          <w:sz w:val="30"/>
+          <w:szCs w:val="30"/>
+        </w:rPr>
+        <w:t>(</w:t>
+      </w:r>
+      <w:r>
+        <w:rPr>
+          <w:color w:val="6AAB73"/>
+          <w:sz w:val="30"/>
+          <w:szCs w:val="30"/>
+        </w:rPr>
+        <w:t>"Data after inserted in the list are:"</w:t>
+      </w:r>
+      <w:r>
+        <w:rPr>
+          <w:color w:val="BCBEC4"/>
+          <w:sz w:val="30"/>
+          <w:szCs w:val="30"/>
+        </w:rPr>
+        <w:t>);</w:t>
+      </w:r>
+      <w:r>
+        <w:rPr>
+          <w:color w:val="BCBEC4"/>
+          <w:sz w:val="30"/>
+          <w:szCs w:val="30"/>
+        </w:rPr>
+        <w:br/>
+        <w:t xml:space="preserve">        </w:t>
+      </w:r>
+      <w:proofErr w:type="spellStart"/>
+      <w:r>
+        <w:rPr>
+          <w:color w:val="BCBEC4"/>
+          <w:sz w:val="30"/>
+          <w:szCs w:val="30"/>
+        </w:rPr>
+        <w:t>list.display</w:t>
+      </w:r>
+      <w:proofErr w:type="spellEnd"/>
+      <w:r>
+        <w:rPr>
+          <w:color w:val="BCBEC4"/>
+          <w:sz w:val="30"/>
+          <w:szCs w:val="30"/>
+        </w:rPr>
+        <w:t>();</w:t>
+      </w:r>
+      <w:r>
+        <w:rPr>
+          <w:color w:val="BCBEC4"/>
+          <w:sz w:val="30"/>
+          <w:szCs w:val="30"/>
+        </w:rPr>
+        <w:br/>
+        <w:t xml:space="preserve">    }</w:t>
+      </w:r>
+      <w:r>
+        <w:rPr>
+          <w:color w:val="BCBEC4"/>
+          <w:sz w:val="30"/>
+          <w:szCs w:val="30"/>
+        </w:rPr>
+        <w:br/>
+        <w:t>}</w:t>
+      </w:r>
+    </w:p>
+    <w:p>
+      <w:pPr>
+        <w:rPr>
+          <w:b/>
+          <w:bCs/>
+          <w:sz w:val="48"/>
+          <w:szCs w:val="48"/>
+          <w:lang w:val="en-US"/>
+        </w:rPr>
+      </w:pPr>
+    </w:p>
+    <w:p>
+      <w:pPr>
+        <w:rPr>
+          <w:b/>
+          <w:bCs/>
+          <w:sz w:val="48"/>
+          <w:szCs w:val="48"/>
+          <w:lang w:val="en-US"/>
+        </w:rPr>
+      </w:pPr>
+      <w:r>
+        <w:rPr>
+          <w:b/>
+          <w:bCs/>
+          <w:sz w:val="48"/>
+          <w:szCs w:val="48"/>
+          <w:lang w:val="en-US"/>
+        </w:rPr>
+        <w:lastRenderedPageBreak/>
+        <w:t>OUTPUT -&gt;</w:t>
+      </w:r>
+    </w:p>
+    <w:p>
+      <w:pPr>
+        <w:rPr>
+          <w:b/>
+          <w:bCs/>
+          <w:sz w:val="48"/>
+          <w:szCs w:val="48"/>
+          <w:lang w:val="en-US"/>
+        </w:rPr>
+      </w:pPr>
+    </w:p>
+    <w:p>
+      <w:pPr>
+        <w:rPr>
+          <w:b/>
+          <w:bCs/>
+          <w:sz w:val="48"/>
+          <w:szCs w:val="48"/>
+          <w:lang w:val="en-US"/>
+        </w:rPr>
+      </w:pPr>
+      <w:r>
+        <w:rPr>
+          <w:b/>
+          <w:bCs/>
+          <w:sz w:val="48"/>
+          <w:szCs w:val="48"/>
+          <w:lang w:val="en-US"/>
+        </w:rPr>
+        <w:t>Input the number of nodes: 3</w:t>
+      </w:r>
+    </w:p>
+    <w:p>
+      <w:pPr>
+        <w:rPr>
+          <w:b/>
+          <w:bCs/>
+          <w:sz w:val="48"/>
+          <w:szCs w:val="48"/>
+          <w:lang w:val="en-US"/>
+        </w:rPr>
+      </w:pPr>
+      <w:r>
+        <w:rPr>
+          <w:b/>
+          <w:bCs/>
+          <w:sz w:val="48"/>
+          <w:szCs w:val="48"/>
+          <w:lang w:val="en-US"/>
+        </w:rPr>
+        <w:t>Input data for node 1: 5</w:t>
+      </w:r>
+    </w:p>
+    <w:p>
+      <w:pPr>
+        <w:rPr>
+          <w:b/>
+          <w:bCs/>
+          <w:sz w:val="48"/>
+          <w:szCs w:val="48"/>
+          <w:lang w:val="en-US"/>
+        </w:rPr>
+      </w:pPr>
+      <w:r>
+        <w:rPr>
+          <w:b/>
+          <w:bCs/>
+          <w:sz w:val="48"/>
+          <w:szCs w:val="48"/>
+          <w:lang w:val="en-US"/>
+        </w:rPr>
+        <w:t>Input data for node 2: 6</w:t>
+      </w:r>
+    </w:p>
+    <w:p>
+      <w:pPr>
+        <w:rPr>
+          <w:b/>
+          <w:bCs/>
+          <w:sz w:val="48"/>
+          <w:szCs w:val="48"/>
+          <w:lang w:val="en-US"/>
+        </w:rPr>
+      </w:pPr>
+      <w:r>
+        <w:rPr>
+          <w:b/>
+          <w:bCs/>
+          <w:sz w:val="48"/>
+          <w:szCs w:val="48"/>
+          <w:lang w:val="en-US"/>
+        </w:rPr>
+        <w:t>Input data for node 3: 7</w:t>
+      </w:r>
+    </w:p>
+    <w:p>
+      <w:pPr>
+        <w:rPr>
+          <w:b/>
+          <w:bCs/>
+          <w:sz w:val="48"/>
+          <w:szCs w:val="48"/>
+          <w:lang w:val="en-US"/>
+        </w:rPr>
+      </w:pPr>
+      <w:r>
+        <w:rPr>
+          <w:b/>
+          <w:bCs/>
+          <w:sz w:val="48"/>
+          <w:szCs w:val="48"/>
+          <w:lang w:val="en-US"/>
+        </w:rPr>
+        <w:t>Data entered in the list are:</w:t>
+      </w:r>
+    </w:p>
+    <w:p>
+      <w:pPr>
+        <w:rPr>
+          <w:b/>
+          <w:bCs/>
+          <w:sz w:val="48"/>
+          <w:szCs w:val="48"/>
+          <w:lang w:val="en-US"/>
+        </w:rPr>
+      </w:pPr>
+      <w:r>
+        <w:rPr>
+          <w:b/>
+          <w:bCs/>
+          <w:sz w:val="48"/>
+          <w:szCs w:val="48"/>
+          <w:lang w:val="en-US"/>
+        </w:rPr>
+        <w:t>Data = 5</w:t>
+      </w:r>
+    </w:p>
+    <w:p>
+      <w:pPr>
+        <w:rPr>
+          <w:b/>
+          <w:bCs/>
+          <w:sz w:val="48"/>
+          <w:szCs w:val="48"/>
+          <w:lang w:val="en-US"/>
+        </w:rPr>
+      </w:pPr>
+      <w:r>
+        <w:rPr>
+          <w:b/>
+          <w:bCs/>
+          <w:sz w:val="48"/>
+          <w:szCs w:val="48"/>
+          <w:lang w:val="en-US"/>
+        </w:rPr>
+        <w:t>Data = 6</w:t>
+      </w:r>
+    </w:p>
+    <w:p>
+      <w:pPr>
+        <w:rPr>
+          <w:b/>
+          <w:bCs/>
+          <w:sz w:val="48"/>
+          <w:szCs w:val="48"/>
+          <w:lang w:val="en-US"/>
+        </w:rPr>
+      </w:pPr>
+      <w:r>
+        <w:rPr>
+          <w:b/>
+          <w:bCs/>
+          <w:sz w:val="48"/>
+          <w:szCs w:val="48"/>
+          <w:lang w:val="en-US"/>
+        </w:rPr>
+        <w:t>Data = 7</w:t>
+      </w:r>
+    </w:p>
+    <w:p>
+      <w:pPr>
+        <w:rPr>
+          <w:b/>
+          <w:bCs/>
+          <w:sz w:val="48"/>
+          <w:szCs w:val="48"/>
+          <w:lang w:val="en-US"/>
+        </w:rPr>
+      </w:pPr>
+      <w:r>
+        <w:rPr>
+          <w:b/>
+          <w:bCs/>
+          <w:sz w:val="48"/>
+          <w:szCs w:val="48"/>
+          <w:lang w:val="en-US"/>
+        </w:rPr>
+        <w:t>Input data to insert at the beginning of the list: 4</w:t>
+      </w:r>
+    </w:p>
+    <w:p>
+      <w:pPr>
+        <w:rPr>
+          <w:b/>
+          <w:bCs/>
+          <w:sz w:val="48"/>
+          <w:szCs w:val="48"/>
+          <w:lang w:val="en-US"/>
+        </w:rPr>
+      </w:pPr>
+      <w:r>
+        <w:rPr>
+          <w:b/>
+          <w:bCs/>
+          <w:sz w:val="48"/>
+          <w:szCs w:val="48"/>
+          <w:lang w:val="en-US"/>
+        </w:rPr>
+        <w:t>Data after inserted in the list are:</w:t>
+      </w:r>
+    </w:p>
+    <w:p>
+      <w:pPr>
+        <w:rPr>
+          <w:b/>
+          <w:bCs/>
+          <w:sz w:val="48"/>
+          <w:szCs w:val="48"/>
+          <w:lang w:val="en-US"/>
+        </w:rPr>
+      </w:pPr>
+      <w:r>
+        <w:rPr>
+          <w:b/>
+          <w:bCs/>
+          <w:sz w:val="48"/>
+          <w:szCs w:val="48"/>
+          <w:lang w:val="en-US"/>
+        </w:rPr>
+        <w:t>Data = 4</w:t>
+      </w:r>
+    </w:p>
+    <w:p>
+      <w:pPr>
+        <w:rPr>
+          <w:b/>
+          <w:bCs/>
+          <w:sz w:val="48"/>
+          <w:szCs w:val="48"/>
+          <w:lang w:val="en-US"/>
+        </w:rPr>
+      </w:pPr>
+      <w:r>
+        <w:rPr>
+          <w:b/>
+          <w:bCs/>
+          <w:sz w:val="48"/>
+          <w:szCs w:val="48"/>
+          <w:lang w:val="en-US"/>
+        </w:rPr>
+        <w:t>Data = 5</w:t>
+      </w:r>
+    </w:p>
+    <w:p>
+      <w:pPr>
+        <w:rPr>
+          <w:b/>
+          <w:bCs/>
+          <w:sz w:val="48"/>
+          <w:szCs w:val="48"/>
+          <w:lang w:val="en-US"/>
+        </w:rPr>
+      </w:pPr>
+      <w:r>
+        <w:rPr>
+          <w:b/>
+          <w:bCs/>
+          <w:sz w:val="48"/>
+          <w:szCs w:val="48"/>
+          <w:lang w:val="en-US"/>
+        </w:rPr>
+        <w:t>Data = 6</w:t>
+      </w:r>
+    </w:p>
+    <w:p>
+      <w:pPr>
+        <w:rPr>
+          <w:b/>
+          <w:bCs/>
+          <w:sz w:val="48"/>
+          <w:szCs w:val="48"/>
+          <w:lang w:val="en-US"/>
+        </w:rPr>
+      </w:pPr>
+      <w:r>
+        <w:rPr>
+          <w:b/>
+          <w:bCs/>
+          <w:sz w:val="48"/>
+          <w:szCs w:val="48"/>
+          <w:lang w:val="en-US"/>
+        </w:rPr>
+        <w:t>Data = 7</w:t>
+      </w:r>
+    </w:p>
+    <w:p>
+      <w:pPr>
+        <w:rPr>
+          <w:b/>
+          <w:bCs/>
+          <w:sz w:val="48"/>
+          <w:szCs w:val="48"/>
+          <w:lang w:val="en-US"/>
+        </w:rPr>
+      </w:pPr>
+    </w:p>
+    <w:p>
+      <w:pPr>
+        <w:rPr>
+          <w:b/>
+          <w:bCs/>
+          <w:sz w:val="48"/>
+          <w:szCs w:val="48"/>
+          <w:lang w:val="en-US"/>
+        </w:rPr>
+      </w:pPr>
+      <w:r>
+        <w:rPr>
+          <w:b/>
+          <w:bCs/>
+          <w:sz w:val="48"/>
+          <w:szCs w:val="48"/>
+          <w:lang w:val="en-US"/>
+        </w:rPr>
+        <w:lastRenderedPageBreak/>
+        <w:t>5. Write a program in JAVA</w:t>
+      </w:r>
+      <w:r>
+        <w:rPr>
+          <w:b/>
+          <w:bCs/>
+          <w:sz w:val="48"/>
+          <w:szCs w:val="48"/>
+          <w:lang w:val="en-US"/>
+        </w:rPr>
+        <w:t xml:space="preserve"> to insert a new node at the end of a </w:t>
+      </w:r>
+      <w:proofErr w:type="gramStart"/>
+      <w:r>
+        <w:rPr>
+          <w:b/>
+          <w:bCs/>
+          <w:sz w:val="48"/>
+          <w:szCs w:val="48"/>
+          <w:lang w:val="en-US"/>
+        </w:rPr>
+        <w:t>Singly</w:t>
+      </w:r>
+      <w:proofErr w:type="gramEnd"/>
+    </w:p>
+    <w:p>
+      <w:pPr>
+        <w:rPr>
+          <w:b/>
+          <w:bCs/>
+          <w:sz w:val="48"/>
+          <w:szCs w:val="48"/>
+          <w:lang w:val="en-US"/>
+        </w:rPr>
+      </w:pPr>
+      <w:proofErr w:type="gramStart"/>
+      <w:r>
+        <w:rPr>
+          <w:b/>
+          <w:bCs/>
+          <w:sz w:val="48"/>
+          <w:szCs w:val="48"/>
+          <w:lang w:val="en-US"/>
+        </w:rPr>
+        <w:t>Linked List.</w:t>
+      </w:r>
+      <w:proofErr w:type="gramEnd"/>
+    </w:p>
+    <w:p>
+      <w:pPr>
+        <w:rPr>
+          <w:b/>
+          <w:bCs/>
+          <w:sz w:val="48"/>
+          <w:szCs w:val="48"/>
+          <w:lang w:val="en-US"/>
+        </w:rPr>
+      </w:pPr>
+    </w:p>
+    <w:p>
+      <w:pPr>
+        <w:pStyle w:val="HTMLPreformatted"/>
+        <w:shd w:val="clear" w:color="auto" w:fill="1E1F22"/>
+        <w:rPr>
+          <w:color w:val="BCBEC4"/>
+          <w:sz w:val="30"/>
+          <w:szCs w:val="30"/>
+        </w:rPr>
+      </w:pPr>
+      <w:r>
+        <w:rPr>
+          <w:color w:val="CF8E6D"/>
+          <w:sz w:val="30"/>
+          <w:szCs w:val="30"/>
+        </w:rPr>
+        <w:t xml:space="preserve">import </w:t>
+      </w:r>
+      <w:proofErr w:type="spellStart"/>
+      <w:r>
+        <w:rPr>
+          <w:color w:val="BCBEC4"/>
+          <w:sz w:val="30"/>
+          <w:szCs w:val="30"/>
+        </w:rPr>
+        <w:t>java.util.Scanner</w:t>
+      </w:r>
+      <w:proofErr w:type="spellEnd"/>
+      <w:r>
+        <w:rPr>
+          <w:color w:val="BCBEC4"/>
+          <w:sz w:val="30"/>
+          <w:szCs w:val="30"/>
+        </w:rPr>
+        <w:t>;</w:t>
+      </w:r>
+      <w:r>
+        <w:rPr>
+          <w:color w:val="BCBEC4"/>
+          <w:sz w:val="30"/>
+          <w:szCs w:val="30"/>
+        </w:rPr>
+        <w:br/>
+      </w:r>
+      <w:r>
+        <w:rPr>
+          <w:color w:val="BCBEC4"/>
+          <w:sz w:val="30"/>
+          <w:szCs w:val="30"/>
+        </w:rPr>
+        <w:br/>
+      </w:r>
+      <w:r>
+        <w:rPr>
+          <w:color w:val="CF8E6D"/>
+          <w:sz w:val="30"/>
+          <w:szCs w:val="30"/>
+        </w:rPr>
+        <w:t xml:space="preserve">class </w:t>
+      </w:r>
+      <w:r>
+        <w:rPr>
+          <w:color w:val="BCBEC4"/>
+          <w:sz w:val="30"/>
+          <w:szCs w:val="30"/>
+        </w:rPr>
+        <w:t>Node13 {</w:t>
+      </w:r>
+      <w:r>
+        <w:rPr>
+          <w:color w:val="BCBEC4"/>
+          <w:sz w:val="30"/>
+          <w:szCs w:val="30"/>
+        </w:rPr>
+        <w:br/>
+        <w:t xml:space="preserve">    </w:t>
+      </w:r>
+      <w:proofErr w:type="spellStart"/>
+      <w:r>
+        <w:rPr>
+          <w:color w:val="CF8E6D"/>
+          <w:sz w:val="30"/>
+          <w:szCs w:val="30"/>
+        </w:rPr>
+        <w:t>int</w:t>
+      </w:r>
+      <w:proofErr w:type="spellEnd"/>
+      <w:r>
+        <w:rPr>
+          <w:color w:val="CF8E6D"/>
+          <w:sz w:val="30"/>
+          <w:szCs w:val="30"/>
+        </w:rPr>
+        <w:t xml:space="preserve"> </w:t>
+      </w:r>
+      <w:r>
+        <w:rPr>
+          <w:color w:val="C77DBB"/>
+          <w:sz w:val="30"/>
+          <w:szCs w:val="30"/>
+        </w:rPr>
+        <w:t>data</w:t>
+      </w:r>
+      <w:r>
+        <w:rPr>
+          <w:color w:val="BCBEC4"/>
+          <w:sz w:val="30"/>
+          <w:szCs w:val="30"/>
+        </w:rPr>
+        <w:t>;</w:t>
+      </w:r>
+      <w:r>
+        <w:rPr>
+          <w:color w:val="BCBEC4"/>
+          <w:sz w:val="30"/>
+          <w:szCs w:val="30"/>
+        </w:rPr>
+        <w:br/>
+        <w:t xml:space="preserve">    Node13 </w:t>
+      </w:r>
+      <w:r>
+        <w:rPr>
+          <w:color w:val="C77DBB"/>
+          <w:sz w:val="30"/>
+          <w:szCs w:val="30"/>
+        </w:rPr>
+        <w:t>next</w:t>
+      </w:r>
+      <w:r>
+        <w:rPr>
+          <w:color w:val="BCBEC4"/>
+          <w:sz w:val="30"/>
+          <w:szCs w:val="30"/>
+        </w:rPr>
+        <w:t>;</w:t>
+      </w:r>
+      <w:r>
+        <w:rPr>
+          <w:color w:val="BCBEC4"/>
+          <w:sz w:val="30"/>
+          <w:szCs w:val="30"/>
+        </w:rPr>
+        <w:br/>
+      </w:r>
+      <w:r>
+        <w:rPr>
+          <w:color w:val="BCBEC4"/>
+          <w:sz w:val="30"/>
+          <w:szCs w:val="30"/>
+        </w:rPr>
+        <w:br/>
+        <w:t xml:space="preserve">    </w:t>
+      </w:r>
+      <w:r>
+        <w:rPr>
+          <w:color w:val="56A8F5"/>
+          <w:sz w:val="30"/>
+          <w:szCs w:val="30"/>
+        </w:rPr>
+        <w:t>Node13</w:t>
+      </w:r>
+      <w:r>
+        <w:rPr>
+          <w:color w:val="BCBEC4"/>
+          <w:sz w:val="30"/>
+          <w:szCs w:val="30"/>
+        </w:rPr>
+        <w:t>(</w:t>
+      </w:r>
+      <w:proofErr w:type="spellStart"/>
+      <w:r>
+        <w:rPr>
+          <w:color w:val="CF8E6D"/>
+          <w:sz w:val="30"/>
+          <w:szCs w:val="30"/>
+        </w:rPr>
+        <w:t>int</w:t>
+      </w:r>
+      <w:proofErr w:type="spellEnd"/>
+      <w:r>
+        <w:rPr>
+          <w:color w:val="CF8E6D"/>
+          <w:sz w:val="30"/>
+          <w:szCs w:val="30"/>
+        </w:rPr>
+        <w:t xml:space="preserve"> </w:t>
+      </w:r>
+      <w:r>
+        <w:rPr>
+          <w:color w:val="BCBEC4"/>
+          <w:sz w:val="30"/>
+          <w:szCs w:val="30"/>
+        </w:rPr>
+        <w:t>data) {</w:t>
+      </w:r>
+      <w:r>
+        <w:rPr>
+          <w:color w:val="BCBEC4"/>
+          <w:sz w:val="30"/>
+          <w:szCs w:val="30"/>
+        </w:rPr>
+        <w:br/>
+        <w:t xml:space="preserve">        </w:t>
+      </w:r>
+      <w:proofErr w:type="spellStart"/>
+      <w:r>
+        <w:rPr>
+          <w:color w:val="CF8E6D"/>
+          <w:sz w:val="30"/>
+          <w:szCs w:val="30"/>
+        </w:rPr>
+        <w:t>this</w:t>
+      </w:r>
+      <w:r>
+        <w:rPr>
+          <w:color w:val="BCBEC4"/>
+          <w:sz w:val="30"/>
+          <w:szCs w:val="30"/>
+        </w:rPr>
+        <w:t>.</w:t>
+      </w:r>
+      <w:r>
+        <w:rPr>
+          <w:color w:val="C77DBB"/>
+          <w:sz w:val="30"/>
+          <w:szCs w:val="30"/>
+        </w:rPr>
+        <w:t>data</w:t>
+      </w:r>
+      <w:proofErr w:type="spellEnd"/>
+      <w:r>
+        <w:rPr>
+          <w:color w:val="C77DBB"/>
+          <w:sz w:val="30"/>
+          <w:szCs w:val="30"/>
+        </w:rPr>
+        <w:t xml:space="preserve"> </w:t>
+      </w:r>
+      <w:r>
+        <w:rPr>
+          <w:color w:val="BCBEC4"/>
+          <w:sz w:val="30"/>
+          <w:szCs w:val="30"/>
+        </w:rPr>
+        <w:t>= data;</w:t>
+      </w:r>
+      <w:r>
+        <w:rPr>
+          <w:color w:val="BCBEC4"/>
+          <w:sz w:val="30"/>
+          <w:szCs w:val="30"/>
+        </w:rPr>
+        <w:br/>
+        <w:t xml:space="preserve">        </w:t>
+      </w:r>
+      <w:proofErr w:type="spellStart"/>
+      <w:r>
+        <w:rPr>
+          <w:color w:val="CF8E6D"/>
+          <w:sz w:val="30"/>
+          <w:szCs w:val="30"/>
+        </w:rPr>
+        <w:t>this</w:t>
+      </w:r>
+      <w:r>
+        <w:rPr>
+          <w:color w:val="BCBEC4"/>
+          <w:sz w:val="30"/>
+          <w:szCs w:val="30"/>
+        </w:rPr>
+        <w:t>.</w:t>
+      </w:r>
+      <w:r>
+        <w:rPr>
+          <w:color w:val="C77DBB"/>
+          <w:sz w:val="30"/>
+          <w:szCs w:val="30"/>
+        </w:rPr>
+        <w:t>next</w:t>
+      </w:r>
+      <w:proofErr w:type="spellEnd"/>
+      <w:r>
+        <w:rPr>
+          <w:color w:val="C77DBB"/>
+          <w:sz w:val="30"/>
+          <w:szCs w:val="30"/>
+        </w:rPr>
+        <w:t xml:space="preserve"> </w:t>
+      </w:r>
+      <w:r>
+        <w:rPr>
+          <w:color w:val="BCBEC4"/>
+          <w:sz w:val="30"/>
+          <w:szCs w:val="30"/>
+        </w:rPr>
+        <w:t xml:space="preserve">= </w:t>
+      </w:r>
+      <w:r>
+        <w:rPr>
+          <w:color w:val="CF8E6D"/>
+          <w:sz w:val="30"/>
+          <w:szCs w:val="30"/>
+        </w:rPr>
+        <w:t>null</w:t>
+      </w:r>
+      <w:r>
+        <w:rPr>
+          <w:color w:val="BCBEC4"/>
+          <w:sz w:val="30"/>
+          <w:szCs w:val="30"/>
+        </w:rPr>
+        <w:t>;</w:t>
+      </w:r>
+      <w:r>
+        <w:rPr>
+          <w:color w:val="BCBEC4"/>
+          <w:sz w:val="30"/>
+          <w:szCs w:val="30"/>
+        </w:rPr>
+        <w:br/>
+        <w:t xml:space="preserve">    }</w:t>
+      </w:r>
+      <w:r>
+        <w:rPr>
+          <w:color w:val="BCBEC4"/>
+          <w:sz w:val="30"/>
+          <w:szCs w:val="30"/>
+        </w:rPr>
+        <w:br/>
+        <w:t>}</w:t>
+      </w:r>
+      <w:r>
+        <w:rPr>
+          <w:color w:val="BCBEC4"/>
+          <w:sz w:val="30"/>
+          <w:szCs w:val="30"/>
+        </w:rPr>
+        <w:br/>
+      </w:r>
+      <w:r>
+        <w:rPr>
+          <w:color w:val="BCBEC4"/>
+          <w:sz w:val="30"/>
+          <w:szCs w:val="30"/>
+        </w:rPr>
+        <w:br/>
+      </w:r>
+      <w:r>
+        <w:rPr>
+          <w:color w:val="CF8E6D"/>
+          <w:sz w:val="30"/>
+          <w:szCs w:val="30"/>
+        </w:rPr>
+        <w:t xml:space="preserve">class </w:t>
+      </w:r>
+      <w:r>
+        <w:rPr>
+          <w:color w:val="BCBEC4"/>
+          <w:sz w:val="30"/>
+          <w:szCs w:val="30"/>
+        </w:rPr>
+        <w:t>Linked13 {</w:t>
+      </w:r>
+      <w:r>
+        <w:rPr>
+          <w:color w:val="BCBEC4"/>
+          <w:sz w:val="30"/>
+          <w:szCs w:val="30"/>
+        </w:rPr>
+        <w:br/>
+        <w:t xml:space="preserve">    Node13 </w:t>
+      </w:r>
+      <w:r>
+        <w:rPr>
+          <w:color w:val="C77DBB"/>
+          <w:sz w:val="30"/>
+          <w:szCs w:val="30"/>
+        </w:rPr>
+        <w:t>head</w:t>
+      </w:r>
+      <w:r>
+        <w:rPr>
+          <w:color w:val="BCBEC4"/>
+          <w:sz w:val="30"/>
+          <w:szCs w:val="30"/>
+        </w:rPr>
+        <w:t>;</w:t>
+      </w:r>
+      <w:r>
+        <w:rPr>
+          <w:color w:val="BCBEC4"/>
+          <w:sz w:val="30"/>
+          <w:szCs w:val="30"/>
+        </w:rPr>
+        <w:br/>
+      </w:r>
+      <w:r>
+        <w:rPr>
+          <w:color w:val="BCBEC4"/>
+          <w:sz w:val="30"/>
+          <w:szCs w:val="30"/>
+        </w:rPr>
+        <w:br/>
+        <w:t xml:space="preserve">    </w:t>
+      </w:r>
+      <w:r>
+        <w:rPr>
+          <w:color w:val="CF8E6D"/>
+          <w:sz w:val="30"/>
+          <w:szCs w:val="30"/>
+        </w:rPr>
+        <w:t xml:space="preserve">void </w:t>
+      </w:r>
+      <w:proofErr w:type="spellStart"/>
+      <w:r>
+        <w:rPr>
+          <w:color w:val="56A8F5"/>
+          <w:sz w:val="30"/>
+          <w:szCs w:val="30"/>
+        </w:rPr>
+        <w:t>insertAtBeginning</w:t>
+      </w:r>
+      <w:proofErr w:type="spellEnd"/>
+      <w:r>
+        <w:rPr>
+          <w:color w:val="BCBEC4"/>
+          <w:sz w:val="30"/>
+          <w:szCs w:val="30"/>
+        </w:rPr>
+        <w:t>(</w:t>
+      </w:r>
+      <w:proofErr w:type="spellStart"/>
+      <w:r>
+        <w:rPr>
+          <w:color w:val="CF8E6D"/>
+          <w:sz w:val="30"/>
+          <w:szCs w:val="30"/>
+        </w:rPr>
+        <w:t>int</w:t>
+      </w:r>
+      <w:proofErr w:type="spellEnd"/>
+      <w:r>
+        <w:rPr>
+          <w:color w:val="CF8E6D"/>
+          <w:sz w:val="30"/>
+          <w:szCs w:val="30"/>
+        </w:rPr>
+        <w:t xml:space="preserve"> </w:t>
+      </w:r>
+      <w:r>
+        <w:rPr>
+          <w:color w:val="BCBEC4"/>
+          <w:sz w:val="30"/>
+          <w:szCs w:val="30"/>
+        </w:rPr>
+        <w:t>data) {</w:t>
+      </w:r>
+      <w:r>
+        <w:rPr>
+          <w:color w:val="BCBEC4"/>
+          <w:sz w:val="30"/>
+          <w:szCs w:val="30"/>
+        </w:rPr>
+        <w:br/>
+        <w:t xml:space="preserve">        Node13 </w:t>
+      </w:r>
+      <w:proofErr w:type="spellStart"/>
+      <w:r>
+        <w:rPr>
+          <w:color w:val="BCBEC4"/>
+          <w:sz w:val="30"/>
+          <w:szCs w:val="30"/>
+        </w:rPr>
+        <w:t>newNode</w:t>
+      </w:r>
+      <w:proofErr w:type="spellEnd"/>
+      <w:r>
+        <w:rPr>
+          <w:color w:val="BCBEC4"/>
+          <w:sz w:val="30"/>
+          <w:szCs w:val="30"/>
+        </w:rPr>
+        <w:t xml:space="preserve"> = </w:t>
+      </w:r>
+      <w:r>
+        <w:rPr>
+          <w:color w:val="CF8E6D"/>
+          <w:sz w:val="30"/>
+          <w:szCs w:val="30"/>
+        </w:rPr>
+        <w:t xml:space="preserve">new </w:t>
+      </w:r>
+      <w:r>
+        <w:rPr>
+          <w:color w:val="BCBEC4"/>
+          <w:sz w:val="30"/>
+          <w:szCs w:val="30"/>
+        </w:rPr>
+        <w:t>Node13(data);</w:t>
+      </w:r>
+      <w:r>
+        <w:rPr>
+          <w:color w:val="BCBEC4"/>
+          <w:sz w:val="30"/>
+          <w:szCs w:val="30"/>
+        </w:rPr>
+        <w:br/>
+        <w:t xml:space="preserve">        </w:t>
+      </w:r>
+      <w:proofErr w:type="spellStart"/>
+      <w:r>
+        <w:rPr>
+          <w:color w:val="BCBEC4"/>
+          <w:sz w:val="30"/>
+          <w:szCs w:val="30"/>
+        </w:rPr>
+        <w:t>newNode.</w:t>
+      </w:r>
+      <w:r>
+        <w:rPr>
+          <w:color w:val="C77DBB"/>
+          <w:sz w:val="30"/>
+          <w:szCs w:val="30"/>
+        </w:rPr>
+        <w:t>next</w:t>
+      </w:r>
+      <w:proofErr w:type="spellEnd"/>
+      <w:r>
+        <w:rPr>
+          <w:color w:val="C77DBB"/>
+          <w:sz w:val="30"/>
+          <w:szCs w:val="30"/>
+        </w:rPr>
+        <w:t xml:space="preserve"> </w:t>
+      </w:r>
+      <w:r>
+        <w:rPr>
+          <w:color w:val="BCBEC4"/>
+          <w:sz w:val="30"/>
+          <w:szCs w:val="30"/>
+        </w:rPr>
+        <w:t xml:space="preserve">= </w:t>
+      </w:r>
+      <w:r>
+        <w:rPr>
+          <w:color w:val="C77DBB"/>
+          <w:sz w:val="30"/>
+          <w:szCs w:val="30"/>
+        </w:rPr>
+        <w:t>head</w:t>
+      </w:r>
+      <w:r>
+        <w:rPr>
+          <w:color w:val="BCBEC4"/>
+          <w:sz w:val="30"/>
+          <w:szCs w:val="30"/>
+        </w:rPr>
+        <w:t>;</w:t>
+      </w:r>
+      <w:r>
+        <w:rPr>
+          <w:color w:val="BCBEC4"/>
+          <w:sz w:val="30"/>
+          <w:szCs w:val="30"/>
+        </w:rPr>
+        <w:br/>
+        <w:t xml:space="preserve">        </w:t>
+      </w:r>
+      <w:r>
+        <w:rPr>
+          <w:color w:val="C77DBB"/>
+          <w:sz w:val="30"/>
+          <w:szCs w:val="30"/>
+        </w:rPr>
+        <w:t xml:space="preserve">head </w:t>
+      </w:r>
+      <w:r>
+        <w:rPr>
+          <w:color w:val="BCBEC4"/>
+          <w:sz w:val="30"/>
+          <w:szCs w:val="30"/>
+        </w:rPr>
+        <w:t xml:space="preserve">= </w:t>
+      </w:r>
+      <w:proofErr w:type="spellStart"/>
+      <w:r>
+        <w:rPr>
+          <w:color w:val="BCBEC4"/>
+          <w:sz w:val="30"/>
+          <w:szCs w:val="30"/>
+        </w:rPr>
+        <w:t>newNode</w:t>
+      </w:r>
+      <w:proofErr w:type="spellEnd"/>
+      <w:r>
+        <w:rPr>
+          <w:color w:val="BCBEC4"/>
+          <w:sz w:val="30"/>
+          <w:szCs w:val="30"/>
+        </w:rPr>
+        <w:t>;</w:t>
+      </w:r>
+      <w:r>
+        <w:rPr>
+          <w:color w:val="BCBEC4"/>
+          <w:sz w:val="30"/>
+          <w:szCs w:val="30"/>
+        </w:rPr>
+        <w:br/>
+        <w:t xml:space="preserve">    }</w:t>
+      </w:r>
+      <w:r>
+        <w:rPr>
+          <w:color w:val="BCBEC4"/>
+          <w:sz w:val="30"/>
+          <w:szCs w:val="30"/>
+        </w:rPr>
+        <w:br/>
+      </w:r>
+      <w:r>
+        <w:rPr>
+          <w:color w:val="BCBEC4"/>
+          <w:sz w:val="30"/>
+          <w:szCs w:val="30"/>
+        </w:rPr>
+        <w:br/>
+        <w:t xml:space="preserve">    </w:t>
+      </w:r>
+      <w:r>
+        <w:rPr>
+          <w:color w:val="CF8E6D"/>
+          <w:sz w:val="30"/>
+          <w:szCs w:val="30"/>
+        </w:rPr>
+        <w:t xml:space="preserve">void </w:t>
+      </w:r>
+      <w:proofErr w:type="spellStart"/>
+      <w:r>
+        <w:rPr>
+          <w:color w:val="56A8F5"/>
+          <w:sz w:val="30"/>
+          <w:szCs w:val="30"/>
+        </w:rPr>
+        <w:t>insertAtEnd</w:t>
+      </w:r>
+      <w:proofErr w:type="spellEnd"/>
+      <w:r>
+        <w:rPr>
+          <w:color w:val="BCBEC4"/>
+          <w:sz w:val="30"/>
+          <w:szCs w:val="30"/>
+        </w:rPr>
+        <w:t>(</w:t>
+      </w:r>
+      <w:proofErr w:type="spellStart"/>
+      <w:r>
+        <w:rPr>
+          <w:color w:val="CF8E6D"/>
+          <w:sz w:val="30"/>
+          <w:szCs w:val="30"/>
+        </w:rPr>
+        <w:t>int</w:t>
+      </w:r>
+      <w:proofErr w:type="spellEnd"/>
+      <w:r>
+        <w:rPr>
+          <w:color w:val="CF8E6D"/>
+          <w:sz w:val="30"/>
+          <w:szCs w:val="30"/>
+        </w:rPr>
+        <w:t xml:space="preserve"> </w:t>
+      </w:r>
+      <w:r>
+        <w:rPr>
+          <w:color w:val="BCBEC4"/>
+          <w:sz w:val="30"/>
+          <w:szCs w:val="30"/>
+        </w:rPr>
+        <w:t>data) {</w:t>
+      </w:r>
+      <w:r>
+        <w:rPr>
+          <w:color w:val="BCBEC4"/>
+          <w:sz w:val="30"/>
+          <w:szCs w:val="30"/>
+        </w:rPr>
+        <w:br/>
+        <w:t xml:space="preserve">        Node13 </w:t>
+      </w:r>
+      <w:proofErr w:type="spellStart"/>
+      <w:r>
+        <w:rPr>
+          <w:color w:val="BCBEC4"/>
+          <w:sz w:val="30"/>
+          <w:szCs w:val="30"/>
+        </w:rPr>
+        <w:t>newNode</w:t>
+      </w:r>
+      <w:proofErr w:type="spellEnd"/>
+      <w:r>
+        <w:rPr>
+          <w:color w:val="BCBEC4"/>
+          <w:sz w:val="30"/>
+          <w:szCs w:val="30"/>
+        </w:rPr>
+        <w:t xml:space="preserve"> = </w:t>
+      </w:r>
+      <w:r>
+        <w:rPr>
+          <w:color w:val="CF8E6D"/>
+          <w:sz w:val="30"/>
+          <w:szCs w:val="30"/>
+        </w:rPr>
+        <w:t xml:space="preserve">new </w:t>
+      </w:r>
+      <w:r>
+        <w:rPr>
+          <w:color w:val="BCBEC4"/>
+          <w:sz w:val="30"/>
+          <w:szCs w:val="30"/>
+        </w:rPr>
+        <w:t>Node13(data);</w:t>
+      </w:r>
+      <w:r>
+        <w:rPr>
+          <w:color w:val="BCBEC4"/>
+          <w:sz w:val="30"/>
+          <w:szCs w:val="30"/>
+        </w:rPr>
+        <w:br/>
+        <w:t xml:space="preserve">        </w:t>
+      </w:r>
+      <w:r>
+        <w:rPr>
+          <w:color w:val="CF8E6D"/>
+          <w:sz w:val="30"/>
+          <w:szCs w:val="30"/>
+        </w:rPr>
+        <w:t xml:space="preserve">if </w:t>
+      </w:r>
+      <w:r>
+        <w:rPr>
+          <w:color w:val="BCBEC4"/>
+          <w:sz w:val="30"/>
+          <w:szCs w:val="30"/>
+        </w:rPr>
+        <w:t>(</w:t>
+      </w:r>
+      <w:r>
+        <w:rPr>
+          <w:color w:val="C77DBB"/>
+          <w:sz w:val="30"/>
+          <w:szCs w:val="30"/>
+        </w:rPr>
+        <w:t xml:space="preserve">head </w:t>
+      </w:r>
+      <w:r>
+        <w:rPr>
+          <w:color w:val="BCBEC4"/>
+          <w:sz w:val="30"/>
+          <w:szCs w:val="30"/>
+        </w:rPr>
+        <w:t xml:space="preserve">== </w:t>
+      </w:r>
+      <w:r>
+        <w:rPr>
+          <w:color w:val="CF8E6D"/>
+          <w:sz w:val="30"/>
+          <w:szCs w:val="30"/>
+        </w:rPr>
+        <w:t>null</w:t>
+      </w:r>
+      <w:r>
+        <w:rPr>
+          <w:color w:val="BCBEC4"/>
+          <w:sz w:val="30"/>
+          <w:szCs w:val="30"/>
+        </w:rPr>
+        <w:t>) {</w:t>
+      </w:r>
+      <w:r>
+        <w:rPr>
+          <w:color w:val="BCBEC4"/>
+          <w:sz w:val="30"/>
+          <w:szCs w:val="30"/>
+        </w:rPr>
+        <w:br/>
+        <w:t xml:space="preserve">            </w:t>
+      </w:r>
+      <w:r>
+        <w:rPr>
+          <w:color w:val="C77DBB"/>
+          <w:sz w:val="30"/>
+          <w:szCs w:val="30"/>
+        </w:rPr>
+        <w:t xml:space="preserve">head </w:t>
+      </w:r>
+      <w:r>
+        <w:rPr>
+          <w:color w:val="BCBEC4"/>
+          <w:sz w:val="30"/>
+          <w:szCs w:val="30"/>
+        </w:rPr>
+        <w:t xml:space="preserve">= </w:t>
+      </w:r>
+      <w:proofErr w:type="spellStart"/>
+      <w:r>
+        <w:rPr>
+          <w:color w:val="BCBEC4"/>
+          <w:sz w:val="30"/>
+          <w:szCs w:val="30"/>
+        </w:rPr>
+        <w:t>newNode</w:t>
+      </w:r>
+      <w:proofErr w:type="spellEnd"/>
+      <w:r>
+        <w:rPr>
+          <w:color w:val="BCBEC4"/>
+          <w:sz w:val="30"/>
+          <w:szCs w:val="30"/>
+        </w:rPr>
+        <w:t>;</w:t>
+      </w:r>
+      <w:r>
+        <w:rPr>
+          <w:color w:val="BCBEC4"/>
+          <w:sz w:val="30"/>
+          <w:szCs w:val="30"/>
+        </w:rPr>
+        <w:br/>
+        <w:t xml:space="preserve">            </w:t>
+      </w:r>
+      <w:r>
+        <w:rPr>
+          <w:color w:val="CF8E6D"/>
+          <w:sz w:val="30"/>
+          <w:szCs w:val="30"/>
+        </w:rPr>
+        <w:t>return</w:t>
+      </w:r>
+      <w:r>
+        <w:rPr>
+          <w:color w:val="BCBEC4"/>
+          <w:sz w:val="30"/>
+          <w:szCs w:val="30"/>
+        </w:rPr>
+        <w:t>;</w:t>
+      </w:r>
+      <w:r>
+        <w:rPr>
+          <w:color w:val="BCBEC4"/>
+          <w:sz w:val="30"/>
+          <w:szCs w:val="30"/>
+        </w:rPr>
+        <w:br/>
+        <w:t xml:space="preserve">        }</w:t>
+      </w:r>
+      <w:r>
+        <w:rPr>
+          <w:color w:val="BCBEC4"/>
+          <w:sz w:val="30"/>
+          <w:szCs w:val="30"/>
+        </w:rPr>
+        <w:br/>
+        <w:t xml:space="preserve">        Node13 temp = </w:t>
+      </w:r>
+      <w:r>
+        <w:rPr>
+          <w:color w:val="C77DBB"/>
+          <w:sz w:val="30"/>
+          <w:szCs w:val="30"/>
+        </w:rPr>
+        <w:t>head</w:t>
+      </w:r>
+      <w:r>
+        <w:rPr>
+          <w:color w:val="BCBEC4"/>
+          <w:sz w:val="30"/>
+          <w:szCs w:val="30"/>
+        </w:rPr>
+        <w:t>;</w:t>
+      </w:r>
+      <w:r>
+        <w:rPr>
+          <w:color w:val="BCBEC4"/>
+          <w:sz w:val="30"/>
+          <w:szCs w:val="30"/>
+        </w:rPr>
+        <w:br/>
+        <w:t xml:space="preserve">        </w:t>
+      </w:r>
+      <w:r>
+        <w:rPr>
+          <w:color w:val="CF8E6D"/>
+          <w:sz w:val="30"/>
+          <w:szCs w:val="30"/>
+        </w:rPr>
+        <w:t xml:space="preserve">while </w:t>
+      </w:r>
+      <w:r>
+        <w:rPr>
+          <w:color w:val="BCBEC4"/>
+          <w:sz w:val="30"/>
+          <w:szCs w:val="30"/>
+        </w:rPr>
+        <w:t>(</w:t>
+      </w:r>
+      <w:proofErr w:type="spellStart"/>
+      <w:r>
+        <w:rPr>
+          <w:color w:val="BCBEC4"/>
+          <w:sz w:val="30"/>
+          <w:szCs w:val="30"/>
+        </w:rPr>
+        <w:t>temp.</w:t>
+      </w:r>
+      <w:r>
+        <w:rPr>
+          <w:color w:val="C77DBB"/>
+          <w:sz w:val="30"/>
+          <w:szCs w:val="30"/>
+        </w:rPr>
+        <w:t>next</w:t>
+      </w:r>
+      <w:proofErr w:type="spellEnd"/>
+      <w:r>
+        <w:rPr>
+          <w:color w:val="C77DBB"/>
+          <w:sz w:val="30"/>
+          <w:szCs w:val="30"/>
+        </w:rPr>
+        <w:t xml:space="preserve"> </w:t>
+      </w:r>
+      <w:r>
+        <w:rPr>
+          <w:color w:val="BCBEC4"/>
+          <w:sz w:val="30"/>
+          <w:szCs w:val="30"/>
+        </w:rPr>
+        <w:t xml:space="preserve">!= </w:t>
+      </w:r>
+      <w:r>
+        <w:rPr>
+          <w:color w:val="CF8E6D"/>
+          <w:sz w:val="30"/>
+          <w:szCs w:val="30"/>
+        </w:rPr>
+        <w:t>null</w:t>
+      </w:r>
+      <w:r>
+        <w:rPr>
+          <w:color w:val="BCBEC4"/>
+          <w:sz w:val="30"/>
+          <w:szCs w:val="30"/>
+        </w:rPr>
+        <w:t>) {</w:t>
+      </w:r>
+      <w:r>
+        <w:rPr>
+          <w:color w:val="BCBEC4"/>
+          <w:sz w:val="30"/>
+          <w:szCs w:val="30"/>
+        </w:rPr>
+        <w:br/>
+        <w:t xml:space="preserve">            temp = </w:t>
+      </w:r>
+      <w:proofErr w:type="spellStart"/>
+      <w:r>
+        <w:rPr>
+          <w:color w:val="BCBEC4"/>
+          <w:sz w:val="30"/>
+          <w:szCs w:val="30"/>
+        </w:rPr>
+        <w:t>temp.</w:t>
+      </w:r>
+      <w:r>
+        <w:rPr>
+          <w:color w:val="C77DBB"/>
+          <w:sz w:val="30"/>
+          <w:szCs w:val="30"/>
+        </w:rPr>
+        <w:t>next</w:t>
+      </w:r>
+      <w:proofErr w:type="spellEnd"/>
+      <w:r>
+        <w:rPr>
+          <w:color w:val="BCBEC4"/>
+          <w:sz w:val="30"/>
+          <w:szCs w:val="30"/>
+        </w:rPr>
+        <w:t>;</w:t>
+      </w:r>
+      <w:r>
+        <w:rPr>
+          <w:color w:val="BCBEC4"/>
+          <w:sz w:val="30"/>
+          <w:szCs w:val="30"/>
+        </w:rPr>
+        <w:br/>
+        <w:t xml:space="preserve">        }</w:t>
+      </w:r>
+      <w:r>
+        <w:rPr>
+          <w:color w:val="BCBEC4"/>
+          <w:sz w:val="30"/>
+          <w:szCs w:val="30"/>
+        </w:rPr>
+        <w:br/>
+        <w:t xml:space="preserve">        </w:t>
+      </w:r>
+      <w:proofErr w:type="spellStart"/>
+      <w:r>
+        <w:rPr>
+          <w:color w:val="BCBEC4"/>
+          <w:sz w:val="30"/>
+          <w:szCs w:val="30"/>
+        </w:rPr>
+        <w:t>temp.</w:t>
+      </w:r>
+      <w:r>
+        <w:rPr>
+          <w:color w:val="C77DBB"/>
+          <w:sz w:val="30"/>
+          <w:szCs w:val="30"/>
+        </w:rPr>
+        <w:t>next</w:t>
+      </w:r>
+      <w:proofErr w:type="spellEnd"/>
+      <w:r>
+        <w:rPr>
+          <w:color w:val="C77DBB"/>
+          <w:sz w:val="30"/>
+          <w:szCs w:val="30"/>
+        </w:rPr>
+        <w:t xml:space="preserve"> </w:t>
+      </w:r>
+      <w:r>
+        <w:rPr>
+          <w:color w:val="BCBEC4"/>
+          <w:sz w:val="30"/>
+          <w:szCs w:val="30"/>
+        </w:rPr>
+        <w:t xml:space="preserve">= </w:t>
+      </w:r>
+      <w:proofErr w:type="spellStart"/>
+      <w:r>
+        <w:rPr>
+          <w:color w:val="BCBEC4"/>
+          <w:sz w:val="30"/>
+          <w:szCs w:val="30"/>
+        </w:rPr>
+        <w:t>newNode</w:t>
+      </w:r>
+      <w:proofErr w:type="spellEnd"/>
+      <w:r>
+        <w:rPr>
+          <w:color w:val="BCBEC4"/>
+          <w:sz w:val="30"/>
+          <w:szCs w:val="30"/>
+        </w:rPr>
+        <w:t>;</w:t>
+      </w:r>
+      <w:r>
+        <w:rPr>
+          <w:color w:val="BCBEC4"/>
+          <w:sz w:val="30"/>
+          <w:szCs w:val="30"/>
+        </w:rPr>
+        <w:br/>
+      </w:r>
+      <w:r>
+        <w:rPr>
+          <w:color w:val="BCBEC4"/>
+          <w:sz w:val="30"/>
+          <w:szCs w:val="30"/>
+        </w:rPr>
+        <w:lastRenderedPageBreak/>
+        <w:t xml:space="preserve">    }</w:t>
+      </w:r>
+      <w:r>
+        <w:rPr>
+          <w:color w:val="BCBEC4"/>
+          <w:sz w:val="30"/>
+          <w:szCs w:val="30"/>
+        </w:rPr>
+        <w:br/>
+      </w:r>
+      <w:r>
+        <w:rPr>
+          <w:color w:val="BCBEC4"/>
+          <w:sz w:val="30"/>
+          <w:szCs w:val="30"/>
+        </w:rPr>
+        <w:br/>
+        <w:t xml:space="preserve">    </w:t>
+      </w:r>
+      <w:r>
+        <w:rPr>
+          <w:color w:val="CF8E6D"/>
+          <w:sz w:val="30"/>
+          <w:szCs w:val="30"/>
+        </w:rPr>
+        <w:t xml:space="preserve">void </w:t>
+      </w:r>
+      <w:r>
+        <w:rPr>
+          <w:color w:val="56A8F5"/>
+          <w:sz w:val="30"/>
+          <w:szCs w:val="30"/>
+        </w:rPr>
+        <w:t>display</w:t>
+      </w:r>
+      <w:r>
+        <w:rPr>
+          <w:color w:val="BCBEC4"/>
+          <w:sz w:val="30"/>
+          <w:szCs w:val="30"/>
+        </w:rPr>
+        <w:t>() {</w:t>
+      </w:r>
+      <w:r>
+        <w:rPr>
+          <w:color w:val="BCBEC4"/>
+          <w:sz w:val="30"/>
+          <w:szCs w:val="30"/>
+        </w:rPr>
+        <w:br/>
+        <w:t xml:space="preserve">        Node13 temp = </w:t>
+      </w:r>
+      <w:r>
+        <w:rPr>
+          <w:color w:val="C77DBB"/>
+          <w:sz w:val="30"/>
+          <w:szCs w:val="30"/>
+        </w:rPr>
+        <w:t>head</w:t>
+      </w:r>
+      <w:r>
+        <w:rPr>
+          <w:color w:val="BCBEC4"/>
+          <w:sz w:val="30"/>
+          <w:szCs w:val="30"/>
+        </w:rPr>
+        <w:t>;</w:t>
+      </w:r>
+      <w:r>
+        <w:rPr>
+          <w:color w:val="BCBEC4"/>
+          <w:sz w:val="30"/>
+          <w:szCs w:val="30"/>
+        </w:rPr>
+        <w:br/>
+        <w:t xml:space="preserve">        </w:t>
+      </w:r>
+      <w:r>
+        <w:rPr>
+          <w:color w:val="CF8E6D"/>
+          <w:sz w:val="30"/>
+          <w:szCs w:val="30"/>
+        </w:rPr>
+        <w:t xml:space="preserve">while </w:t>
+      </w:r>
+      <w:r>
+        <w:rPr>
+          <w:color w:val="BCBEC4"/>
+          <w:sz w:val="30"/>
+          <w:szCs w:val="30"/>
+        </w:rPr>
+        <w:t xml:space="preserve">(temp != </w:t>
+      </w:r>
+      <w:r>
+        <w:rPr>
+          <w:color w:val="CF8E6D"/>
+          <w:sz w:val="30"/>
+          <w:szCs w:val="30"/>
+        </w:rPr>
+        <w:t>null</w:t>
+      </w:r>
+      <w:r>
+        <w:rPr>
+          <w:color w:val="BCBEC4"/>
+          <w:sz w:val="30"/>
+          <w:szCs w:val="30"/>
+        </w:rPr>
+        <w:t>) {</w:t>
+      </w:r>
+      <w:r>
+        <w:rPr>
+          <w:color w:val="BCBEC4"/>
+          <w:sz w:val="30"/>
+          <w:szCs w:val="30"/>
+        </w:rPr>
+        <w:br/>
+        <w:t xml:space="preserve">            </w:t>
+      </w:r>
+      <w:proofErr w:type="spellStart"/>
+      <w:r>
+        <w:rPr>
+          <w:color w:val="BCBEC4"/>
+          <w:sz w:val="30"/>
+          <w:szCs w:val="30"/>
+        </w:rPr>
+        <w:t>System.</w:t>
+      </w:r>
+      <w:r>
+        <w:rPr>
+          <w:i/>
+          <w:iCs/>
+          <w:color w:val="C77DBB"/>
+          <w:sz w:val="30"/>
+          <w:szCs w:val="30"/>
+        </w:rPr>
+        <w:t>out</w:t>
+      </w:r>
+      <w:r>
+        <w:rPr>
+          <w:color w:val="BCBEC4"/>
+          <w:sz w:val="30"/>
+          <w:szCs w:val="30"/>
+        </w:rPr>
+        <w:t>.println</w:t>
+      </w:r>
+      <w:proofErr w:type="spellEnd"/>
+      <w:r>
+        <w:rPr>
+          <w:color w:val="BCBEC4"/>
+          <w:sz w:val="30"/>
+          <w:szCs w:val="30"/>
+        </w:rPr>
+        <w:t>(</w:t>
+      </w:r>
+      <w:r>
+        <w:rPr>
+          <w:color w:val="6AAB73"/>
+          <w:sz w:val="30"/>
+          <w:szCs w:val="30"/>
+        </w:rPr>
+        <w:t xml:space="preserve">"Data = " </w:t>
+      </w:r>
+      <w:r>
+        <w:rPr>
+          <w:color w:val="BCBEC4"/>
+          <w:sz w:val="30"/>
+          <w:szCs w:val="30"/>
+        </w:rPr>
+        <w:t xml:space="preserve">+ </w:t>
+      </w:r>
+      <w:proofErr w:type="spellStart"/>
+      <w:r>
+        <w:rPr>
+          <w:color w:val="BCBEC4"/>
+          <w:sz w:val="30"/>
+          <w:szCs w:val="30"/>
+        </w:rPr>
+        <w:t>temp.</w:t>
+      </w:r>
+      <w:r>
+        <w:rPr>
+          <w:color w:val="C77DBB"/>
+          <w:sz w:val="30"/>
+          <w:szCs w:val="30"/>
+        </w:rPr>
+        <w:t>data</w:t>
+      </w:r>
+      <w:proofErr w:type="spellEnd"/>
+      <w:r>
+        <w:rPr>
+          <w:color w:val="BCBEC4"/>
+          <w:sz w:val="30"/>
+          <w:szCs w:val="30"/>
+        </w:rPr>
+        <w:t>);</w:t>
+      </w:r>
+      <w:r>
+        <w:rPr>
+          <w:color w:val="BCBEC4"/>
+          <w:sz w:val="30"/>
+          <w:szCs w:val="30"/>
+        </w:rPr>
+        <w:br/>
+        <w:t xml:space="preserve">            temp = </w:t>
+      </w:r>
+      <w:proofErr w:type="spellStart"/>
+      <w:r>
+        <w:rPr>
+          <w:color w:val="BCBEC4"/>
+          <w:sz w:val="30"/>
+          <w:szCs w:val="30"/>
+        </w:rPr>
+        <w:t>temp.</w:t>
+      </w:r>
+      <w:r>
+        <w:rPr>
+          <w:color w:val="C77DBB"/>
+          <w:sz w:val="30"/>
+          <w:szCs w:val="30"/>
+        </w:rPr>
+        <w:t>next</w:t>
+      </w:r>
+      <w:proofErr w:type="spellEnd"/>
+      <w:r>
+        <w:rPr>
+          <w:color w:val="BCBEC4"/>
+          <w:sz w:val="30"/>
+          <w:szCs w:val="30"/>
+        </w:rPr>
+        <w:t>;</w:t>
+      </w:r>
+      <w:r>
+        <w:rPr>
+          <w:color w:val="BCBEC4"/>
+          <w:sz w:val="30"/>
+          <w:szCs w:val="30"/>
+        </w:rPr>
+        <w:br/>
+        <w:t xml:space="preserve">        }</w:t>
+      </w:r>
+      <w:r>
+        <w:rPr>
+          <w:color w:val="BCBEC4"/>
+          <w:sz w:val="30"/>
+          <w:szCs w:val="30"/>
+        </w:rPr>
+        <w:br/>
+        <w:t xml:space="preserve">    }</w:t>
+      </w:r>
+      <w:r>
+        <w:rPr>
+          <w:color w:val="BCBEC4"/>
+          <w:sz w:val="30"/>
+          <w:szCs w:val="30"/>
+        </w:rPr>
+        <w:br/>
+        <w:t>}</w:t>
+      </w:r>
+      <w:r>
+        <w:rPr>
+          <w:color w:val="BCBEC4"/>
+          <w:sz w:val="30"/>
+          <w:szCs w:val="30"/>
+        </w:rPr>
+        <w:br/>
+      </w:r>
+      <w:r>
+        <w:rPr>
+          <w:color w:val="BCBEC4"/>
+          <w:sz w:val="30"/>
+          <w:szCs w:val="30"/>
+        </w:rPr>
+        <w:br/>
+      </w:r>
+      <w:r>
+        <w:rPr>
+          <w:color w:val="CF8E6D"/>
+          <w:sz w:val="30"/>
+          <w:szCs w:val="30"/>
+        </w:rPr>
+        <w:t xml:space="preserve">public class </w:t>
+      </w:r>
+      <w:r>
+        <w:rPr>
+          <w:color w:val="BCBEC4"/>
+          <w:sz w:val="30"/>
+          <w:szCs w:val="30"/>
+        </w:rPr>
+        <w:t>SinglyLinkedList13 {</w:t>
+      </w:r>
+      <w:r>
+        <w:rPr>
+          <w:color w:val="BCBEC4"/>
+          <w:sz w:val="30"/>
+          <w:szCs w:val="30"/>
+        </w:rPr>
+        <w:br/>
+        <w:t xml:space="preserve">    </w:t>
+      </w:r>
+      <w:r>
+        <w:rPr>
+          <w:color w:val="CF8E6D"/>
+          <w:sz w:val="30"/>
+          <w:szCs w:val="30"/>
+        </w:rPr>
+        <w:t xml:space="preserve">public static void </w:t>
+      </w:r>
+      <w:r>
+        <w:rPr>
+          <w:color w:val="56A8F5"/>
+          <w:sz w:val="30"/>
+          <w:szCs w:val="30"/>
+        </w:rPr>
+        <w:t>main</w:t>
+      </w:r>
+      <w:r>
+        <w:rPr>
+          <w:color w:val="BCBEC4"/>
+          <w:sz w:val="30"/>
+          <w:szCs w:val="30"/>
+        </w:rPr>
+        <w:t xml:space="preserve">(String[] </w:t>
+      </w:r>
+      <w:proofErr w:type="spellStart"/>
+      <w:r>
+        <w:rPr>
+          <w:color w:val="BCBEC4"/>
+          <w:sz w:val="30"/>
+          <w:szCs w:val="30"/>
+        </w:rPr>
+        <w:t>args</w:t>
+      </w:r>
+      <w:proofErr w:type="spellEnd"/>
+      <w:r>
+        <w:rPr>
+          <w:color w:val="BCBEC4"/>
+          <w:sz w:val="30"/>
+          <w:szCs w:val="30"/>
+        </w:rPr>
+        <w:t>) {</w:t>
+      </w:r>
+      <w:r>
+        <w:rPr>
+          <w:color w:val="BCBEC4"/>
+          <w:sz w:val="30"/>
+          <w:szCs w:val="30"/>
+        </w:rPr>
+        <w:br/>
+        <w:t xml:space="preserve">        Scanner </w:t>
+      </w:r>
+      <w:proofErr w:type="spellStart"/>
+      <w:r>
+        <w:rPr>
+          <w:color w:val="BCBEC4"/>
+          <w:sz w:val="30"/>
+          <w:szCs w:val="30"/>
+        </w:rPr>
+        <w:t>scanner</w:t>
+      </w:r>
+      <w:proofErr w:type="spellEnd"/>
+      <w:r>
+        <w:rPr>
+          <w:color w:val="BCBEC4"/>
+          <w:sz w:val="30"/>
+          <w:szCs w:val="30"/>
+        </w:rPr>
+        <w:t xml:space="preserve"> = </w:t>
+      </w:r>
+      <w:r>
+        <w:rPr>
+          <w:color w:val="CF8E6D"/>
+          <w:sz w:val="30"/>
+          <w:szCs w:val="30"/>
+        </w:rPr>
+        <w:t xml:space="preserve">new </w:t>
+      </w:r>
+      <w:r>
+        <w:rPr>
+          <w:color w:val="BCBEC4"/>
+          <w:sz w:val="30"/>
+          <w:szCs w:val="30"/>
+        </w:rPr>
+        <w:t>Scanner(</w:t>
+      </w:r>
+      <w:proofErr w:type="spellStart"/>
+      <w:r>
+        <w:rPr>
+          <w:color w:val="BCBEC4"/>
+          <w:sz w:val="30"/>
+          <w:szCs w:val="30"/>
+        </w:rPr>
+        <w:t>System.</w:t>
+      </w:r>
+      <w:r>
+        <w:rPr>
+          <w:i/>
+          <w:iCs/>
+          <w:color w:val="C77DBB"/>
+          <w:sz w:val="30"/>
+          <w:szCs w:val="30"/>
+        </w:rPr>
+        <w:t>in</w:t>
+      </w:r>
+      <w:proofErr w:type="spellEnd"/>
+      <w:r>
+        <w:rPr>
+          <w:color w:val="BCBEC4"/>
+          <w:sz w:val="30"/>
+          <w:szCs w:val="30"/>
+        </w:rPr>
+        <w:t>);</w:t>
+      </w:r>
+      <w:r>
+        <w:rPr>
+          <w:color w:val="BCBEC4"/>
+          <w:sz w:val="30"/>
+          <w:szCs w:val="30"/>
+        </w:rPr>
+        <w:br/>
+        <w:t xml:space="preserve">        Linked13 list = </w:t>
+      </w:r>
+      <w:r>
+        <w:rPr>
+          <w:color w:val="CF8E6D"/>
+          <w:sz w:val="30"/>
+          <w:szCs w:val="30"/>
+        </w:rPr>
+        <w:t xml:space="preserve">new </w:t>
+      </w:r>
+      <w:r>
+        <w:rPr>
+          <w:color w:val="BCBEC4"/>
+          <w:sz w:val="30"/>
+          <w:szCs w:val="30"/>
+        </w:rPr>
+        <w:t>Linked13();</w:t>
+      </w:r>
+      <w:r>
+        <w:rPr>
+          <w:color w:val="BCBEC4"/>
+          <w:sz w:val="30"/>
+          <w:szCs w:val="30"/>
+        </w:rPr>
+        <w:br/>
+      </w:r>
+      <w:r>
+        <w:rPr>
+          <w:color w:val="BCBEC4"/>
+          <w:sz w:val="30"/>
+          <w:szCs w:val="30"/>
+        </w:rPr>
+        <w:br/>
+        <w:t xml:space="preserve">        </w:t>
+      </w:r>
+      <w:proofErr w:type="spellStart"/>
+      <w:r>
+        <w:rPr>
+          <w:color w:val="BCBEC4"/>
+          <w:sz w:val="30"/>
+          <w:szCs w:val="30"/>
+        </w:rPr>
+        <w:t>System.</w:t>
+      </w:r>
+      <w:r>
+        <w:rPr>
+          <w:i/>
+          <w:iCs/>
+          <w:color w:val="C77DBB"/>
+          <w:sz w:val="30"/>
+          <w:szCs w:val="30"/>
+        </w:rPr>
+        <w:t>out</w:t>
+      </w:r>
+      <w:r>
+        <w:rPr>
+          <w:color w:val="BCBEC4"/>
+          <w:sz w:val="30"/>
+          <w:szCs w:val="30"/>
+        </w:rPr>
+        <w:t>.print</w:t>
+      </w:r>
+      <w:proofErr w:type="spellEnd"/>
+      <w:r>
+        <w:rPr>
+          <w:color w:val="BCBEC4"/>
+          <w:sz w:val="30"/>
+          <w:szCs w:val="30"/>
+        </w:rPr>
+        <w:t>(</w:t>
+      </w:r>
+      <w:r>
+        <w:rPr>
+          <w:color w:val="6AAB73"/>
+          <w:sz w:val="30"/>
+          <w:szCs w:val="30"/>
+        </w:rPr>
+        <w:t>"Input the number of nodes: "</w:t>
+      </w:r>
+      <w:r>
+        <w:rPr>
+          <w:color w:val="BCBEC4"/>
+          <w:sz w:val="30"/>
+          <w:szCs w:val="30"/>
+        </w:rPr>
+        <w:t>);</w:t>
+      </w:r>
+      <w:r>
+        <w:rPr>
+          <w:color w:val="BCBEC4"/>
+          <w:sz w:val="30"/>
+          <w:szCs w:val="30"/>
+        </w:rPr>
+        <w:br/>
+        <w:t xml:space="preserve">        </w:t>
+      </w:r>
+      <w:proofErr w:type="spellStart"/>
+      <w:r>
+        <w:rPr>
+          <w:color w:val="CF8E6D"/>
+          <w:sz w:val="30"/>
+          <w:szCs w:val="30"/>
+        </w:rPr>
+        <w:t>int</w:t>
+      </w:r>
+      <w:proofErr w:type="spellEnd"/>
+      <w:r>
+        <w:rPr>
+          <w:color w:val="CF8E6D"/>
+          <w:sz w:val="30"/>
+          <w:szCs w:val="30"/>
+        </w:rPr>
+        <w:t xml:space="preserve"> </w:t>
+      </w:r>
+      <w:r>
+        <w:rPr>
+          <w:color w:val="BCBEC4"/>
+          <w:sz w:val="30"/>
+          <w:szCs w:val="30"/>
+        </w:rPr>
+        <w:t xml:space="preserve">n = </w:t>
+      </w:r>
+      <w:proofErr w:type="spellStart"/>
+      <w:r>
+        <w:rPr>
+          <w:color w:val="BCBEC4"/>
+          <w:sz w:val="30"/>
+          <w:szCs w:val="30"/>
+        </w:rPr>
+        <w:t>scanner.nextInt</w:t>
+      </w:r>
+      <w:proofErr w:type="spellEnd"/>
+      <w:r>
+        <w:rPr>
+          <w:color w:val="BCBEC4"/>
+          <w:sz w:val="30"/>
+          <w:szCs w:val="30"/>
+        </w:rPr>
+        <w:t>();</w:t>
+      </w:r>
+      <w:r>
+        <w:rPr>
+          <w:color w:val="BCBEC4"/>
+          <w:sz w:val="30"/>
+          <w:szCs w:val="30"/>
+        </w:rPr>
+        <w:br/>
+      </w:r>
+      <w:r>
+        <w:rPr>
+          <w:color w:val="BCBEC4"/>
+          <w:sz w:val="30"/>
+          <w:szCs w:val="30"/>
+        </w:rPr>
+        <w:br/>
+        <w:t xml:space="preserve">        </w:t>
+      </w:r>
+      <w:r>
+        <w:rPr>
+          <w:color w:val="CF8E6D"/>
+          <w:sz w:val="30"/>
+          <w:szCs w:val="30"/>
+        </w:rPr>
+        <w:t xml:space="preserve">for </w:t>
+      </w:r>
+      <w:r>
+        <w:rPr>
+          <w:color w:val="BCBEC4"/>
+          <w:sz w:val="30"/>
+          <w:szCs w:val="30"/>
+        </w:rPr>
+        <w:t>(</w:t>
+      </w:r>
+      <w:proofErr w:type="spellStart"/>
+      <w:r>
+        <w:rPr>
+          <w:color w:val="CF8E6D"/>
+          <w:sz w:val="30"/>
+          <w:szCs w:val="30"/>
+        </w:rPr>
+        <w:t>int</w:t>
+      </w:r>
+      <w:proofErr w:type="spellEnd"/>
+      <w:r>
+        <w:rPr>
+          <w:color w:val="CF8E6D"/>
+          <w:sz w:val="30"/>
+          <w:szCs w:val="30"/>
+        </w:rPr>
+        <w:t xml:space="preserve"> </w:t>
+      </w:r>
+      <w:proofErr w:type="spellStart"/>
+      <w:r>
+        <w:rPr>
+          <w:color w:val="BCBEC4"/>
+          <w:sz w:val="30"/>
+          <w:szCs w:val="30"/>
+        </w:rPr>
+        <w:t>i</w:t>
+      </w:r>
+      <w:proofErr w:type="spellEnd"/>
+      <w:r>
+        <w:rPr>
+          <w:color w:val="BCBEC4"/>
+          <w:sz w:val="30"/>
+          <w:szCs w:val="30"/>
+        </w:rPr>
+        <w:t xml:space="preserve"> = </w:t>
+      </w:r>
+      <w:r>
+        <w:rPr>
+          <w:color w:val="2AACB8"/>
+          <w:sz w:val="30"/>
+          <w:szCs w:val="30"/>
+        </w:rPr>
+        <w:t>1</w:t>
+      </w:r>
+      <w:r>
+        <w:rPr>
+          <w:color w:val="BCBEC4"/>
+          <w:sz w:val="30"/>
+          <w:szCs w:val="30"/>
+        </w:rPr>
+        <w:t xml:space="preserve">; </w:t>
+      </w:r>
+      <w:proofErr w:type="spellStart"/>
+      <w:r>
+        <w:rPr>
+          <w:color w:val="BCBEC4"/>
+          <w:sz w:val="30"/>
+          <w:szCs w:val="30"/>
+        </w:rPr>
+        <w:t>i</w:t>
+      </w:r>
+      <w:proofErr w:type="spellEnd"/>
+      <w:r>
+        <w:rPr>
+          <w:color w:val="BCBEC4"/>
+          <w:sz w:val="30"/>
+          <w:szCs w:val="30"/>
+        </w:rPr>
+        <w:t xml:space="preserve"> &lt;= n; </w:t>
+      </w:r>
+      <w:proofErr w:type="spellStart"/>
+      <w:r>
+        <w:rPr>
+          <w:color w:val="BCBEC4"/>
+          <w:sz w:val="30"/>
+          <w:szCs w:val="30"/>
+        </w:rPr>
+        <w:t>i</w:t>
+      </w:r>
+      <w:proofErr w:type="spellEnd"/>
+      <w:r>
+        <w:rPr>
+          <w:color w:val="BCBEC4"/>
+          <w:sz w:val="30"/>
+          <w:szCs w:val="30"/>
+        </w:rPr>
+        <w:t>++) {</w:t>
+      </w:r>
+      <w:r>
+        <w:rPr>
+          <w:color w:val="BCBEC4"/>
+          <w:sz w:val="30"/>
+          <w:szCs w:val="30"/>
+        </w:rPr>
+        <w:br/>
+        <w:t xml:space="preserve">            </w:t>
+      </w:r>
+      <w:proofErr w:type="spellStart"/>
+      <w:r>
+        <w:rPr>
+          <w:color w:val="BCBEC4"/>
+          <w:sz w:val="30"/>
+          <w:szCs w:val="30"/>
+        </w:rPr>
+        <w:t>System.</w:t>
+      </w:r>
+      <w:r>
+        <w:rPr>
+          <w:i/>
+          <w:iCs/>
+          <w:color w:val="C77DBB"/>
+          <w:sz w:val="30"/>
+          <w:szCs w:val="30"/>
+        </w:rPr>
+        <w:t>out</w:t>
+      </w:r>
+      <w:r>
+        <w:rPr>
+          <w:color w:val="BCBEC4"/>
+          <w:sz w:val="30"/>
+          <w:szCs w:val="30"/>
+        </w:rPr>
+        <w:t>.print</w:t>
+      </w:r>
+      <w:proofErr w:type="spellEnd"/>
+      <w:r>
+        <w:rPr>
+          <w:color w:val="BCBEC4"/>
+          <w:sz w:val="30"/>
+          <w:szCs w:val="30"/>
+        </w:rPr>
+        <w:t>(</w:t>
+      </w:r>
+      <w:r>
+        <w:rPr>
+          <w:color w:val="6AAB73"/>
+          <w:sz w:val="30"/>
+          <w:szCs w:val="30"/>
+        </w:rPr>
+        <w:t xml:space="preserve">"Input data for node " </w:t>
+      </w:r>
+      <w:r>
+        <w:rPr>
+          <w:color w:val="BCBEC4"/>
+          <w:sz w:val="30"/>
+          <w:szCs w:val="30"/>
+        </w:rPr>
+        <w:t xml:space="preserve">+ </w:t>
+      </w:r>
+      <w:proofErr w:type="spellStart"/>
+      <w:r>
+        <w:rPr>
+          <w:color w:val="BCBEC4"/>
+          <w:sz w:val="30"/>
+          <w:szCs w:val="30"/>
+        </w:rPr>
+        <w:t>i</w:t>
+      </w:r>
+      <w:proofErr w:type="spellEnd"/>
+      <w:r>
+        <w:rPr>
+          <w:color w:val="BCBEC4"/>
+          <w:sz w:val="30"/>
+          <w:szCs w:val="30"/>
+        </w:rPr>
+        <w:t xml:space="preserve"> + </w:t>
+      </w:r>
+      <w:r>
+        <w:rPr>
+          <w:color w:val="6AAB73"/>
+          <w:sz w:val="30"/>
+          <w:szCs w:val="30"/>
+        </w:rPr>
+        <w:t>": "</w:t>
+      </w:r>
+      <w:r>
+        <w:rPr>
+          <w:color w:val="BCBEC4"/>
+          <w:sz w:val="30"/>
+          <w:szCs w:val="30"/>
+        </w:rPr>
+        <w:t>);</w:t>
+      </w:r>
+      <w:r>
+        <w:rPr>
+          <w:color w:val="BCBEC4"/>
+          <w:sz w:val="30"/>
+          <w:szCs w:val="30"/>
+        </w:rPr>
+        <w:br/>
+        <w:t xml:space="preserve">            </w:t>
+      </w:r>
+      <w:proofErr w:type="spellStart"/>
+      <w:r>
+        <w:rPr>
+          <w:color w:val="CF8E6D"/>
+          <w:sz w:val="30"/>
+          <w:szCs w:val="30"/>
+        </w:rPr>
+        <w:t>int</w:t>
+      </w:r>
+      <w:proofErr w:type="spellEnd"/>
+      <w:r>
+        <w:rPr>
+          <w:color w:val="CF8E6D"/>
+          <w:sz w:val="30"/>
+          <w:szCs w:val="30"/>
+        </w:rPr>
+        <w:t xml:space="preserve"> </w:t>
+      </w:r>
+      <w:r>
+        <w:rPr>
+          <w:color w:val="BCBEC4"/>
+          <w:sz w:val="30"/>
+          <w:szCs w:val="30"/>
+        </w:rPr>
+        <w:t xml:space="preserve">data = </w:t>
+      </w:r>
+      <w:proofErr w:type="spellStart"/>
+      <w:r>
+        <w:rPr>
+          <w:color w:val="BCBEC4"/>
+          <w:sz w:val="30"/>
+          <w:szCs w:val="30"/>
+        </w:rPr>
+        <w:t>scanner.nextInt</w:t>
+      </w:r>
+      <w:proofErr w:type="spellEnd"/>
+      <w:r>
+        <w:rPr>
+          <w:color w:val="BCBEC4"/>
+          <w:sz w:val="30"/>
+          <w:szCs w:val="30"/>
+        </w:rPr>
+        <w:t>();</w:t>
+      </w:r>
+      <w:r>
+        <w:rPr>
+          <w:color w:val="BCBEC4"/>
+          <w:sz w:val="30"/>
+          <w:szCs w:val="30"/>
+        </w:rPr>
+        <w:br/>
+        <w:t xml:space="preserve">            </w:t>
+      </w:r>
+      <w:proofErr w:type="spellStart"/>
+      <w:r>
+        <w:rPr>
+          <w:color w:val="BCBEC4"/>
+          <w:sz w:val="30"/>
+          <w:szCs w:val="30"/>
+        </w:rPr>
+        <w:t>list.insertAtEnd</w:t>
+      </w:r>
+      <w:proofErr w:type="spellEnd"/>
+      <w:r>
+        <w:rPr>
+          <w:color w:val="BCBEC4"/>
+          <w:sz w:val="30"/>
+          <w:szCs w:val="30"/>
+        </w:rPr>
+        <w:t>(data);</w:t>
+      </w:r>
+      <w:r>
+        <w:rPr>
+          <w:color w:val="BCBEC4"/>
+          <w:sz w:val="30"/>
+          <w:szCs w:val="30"/>
+        </w:rPr>
+        <w:br/>
+        <w:t xml:space="preserve">        }</w:t>
+      </w:r>
+      <w:r>
+        <w:rPr>
+          <w:color w:val="BCBEC4"/>
+          <w:sz w:val="30"/>
+          <w:szCs w:val="30"/>
+        </w:rPr>
+        <w:br/>
+      </w:r>
+      <w:r>
+        <w:rPr>
+          <w:color w:val="BCBEC4"/>
+          <w:sz w:val="30"/>
+          <w:szCs w:val="30"/>
+        </w:rPr>
+        <w:br/>
+        <w:t xml:space="preserve">        </w:t>
+      </w:r>
+      <w:proofErr w:type="spellStart"/>
+      <w:r>
+        <w:rPr>
+          <w:color w:val="BCBEC4"/>
+          <w:sz w:val="30"/>
+          <w:szCs w:val="30"/>
+        </w:rPr>
+        <w:t>System.</w:t>
+      </w:r>
+      <w:r>
+        <w:rPr>
+          <w:i/>
+          <w:iCs/>
+          <w:color w:val="C77DBB"/>
+          <w:sz w:val="30"/>
+          <w:szCs w:val="30"/>
+        </w:rPr>
+        <w:t>out</w:t>
+      </w:r>
+      <w:r>
+        <w:rPr>
+          <w:color w:val="BCBEC4"/>
+          <w:sz w:val="30"/>
+          <w:szCs w:val="30"/>
+        </w:rPr>
+        <w:t>.println</w:t>
+      </w:r>
+      <w:proofErr w:type="spellEnd"/>
+      <w:r>
+        <w:rPr>
+          <w:color w:val="BCBEC4"/>
+          <w:sz w:val="30"/>
+          <w:szCs w:val="30"/>
+        </w:rPr>
+        <w:t>(</w:t>
+      </w:r>
+      <w:r>
+        <w:rPr>
+          <w:color w:val="6AAB73"/>
+          <w:sz w:val="30"/>
+          <w:szCs w:val="30"/>
+        </w:rPr>
+        <w:t>"Data entered in the list are:"</w:t>
+      </w:r>
+      <w:r>
+        <w:rPr>
+          <w:color w:val="BCBEC4"/>
+          <w:sz w:val="30"/>
+          <w:szCs w:val="30"/>
+        </w:rPr>
+        <w:t>);</w:t>
+      </w:r>
+      <w:r>
+        <w:rPr>
+          <w:color w:val="BCBEC4"/>
+          <w:sz w:val="30"/>
+          <w:szCs w:val="30"/>
+        </w:rPr>
+        <w:br/>
+        <w:t xml:space="preserve">        </w:t>
+      </w:r>
+      <w:proofErr w:type="spellStart"/>
+      <w:r>
+        <w:rPr>
+          <w:color w:val="BCBEC4"/>
+          <w:sz w:val="30"/>
+          <w:szCs w:val="30"/>
+        </w:rPr>
+        <w:t>list.display</w:t>
+      </w:r>
+      <w:proofErr w:type="spellEnd"/>
+      <w:r>
+        <w:rPr>
+          <w:color w:val="BCBEC4"/>
+          <w:sz w:val="30"/>
+          <w:szCs w:val="30"/>
+        </w:rPr>
+        <w:t>();</w:t>
+      </w:r>
+      <w:r>
+        <w:rPr>
+          <w:color w:val="BCBEC4"/>
+          <w:sz w:val="30"/>
+          <w:szCs w:val="30"/>
+        </w:rPr>
+        <w:br/>
+      </w:r>
+      <w:r>
+        <w:rPr>
+          <w:color w:val="BCBEC4"/>
+          <w:sz w:val="30"/>
+          <w:szCs w:val="30"/>
+        </w:rPr>
+        <w:br/>
+      </w:r>
+      <w:r>
+        <w:rPr>
+          <w:color w:val="7A7E85"/>
+          <w:sz w:val="30"/>
+          <w:szCs w:val="30"/>
+        </w:rPr>
+        <w:t xml:space="preserve">//        </w:t>
+      </w:r>
+      <w:proofErr w:type="spellStart"/>
+      <w:r>
+        <w:rPr>
+          <w:color w:val="7A7E85"/>
+          <w:sz w:val="30"/>
+          <w:szCs w:val="30"/>
+        </w:rPr>
+        <w:t>System.out.print</w:t>
+      </w:r>
+      <w:proofErr w:type="spellEnd"/>
+      <w:r>
+        <w:rPr>
+          <w:color w:val="7A7E85"/>
+          <w:sz w:val="30"/>
+          <w:szCs w:val="30"/>
+        </w:rPr>
+        <w:t>("Input data to insert at the beginning of the list: ");</w:t>
+      </w:r>
+      <w:r>
+        <w:rPr>
+          <w:color w:val="7A7E85"/>
+          <w:sz w:val="30"/>
+          <w:szCs w:val="30"/>
+        </w:rPr>
+        <w:br/>
+        <w:t xml:space="preserve">//        </w:t>
+      </w:r>
+      <w:proofErr w:type="spellStart"/>
+      <w:r>
+        <w:rPr>
+          <w:color w:val="7A7E85"/>
+          <w:sz w:val="30"/>
+          <w:szCs w:val="30"/>
+        </w:rPr>
+        <w:t>int</w:t>
+      </w:r>
+      <w:proofErr w:type="spellEnd"/>
+      <w:r>
+        <w:rPr>
+          <w:color w:val="7A7E85"/>
+          <w:sz w:val="30"/>
+          <w:szCs w:val="30"/>
+        </w:rPr>
+        <w:t xml:space="preserve"> </w:t>
+      </w:r>
+      <w:proofErr w:type="spellStart"/>
+      <w:r>
+        <w:rPr>
+          <w:color w:val="7A7E85"/>
+          <w:sz w:val="30"/>
+          <w:szCs w:val="30"/>
+        </w:rPr>
+        <w:t>newData</w:t>
+      </w:r>
+      <w:proofErr w:type="spellEnd"/>
+      <w:r>
+        <w:rPr>
+          <w:color w:val="7A7E85"/>
+          <w:sz w:val="30"/>
+          <w:szCs w:val="30"/>
+        </w:rPr>
+        <w:t xml:space="preserve"> = </w:t>
+      </w:r>
+      <w:proofErr w:type="spellStart"/>
+      <w:r>
+        <w:rPr>
+          <w:color w:val="7A7E85"/>
+          <w:sz w:val="30"/>
+          <w:szCs w:val="30"/>
+        </w:rPr>
+        <w:t>scanner.nextInt</w:t>
+      </w:r>
+      <w:proofErr w:type="spellEnd"/>
+      <w:r>
+        <w:rPr>
+          <w:color w:val="7A7E85"/>
+          <w:sz w:val="30"/>
+          <w:szCs w:val="30"/>
+        </w:rPr>
+        <w:t>();</w:t>
+      </w:r>
+      <w:r>
+        <w:rPr>
+          <w:color w:val="7A7E85"/>
+          <w:sz w:val="30"/>
+          <w:szCs w:val="30"/>
+        </w:rPr>
+        <w:br/>
+        <w:t xml:space="preserve">//        </w:t>
+      </w:r>
+      <w:proofErr w:type="spellStart"/>
+      <w:r>
+        <w:rPr>
+          <w:color w:val="7A7E85"/>
+          <w:sz w:val="30"/>
+          <w:szCs w:val="30"/>
+        </w:rPr>
+        <w:t>list.insertAtBeginning</w:t>
+      </w:r>
+      <w:proofErr w:type="spellEnd"/>
+      <w:r>
+        <w:rPr>
+          <w:color w:val="7A7E85"/>
+          <w:sz w:val="30"/>
+          <w:szCs w:val="30"/>
+        </w:rPr>
+        <w:t>(</w:t>
+      </w:r>
+      <w:proofErr w:type="spellStart"/>
+      <w:r>
+        <w:rPr>
+          <w:color w:val="7A7E85"/>
+          <w:sz w:val="30"/>
+          <w:szCs w:val="30"/>
+        </w:rPr>
+        <w:t>newData</w:t>
+      </w:r>
+      <w:proofErr w:type="spellEnd"/>
+      <w:r>
+        <w:rPr>
+          <w:color w:val="7A7E85"/>
+          <w:sz w:val="30"/>
+          <w:szCs w:val="30"/>
+        </w:rPr>
+        <w:t>);</w:t>
+      </w:r>
+      <w:r>
+        <w:rPr>
+          <w:color w:val="7A7E85"/>
+          <w:sz w:val="30"/>
+          <w:szCs w:val="30"/>
+        </w:rPr>
+        <w:br/>
+      </w:r>
+      <w:r>
+        <w:rPr>
+          <w:color w:val="7A7E85"/>
+          <w:sz w:val="30"/>
+          <w:szCs w:val="30"/>
+        </w:rPr>
+        <w:br/>
+        <w:t xml:space="preserve">        </w:t>
+      </w:r>
+      <w:proofErr w:type="spellStart"/>
+      <w:r>
+        <w:rPr>
+          <w:color w:val="BCBEC4"/>
+          <w:sz w:val="30"/>
+          <w:szCs w:val="30"/>
+        </w:rPr>
+        <w:t>System.</w:t>
+      </w:r>
+      <w:r>
+        <w:rPr>
+          <w:i/>
+          <w:iCs/>
+          <w:color w:val="C77DBB"/>
+          <w:sz w:val="30"/>
+          <w:szCs w:val="30"/>
+        </w:rPr>
+        <w:t>out</w:t>
+      </w:r>
+      <w:r>
+        <w:rPr>
+          <w:color w:val="BCBEC4"/>
+          <w:sz w:val="30"/>
+          <w:szCs w:val="30"/>
+        </w:rPr>
+        <w:t>.print</w:t>
+      </w:r>
+      <w:proofErr w:type="spellEnd"/>
+      <w:r>
+        <w:rPr>
+          <w:color w:val="BCBEC4"/>
+          <w:sz w:val="30"/>
+          <w:szCs w:val="30"/>
+        </w:rPr>
+        <w:t>(</w:t>
+      </w:r>
+      <w:r>
+        <w:rPr>
+          <w:color w:val="6AAB73"/>
+          <w:sz w:val="30"/>
+          <w:szCs w:val="30"/>
+        </w:rPr>
+        <w:t>"Input data to insert at the end of the list: "</w:t>
+      </w:r>
+      <w:r>
+        <w:rPr>
+          <w:color w:val="BCBEC4"/>
+          <w:sz w:val="30"/>
+          <w:szCs w:val="30"/>
+        </w:rPr>
+        <w:t>);</w:t>
+      </w:r>
+      <w:r>
+        <w:rPr>
+          <w:color w:val="BCBEC4"/>
+          <w:sz w:val="30"/>
+          <w:szCs w:val="30"/>
+        </w:rPr>
+        <w:br/>
+        <w:t xml:space="preserve">        </w:t>
+      </w:r>
+      <w:proofErr w:type="spellStart"/>
+      <w:r>
+        <w:rPr>
+          <w:color w:val="CF8E6D"/>
+          <w:sz w:val="30"/>
+          <w:szCs w:val="30"/>
+        </w:rPr>
+        <w:t>int</w:t>
+      </w:r>
+      <w:proofErr w:type="spellEnd"/>
+      <w:r>
+        <w:rPr>
+          <w:color w:val="CF8E6D"/>
+          <w:sz w:val="30"/>
+          <w:szCs w:val="30"/>
+        </w:rPr>
+        <w:t xml:space="preserve"> </w:t>
+      </w:r>
+      <w:proofErr w:type="spellStart"/>
+      <w:r>
+        <w:rPr>
+          <w:color w:val="BCBEC4"/>
+          <w:sz w:val="30"/>
+          <w:szCs w:val="30"/>
+        </w:rPr>
+        <w:t>newData</w:t>
+      </w:r>
+      <w:proofErr w:type="spellEnd"/>
+      <w:r>
+        <w:rPr>
+          <w:color w:val="BCBEC4"/>
+          <w:sz w:val="30"/>
+          <w:szCs w:val="30"/>
+        </w:rPr>
+        <w:t xml:space="preserve"> = </w:t>
+      </w:r>
+      <w:proofErr w:type="spellStart"/>
+      <w:r>
+        <w:rPr>
+          <w:color w:val="BCBEC4"/>
+          <w:sz w:val="30"/>
+          <w:szCs w:val="30"/>
+        </w:rPr>
+        <w:t>scanner.nextInt</w:t>
+      </w:r>
+      <w:proofErr w:type="spellEnd"/>
+      <w:r>
+        <w:rPr>
+          <w:color w:val="BCBEC4"/>
+          <w:sz w:val="30"/>
+          <w:szCs w:val="30"/>
+        </w:rPr>
+        <w:t>();</w:t>
+      </w:r>
+      <w:r>
+        <w:rPr>
+          <w:color w:val="BCBEC4"/>
+          <w:sz w:val="30"/>
+          <w:szCs w:val="30"/>
+        </w:rPr>
+        <w:br/>
+        <w:t xml:space="preserve">        </w:t>
+      </w:r>
+      <w:proofErr w:type="spellStart"/>
+      <w:r>
+        <w:rPr>
+          <w:color w:val="BCBEC4"/>
+          <w:sz w:val="30"/>
+          <w:szCs w:val="30"/>
+        </w:rPr>
+        <w:t>list.insertAtEnd</w:t>
+      </w:r>
+      <w:proofErr w:type="spellEnd"/>
+      <w:r>
+        <w:rPr>
+          <w:color w:val="BCBEC4"/>
+          <w:sz w:val="30"/>
+          <w:szCs w:val="30"/>
+        </w:rPr>
+        <w:t>(</w:t>
+      </w:r>
+      <w:proofErr w:type="spellStart"/>
+      <w:r>
+        <w:rPr>
+          <w:color w:val="BCBEC4"/>
+          <w:sz w:val="30"/>
+          <w:szCs w:val="30"/>
+        </w:rPr>
+        <w:t>newData</w:t>
+      </w:r>
+      <w:proofErr w:type="spellEnd"/>
+      <w:r>
+        <w:rPr>
+          <w:color w:val="BCBEC4"/>
+          <w:sz w:val="30"/>
+          <w:szCs w:val="30"/>
+        </w:rPr>
+        <w:t>);</w:t>
+      </w:r>
+      <w:r>
+        <w:rPr>
+          <w:color w:val="BCBEC4"/>
+          <w:sz w:val="30"/>
+          <w:szCs w:val="30"/>
+        </w:rPr>
+        <w:br/>
+      </w:r>
+      <w:r>
+        <w:rPr>
+          <w:color w:val="BCBEC4"/>
+          <w:sz w:val="30"/>
+          <w:szCs w:val="30"/>
+        </w:rPr>
+        <w:lastRenderedPageBreak/>
+        <w:br/>
+      </w:r>
+      <w:r>
+        <w:rPr>
+          <w:color w:val="BCBEC4"/>
+          <w:sz w:val="30"/>
+          <w:szCs w:val="30"/>
+        </w:rPr>
+        <w:br/>
+        <w:t xml:space="preserve">        </w:t>
+      </w:r>
+      <w:proofErr w:type="spellStart"/>
+      <w:r>
+        <w:rPr>
+          <w:color w:val="BCBEC4"/>
+          <w:sz w:val="30"/>
+          <w:szCs w:val="30"/>
+        </w:rPr>
+        <w:t>System.</w:t>
+      </w:r>
+      <w:r>
+        <w:rPr>
+          <w:i/>
+          <w:iCs/>
+          <w:color w:val="C77DBB"/>
+          <w:sz w:val="30"/>
+          <w:szCs w:val="30"/>
+        </w:rPr>
+        <w:t>out</w:t>
+      </w:r>
+      <w:r>
+        <w:rPr>
+          <w:color w:val="BCBEC4"/>
+          <w:sz w:val="30"/>
+          <w:szCs w:val="30"/>
+        </w:rPr>
+        <w:t>.println</w:t>
+      </w:r>
+      <w:proofErr w:type="spellEnd"/>
+      <w:r>
+        <w:rPr>
+          <w:color w:val="BCBEC4"/>
+          <w:sz w:val="30"/>
+          <w:szCs w:val="30"/>
+        </w:rPr>
+        <w:t>(</w:t>
+      </w:r>
+      <w:r>
+        <w:rPr>
+          <w:color w:val="6AAB73"/>
+          <w:sz w:val="30"/>
+          <w:szCs w:val="30"/>
+        </w:rPr>
+        <w:t>"Data after inserted in the list are:"</w:t>
+      </w:r>
+      <w:r>
+        <w:rPr>
+          <w:color w:val="BCBEC4"/>
+          <w:sz w:val="30"/>
+          <w:szCs w:val="30"/>
+        </w:rPr>
+        <w:t>);</w:t>
+      </w:r>
+      <w:r>
+        <w:rPr>
+          <w:color w:val="BCBEC4"/>
+          <w:sz w:val="30"/>
+          <w:szCs w:val="30"/>
+        </w:rPr>
+        <w:br/>
+        <w:t xml:space="preserve">        </w:t>
+      </w:r>
+      <w:proofErr w:type="spellStart"/>
+      <w:r>
+        <w:rPr>
+          <w:color w:val="BCBEC4"/>
+          <w:sz w:val="30"/>
+          <w:szCs w:val="30"/>
+        </w:rPr>
+        <w:t>list.display</w:t>
+      </w:r>
+      <w:proofErr w:type="spellEnd"/>
+      <w:r>
+        <w:rPr>
+          <w:color w:val="BCBEC4"/>
+          <w:sz w:val="30"/>
+          <w:szCs w:val="30"/>
+        </w:rPr>
+        <w:t>();</w:t>
+      </w:r>
+      <w:r>
+        <w:rPr>
+          <w:color w:val="BCBEC4"/>
+          <w:sz w:val="30"/>
+          <w:szCs w:val="30"/>
+        </w:rPr>
+        <w:br/>
+        <w:t xml:space="preserve">    }</w:t>
+      </w:r>
+      <w:r>
+        <w:rPr>
+          <w:color w:val="BCBEC4"/>
+          <w:sz w:val="30"/>
+          <w:szCs w:val="30"/>
+        </w:rPr>
+        <w:br/>
+        <w:t>}</w:t>
+      </w:r>
+    </w:p>
+    <w:p>
+      <w:pPr>
+        <w:rPr>
+          <w:b/>
+          <w:bCs/>
+          <w:sz w:val="48"/>
+          <w:szCs w:val="48"/>
+          <w:lang w:val="en-US"/>
+        </w:rPr>
+      </w:pPr>
+    </w:p>
+    <w:p>
+      <w:pPr>
+        <w:rPr>
+          <w:b/>
+          <w:bCs/>
+          <w:sz w:val="48"/>
+          <w:szCs w:val="48"/>
+          <w:lang w:val="en-US"/>
+        </w:rPr>
+      </w:pPr>
+      <w:r>
+        <w:rPr>
+          <w:b/>
+          <w:bCs/>
+          <w:sz w:val="48"/>
+          <w:szCs w:val="48"/>
+          <w:lang w:val="en-US"/>
+        </w:rPr>
+        <w:t>OUTPUT -&gt;</w:t>
+      </w:r>
+    </w:p>
+    <w:p>
+      <w:pPr>
+        <w:rPr>
+          <w:b/>
+          <w:bCs/>
+          <w:sz w:val="48"/>
+          <w:szCs w:val="48"/>
+          <w:lang w:val="en-US"/>
+        </w:rPr>
+      </w:pPr>
+    </w:p>
+    <w:p>
+      <w:pPr>
+        <w:rPr>
+          <w:b/>
+          <w:bCs/>
+          <w:sz w:val="48"/>
+          <w:szCs w:val="48"/>
+          <w:lang w:val="en-US"/>
+        </w:rPr>
+      </w:pPr>
+      <w:r>
+        <w:rPr>
+          <w:b/>
+          <w:bCs/>
+          <w:sz w:val="48"/>
+          <w:szCs w:val="48"/>
+          <w:lang w:val="en-US"/>
+        </w:rPr>
+        <w:t>Input the number of nodes: 3</w:t>
+      </w:r>
+    </w:p>
+    <w:p>
+      <w:pPr>
+        <w:rPr>
+          <w:b/>
+          <w:bCs/>
+          <w:sz w:val="48"/>
+          <w:szCs w:val="48"/>
+          <w:lang w:val="en-US"/>
+        </w:rPr>
+      </w:pPr>
+      <w:r>
+        <w:rPr>
+          <w:b/>
+          <w:bCs/>
+          <w:sz w:val="48"/>
+          <w:szCs w:val="48"/>
+          <w:lang w:val="en-US"/>
+        </w:rPr>
+        <w:t>Input data for node 1: 5</w:t>
+      </w:r>
+    </w:p>
+    <w:p>
+      <w:pPr>
+        <w:rPr>
+          <w:b/>
+          <w:bCs/>
+          <w:sz w:val="48"/>
+          <w:szCs w:val="48"/>
+          <w:lang w:val="en-US"/>
+        </w:rPr>
+      </w:pPr>
+      <w:r>
+        <w:rPr>
+          <w:b/>
+          <w:bCs/>
+          <w:sz w:val="48"/>
+          <w:szCs w:val="48"/>
+          <w:lang w:val="en-US"/>
+        </w:rPr>
+        <w:t>Input data for node 2: 6</w:t>
+      </w:r>
+    </w:p>
+    <w:p>
+      <w:pPr>
+        <w:rPr>
+          <w:b/>
+          <w:bCs/>
+          <w:sz w:val="48"/>
+          <w:szCs w:val="48"/>
+          <w:lang w:val="en-US"/>
+        </w:rPr>
+      </w:pPr>
+      <w:r>
+        <w:rPr>
+          <w:b/>
+          <w:bCs/>
+          <w:sz w:val="48"/>
+          <w:szCs w:val="48"/>
+          <w:lang w:val="en-US"/>
+        </w:rPr>
+        <w:t>Input data for node 3: 7</w:t>
+      </w:r>
+    </w:p>
+    <w:p>
+      <w:pPr>
+        <w:rPr>
+          <w:b/>
+          <w:bCs/>
+          <w:sz w:val="48"/>
+          <w:szCs w:val="48"/>
+          <w:lang w:val="en-US"/>
+        </w:rPr>
+      </w:pPr>
+      <w:r>
+        <w:rPr>
+          <w:b/>
+          <w:bCs/>
+          <w:sz w:val="48"/>
+          <w:szCs w:val="48"/>
+          <w:lang w:val="en-US"/>
+        </w:rPr>
+        <w:t>Data entered in the list are:</w:t>
+      </w:r>
+    </w:p>
+    <w:p>
+      <w:pPr>
+        <w:rPr>
+          <w:b/>
+          <w:bCs/>
+          <w:sz w:val="48"/>
+          <w:szCs w:val="48"/>
+          <w:lang w:val="en-US"/>
+        </w:rPr>
+      </w:pPr>
+      <w:r>
+        <w:rPr>
+          <w:b/>
+          <w:bCs/>
+          <w:sz w:val="48"/>
+          <w:szCs w:val="48"/>
+          <w:lang w:val="en-US"/>
+        </w:rPr>
+        <w:t>Data = 5</w:t>
+      </w:r>
+    </w:p>
+    <w:p>
+      <w:pPr>
+        <w:rPr>
+          <w:b/>
+          <w:bCs/>
+          <w:sz w:val="48"/>
+          <w:szCs w:val="48"/>
+          <w:lang w:val="en-US"/>
+        </w:rPr>
+      </w:pPr>
+      <w:r>
+        <w:rPr>
+          <w:b/>
+          <w:bCs/>
+          <w:sz w:val="48"/>
+          <w:szCs w:val="48"/>
+          <w:lang w:val="en-US"/>
+        </w:rPr>
+        <w:t>Data = 6</w:t>
+      </w:r>
+    </w:p>
+    <w:p>
+      <w:pPr>
+        <w:rPr>
+          <w:b/>
+          <w:bCs/>
+          <w:sz w:val="48"/>
+          <w:szCs w:val="48"/>
+          <w:lang w:val="en-US"/>
+        </w:rPr>
+      </w:pPr>
+      <w:r>
+        <w:rPr>
+          <w:b/>
+          <w:bCs/>
+          <w:sz w:val="48"/>
+          <w:szCs w:val="48"/>
+          <w:lang w:val="en-US"/>
+        </w:rPr>
+        <w:t>Data = 7</w:t>
+      </w:r>
+    </w:p>
+    <w:p>
+      <w:pPr>
+        <w:rPr>
+          <w:b/>
+          <w:bCs/>
+          <w:sz w:val="48"/>
+          <w:szCs w:val="48"/>
+          <w:lang w:val="en-US"/>
+        </w:rPr>
+      </w:pPr>
+      <w:r>
+        <w:rPr>
+          <w:b/>
+          <w:bCs/>
+          <w:sz w:val="48"/>
+          <w:szCs w:val="48"/>
+          <w:lang w:val="en-US"/>
+        </w:rPr>
+        <w:t>Input data to insert</w:t>
+      </w:r>
+      <w:r>
+        <w:rPr>
+          <w:b/>
+          <w:bCs/>
+          <w:sz w:val="48"/>
+          <w:szCs w:val="48"/>
+          <w:lang w:val="en-US"/>
+        </w:rPr>
+        <w:t xml:space="preserve"> at the end of the list: 8</w:t>
+      </w:r>
+    </w:p>
+    <w:p>
+      <w:pPr>
+        <w:rPr>
+          <w:b/>
+          <w:bCs/>
+          <w:sz w:val="48"/>
+          <w:szCs w:val="48"/>
+          <w:lang w:val="en-US"/>
+        </w:rPr>
+      </w:pPr>
+      <w:r>
+        <w:rPr>
+          <w:b/>
+          <w:bCs/>
+          <w:sz w:val="48"/>
+          <w:szCs w:val="48"/>
+          <w:lang w:val="en-US"/>
+        </w:rPr>
+        <w:t>Data after inserted in the list are:</w:t>
+      </w:r>
+    </w:p>
+    <w:p>
+      <w:pPr>
+        <w:rPr>
+          <w:b/>
+          <w:bCs/>
+          <w:sz w:val="48"/>
+          <w:szCs w:val="48"/>
+          <w:lang w:val="en-US"/>
+        </w:rPr>
+      </w:pPr>
+      <w:r>
+        <w:rPr>
+          <w:b/>
+          <w:bCs/>
+          <w:sz w:val="48"/>
+          <w:szCs w:val="48"/>
+          <w:lang w:val="en-US"/>
+        </w:rPr>
+        <w:t>Data = 5</w:t>
+      </w:r>
+    </w:p>
+    <w:p>
+      <w:pPr>
+        <w:rPr>
+          <w:b/>
+          <w:bCs/>
+          <w:sz w:val="48"/>
+          <w:szCs w:val="48"/>
+          <w:lang w:val="en-US"/>
+        </w:rPr>
+      </w:pPr>
+      <w:r>
+        <w:rPr>
+          <w:b/>
+          <w:bCs/>
+          <w:sz w:val="48"/>
+          <w:szCs w:val="48"/>
+          <w:lang w:val="en-US"/>
+        </w:rPr>
+        <w:lastRenderedPageBreak/>
+        <w:t>Data = 6</w:t>
+      </w:r>
+    </w:p>
+    <w:p>
+      <w:pPr>
+        <w:rPr>
+          <w:b/>
+          <w:bCs/>
+          <w:sz w:val="48"/>
+          <w:szCs w:val="48"/>
+          <w:lang w:val="en-US"/>
+        </w:rPr>
+      </w:pPr>
+      <w:r>
+        <w:rPr>
+          <w:b/>
+          <w:bCs/>
+          <w:sz w:val="48"/>
+          <w:szCs w:val="48"/>
+          <w:lang w:val="en-US"/>
+        </w:rPr>
+        <w:t>Data = 7</w:t>
+      </w:r>
+    </w:p>
+    <w:p>
+      <w:pPr>
+        <w:rPr>
+          <w:b/>
+          <w:bCs/>
+          <w:sz w:val="48"/>
+          <w:szCs w:val="48"/>
+          <w:lang w:val="en-US"/>
+        </w:rPr>
+      </w:pPr>
+      <w:r>
+        <w:rPr>
+          <w:b/>
+          <w:bCs/>
+          <w:sz w:val="48"/>
+          <w:szCs w:val="48"/>
+          <w:lang w:val="en-US"/>
+        </w:rPr>
+        <w:t>Data = 8</w:t>
+      </w:r>
+    </w:p>
+    <w:p>
+      <w:pPr>
+        <w:rPr>
+          <w:b/>
+          <w:bCs/>
+          <w:sz w:val="48"/>
+          <w:szCs w:val="48"/>
+          <w:lang w:val="en-US"/>
+        </w:rPr>
+      </w:pPr>
+    </w:p>
+    <w:p>
+      <w:pPr>
+        <w:pStyle w:val="HTMLPreformatted"/>
+        <w:shd w:val="clear" w:color="auto" w:fill="1E1F22"/>
+        <w:rPr>
+          <w:color w:val="BCBEC4"/>
+          <w:sz w:val="30"/>
+          <w:szCs w:val="30"/>
+        </w:rPr>
+      </w:pPr>
+      <w:r>
+        <w:rPr>
+          <w:color w:val="CF8E6D"/>
+          <w:sz w:val="30"/>
+          <w:szCs w:val="30"/>
+        </w:rPr>
+        <w:t xml:space="preserve">import </w:t>
+      </w:r>
+      <w:proofErr w:type="spellStart"/>
+      <w:r>
+        <w:rPr>
+          <w:color w:val="BCBEC4"/>
+          <w:sz w:val="30"/>
+          <w:szCs w:val="30"/>
+        </w:rPr>
+        <w:t>java.util.Scanner</w:t>
+      </w:r>
+      <w:proofErr w:type="spellEnd"/>
+      <w:r>
+        <w:rPr>
+          <w:color w:val="BCBEC4"/>
+          <w:sz w:val="30"/>
+          <w:szCs w:val="30"/>
+        </w:rPr>
+        <w:t>;</w:t>
+      </w:r>
+      <w:r>
+        <w:rPr>
+          <w:color w:val="BCBEC4"/>
+          <w:sz w:val="30"/>
+          <w:szCs w:val="30"/>
+        </w:rPr>
+        <w:br/>
+      </w:r>
+      <w:r>
+        <w:rPr>
+          <w:color w:val="BCBEC4"/>
+          <w:sz w:val="30"/>
+          <w:szCs w:val="30"/>
+        </w:rPr>
+        <w:br/>
+      </w:r>
+      <w:r>
+        <w:rPr>
+          <w:color w:val="CF8E6D"/>
+          <w:sz w:val="30"/>
+          <w:szCs w:val="30"/>
+        </w:rPr>
+        <w:t xml:space="preserve">class </w:t>
+      </w:r>
+      <w:r>
+        <w:rPr>
+          <w:color w:val="BCBEC4"/>
+          <w:sz w:val="30"/>
+          <w:szCs w:val="30"/>
+        </w:rPr>
+        <w:t>Node13 {</w:t>
+      </w:r>
+      <w:r>
+        <w:rPr>
+          <w:color w:val="BCBEC4"/>
+          <w:sz w:val="30"/>
+          <w:szCs w:val="30"/>
+        </w:rPr>
+        <w:br/>
+        <w:t xml:space="preserve">    </w:t>
+      </w:r>
+      <w:proofErr w:type="spellStart"/>
+      <w:r>
+        <w:rPr>
+          <w:color w:val="CF8E6D"/>
+          <w:sz w:val="30"/>
+          <w:szCs w:val="30"/>
+        </w:rPr>
+        <w:t>int</w:t>
+      </w:r>
+      <w:proofErr w:type="spellEnd"/>
+      <w:r>
+        <w:rPr>
+          <w:color w:val="CF8E6D"/>
+          <w:sz w:val="30"/>
+          <w:szCs w:val="30"/>
+        </w:rPr>
+        <w:t xml:space="preserve"> </w:t>
+      </w:r>
+      <w:r>
+        <w:rPr>
+          <w:color w:val="C77DBB"/>
+          <w:sz w:val="30"/>
+          <w:szCs w:val="30"/>
+        </w:rPr>
+        <w:t>data</w:t>
+      </w:r>
+      <w:r>
+        <w:rPr>
+          <w:color w:val="BCBEC4"/>
+          <w:sz w:val="30"/>
+          <w:szCs w:val="30"/>
+        </w:rPr>
+        <w:t>;</w:t>
+      </w:r>
+      <w:r>
+        <w:rPr>
+          <w:color w:val="BCBEC4"/>
+          <w:sz w:val="30"/>
+          <w:szCs w:val="30"/>
+        </w:rPr>
+        <w:br/>
+        <w:t xml:space="preserve">    Node13 </w:t>
+      </w:r>
+      <w:r>
+        <w:rPr>
+          <w:color w:val="C77DBB"/>
+          <w:sz w:val="30"/>
+          <w:szCs w:val="30"/>
+        </w:rPr>
+        <w:t>next</w:t>
+      </w:r>
+      <w:r>
+        <w:rPr>
+          <w:color w:val="BCBEC4"/>
+          <w:sz w:val="30"/>
+          <w:szCs w:val="30"/>
+        </w:rPr>
+        <w:t>;</w:t>
+      </w:r>
+      <w:r>
+        <w:rPr>
+          <w:color w:val="BCBEC4"/>
+          <w:sz w:val="30"/>
+          <w:szCs w:val="30"/>
+        </w:rPr>
+        <w:br/>
+      </w:r>
+      <w:r>
+        <w:rPr>
+          <w:color w:val="BCBEC4"/>
+          <w:sz w:val="30"/>
+          <w:szCs w:val="30"/>
+        </w:rPr>
+        <w:br/>
+        <w:t xml:space="preserve">    </w:t>
+      </w:r>
+      <w:r>
+        <w:rPr>
+          <w:color w:val="56A8F5"/>
+          <w:sz w:val="30"/>
+          <w:szCs w:val="30"/>
+        </w:rPr>
+        <w:t>Node13</w:t>
+      </w:r>
+      <w:r>
+        <w:rPr>
+          <w:color w:val="BCBEC4"/>
+          <w:sz w:val="30"/>
+          <w:szCs w:val="30"/>
+        </w:rPr>
+        <w:t>(</w:t>
+      </w:r>
+      <w:proofErr w:type="spellStart"/>
+      <w:r>
+        <w:rPr>
+          <w:color w:val="CF8E6D"/>
+          <w:sz w:val="30"/>
+          <w:szCs w:val="30"/>
+        </w:rPr>
+        <w:t>int</w:t>
+      </w:r>
+      <w:proofErr w:type="spellEnd"/>
+      <w:r>
+        <w:rPr>
+          <w:color w:val="CF8E6D"/>
+          <w:sz w:val="30"/>
+          <w:szCs w:val="30"/>
+        </w:rPr>
+        <w:t xml:space="preserve"> </w:t>
+      </w:r>
+      <w:r>
+        <w:rPr>
+          <w:color w:val="BCBEC4"/>
+          <w:sz w:val="30"/>
+          <w:szCs w:val="30"/>
+        </w:rPr>
+        <w:t>data) {</w:t>
+      </w:r>
+      <w:r>
+        <w:rPr>
+          <w:color w:val="BCBEC4"/>
+          <w:sz w:val="30"/>
+          <w:szCs w:val="30"/>
+        </w:rPr>
+        <w:br/>
+        <w:t xml:space="preserve">        </w:t>
+      </w:r>
+      <w:proofErr w:type="spellStart"/>
+      <w:r>
+        <w:rPr>
+          <w:color w:val="CF8E6D"/>
+          <w:sz w:val="30"/>
+          <w:szCs w:val="30"/>
+        </w:rPr>
+        <w:t>this</w:t>
+      </w:r>
+      <w:r>
+        <w:rPr>
+          <w:color w:val="BCBEC4"/>
+          <w:sz w:val="30"/>
+          <w:szCs w:val="30"/>
+        </w:rPr>
+        <w:t>.</w:t>
+      </w:r>
+      <w:r>
+        <w:rPr>
+          <w:color w:val="C77DBB"/>
+          <w:sz w:val="30"/>
+          <w:szCs w:val="30"/>
+        </w:rPr>
+        <w:t>data</w:t>
+      </w:r>
+      <w:proofErr w:type="spellEnd"/>
+      <w:r>
+        <w:rPr>
+          <w:color w:val="C77DBB"/>
+          <w:sz w:val="30"/>
+          <w:szCs w:val="30"/>
+        </w:rPr>
+        <w:t xml:space="preserve"> </w:t>
+      </w:r>
+      <w:r>
+        <w:rPr>
+          <w:color w:val="BCBEC4"/>
+          <w:sz w:val="30"/>
+          <w:szCs w:val="30"/>
+        </w:rPr>
+        <w:t>= data;</w:t>
+      </w:r>
+      <w:r>
+        <w:rPr>
+          <w:color w:val="BCBEC4"/>
+          <w:sz w:val="30"/>
+          <w:szCs w:val="30"/>
+        </w:rPr>
+        <w:br/>
+        <w:t xml:space="preserve">        </w:t>
+      </w:r>
+      <w:proofErr w:type="spellStart"/>
+      <w:r>
+        <w:rPr>
+          <w:color w:val="CF8E6D"/>
+          <w:sz w:val="30"/>
+          <w:szCs w:val="30"/>
+        </w:rPr>
+        <w:t>this</w:t>
+      </w:r>
+      <w:r>
+        <w:rPr>
+          <w:color w:val="BCBEC4"/>
+          <w:sz w:val="30"/>
+          <w:szCs w:val="30"/>
+        </w:rPr>
+        <w:t>.</w:t>
+      </w:r>
+      <w:r>
+        <w:rPr>
+          <w:color w:val="C77DBB"/>
+          <w:sz w:val="30"/>
+          <w:szCs w:val="30"/>
+        </w:rPr>
+        <w:t>next</w:t>
+      </w:r>
+      <w:proofErr w:type="spellEnd"/>
+      <w:r>
+        <w:rPr>
+          <w:color w:val="C77DBB"/>
+          <w:sz w:val="30"/>
+          <w:szCs w:val="30"/>
+        </w:rPr>
+        <w:t xml:space="preserve"> </w:t>
+      </w:r>
+      <w:r>
+        <w:rPr>
+          <w:color w:val="BCBEC4"/>
+          <w:sz w:val="30"/>
+          <w:szCs w:val="30"/>
+        </w:rPr>
+        <w:t xml:space="preserve">= </w:t>
+      </w:r>
+      <w:r>
+        <w:rPr>
+          <w:color w:val="CF8E6D"/>
+          <w:sz w:val="30"/>
+          <w:szCs w:val="30"/>
+        </w:rPr>
+        <w:t>null</w:t>
+      </w:r>
+      <w:r>
+        <w:rPr>
+          <w:color w:val="BCBEC4"/>
+          <w:sz w:val="30"/>
+          <w:szCs w:val="30"/>
+        </w:rPr>
+        <w:t>;</w:t>
+      </w:r>
+      <w:r>
+        <w:rPr>
+          <w:color w:val="BCBEC4"/>
+          <w:sz w:val="30"/>
+          <w:szCs w:val="30"/>
+        </w:rPr>
+        <w:br/>
+        <w:t xml:space="preserve">    }</w:t>
+      </w:r>
+      <w:r>
+        <w:rPr>
+          <w:color w:val="BCBEC4"/>
+          <w:sz w:val="30"/>
+          <w:szCs w:val="30"/>
+        </w:rPr>
+        <w:br/>
+        <w:t>}</w:t>
+      </w:r>
+      <w:r>
+        <w:rPr>
+          <w:color w:val="BCBEC4"/>
+          <w:sz w:val="30"/>
+          <w:szCs w:val="30"/>
+        </w:rPr>
+        <w:br/>
+      </w:r>
+      <w:r>
+        <w:rPr>
+          <w:color w:val="BCBEC4"/>
+          <w:sz w:val="30"/>
+          <w:szCs w:val="30"/>
+        </w:rPr>
+        <w:br/>
+      </w:r>
+      <w:r>
+        <w:rPr>
+          <w:color w:val="CF8E6D"/>
+          <w:sz w:val="30"/>
+          <w:szCs w:val="30"/>
+        </w:rPr>
+        <w:t xml:space="preserve">class </w:t>
+      </w:r>
+      <w:r>
+        <w:rPr>
+          <w:color w:val="BCBEC4"/>
+          <w:sz w:val="30"/>
+          <w:szCs w:val="30"/>
+        </w:rPr>
+        <w:t>Linked13 {</w:t>
+      </w:r>
+      <w:r>
+        <w:rPr>
+          <w:color w:val="BCBEC4"/>
+          <w:sz w:val="30"/>
+          <w:szCs w:val="30"/>
+        </w:rPr>
+        <w:br/>
+        <w:t xml:space="preserve">    Node13 </w:t>
+      </w:r>
+      <w:r>
+        <w:rPr>
+          <w:color w:val="C77DBB"/>
+          <w:sz w:val="30"/>
+          <w:szCs w:val="30"/>
+        </w:rPr>
+        <w:t>head</w:t>
+      </w:r>
+      <w:r>
+        <w:rPr>
+          <w:color w:val="BCBEC4"/>
+          <w:sz w:val="30"/>
+          <w:szCs w:val="30"/>
+        </w:rPr>
+        <w:t>;</w:t>
+      </w:r>
+      <w:r>
+        <w:rPr>
+          <w:color w:val="BCBEC4"/>
+          <w:sz w:val="30"/>
+          <w:szCs w:val="30"/>
+        </w:rPr>
+        <w:br/>
+      </w:r>
+      <w:r>
+        <w:rPr>
+          <w:color w:val="BCBEC4"/>
+          <w:sz w:val="30"/>
+          <w:szCs w:val="30"/>
+        </w:rPr>
+        <w:br/>
+        <w:t xml:space="preserve">    </w:t>
+      </w:r>
+      <w:r>
+        <w:rPr>
+          <w:color w:val="CF8E6D"/>
+          <w:sz w:val="30"/>
+          <w:szCs w:val="30"/>
+        </w:rPr>
+        <w:t xml:space="preserve">void </w:t>
+      </w:r>
+      <w:proofErr w:type="spellStart"/>
+      <w:r>
+        <w:rPr>
+          <w:color w:val="56A8F5"/>
+          <w:sz w:val="30"/>
+          <w:szCs w:val="30"/>
+        </w:rPr>
+        <w:t>insertAtBeginning</w:t>
+      </w:r>
+      <w:proofErr w:type="spellEnd"/>
+      <w:r>
+        <w:rPr>
+          <w:color w:val="BCBEC4"/>
+          <w:sz w:val="30"/>
+          <w:szCs w:val="30"/>
+        </w:rPr>
+        <w:t>(</w:t>
+      </w:r>
+      <w:proofErr w:type="spellStart"/>
+      <w:r>
+        <w:rPr>
+          <w:color w:val="CF8E6D"/>
+          <w:sz w:val="30"/>
+          <w:szCs w:val="30"/>
+        </w:rPr>
+        <w:t>int</w:t>
+      </w:r>
+      <w:proofErr w:type="spellEnd"/>
+      <w:r>
+        <w:rPr>
+          <w:color w:val="CF8E6D"/>
+          <w:sz w:val="30"/>
+          <w:szCs w:val="30"/>
+        </w:rPr>
+        <w:t xml:space="preserve"> </w:t>
+      </w:r>
+      <w:r>
+        <w:rPr>
+          <w:color w:val="BCBEC4"/>
+          <w:sz w:val="30"/>
+          <w:szCs w:val="30"/>
+        </w:rPr>
+        <w:t>data) {</w:t>
+      </w:r>
+      <w:r>
+        <w:rPr>
+          <w:color w:val="BCBEC4"/>
+          <w:sz w:val="30"/>
+          <w:szCs w:val="30"/>
+        </w:rPr>
+        <w:br/>
+        <w:t xml:space="preserve">        Node13 </w:t>
+      </w:r>
+      <w:proofErr w:type="spellStart"/>
+      <w:r>
+        <w:rPr>
+          <w:color w:val="BCBEC4"/>
+          <w:sz w:val="30"/>
+          <w:szCs w:val="30"/>
+        </w:rPr>
+        <w:t>newNode</w:t>
+      </w:r>
+      <w:proofErr w:type="spellEnd"/>
+      <w:r>
+        <w:rPr>
+          <w:color w:val="BCBEC4"/>
+          <w:sz w:val="30"/>
+          <w:szCs w:val="30"/>
+        </w:rPr>
+        <w:t xml:space="preserve"> = </w:t>
+      </w:r>
+      <w:r>
+        <w:rPr>
+          <w:color w:val="CF8E6D"/>
+          <w:sz w:val="30"/>
+          <w:szCs w:val="30"/>
+        </w:rPr>
+        <w:t xml:space="preserve">new </w:t>
+      </w:r>
+      <w:r>
+        <w:rPr>
+          <w:color w:val="BCBEC4"/>
+          <w:sz w:val="30"/>
+          <w:szCs w:val="30"/>
+        </w:rPr>
+        <w:t>Node13(data);</w:t>
+      </w:r>
+      <w:r>
+        <w:rPr>
+          <w:color w:val="BCBEC4"/>
+          <w:sz w:val="30"/>
+          <w:szCs w:val="30"/>
+        </w:rPr>
+        <w:br/>
+        <w:t xml:space="preserve">        </w:t>
+      </w:r>
+      <w:proofErr w:type="spellStart"/>
+      <w:r>
+        <w:rPr>
+          <w:color w:val="BCBEC4"/>
+          <w:sz w:val="30"/>
+          <w:szCs w:val="30"/>
+        </w:rPr>
+        <w:t>newNode.</w:t>
+      </w:r>
+      <w:r>
+        <w:rPr>
+          <w:color w:val="C77DBB"/>
+          <w:sz w:val="30"/>
+          <w:szCs w:val="30"/>
+        </w:rPr>
+        <w:t>next</w:t>
+      </w:r>
+      <w:proofErr w:type="spellEnd"/>
+      <w:r>
+        <w:rPr>
+          <w:color w:val="C77DBB"/>
+          <w:sz w:val="30"/>
+          <w:szCs w:val="30"/>
+        </w:rPr>
+        <w:t xml:space="preserve"> </w:t>
+      </w:r>
+      <w:r>
+        <w:rPr>
+          <w:color w:val="BCBEC4"/>
+          <w:sz w:val="30"/>
+          <w:szCs w:val="30"/>
+        </w:rPr>
+        <w:t xml:space="preserve">= </w:t>
+      </w:r>
+      <w:r>
+        <w:rPr>
+          <w:color w:val="C77DBB"/>
+          <w:sz w:val="30"/>
+          <w:szCs w:val="30"/>
+        </w:rPr>
+        <w:t>head</w:t>
+      </w:r>
+      <w:r>
+        <w:rPr>
+          <w:color w:val="BCBEC4"/>
+          <w:sz w:val="30"/>
+          <w:szCs w:val="30"/>
+        </w:rPr>
+        <w:t>;</w:t>
+      </w:r>
+      <w:r>
+        <w:rPr>
+          <w:color w:val="BCBEC4"/>
+          <w:sz w:val="30"/>
+          <w:szCs w:val="30"/>
+        </w:rPr>
+        <w:br/>
+        <w:t xml:space="preserve">        </w:t>
+      </w:r>
+      <w:r>
+        <w:rPr>
+          <w:color w:val="C77DBB"/>
+          <w:sz w:val="30"/>
+          <w:szCs w:val="30"/>
+        </w:rPr>
+        <w:t xml:space="preserve">head </w:t>
+      </w:r>
+      <w:r>
+        <w:rPr>
+          <w:color w:val="BCBEC4"/>
+          <w:sz w:val="30"/>
+          <w:szCs w:val="30"/>
+        </w:rPr>
+        <w:t xml:space="preserve">= </w:t>
+      </w:r>
+      <w:proofErr w:type="spellStart"/>
+      <w:r>
+        <w:rPr>
+          <w:color w:val="BCBEC4"/>
+          <w:sz w:val="30"/>
+          <w:szCs w:val="30"/>
+        </w:rPr>
+        <w:t>newNode</w:t>
+      </w:r>
+      <w:proofErr w:type="spellEnd"/>
+      <w:r>
+        <w:rPr>
+          <w:color w:val="BCBEC4"/>
+          <w:sz w:val="30"/>
+          <w:szCs w:val="30"/>
+        </w:rPr>
+        <w:t>;</w:t>
+      </w:r>
+      <w:r>
+        <w:rPr>
+          <w:color w:val="BCBEC4"/>
+          <w:sz w:val="30"/>
+          <w:szCs w:val="30"/>
+        </w:rPr>
+        <w:br/>
+        <w:t xml:space="preserve">    }</w:t>
+      </w:r>
+      <w:r>
+        <w:rPr>
+          <w:color w:val="BCBEC4"/>
+          <w:sz w:val="30"/>
+          <w:szCs w:val="30"/>
+        </w:rPr>
+        <w:br/>
+      </w:r>
+      <w:r>
+        <w:rPr>
+          <w:color w:val="BCBEC4"/>
+          <w:sz w:val="30"/>
+          <w:szCs w:val="30"/>
+        </w:rPr>
+        <w:br/>
+        <w:t xml:space="preserve">    </w:t>
+      </w:r>
+      <w:r>
+        <w:rPr>
+          <w:color w:val="CF8E6D"/>
+          <w:sz w:val="30"/>
+          <w:szCs w:val="30"/>
+        </w:rPr>
+        <w:t xml:space="preserve">void </w:t>
+      </w:r>
+      <w:proofErr w:type="spellStart"/>
+      <w:r>
+        <w:rPr>
+          <w:color w:val="56A8F5"/>
+          <w:sz w:val="30"/>
+          <w:szCs w:val="30"/>
+        </w:rPr>
+        <w:t>insertAtMiddle</w:t>
+      </w:r>
+      <w:proofErr w:type="spellEnd"/>
+      <w:r>
+        <w:rPr>
+          <w:color w:val="BCBEC4"/>
+          <w:sz w:val="30"/>
+          <w:szCs w:val="30"/>
+        </w:rPr>
+        <w:t>(</w:t>
+      </w:r>
+      <w:proofErr w:type="spellStart"/>
+      <w:r>
+        <w:rPr>
+          <w:color w:val="CF8E6D"/>
+          <w:sz w:val="30"/>
+          <w:szCs w:val="30"/>
+        </w:rPr>
+        <w:t>int</w:t>
+      </w:r>
+      <w:proofErr w:type="spellEnd"/>
+      <w:r>
+        <w:rPr>
+          <w:color w:val="CF8E6D"/>
+          <w:sz w:val="30"/>
+          <w:szCs w:val="30"/>
+        </w:rPr>
+        <w:t xml:space="preserve"> </w:t>
+      </w:r>
+      <w:r>
+        <w:rPr>
+          <w:color w:val="BCBEC4"/>
+          <w:sz w:val="30"/>
+          <w:szCs w:val="30"/>
+        </w:rPr>
+        <w:t>data) {</w:t>
+      </w:r>
+      <w:r>
+        <w:rPr>
+          <w:color w:val="BCBEC4"/>
+          <w:sz w:val="30"/>
+          <w:szCs w:val="30"/>
+        </w:rPr>
+        <w:br/>
+        <w:t xml:space="preserve">        </w:t>
+      </w:r>
+      <w:r>
+        <w:rPr>
+          <w:color w:val="CF8E6D"/>
+          <w:sz w:val="30"/>
+          <w:szCs w:val="30"/>
+        </w:rPr>
+        <w:t xml:space="preserve">if </w:t>
+      </w:r>
+      <w:r>
+        <w:rPr>
+          <w:color w:val="BCBEC4"/>
+          <w:sz w:val="30"/>
+          <w:szCs w:val="30"/>
+        </w:rPr>
+        <w:t>(</w:t>
+      </w:r>
+      <w:r>
+        <w:rPr>
+          <w:color w:val="C77DBB"/>
+          <w:sz w:val="30"/>
+          <w:szCs w:val="30"/>
+        </w:rPr>
+        <w:t xml:space="preserve">head </w:t>
+      </w:r>
+      <w:r>
+        <w:rPr>
+          <w:color w:val="BCBEC4"/>
+          <w:sz w:val="30"/>
+          <w:szCs w:val="30"/>
+        </w:rPr>
+        <w:t xml:space="preserve">== </w:t>
+      </w:r>
+      <w:r>
+        <w:rPr>
+          <w:color w:val="CF8E6D"/>
+          <w:sz w:val="30"/>
+          <w:szCs w:val="30"/>
+        </w:rPr>
+        <w:t>null</w:t>
+      </w:r>
+      <w:r>
+        <w:rPr>
+          <w:color w:val="BCBEC4"/>
+          <w:sz w:val="30"/>
+          <w:szCs w:val="30"/>
+        </w:rPr>
+        <w:t>) {</w:t>
+      </w:r>
+      <w:r>
+        <w:rPr>
+          <w:color w:val="BCBEC4"/>
+          <w:sz w:val="30"/>
+          <w:szCs w:val="30"/>
+        </w:rPr>
+        <w:br/>
+        <w:t xml:space="preserve">            </w:t>
+      </w:r>
+      <w:r>
+        <w:rPr>
+          <w:color w:val="C77DBB"/>
+          <w:sz w:val="30"/>
+          <w:szCs w:val="30"/>
+        </w:rPr>
+        <w:t xml:space="preserve">head </w:t>
+      </w:r>
+      <w:r>
+        <w:rPr>
+          <w:color w:val="BCBEC4"/>
+          <w:sz w:val="30"/>
+          <w:szCs w:val="30"/>
+        </w:rPr>
+        <w:t xml:space="preserve">= </w:t>
+      </w:r>
+      <w:r>
+        <w:rPr>
+          <w:color w:val="CF8E6D"/>
+          <w:sz w:val="30"/>
+          <w:szCs w:val="30"/>
+        </w:rPr>
+        <w:t xml:space="preserve">new </w:t>
+      </w:r>
+      <w:r>
+        <w:rPr>
+          <w:color w:val="BCBEC4"/>
+          <w:sz w:val="30"/>
+          <w:szCs w:val="30"/>
+        </w:rPr>
+        <w:t>Node13(data);</w:t>
+      </w:r>
+      <w:r>
+        <w:rPr>
+          <w:color w:val="BCBEC4"/>
+          <w:sz w:val="30"/>
+          <w:szCs w:val="30"/>
+        </w:rPr>
+        <w:br/>
+        <w:t xml:space="preserve">            </w:t>
+      </w:r>
+      <w:r>
+        <w:rPr>
+          <w:color w:val="CF8E6D"/>
+          <w:sz w:val="30"/>
+          <w:szCs w:val="30"/>
+        </w:rPr>
+        <w:t>return</w:t>
+      </w:r>
+      <w:r>
+        <w:rPr>
+          <w:color w:val="BCBEC4"/>
+          <w:sz w:val="30"/>
+          <w:szCs w:val="30"/>
+        </w:rPr>
+        <w:t>;</w:t>
+      </w:r>
+      <w:r>
+        <w:rPr>
+          <w:color w:val="BCBEC4"/>
+          <w:sz w:val="30"/>
+          <w:szCs w:val="30"/>
+        </w:rPr>
+        <w:br/>
+        <w:t xml:space="preserve">        }</w:t>
+      </w:r>
+      <w:r>
+        <w:rPr>
+          <w:color w:val="BCBEC4"/>
+          <w:sz w:val="30"/>
+          <w:szCs w:val="30"/>
+        </w:rPr>
+        <w:br/>
+        <w:t xml:space="preserve">        Node13 slow = </w:t>
+      </w:r>
+      <w:r>
+        <w:rPr>
+          <w:color w:val="C77DBB"/>
+          <w:sz w:val="30"/>
+          <w:szCs w:val="30"/>
+        </w:rPr>
+        <w:t>head</w:t>
+      </w:r>
+      <w:r>
+        <w:rPr>
+          <w:color w:val="BCBEC4"/>
+          <w:sz w:val="30"/>
+          <w:szCs w:val="30"/>
+        </w:rPr>
+        <w:t xml:space="preserve">, fast = </w:t>
+      </w:r>
+      <w:r>
+        <w:rPr>
+          <w:color w:val="C77DBB"/>
+          <w:sz w:val="30"/>
+          <w:szCs w:val="30"/>
+        </w:rPr>
+        <w:t>head</w:t>
+      </w:r>
+      <w:r>
+        <w:rPr>
+          <w:color w:val="BCBEC4"/>
+          <w:sz w:val="30"/>
+          <w:szCs w:val="30"/>
+        </w:rPr>
+        <w:t>;</w:t>
+      </w:r>
+      <w:r>
+        <w:rPr>
+          <w:color w:val="BCBEC4"/>
+          <w:sz w:val="30"/>
+          <w:szCs w:val="30"/>
+        </w:rPr>
+        <w:br/>
+        <w:t xml:space="preserve">        Node13 </w:t>
+      </w:r>
+      <w:proofErr w:type="spellStart"/>
+      <w:r>
+        <w:rPr>
+          <w:color w:val="BCBEC4"/>
+          <w:sz w:val="30"/>
+          <w:szCs w:val="30"/>
+        </w:rPr>
+        <w:t>prev</w:t>
+      </w:r>
+      <w:proofErr w:type="spellEnd"/>
+      <w:r>
+        <w:rPr>
+          <w:color w:val="BCBEC4"/>
+          <w:sz w:val="30"/>
+          <w:szCs w:val="30"/>
+        </w:rPr>
+        <w:t xml:space="preserve"> = </w:t>
+      </w:r>
+      <w:r>
+        <w:rPr>
+          <w:color w:val="CF8E6D"/>
+          <w:sz w:val="30"/>
+          <w:szCs w:val="30"/>
+        </w:rPr>
+        <w:t>null</w:t>
+      </w:r>
+      <w:r>
+        <w:rPr>
+          <w:color w:val="BCBEC4"/>
+          <w:sz w:val="30"/>
+          <w:szCs w:val="30"/>
+        </w:rPr>
+        <w:t>;</w:t>
+      </w:r>
+      <w:r>
+        <w:rPr>
+          <w:color w:val="BCBEC4"/>
+          <w:sz w:val="30"/>
+          <w:szCs w:val="30"/>
+        </w:rPr>
+        <w:br/>
+        <w:t xml:space="preserve">        </w:t>
+      </w:r>
+      <w:r>
+        <w:rPr>
+          <w:color w:val="CF8E6D"/>
+          <w:sz w:val="30"/>
+          <w:szCs w:val="30"/>
+        </w:rPr>
+        <w:t xml:space="preserve">while </w:t>
+      </w:r>
+      <w:r>
+        <w:rPr>
+          <w:color w:val="BCBEC4"/>
+          <w:sz w:val="30"/>
+          <w:szCs w:val="30"/>
+        </w:rPr>
+        <w:t xml:space="preserve">(fast != </w:t>
+      </w:r>
+      <w:r>
+        <w:rPr>
+          <w:color w:val="CF8E6D"/>
+          <w:sz w:val="30"/>
+          <w:szCs w:val="30"/>
+        </w:rPr>
+        <w:t xml:space="preserve">null </w:t>
+      </w:r>
+      <w:r>
+        <w:rPr>
+          <w:color w:val="BCBEC4"/>
+          <w:sz w:val="30"/>
+          <w:szCs w:val="30"/>
+        </w:rPr>
+        <w:t xml:space="preserve">&amp;&amp; </w:t>
+      </w:r>
+      <w:proofErr w:type="spellStart"/>
+      <w:r>
+        <w:rPr>
+          <w:color w:val="BCBEC4"/>
+          <w:sz w:val="30"/>
+          <w:szCs w:val="30"/>
+        </w:rPr>
+        <w:t>fast.</w:t>
+      </w:r>
+      <w:r>
+        <w:rPr>
+          <w:color w:val="C77DBB"/>
+          <w:sz w:val="30"/>
+          <w:szCs w:val="30"/>
+        </w:rPr>
+        <w:t>next</w:t>
+      </w:r>
+      <w:proofErr w:type="spellEnd"/>
+      <w:r>
+        <w:rPr>
+          <w:color w:val="C77DBB"/>
+          <w:sz w:val="30"/>
+          <w:szCs w:val="30"/>
+        </w:rPr>
+        <w:t xml:space="preserve"> </w:t>
+      </w:r>
+      <w:r>
+        <w:rPr>
+          <w:color w:val="BCBEC4"/>
+          <w:sz w:val="30"/>
+          <w:szCs w:val="30"/>
+        </w:rPr>
+        <w:t xml:space="preserve">!= </w:t>
+      </w:r>
+      <w:r>
+        <w:rPr>
+          <w:color w:val="CF8E6D"/>
+          <w:sz w:val="30"/>
+          <w:szCs w:val="30"/>
+        </w:rPr>
+        <w:t>null</w:t>
+      </w:r>
+      <w:r>
+        <w:rPr>
+          <w:color w:val="BCBEC4"/>
+          <w:sz w:val="30"/>
+          <w:szCs w:val="30"/>
+        </w:rPr>
+        <w:t>) {</w:t>
+      </w:r>
+      <w:r>
+        <w:rPr>
+          <w:color w:val="BCBEC4"/>
+          <w:sz w:val="30"/>
+          <w:szCs w:val="30"/>
+        </w:rPr>
+        <w:br/>
+        <w:t xml:space="preserve">            </w:t>
+      </w:r>
+      <w:proofErr w:type="spellStart"/>
+      <w:r>
+        <w:rPr>
+          <w:color w:val="BCBEC4"/>
+          <w:sz w:val="30"/>
+          <w:szCs w:val="30"/>
+        </w:rPr>
+        <w:t>prev</w:t>
+      </w:r>
+      <w:proofErr w:type="spellEnd"/>
+      <w:r>
+        <w:rPr>
+          <w:color w:val="BCBEC4"/>
+          <w:sz w:val="30"/>
+          <w:szCs w:val="30"/>
+        </w:rPr>
+        <w:t xml:space="preserve"> = slow;</w:t>
+      </w:r>
+      <w:r>
+        <w:rPr>
+          <w:color w:val="BCBEC4"/>
+          <w:sz w:val="30"/>
+          <w:szCs w:val="30"/>
+        </w:rPr>
+        <w:br/>
+        <w:t xml:space="preserve">            slow = </w:t>
+      </w:r>
+      <w:proofErr w:type="spellStart"/>
+      <w:r>
+        <w:rPr>
+          <w:color w:val="BCBEC4"/>
+          <w:sz w:val="30"/>
+          <w:szCs w:val="30"/>
+        </w:rPr>
+        <w:t>slow.</w:t>
+      </w:r>
+      <w:r>
+        <w:rPr>
+          <w:color w:val="C77DBB"/>
+          <w:sz w:val="30"/>
+          <w:szCs w:val="30"/>
+        </w:rPr>
+        <w:t>next</w:t>
+      </w:r>
+      <w:proofErr w:type="spellEnd"/>
+      <w:r>
+        <w:rPr>
+          <w:color w:val="BCBEC4"/>
+          <w:sz w:val="30"/>
+          <w:szCs w:val="30"/>
+        </w:rPr>
+        <w:t>;</w:t>
+      </w:r>
+      <w:r>
+        <w:rPr>
+          <w:color w:val="BCBEC4"/>
+          <w:sz w:val="30"/>
+          <w:szCs w:val="30"/>
+        </w:rPr>
+        <w:br/>
+      </w:r>
+      <w:r>
+        <w:rPr>
+          <w:color w:val="BCBEC4"/>
+          <w:sz w:val="30"/>
+          <w:szCs w:val="30"/>
+        </w:rPr>
+        <w:lastRenderedPageBreak/>
+        <w:t xml:space="preserve">            fast = </w:t>
+      </w:r>
+      <w:proofErr w:type="spellStart"/>
+      <w:r>
+        <w:rPr>
+          <w:color w:val="BCBEC4"/>
+          <w:sz w:val="30"/>
+          <w:szCs w:val="30"/>
+        </w:rPr>
+        <w:t>fast.</w:t>
+      </w:r>
+      <w:r>
+        <w:rPr>
+          <w:color w:val="C77DBB"/>
+          <w:sz w:val="30"/>
+          <w:szCs w:val="30"/>
+        </w:rPr>
+        <w:t>next</w:t>
+      </w:r>
+      <w:r>
+        <w:rPr>
+          <w:color w:val="BCBEC4"/>
+          <w:sz w:val="30"/>
+          <w:szCs w:val="30"/>
+        </w:rPr>
+        <w:t>.</w:t>
+      </w:r>
+      <w:r>
+        <w:rPr>
+          <w:color w:val="C77DBB"/>
+          <w:sz w:val="30"/>
+          <w:szCs w:val="30"/>
+        </w:rPr>
+        <w:t>next</w:t>
+      </w:r>
+      <w:proofErr w:type="spellEnd"/>
+      <w:r>
+        <w:rPr>
+          <w:color w:val="BCBEC4"/>
+          <w:sz w:val="30"/>
+          <w:szCs w:val="30"/>
+        </w:rPr>
+        <w:t>;</w:t>
+      </w:r>
+      <w:r>
+        <w:rPr>
+          <w:color w:val="BCBEC4"/>
+          <w:sz w:val="30"/>
+          <w:szCs w:val="30"/>
+        </w:rPr>
+        <w:br/>
+        <w:t xml:space="preserve">        }</w:t>
+      </w:r>
+      <w:r>
+        <w:rPr>
+          <w:color w:val="BCBEC4"/>
+          <w:sz w:val="30"/>
+          <w:szCs w:val="30"/>
+        </w:rPr>
+        <w:br/>
+        <w:t xml:space="preserve">        Node13 </w:t>
+      </w:r>
+      <w:proofErr w:type="spellStart"/>
+      <w:r>
+        <w:rPr>
+          <w:color w:val="BCBEC4"/>
+          <w:sz w:val="30"/>
+          <w:szCs w:val="30"/>
+        </w:rPr>
+        <w:t>newNode</w:t>
+      </w:r>
+      <w:proofErr w:type="spellEnd"/>
+      <w:r>
+        <w:rPr>
+          <w:color w:val="BCBEC4"/>
+          <w:sz w:val="30"/>
+          <w:szCs w:val="30"/>
+        </w:rPr>
+        <w:t xml:space="preserve"> = </w:t>
+      </w:r>
+      <w:r>
+        <w:rPr>
+          <w:color w:val="CF8E6D"/>
+          <w:sz w:val="30"/>
+          <w:szCs w:val="30"/>
+        </w:rPr>
+        <w:t xml:space="preserve">new </w:t>
+      </w:r>
+      <w:r>
+        <w:rPr>
+          <w:color w:val="BCBEC4"/>
+          <w:sz w:val="30"/>
+          <w:szCs w:val="30"/>
+        </w:rPr>
+        <w:t>Node13(data);</w:t>
+      </w:r>
+      <w:r>
+        <w:rPr>
+          <w:color w:val="BCBEC4"/>
+          <w:sz w:val="30"/>
+          <w:szCs w:val="30"/>
+        </w:rPr>
+        <w:br/>
+        <w:t xml:space="preserve">        </w:t>
+      </w:r>
+      <w:r>
+        <w:rPr>
+          <w:color w:val="CF8E6D"/>
+          <w:sz w:val="30"/>
+          <w:szCs w:val="30"/>
+        </w:rPr>
+        <w:t xml:space="preserve">if </w:t>
+      </w:r>
+      <w:r>
+        <w:rPr>
+          <w:color w:val="BCBEC4"/>
+          <w:sz w:val="30"/>
+          <w:szCs w:val="30"/>
+        </w:rPr>
+        <w:t>(</w:t>
+      </w:r>
+      <w:proofErr w:type="spellStart"/>
+      <w:r>
+        <w:rPr>
+          <w:color w:val="BCBEC4"/>
+          <w:sz w:val="30"/>
+          <w:szCs w:val="30"/>
+        </w:rPr>
+        <w:t>prev</w:t>
+      </w:r>
+      <w:proofErr w:type="spellEnd"/>
+      <w:r>
+        <w:rPr>
+          <w:color w:val="BCBEC4"/>
+          <w:sz w:val="30"/>
+          <w:szCs w:val="30"/>
+        </w:rPr>
+        <w:t xml:space="preserve"> != </w:t>
+      </w:r>
+      <w:r>
+        <w:rPr>
+          <w:color w:val="CF8E6D"/>
+          <w:sz w:val="30"/>
+          <w:szCs w:val="30"/>
+        </w:rPr>
+        <w:t>null</w:t>
+      </w:r>
+      <w:r>
+        <w:rPr>
+          <w:color w:val="BCBEC4"/>
+          <w:sz w:val="30"/>
+          <w:szCs w:val="30"/>
+        </w:rPr>
+        <w:t>) {</w:t>
+      </w:r>
+      <w:r>
+        <w:rPr>
+          <w:color w:val="BCBEC4"/>
+          <w:sz w:val="30"/>
+          <w:szCs w:val="30"/>
+        </w:rPr>
+        <w:br/>
+        <w:t xml:space="preserve">            </w:t>
+      </w:r>
+      <w:proofErr w:type="spellStart"/>
+      <w:r>
+        <w:rPr>
+          <w:color w:val="BCBEC4"/>
+          <w:sz w:val="30"/>
+          <w:szCs w:val="30"/>
+        </w:rPr>
+        <w:t>newNode.</w:t>
+      </w:r>
+      <w:r>
+        <w:rPr>
+          <w:color w:val="C77DBB"/>
+          <w:sz w:val="30"/>
+          <w:szCs w:val="30"/>
+        </w:rPr>
+        <w:t>next</w:t>
+      </w:r>
+      <w:proofErr w:type="spellEnd"/>
+      <w:r>
+        <w:rPr>
+          <w:color w:val="C77DBB"/>
+          <w:sz w:val="30"/>
+          <w:szCs w:val="30"/>
+        </w:rPr>
+        <w:t xml:space="preserve"> </w:t>
+      </w:r>
+      <w:r>
+        <w:rPr>
+          <w:color w:val="BCBEC4"/>
+          <w:sz w:val="30"/>
+          <w:szCs w:val="30"/>
+        </w:rPr>
+        <w:t xml:space="preserve">= </w:t>
+      </w:r>
+      <w:proofErr w:type="spellStart"/>
+      <w:r>
+        <w:rPr>
+          <w:color w:val="BCBEC4"/>
+          <w:sz w:val="30"/>
+          <w:szCs w:val="30"/>
+        </w:rPr>
+        <w:t>prev.</w:t>
+      </w:r>
+      <w:r>
+        <w:rPr>
+          <w:color w:val="C77DBB"/>
+          <w:sz w:val="30"/>
+          <w:szCs w:val="30"/>
+        </w:rPr>
+        <w:t>next</w:t>
+      </w:r>
+      <w:proofErr w:type="spellEnd"/>
+      <w:r>
+        <w:rPr>
+          <w:color w:val="BCBEC4"/>
+          <w:sz w:val="30"/>
+          <w:szCs w:val="30"/>
+        </w:rPr>
+        <w:t>;</w:t>
+      </w:r>
+      <w:r>
+        <w:rPr>
+          <w:color w:val="BCBEC4"/>
+          <w:sz w:val="30"/>
+          <w:szCs w:val="30"/>
+        </w:rPr>
+        <w:br/>
+        <w:t xml:space="preserve">            </w:t>
+      </w:r>
+      <w:proofErr w:type="spellStart"/>
+      <w:r>
+        <w:rPr>
+          <w:color w:val="BCBEC4"/>
+          <w:sz w:val="30"/>
+          <w:szCs w:val="30"/>
+        </w:rPr>
+        <w:t>prev.</w:t>
+      </w:r>
+      <w:r>
+        <w:rPr>
+          <w:color w:val="C77DBB"/>
+          <w:sz w:val="30"/>
+          <w:szCs w:val="30"/>
+        </w:rPr>
+        <w:t>next</w:t>
+      </w:r>
+      <w:proofErr w:type="spellEnd"/>
+      <w:r>
+        <w:rPr>
+          <w:color w:val="C77DBB"/>
+          <w:sz w:val="30"/>
+          <w:szCs w:val="30"/>
+        </w:rPr>
+        <w:t xml:space="preserve"> </w:t>
+      </w:r>
+      <w:r>
+        <w:rPr>
+          <w:color w:val="BCBEC4"/>
+          <w:sz w:val="30"/>
+          <w:szCs w:val="30"/>
+        </w:rPr>
+        <w:t xml:space="preserve">= </w:t>
+      </w:r>
+      <w:proofErr w:type="spellStart"/>
+      <w:r>
+        <w:rPr>
+          <w:color w:val="BCBEC4"/>
+          <w:sz w:val="30"/>
+          <w:szCs w:val="30"/>
+        </w:rPr>
+        <w:t>newNode</w:t>
+      </w:r>
+      <w:proofErr w:type="spellEnd"/>
+      <w:r>
+        <w:rPr>
+          <w:color w:val="BCBEC4"/>
+          <w:sz w:val="30"/>
+          <w:szCs w:val="30"/>
+        </w:rPr>
+        <w:t>;</w:t>
+      </w:r>
+      <w:r>
+        <w:rPr>
+          <w:color w:val="BCBEC4"/>
+          <w:sz w:val="30"/>
+          <w:szCs w:val="30"/>
+        </w:rPr>
+        <w:br/>
+        <w:t xml:space="preserve">        }</w:t>
+      </w:r>
+      <w:r>
+        <w:rPr>
+          <w:color w:val="BCBEC4"/>
+          <w:sz w:val="30"/>
+          <w:szCs w:val="30"/>
+        </w:rPr>
+        <w:br/>
+        <w:t xml:space="preserve">    }</w:t>
+      </w:r>
+      <w:r>
+        <w:rPr>
+          <w:color w:val="BCBEC4"/>
+          <w:sz w:val="30"/>
+          <w:szCs w:val="30"/>
+        </w:rPr>
+        <w:br/>
+      </w:r>
+      <w:r>
+        <w:rPr>
+          <w:color w:val="BCBEC4"/>
+          <w:sz w:val="30"/>
+          <w:szCs w:val="30"/>
+        </w:rPr>
+        <w:br/>
+        <w:t xml:space="preserve">    </w:t>
+      </w:r>
+      <w:r>
+        <w:rPr>
+          <w:color w:val="7A7E85"/>
+          <w:sz w:val="30"/>
+          <w:szCs w:val="30"/>
+        </w:rPr>
+        <w:t xml:space="preserve">/* void </w:t>
+      </w:r>
+      <w:proofErr w:type="spellStart"/>
+      <w:r>
+        <w:rPr>
+          <w:color w:val="7A7E85"/>
+          <w:sz w:val="30"/>
+          <w:szCs w:val="30"/>
+        </w:rPr>
+        <w:t>insertAtEnd</w:t>
+      </w:r>
+      <w:proofErr w:type="spellEnd"/>
+      <w:r>
+        <w:rPr>
+          <w:color w:val="7A7E85"/>
+          <w:sz w:val="30"/>
+          <w:szCs w:val="30"/>
+        </w:rPr>
+        <w:t>(</w:t>
+      </w:r>
+      <w:proofErr w:type="spellStart"/>
+      <w:r>
+        <w:rPr>
+          <w:color w:val="7A7E85"/>
+          <w:sz w:val="30"/>
+          <w:szCs w:val="30"/>
+        </w:rPr>
+        <w:t>int</w:t>
+      </w:r>
+      <w:proofErr w:type="spellEnd"/>
+      <w:r>
+        <w:rPr>
+          <w:color w:val="7A7E85"/>
+          <w:sz w:val="30"/>
+          <w:szCs w:val="30"/>
+        </w:rPr>
+        <w:t xml:space="preserve"> data) {</w:t>
+      </w:r>
+      <w:r>
+        <w:rPr>
+          <w:color w:val="7A7E85"/>
+          <w:sz w:val="30"/>
+          <w:szCs w:val="30"/>
+        </w:rPr>
+        <w:br/>
+        <w:t xml:space="preserve">        Node13 </w:t>
+      </w:r>
+      <w:proofErr w:type="spellStart"/>
+      <w:r>
+        <w:rPr>
+          <w:color w:val="7A7E85"/>
+          <w:sz w:val="30"/>
+          <w:szCs w:val="30"/>
+        </w:rPr>
+        <w:t>newNode</w:t>
+      </w:r>
+      <w:proofErr w:type="spellEnd"/>
+      <w:r>
+        <w:rPr>
+          <w:color w:val="7A7E85"/>
+          <w:sz w:val="30"/>
+          <w:szCs w:val="30"/>
+        </w:rPr>
+        <w:t xml:space="preserve"> = new Node13(data);</w:t>
+      </w:r>
+      <w:r>
+        <w:rPr>
+          <w:color w:val="7A7E85"/>
+          <w:sz w:val="30"/>
+          <w:szCs w:val="30"/>
+        </w:rPr>
+        <w:br/>
+        <w:t xml:space="preserve">        if (head == null) {</w:t>
+      </w:r>
+      <w:r>
+        <w:rPr>
+          <w:color w:val="7A7E85"/>
+          <w:sz w:val="30"/>
+          <w:szCs w:val="30"/>
+        </w:rPr>
+        <w:br/>
+        <w:t xml:space="preserve">            head = </w:t>
+      </w:r>
+      <w:proofErr w:type="spellStart"/>
+      <w:r>
+        <w:rPr>
+          <w:color w:val="7A7E85"/>
+          <w:sz w:val="30"/>
+          <w:szCs w:val="30"/>
+        </w:rPr>
+        <w:t>newNode</w:t>
+      </w:r>
+      <w:proofErr w:type="spellEnd"/>
+      <w:r>
+        <w:rPr>
+          <w:color w:val="7A7E85"/>
+          <w:sz w:val="30"/>
+          <w:szCs w:val="30"/>
+        </w:rPr>
+        <w:t>;</w:t>
+      </w:r>
+      <w:r>
+        <w:rPr>
+          <w:color w:val="7A7E85"/>
+          <w:sz w:val="30"/>
+          <w:szCs w:val="30"/>
+        </w:rPr>
+        <w:br/>
+        <w:t xml:space="preserve">            return;</w:t>
+      </w:r>
+      <w:r>
+        <w:rPr>
+          <w:color w:val="7A7E85"/>
+          <w:sz w:val="30"/>
+          <w:szCs w:val="30"/>
+        </w:rPr>
+        <w:br/>
+        <w:t xml:space="preserve">        }</w:t>
+      </w:r>
+      <w:r>
+        <w:rPr>
+          <w:color w:val="7A7E85"/>
+          <w:sz w:val="30"/>
+          <w:szCs w:val="30"/>
+        </w:rPr>
+        <w:br/>
+        <w:t xml:space="preserve">        Node13 temp = head;</w:t>
+      </w:r>
+      <w:r>
+        <w:rPr>
+          <w:color w:val="7A7E85"/>
+          <w:sz w:val="30"/>
+          <w:szCs w:val="30"/>
+        </w:rPr>
+        <w:br/>
+        <w:t xml:space="preserve">        while (</w:t>
+      </w:r>
+      <w:proofErr w:type="spellStart"/>
+      <w:r>
+        <w:rPr>
+          <w:color w:val="7A7E85"/>
+          <w:sz w:val="30"/>
+          <w:szCs w:val="30"/>
+        </w:rPr>
+        <w:t>temp.next</w:t>
+      </w:r>
+      <w:proofErr w:type="spellEnd"/>
+      <w:r>
+        <w:rPr>
+          <w:color w:val="7A7E85"/>
+          <w:sz w:val="30"/>
+          <w:szCs w:val="30"/>
+        </w:rPr>
+        <w:t xml:space="preserve"> != null) {</w:t>
+      </w:r>
+      <w:r>
+        <w:rPr>
+          <w:color w:val="7A7E85"/>
+          <w:sz w:val="30"/>
+          <w:szCs w:val="30"/>
+        </w:rPr>
+        <w:br/>
+        <w:t xml:space="preserve">            temp = </w:t>
+      </w:r>
+      <w:proofErr w:type="spellStart"/>
+      <w:r>
+        <w:rPr>
+          <w:color w:val="7A7E85"/>
+          <w:sz w:val="30"/>
+          <w:szCs w:val="30"/>
+        </w:rPr>
+        <w:t>temp.next</w:t>
+      </w:r>
+      <w:proofErr w:type="spellEnd"/>
+      <w:r>
+        <w:rPr>
+          <w:color w:val="7A7E85"/>
+          <w:sz w:val="30"/>
+          <w:szCs w:val="30"/>
+        </w:rPr>
+        <w:t>;</w:t>
+      </w:r>
+      <w:r>
+        <w:rPr>
+          <w:color w:val="7A7E85"/>
+          <w:sz w:val="30"/>
+          <w:szCs w:val="30"/>
+        </w:rPr>
+        <w:br/>
+        <w:t xml:space="preserve">        }</w:t>
+      </w:r>
+      <w:r>
+        <w:rPr>
+          <w:color w:val="7A7E85"/>
+          <w:sz w:val="30"/>
+          <w:szCs w:val="30"/>
+        </w:rPr>
+        <w:br/>
+        <w:t xml:space="preserve">        </w:t>
+      </w:r>
+      <w:proofErr w:type="spellStart"/>
+      <w:r>
+        <w:rPr>
+          <w:color w:val="7A7E85"/>
+          <w:sz w:val="30"/>
+          <w:szCs w:val="30"/>
+        </w:rPr>
+        <w:t>temp.next</w:t>
+      </w:r>
+      <w:proofErr w:type="spellEnd"/>
+      <w:r>
+        <w:rPr>
+          <w:color w:val="7A7E85"/>
+          <w:sz w:val="30"/>
+          <w:szCs w:val="30"/>
+        </w:rPr>
+        <w:t xml:space="preserve"> = </w:t>
+      </w:r>
+      <w:proofErr w:type="spellStart"/>
+      <w:r>
+        <w:rPr>
+          <w:color w:val="7A7E85"/>
+          <w:sz w:val="30"/>
+          <w:szCs w:val="30"/>
+        </w:rPr>
+        <w:t>newNode</w:t>
+      </w:r>
+      <w:proofErr w:type="spellEnd"/>
+      <w:r>
+        <w:rPr>
+          <w:color w:val="7A7E85"/>
+          <w:sz w:val="30"/>
+          <w:szCs w:val="30"/>
+        </w:rPr>
+        <w:t>;</w:t>
+      </w:r>
+      <w:r>
+        <w:rPr>
+          <w:color w:val="7A7E85"/>
+          <w:sz w:val="30"/>
+          <w:szCs w:val="30"/>
+        </w:rPr>
+        <w:br/>
+        <w:t xml:space="preserve">    } */</w:t>
+      </w:r>
+      <w:r>
+        <w:rPr>
+          <w:color w:val="7A7E85"/>
+          <w:sz w:val="30"/>
+          <w:szCs w:val="30"/>
+        </w:rPr>
+        <w:br/>
+      </w:r>
+      <w:r>
+        <w:rPr>
+          <w:color w:val="7A7E85"/>
+          <w:sz w:val="30"/>
+          <w:szCs w:val="30"/>
+        </w:rPr>
+        <w:br/>
+        <w:t xml:space="preserve">    </w:t>
+      </w:r>
+      <w:r>
+        <w:rPr>
+          <w:color w:val="CF8E6D"/>
+          <w:sz w:val="30"/>
+          <w:szCs w:val="30"/>
+        </w:rPr>
+        <w:t xml:space="preserve">void </w:t>
+      </w:r>
+      <w:r>
+        <w:rPr>
+          <w:color w:val="56A8F5"/>
+          <w:sz w:val="30"/>
+          <w:szCs w:val="30"/>
+        </w:rPr>
+        <w:t>display</w:t>
+      </w:r>
+      <w:r>
+        <w:rPr>
+          <w:color w:val="BCBEC4"/>
+          <w:sz w:val="30"/>
+          <w:szCs w:val="30"/>
+        </w:rPr>
+        <w:t>() {</w:t>
+      </w:r>
+      <w:r>
+        <w:rPr>
+          <w:color w:val="BCBEC4"/>
+          <w:sz w:val="30"/>
+          <w:szCs w:val="30"/>
+        </w:rPr>
+        <w:br/>
+        <w:t xml:space="preserve">        Node13 temp = </w:t>
+      </w:r>
+      <w:r>
+        <w:rPr>
+          <w:color w:val="C77DBB"/>
+          <w:sz w:val="30"/>
+          <w:szCs w:val="30"/>
+        </w:rPr>
+        <w:t>head</w:t>
+      </w:r>
+      <w:r>
+        <w:rPr>
+          <w:color w:val="BCBEC4"/>
+          <w:sz w:val="30"/>
+          <w:szCs w:val="30"/>
+        </w:rPr>
+        <w:t>;</w:t>
+      </w:r>
+      <w:r>
+        <w:rPr>
+          <w:color w:val="BCBEC4"/>
+          <w:sz w:val="30"/>
+          <w:szCs w:val="30"/>
+        </w:rPr>
+        <w:br/>
+        <w:t xml:space="preserve">        </w:t>
+      </w:r>
+      <w:r>
+        <w:rPr>
+          <w:color w:val="CF8E6D"/>
+          <w:sz w:val="30"/>
+          <w:szCs w:val="30"/>
+        </w:rPr>
+        <w:t xml:space="preserve">while </w:t>
+      </w:r>
+      <w:r>
+        <w:rPr>
+          <w:color w:val="BCBEC4"/>
+          <w:sz w:val="30"/>
+          <w:szCs w:val="30"/>
+        </w:rPr>
+        <w:t xml:space="preserve">(temp != </w:t>
+      </w:r>
+      <w:r>
+        <w:rPr>
+          <w:color w:val="CF8E6D"/>
+          <w:sz w:val="30"/>
+          <w:szCs w:val="30"/>
+        </w:rPr>
+        <w:t>null</w:t>
+      </w:r>
+      <w:r>
+        <w:rPr>
+          <w:color w:val="BCBEC4"/>
+          <w:sz w:val="30"/>
+          <w:szCs w:val="30"/>
+        </w:rPr>
+        <w:t>) {</w:t>
+      </w:r>
+      <w:r>
+        <w:rPr>
+          <w:color w:val="BCBEC4"/>
+          <w:sz w:val="30"/>
+          <w:szCs w:val="30"/>
+        </w:rPr>
+        <w:br/>
+        <w:t xml:space="preserve">            </w:t>
+      </w:r>
+      <w:proofErr w:type="spellStart"/>
+      <w:r>
+        <w:rPr>
+          <w:color w:val="BCBEC4"/>
+          <w:sz w:val="30"/>
+          <w:szCs w:val="30"/>
+        </w:rPr>
+        <w:t>System.</w:t>
+      </w:r>
+      <w:r>
+        <w:rPr>
+          <w:i/>
+          <w:iCs/>
+          <w:color w:val="C77DBB"/>
+          <w:sz w:val="30"/>
+          <w:szCs w:val="30"/>
+        </w:rPr>
+        <w:t>out</w:t>
+      </w:r>
+      <w:r>
+        <w:rPr>
+          <w:color w:val="BCBEC4"/>
+          <w:sz w:val="30"/>
+          <w:szCs w:val="30"/>
+        </w:rPr>
+        <w:t>.println</w:t>
+      </w:r>
+      <w:proofErr w:type="spellEnd"/>
+      <w:r>
+        <w:rPr>
+          <w:color w:val="BCBEC4"/>
+          <w:sz w:val="30"/>
+          <w:szCs w:val="30"/>
+        </w:rPr>
+        <w:t>(</w:t>
+      </w:r>
+      <w:r>
+        <w:rPr>
+          <w:color w:val="6AAB73"/>
+          <w:sz w:val="30"/>
+          <w:szCs w:val="30"/>
+        </w:rPr>
+        <w:t xml:space="preserve">"Data = " </w:t>
+      </w:r>
+      <w:r>
+        <w:rPr>
+          <w:color w:val="BCBEC4"/>
+          <w:sz w:val="30"/>
+          <w:szCs w:val="30"/>
+        </w:rPr>
+        <w:t xml:space="preserve">+ </w:t>
+      </w:r>
+      <w:proofErr w:type="spellStart"/>
+      <w:r>
+        <w:rPr>
+          <w:color w:val="BCBEC4"/>
+          <w:sz w:val="30"/>
+          <w:szCs w:val="30"/>
+        </w:rPr>
+        <w:t>temp.</w:t>
+      </w:r>
+      <w:r>
+        <w:rPr>
+          <w:color w:val="C77DBB"/>
+          <w:sz w:val="30"/>
+          <w:szCs w:val="30"/>
+        </w:rPr>
+        <w:t>data</w:t>
+      </w:r>
+      <w:proofErr w:type="spellEnd"/>
+      <w:r>
+        <w:rPr>
+          <w:color w:val="BCBEC4"/>
+          <w:sz w:val="30"/>
+          <w:szCs w:val="30"/>
+        </w:rPr>
+        <w:t>);</w:t>
+      </w:r>
+      <w:r>
+        <w:rPr>
+          <w:color w:val="BCBEC4"/>
+          <w:sz w:val="30"/>
+          <w:szCs w:val="30"/>
+        </w:rPr>
+        <w:br/>
+        <w:t xml:space="preserve">            temp = </w:t>
+      </w:r>
+      <w:proofErr w:type="spellStart"/>
+      <w:r>
+        <w:rPr>
+          <w:color w:val="BCBEC4"/>
+          <w:sz w:val="30"/>
+          <w:szCs w:val="30"/>
+        </w:rPr>
+        <w:t>temp.</w:t>
+      </w:r>
+      <w:r>
+        <w:rPr>
+          <w:color w:val="C77DBB"/>
+          <w:sz w:val="30"/>
+          <w:szCs w:val="30"/>
+        </w:rPr>
+        <w:t>next</w:t>
+      </w:r>
+      <w:proofErr w:type="spellEnd"/>
+      <w:r>
+        <w:rPr>
+          <w:color w:val="BCBEC4"/>
+          <w:sz w:val="30"/>
+          <w:szCs w:val="30"/>
+        </w:rPr>
+        <w:t>;</w:t>
+      </w:r>
+      <w:r>
+        <w:rPr>
+          <w:color w:val="BCBEC4"/>
+          <w:sz w:val="30"/>
+          <w:szCs w:val="30"/>
+        </w:rPr>
+        <w:br/>
+        <w:t xml:space="preserve">        }</w:t>
+      </w:r>
+      <w:r>
+        <w:rPr>
+          <w:color w:val="BCBEC4"/>
+          <w:sz w:val="30"/>
+          <w:szCs w:val="30"/>
+        </w:rPr>
+        <w:br/>
+        <w:t xml:space="preserve">    }</w:t>
+      </w:r>
+      <w:r>
+        <w:rPr>
+          <w:color w:val="BCBEC4"/>
+          <w:sz w:val="30"/>
+          <w:szCs w:val="30"/>
+        </w:rPr>
+        <w:br/>
+        <w:t>}</w:t>
+      </w:r>
+      <w:r>
+        <w:rPr>
+          <w:color w:val="BCBEC4"/>
+          <w:sz w:val="30"/>
+          <w:szCs w:val="30"/>
+        </w:rPr>
+        <w:br/>
+      </w:r>
+      <w:r>
+        <w:rPr>
+          <w:color w:val="BCBEC4"/>
+          <w:sz w:val="30"/>
+          <w:szCs w:val="30"/>
+        </w:rPr>
+        <w:br/>
+      </w:r>
+      <w:r>
+        <w:rPr>
+          <w:color w:val="CF8E6D"/>
+          <w:sz w:val="30"/>
+          <w:szCs w:val="30"/>
+        </w:rPr>
+        <w:t xml:space="preserve">public class </w:t>
+      </w:r>
+      <w:r>
+        <w:rPr>
+          <w:color w:val="BCBEC4"/>
+          <w:sz w:val="30"/>
+          <w:szCs w:val="30"/>
+        </w:rPr>
+        <w:t>SinglyLinkedList13 {</w:t>
+      </w:r>
+      <w:r>
+        <w:rPr>
+          <w:color w:val="BCBEC4"/>
+          <w:sz w:val="30"/>
+          <w:szCs w:val="30"/>
+        </w:rPr>
+        <w:br/>
+        <w:t xml:space="preserve">    </w:t>
+      </w:r>
+      <w:r>
+        <w:rPr>
+          <w:color w:val="CF8E6D"/>
+          <w:sz w:val="30"/>
+          <w:szCs w:val="30"/>
+        </w:rPr>
+        <w:t xml:space="preserve">public static void </w:t>
+      </w:r>
+      <w:r>
+        <w:rPr>
+          <w:color w:val="56A8F5"/>
+          <w:sz w:val="30"/>
+          <w:szCs w:val="30"/>
+        </w:rPr>
+        <w:t>main</w:t>
+      </w:r>
+      <w:r>
+        <w:rPr>
+          <w:color w:val="BCBEC4"/>
+          <w:sz w:val="30"/>
+          <w:szCs w:val="30"/>
+        </w:rPr>
+        <w:t xml:space="preserve">(String[] </w:t>
+      </w:r>
+      <w:proofErr w:type="spellStart"/>
+      <w:r>
+        <w:rPr>
+          <w:color w:val="BCBEC4"/>
+          <w:sz w:val="30"/>
+          <w:szCs w:val="30"/>
+        </w:rPr>
+        <w:t>args</w:t>
+      </w:r>
+      <w:proofErr w:type="spellEnd"/>
+      <w:r>
+        <w:rPr>
+          <w:color w:val="BCBEC4"/>
+          <w:sz w:val="30"/>
+          <w:szCs w:val="30"/>
+        </w:rPr>
+        <w:t>) {</w:t>
+      </w:r>
+      <w:r>
+        <w:rPr>
+          <w:color w:val="BCBEC4"/>
+          <w:sz w:val="30"/>
+          <w:szCs w:val="30"/>
+        </w:rPr>
+        <w:br/>
+        <w:t xml:space="preserve">        Scanner </w:t>
+      </w:r>
+      <w:proofErr w:type="spellStart"/>
+      <w:r>
+        <w:rPr>
+          <w:color w:val="BCBEC4"/>
+          <w:sz w:val="30"/>
+          <w:szCs w:val="30"/>
+        </w:rPr>
+        <w:t>scanner</w:t>
+      </w:r>
+      <w:proofErr w:type="spellEnd"/>
+      <w:r>
+        <w:rPr>
+          <w:color w:val="BCBEC4"/>
+          <w:sz w:val="30"/>
+          <w:szCs w:val="30"/>
+        </w:rPr>
+        <w:t xml:space="preserve"> = </w:t>
+      </w:r>
+      <w:r>
+        <w:rPr>
+          <w:color w:val="CF8E6D"/>
+          <w:sz w:val="30"/>
+          <w:szCs w:val="30"/>
+        </w:rPr>
+        <w:t xml:space="preserve">new </w:t>
+      </w:r>
+      <w:r>
+        <w:rPr>
+          <w:color w:val="BCBEC4"/>
+          <w:sz w:val="30"/>
+          <w:szCs w:val="30"/>
+        </w:rPr>
+        <w:t>Scanner(</w:t>
+      </w:r>
+      <w:proofErr w:type="spellStart"/>
+      <w:r>
+        <w:rPr>
+          <w:color w:val="BCBEC4"/>
+          <w:sz w:val="30"/>
+          <w:szCs w:val="30"/>
+        </w:rPr>
+        <w:t>System.</w:t>
+      </w:r>
+      <w:r>
+        <w:rPr>
+          <w:i/>
+          <w:iCs/>
+          <w:color w:val="C77DBB"/>
+          <w:sz w:val="30"/>
+          <w:szCs w:val="30"/>
+        </w:rPr>
+        <w:t>in</w:t>
+      </w:r>
+      <w:proofErr w:type="spellEnd"/>
+      <w:r>
+        <w:rPr>
+          <w:color w:val="BCBEC4"/>
+          <w:sz w:val="30"/>
+          <w:szCs w:val="30"/>
+        </w:rPr>
+        <w:t>);</w:t>
+      </w:r>
+      <w:r>
+        <w:rPr>
+          <w:color w:val="BCBEC4"/>
+          <w:sz w:val="30"/>
+          <w:szCs w:val="30"/>
+        </w:rPr>
+        <w:br/>
+        <w:t xml:space="preserve">        Linked13 list = </w:t>
+      </w:r>
+      <w:r>
+        <w:rPr>
+          <w:color w:val="CF8E6D"/>
+          <w:sz w:val="30"/>
+          <w:szCs w:val="30"/>
+        </w:rPr>
+        <w:t xml:space="preserve">new </w:t>
+      </w:r>
+      <w:r>
+        <w:rPr>
+          <w:color w:val="BCBEC4"/>
+          <w:sz w:val="30"/>
+          <w:szCs w:val="30"/>
+        </w:rPr>
+        <w:t>Linked13();</w:t>
+      </w:r>
+      <w:r>
+        <w:rPr>
+          <w:color w:val="BCBEC4"/>
+          <w:sz w:val="30"/>
+          <w:szCs w:val="30"/>
+        </w:rPr>
+        <w:br/>
+      </w:r>
+      <w:r>
+        <w:rPr>
+          <w:color w:val="BCBEC4"/>
+          <w:sz w:val="30"/>
+          <w:szCs w:val="30"/>
+        </w:rPr>
+        <w:br/>
+        <w:t xml:space="preserve">        </w:t>
+      </w:r>
+      <w:proofErr w:type="spellStart"/>
+      <w:r>
+        <w:rPr>
+          <w:color w:val="BCBEC4"/>
+          <w:sz w:val="30"/>
+          <w:szCs w:val="30"/>
+        </w:rPr>
+        <w:t>System.</w:t>
+      </w:r>
+      <w:r>
+        <w:rPr>
+          <w:i/>
+          <w:iCs/>
+          <w:color w:val="C77DBB"/>
+          <w:sz w:val="30"/>
+          <w:szCs w:val="30"/>
+        </w:rPr>
+        <w:t>out</w:t>
+      </w:r>
+      <w:r>
+        <w:rPr>
+          <w:color w:val="BCBEC4"/>
+          <w:sz w:val="30"/>
+          <w:szCs w:val="30"/>
+        </w:rPr>
+        <w:t>.print</w:t>
+      </w:r>
+      <w:proofErr w:type="spellEnd"/>
+      <w:r>
+        <w:rPr>
+          <w:color w:val="BCBEC4"/>
+          <w:sz w:val="30"/>
+          <w:szCs w:val="30"/>
+        </w:rPr>
+        <w:t>(</w:t>
+      </w:r>
+      <w:r>
+        <w:rPr>
+          <w:color w:val="6AAB73"/>
+          <w:sz w:val="30"/>
+          <w:szCs w:val="30"/>
+        </w:rPr>
+        <w:t>"Input the number of nodes: "</w:t>
+      </w:r>
+      <w:r>
+        <w:rPr>
+          <w:color w:val="BCBEC4"/>
+          <w:sz w:val="30"/>
+          <w:szCs w:val="30"/>
+        </w:rPr>
+        <w:t>);</w:t>
+      </w:r>
+      <w:r>
+        <w:rPr>
+          <w:color w:val="BCBEC4"/>
+          <w:sz w:val="30"/>
+          <w:szCs w:val="30"/>
+        </w:rPr>
+        <w:br/>
+        <w:t xml:space="preserve">        </w:t>
+      </w:r>
+      <w:proofErr w:type="spellStart"/>
+      <w:r>
+        <w:rPr>
+          <w:color w:val="CF8E6D"/>
+          <w:sz w:val="30"/>
+          <w:szCs w:val="30"/>
+        </w:rPr>
+        <w:t>int</w:t>
+      </w:r>
+      <w:proofErr w:type="spellEnd"/>
+      <w:r>
+        <w:rPr>
+          <w:color w:val="CF8E6D"/>
+          <w:sz w:val="30"/>
+          <w:szCs w:val="30"/>
+        </w:rPr>
+        <w:t xml:space="preserve"> </w:t>
+      </w:r>
+      <w:r>
+        <w:rPr>
+          <w:color w:val="BCBEC4"/>
+          <w:sz w:val="30"/>
+          <w:szCs w:val="30"/>
+        </w:rPr>
+        <w:t xml:space="preserve">n = </w:t>
+      </w:r>
+      <w:proofErr w:type="spellStart"/>
+      <w:r>
+        <w:rPr>
+          <w:color w:val="BCBEC4"/>
+          <w:sz w:val="30"/>
+          <w:szCs w:val="30"/>
+        </w:rPr>
+        <w:t>scanner.nextInt</w:t>
+      </w:r>
+      <w:proofErr w:type="spellEnd"/>
+      <w:r>
+        <w:rPr>
+          <w:color w:val="BCBEC4"/>
+          <w:sz w:val="30"/>
+          <w:szCs w:val="30"/>
+        </w:rPr>
+        <w:t>();</w:t>
+      </w:r>
+      <w:r>
+        <w:rPr>
+          <w:color w:val="BCBEC4"/>
+          <w:sz w:val="30"/>
+          <w:szCs w:val="30"/>
+        </w:rPr>
+        <w:br/>
+      </w:r>
+      <w:r>
+        <w:rPr>
+          <w:color w:val="BCBEC4"/>
+          <w:sz w:val="30"/>
+          <w:szCs w:val="30"/>
+        </w:rPr>
+        <w:br/>
+      </w:r>
+      <w:r>
+        <w:rPr>
+          <w:color w:val="BCBEC4"/>
+          <w:sz w:val="30"/>
+          <w:szCs w:val="30"/>
+        </w:rPr>
+        <w:lastRenderedPageBreak/>
+        <w:t xml:space="preserve">        </w:t>
+      </w:r>
+      <w:r>
+        <w:rPr>
+          <w:color w:val="CF8E6D"/>
+          <w:sz w:val="30"/>
+          <w:szCs w:val="30"/>
+        </w:rPr>
+        <w:t xml:space="preserve">for </w:t>
+      </w:r>
+      <w:r>
+        <w:rPr>
+          <w:color w:val="BCBEC4"/>
+          <w:sz w:val="30"/>
+          <w:szCs w:val="30"/>
+        </w:rPr>
+        <w:t>(</w:t>
+      </w:r>
+      <w:proofErr w:type="spellStart"/>
+      <w:r>
+        <w:rPr>
+          <w:color w:val="CF8E6D"/>
+          <w:sz w:val="30"/>
+          <w:szCs w:val="30"/>
+        </w:rPr>
+        <w:t>int</w:t>
+      </w:r>
+      <w:proofErr w:type="spellEnd"/>
+      <w:r>
+        <w:rPr>
+          <w:color w:val="CF8E6D"/>
+          <w:sz w:val="30"/>
+          <w:szCs w:val="30"/>
+        </w:rPr>
+        <w:t xml:space="preserve"> </w:t>
+      </w:r>
+      <w:proofErr w:type="spellStart"/>
+      <w:r>
+        <w:rPr>
+          <w:color w:val="BCBEC4"/>
+          <w:sz w:val="30"/>
+          <w:szCs w:val="30"/>
+        </w:rPr>
+        <w:t>i</w:t>
+      </w:r>
+      <w:proofErr w:type="spellEnd"/>
+      <w:r>
+        <w:rPr>
+          <w:color w:val="BCBEC4"/>
+          <w:sz w:val="30"/>
+          <w:szCs w:val="30"/>
+        </w:rPr>
+        <w:t xml:space="preserve"> = </w:t>
+      </w:r>
+      <w:r>
+        <w:rPr>
+          <w:color w:val="2AACB8"/>
+          <w:sz w:val="30"/>
+          <w:szCs w:val="30"/>
+        </w:rPr>
+        <w:t>1</w:t>
+      </w:r>
+      <w:r>
+        <w:rPr>
+          <w:color w:val="BCBEC4"/>
+          <w:sz w:val="30"/>
+          <w:szCs w:val="30"/>
+        </w:rPr>
+        <w:t xml:space="preserve">; </w:t>
+      </w:r>
+      <w:proofErr w:type="spellStart"/>
+      <w:r>
+        <w:rPr>
+          <w:color w:val="BCBEC4"/>
+          <w:sz w:val="30"/>
+          <w:szCs w:val="30"/>
+        </w:rPr>
+        <w:t>i</w:t>
+      </w:r>
+      <w:proofErr w:type="spellEnd"/>
+      <w:r>
+        <w:rPr>
+          <w:color w:val="BCBEC4"/>
+          <w:sz w:val="30"/>
+          <w:szCs w:val="30"/>
+        </w:rPr>
+        <w:t xml:space="preserve"> &lt;= n; </w:t>
+      </w:r>
+      <w:proofErr w:type="spellStart"/>
+      <w:r>
+        <w:rPr>
+          <w:color w:val="BCBEC4"/>
+          <w:sz w:val="30"/>
+          <w:szCs w:val="30"/>
+        </w:rPr>
+        <w:t>i</w:t>
+      </w:r>
+      <w:proofErr w:type="spellEnd"/>
+      <w:r>
+        <w:rPr>
+          <w:color w:val="BCBEC4"/>
+          <w:sz w:val="30"/>
+          <w:szCs w:val="30"/>
+        </w:rPr>
+        <w:t>++) {</w:t>
+      </w:r>
+      <w:r>
+        <w:rPr>
+          <w:color w:val="BCBEC4"/>
+          <w:sz w:val="30"/>
+          <w:szCs w:val="30"/>
+        </w:rPr>
+        <w:br/>
+        <w:t xml:space="preserve">            </w:t>
+      </w:r>
+      <w:proofErr w:type="spellStart"/>
+      <w:r>
+        <w:rPr>
+          <w:color w:val="BCBEC4"/>
+          <w:sz w:val="30"/>
+          <w:szCs w:val="30"/>
+        </w:rPr>
+        <w:t>System.</w:t>
+      </w:r>
+      <w:r>
+        <w:rPr>
+          <w:i/>
+          <w:iCs/>
+          <w:color w:val="C77DBB"/>
+          <w:sz w:val="30"/>
+          <w:szCs w:val="30"/>
+        </w:rPr>
+        <w:t>out</w:t>
+      </w:r>
+      <w:r>
+        <w:rPr>
+          <w:color w:val="BCBEC4"/>
+          <w:sz w:val="30"/>
+          <w:szCs w:val="30"/>
+        </w:rPr>
+        <w:t>.print</w:t>
+      </w:r>
+      <w:proofErr w:type="spellEnd"/>
+      <w:r>
+        <w:rPr>
+          <w:color w:val="BCBEC4"/>
+          <w:sz w:val="30"/>
+          <w:szCs w:val="30"/>
+        </w:rPr>
+        <w:t>(</w:t>
+      </w:r>
+      <w:r>
+        <w:rPr>
+          <w:color w:val="6AAB73"/>
+          <w:sz w:val="30"/>
+          <w:szCs w:val="30"/>
+        </w:rPr>
+        <w:t xml:space="preserve">"Input data for node " </w:t>
+      </w:r>
+      <w:r>
+        <w:rPr>
+          <w:color w:val="BCBEC4"/>
+          <w:sz w:val="30"/>
+          <w:szCs w:val="30"/>
+        </w:rPr>
+        <w:t xml:space="preserve">+ </w:t>
+      </w:r>
+      <w:proofErr w:type="spellStart"/>
+      <w:r>
+        <w:rPr>
+          <w:color w:val="BCBEC4"/>
+          <w:sz w:val="30"/>
+          <w:szCs w:val="30"/>
+        </w:rPr>
+        <w:t>i</w:t>
+      </w:r>
+      <w:proofErr w:type="spellEnd"/>
+      <w:r>
+        <w:rPr>
+          <w:color w:val="BCBEC4"/>
+          <w:sz w:val="30"/>
+          <w:szCs w:val="30"/>
+        </w:rPr>
+        <w:t xml:space="preserve"> + </w:t>
+      </w:r>
+      <w:r>
+        <w:rPr>
+          <w:color w:val="6AAB73"/>
+          <w:sz w:val="30"/>
+          <w:szCs w:val="30"/>
+        </w:rPr>
+        <w:t>": "</w:t>
+      </w:r>
+      <w:r>
+        <w:rPr>
+          <w:color w:val="BCBEC4"/>
+          <w:sz w:val="30"/>
+          <w:szCs w:val="30"/>
+        </w:rPr>
+        <w:t>);</w:t>
+      </w:r>
+      <w:r>
+        <w:rPr>
+          <w:color w:val="BCBEC4"/>
+          <w:sz w:val="30"/>
+          <w:szCs w:val="30"/>
+        </w:rPr>
+        <w:br/>
+        <w:t xml:space="preserve">            </w:t>
+      </w:r>
+      <w:proofErr w:type="spellStart"/>
+      <w:r>
+        <w:rPr>
+          <w:color w:val="CF8E6D"/>
+          <w:sz w:val="30"/>
+          <w:szCs w:val="30"/>
+        </w:rPr>
+        <w:t>int</w:t>
+      </w:r>
+      <w:proofErr w:type="spellEnd"/>
+      <w:r>
+        <w:rPr>
+          <w:color w:val="CF8E6D"/>
+          <w:sz w:val="30"/>
+          <w:szCs w:val="30"/>
+        </w:rPr>
+        <w:t xml:space="preserve"> </w:t>
+      </w:r>
+      <w:r>
+        <w:rPr>
+          <w:color w:val="BCBEC4"/>
+          <w:sz w:val="30"/>
+          <w:szCs w:val="30"/>
+        </w:rPr>
+        <w:t xml:space="preserve">data = </w:t>
+      </w:r>
+      <w:proofErr w:type="spellStart"/>
+      <w:r>
+        <w:rPr>
+          <w:color w:val="BCBEC4"/>
+          <w:sz w:val="30"/>
+          <w:szCs w:val="30"/>
+        </w:rPr>
+        <w:t>scanner.nextInt</w:t>
+      </w:r>
+      <w:proofErr w:type="spellEnd"/>
+      <w:r>
+        <w:rPr>
+          <w:color w:val="BCBEC4"/>
+          <w:sz w:val="30"/>
+          <w:szCs w:val="30"/>
+        </w:rPr>
+        <w:t>();</w:t>
+      </w:r>
+      <w:r>
+        <w:rPr>
+          <w:color w:val="BCBEC4"/>
+          <w:sz w:val="30"/>
+          <w:szCs w:val="30"/>
+        </w:rPr>
+        <w:br/>
+        <w:t xml:space="preserve">            </w:t>
+      </w:r>
+      <w:r>
+        <w:rPr>
+          <w:color w:val="7A7E85"/>
+          <w:sz w:val="30"/>
+          <w:szCs w:val="30"/>
+        </w:rPr>
+        <w:t xml:space="preserve">// </w:t>
+      </w:r>
+      <w:proofErr w:type="spellStart"/>
+      <w:r>
+        <w:rPr>
+          <w:color w:val="7A7E85"/>
+          <w:sz w:val="30"/>
+          <w:szCs w:val="30"/>
+        </w:rPr>
+        <w:t>list.insertAtEnd</w:t>
+      </w:r>
+      <w:proofErr w:type="spellEnd"/>
+      <w:r>
+        <w:rPr>
+          <w:color w:val="7A7E85"/>
+          <w:sz w:val="30"/>
+          <w:szCs w:val="30"/>
+        </w:rPr>
+        <w:t xml:space="preserve">(data); // Commented out </w:t>
+      </w:r>
+      <w:proofErr w:type="spellStart"/>
+      <w:r>
+        <w:rPr>
+          <w:color w:val="7A7E85"/>
+          <w:sz w:val="30"/>
+          <w:szCs w:val="30"/>
+        </w:rPr>
+        <w:t>insertAtEnd</w:t>
+      </w:r>
+      <w:proofErr w:type="spellEnd"/>
+      <w:r>
+        <w:rPr>
+          <w:color w:val="7A7E85"/>
+          <w:sz w:val="30"/>
+          <w:szCs w:val="30"/>
+        </w:rPr>
+        <w:br/>
+        <w:t xml:space="preserve">            </w:t>
+      </w:r>
+      <w:proofErr w:type="spellStart"/>
+      <w:r>
+        <w:rPr>
+          <w:color w:val="BCBEC4"/>
+          <w:sz w:val="30"/>
+          <w:szCs w:val="30"/>
+        </w:rPr>
+        <w:t>list.insertAtBeginning</w:t>
+      </w:r>
+      <w:proofErr w:type="spellEnd"/>
+      <w:r>
+        <w:rPr>
+          <w:color w:val="BCBEC4"/>
+          <w:sz w:val="30"/>
+          <w:szCs w:val="30"/>
+        </w:rPr>
+        <w:t>(data);</w:t>
+      </w:r>
+      <w:r>
+        <w:rPr>
+          <w:color w:val="BCBEC4"/>
+          <w:sz w:val="30"/>
+          <w:szCs w:val="30"/>
+        </w:rPr>
+        <w:br/>
+        <w:t xml:space="preserve">        }</w:t>
+      </w:r>
+      <w:r>
+        <w:rPr>
+          <w:color w:val="BCBEC4"/>
+          <w:sz w:val="30"/>
+          <w:szCs w:val="30"/>
+        </w:rPr>
+        <w:br/>
+      </w:r>
+      <w:r>
+        <w:rPr>
+          <w:color w:val="BCBEC4"/>
+          <w:sz w:val="30"/>
+          <w:szCs w:val="30"/>
+        </w:rPr>
+        <w:br/>
+        <w:t xml:space="preserve">        </w:t>
+      </w:r>
+      <w:proofErr w:type="spellStart"/>
+      <w:r>
+        <w:rPr>
+          <w:color w:val="BCBEC4"/>
+          <w:sz w:val="30"/>
+          <w:szCs w:val="30"/>
+        </w:rPr>
+        <w:t>System.</w:t>
+      </w:r>
+      <w:r>
+        <w:rPr>
+          <w:i/>
+          <w:iCs/>
+          <w:color w:val="C77DBB"/>
+          <w:sz w:val="30"/>
+          <w:szCs w:val="30"/>
+        </w:rPr>
+        <w:t>out</w:t>
+      </w:r>
+      <w:r>
+        <w:rPr>
+          <w:color w:val="BCBEC4"/>
+          <w:sz w:val="30"/>
+          <w:szCs w:val="30"/>
+        </w:rPr>
+        <w:t>.println</w:t>
+      </w:r>
+      <w:proofErr w:type="spellEnd"/>
+      <w:r>
+        <w:rPr>
+          <w:color w:val="BCBEC4"/>
+          <w:sz w:val="30"/>
+          <w:szCs w:val="30"/>
+        </w:rPr>
+        <w:t>(</w:t>
+      </w:r>
+      <w:r>
+        <w:rPr>
+          <w:color w:val="6AAB73"/>
+          <w:sz w:val="30"/>
+          <w:szCs w:val="30"/>
+        </w:rPr>
+        <w:t>"</w:t>
+      </w:r>
+      <w:r>
+        <w:rPr>
+          <w:color w:val="CF8E6D"/>
+          <w:sz w:val="30"/>
+          <w:szCs w:val="30"/>
+        </w:rPr>
+        <w:t>\</w:t>
+      </w:r>
+      <w:proofErr w:type="spellStart"/>
+      <w:r>
+        <w:rPr>
+          <w:color w:val="CF8E6D"/>
+          <w:sz w:val="30"/>
+          <w:szCs w:val="30"/>
+        </w:rPr>
+        <w:t>n</w:t>
+      </w:r>
+      <w:r>
+        <w:rPr>
+          <w:color w:val="6AAB73"/>
+          <w:sz w:val="30"/>
+          <w:szCs w:val="30"/>
+        </w:rPr>
+        <w:t>Data</w:t>
+      </w:r>
+      <w:proofErr w:type="spellEnd"/>
+      <w:r>
+        <w:rPr>
+          <w:color w:val="6AAB73"/>
+          <w:sz w:val="30"/>
+          <w:szCs w:val="30"/>
+        </w:rPr>
+        <w:t xml:space="preserve"> entered in the list are:"</w:t>
+      </w:r>
+      <w:r>
+        <w:rPr>
+          <w:color w:val="BCBEC4"/>
+          <w:sz w:val="30"/>
+          <w:szCs w:val="30"/>
+        </w:rPr>
+        <w:t>);</w:t>
+      </w:r>
+      <w:r>
+        <w:rPr>
+          <w:color w:val="BCBEC4"/>
+          <w:sz w:val="30"/>
+          <w:szCs w:val="30"/>
+        </w:rPr>
+        <w:br/>
+        <w:t xml:space="preserve">        </w:t>
+      </w:r>
+      <w:proofErr w:type="spellStart"/>
+      <w:r>
+        <w:rPr>
+          <w:color w:val="BCBEC4"/>
+          <w:sz w:val="30"/>
+          <w:szCs w:val="30"/>
+        </w:rPr>
+        <w:t>list.display</w:t>
+      </w:r>
+      <w:proofErr w:type="spellEnd"/>
+      <w:r>
+        <w:rPr>
+          <w:color w:val="BCBEC4"/>
+          <w:sz w:val="30"/>
+          <w:szCs w:val="30"/>
+        </w:rPr>
+        <w:t>();</w:t>
+      </w:r>
+      <w:r>
+        <w:rPr>
+          <w:color w:val="BCBEC4"/>
+          <w:sz w:val="30"/>
+          <w:szCs w:val="30"/>
+        </w:rPr>
+        <w:br/>
+      </w:r>
+      <w:r>
+        <w:rPr>
+          <w:color w:val="BCBEC4"/>
+          <w:sz w:val="30"/>
+          <w:szCs w:val="30"/>
+        </w:rPr>
+        <w:br/>
+        <w:t xml:space="preserve">        </w:t>
+      </w:r>
+      <w:proofErr w:type="spellStart"/>
+      <w:r>
+        <w:rPr>
+          <w:color w:val="BCBEC4"/>
+          <w:sz w:val="30"/>
+          <w:szCs w:val="30"/>
+        </w:rPr>
+        <w:t>System.</w:t>
+      </w:r>
+      <w:r>
+        <w:rPr>
+          <w:i/>
+          <w:iCs/>
+          <w:color w:val="C77DBB"/>
+          <w:sz w:val="30"/>
+          <w:szCs w:val="30"/>
+        </w:rPr>
+        <w:t>out</w:t>
+      </w:r>
+      <w:r>
+        <w:rPr>
+          <w:color w:val="BCBEC4"/>
+          <w:sz w:val="30"/>
+          <w:szCs w:val="30"/>
+        </w:rPr>
+        <w:t>.print</w:t>
+      </w:r>
+      <w:proofErr w:type="spellEnd"/>
+      <w:r>
+        <w:rPr>
+          <w:color w:val="BCBEC4"/>
+          <w:sz w:val="30"/>
+          <w:szCs w:val="30"/>
+        </w:rPr>
+        <w:t>(</w:t>
+      </w:r>
+      <w:r>
+        <w:rPr>
+          <w:color w:val="6AAB73"/>
+          <w:sz w:val="30"/>
+          <w:szCs w:val="30"/>
+        </w:rPr>
+        <w:t>"</w:t>
+      </w:r>
+      <w:r>
+        <w:rPr>
+          <w:color w:val="CF8E6D"/>
+          <w:sz w:val="30"/>
+          <w:szCs w:val="30"/>
+        </w:rPr>
+        <w:t>\</w:t>
+      </w:r>
+      <w:proofErr w:type="spellStart"/>
+      <w:r>
+        <w:rPr>
+          <w:color w:val="CF8E6D"/>
+          <w:sz w:val="30"/>
+          <w:szCs w:val="30"/>
+        </w:rPr>
+        <w:t>n</w:t>
+      </w:r>
+      <w:r>
+        <w:rPr>
+          <w:color w:val="6AAB73"/>
+          <w:sz w:val="30"/>
+          <w:szCs w:val="30"/>
+        </w:rPr>
+        <w:t>Input</w:t>
+      </w:r>
+      <w:proofErr w:type="spellEnd"/>
+      <w:r>
+        <w:rPr>
+          <w:color w:val="6AAB73"/>
+          <w:sz w:val="30"/>
+          <w:szCs w:val="30"/>
+        </w:rPr>
+        <w:t xml:space="preserve"> data to insert at the middle of the list: "</w:t>
+      </w:r>
+      <w:r>
+        <w:rPr>
+          <w:color w:val="BCBEC4"/>
+          <w:sz w:val="30"/>
+          <w:szCs w:val="30"/>
+        </w:rPr>
+        <w:t>);</w:t>
+      </w:r>
+      <w:r>
+        <w:rPr>
+          <w:color w:val="BCBEC4"/>
+          <w:sz w:val="30"/>
+          <w:szCs w:val="30"/>
+        </w:rPr>
+        <w:br/>
+        <w:t xml:space="preserve">        </w:t>
+      </w:r>
+      <w:proofErr w:type="spellStart"/>
+      <w:r>
+        <w:rPr>
+          <w:color w:val="CF8E6D"/>
+          <w:sz w:val="30"/>
+          <w:szCs w:val="30"/>
+        </w:rPr>
+        <w:t>int</w:t>
+      </w:r>
+      <w:proofErr w:type="spellEnd"/>
+      <w:r>
+        <w:rPr>
+          <w:color w:val="CF8E6D"/>
+          <w:sz w:val="30"/>
+          <w:szCs w:val="30"/>
+        </w:rPr>
+        <w:t xml:space="preserve"> </w:t>
+      </w:r>
+      <w:proofErr w:type="spellStart"/>
+      <w:r>
+        <w:rPr>
+          <w:color w:val="BCBEC4"/>
+          <w:sz w:val="30"/>
+          <w:szCs w:val="30"/>
+        </w:rPr>
+        <w:t>newData</w:t>
+      </w:r>
+      <w:proofErr w:type="spellEnd"/>
+      <w:r>
+        <w:rPr>
+          <w:color w:val="BCBEC4"/>
+          <w:sz w:val="30"/>
+          <w:szCs w:val="30"/>
+        </w:rPr>
+        <w:t xml:space="preserve"> = </w:t>
+      </w:r>
+      <w:proofErr w:type="spellStart"/>
+      <w:r>
+        <w:rPr>
+          <w:color w:val="BCBEC4"/>
+          <w:sz w:val="30"/>
+          <w:szCs w:val="30"/>
+        </w:rPr>
+        <w:t>scanner.nextInt</w:t>
+      </w:r>
+      <w:proofErr w:type="spellEnd"/>
+      <w:r>
+        <w:rPr>
+          <w:color w:val="BCBEC4"/>
+          <w:sz w:val="30"/>
+          <w:szCs w:val="30"/>
+        </w:rPr>
+        <w:t>();</w:t>
+      </w:r>
+      <w:r>
+        <w:rPr>
+          <w:color w:val="BCBEC4"/>
+          <w:sz w:val="30"/>
+          <w:szCs w:val="30"/>
+        </w:rPr>
+        <w:br/>
+        <w:t xml:space="preserve">        </w:t>
+      </w:r>
+      <w:proofErr w:type="spellStart"/>
+      <w:r>
+        <w:rPr>
+          <w:color w:val="BCBEC4"/>
+          <w:sz w:val="30"/>
+          <w:szCs w:val="30"/>
+        </w:rPr>
+        <w:t>list.insertAtMiddle</w:t>
+      </w:r>
+      <w:proofErr w:type="spellEnd"/>
+      <w:r>
+        <w:rPr>
+          <w:color w:val="BCBEC4"/>
+          <w:sz w:val="30"/>
+          <w:szCs w:val="30"/>
+        </w:rPr>
+        <w:t>(</w:t>
+      </w:r>
+      <w:proofErr w:type="spellStart"/>
+      <w:r>
+        <w:rPr>
+          <w:color w:val="BCBEC4"/>
+          <w:sz w:val="30"/>
+          <w:szCs w:val="30"/>
+        </w:rPr>
+        <w:t>newData</w:t>
+      </w:r>
+      <w:proofErr w:type="spellEnd"/>
+      <w:r>
+        <w:rPr>
+          <w:color w:val="BCBEC4"/>
+          <w:sz w:val="30"/>
+          <w:szCs w:val="30"/>
+        </w:rPr>
+        <w:t>);</w:t>
+      </w:r>
+      <w:r>
+        <w:rPr>
+          <w:color w:val="BCBEC4"/>
+          <w:sz w:val="30"/>
+          <w:szCs w:val="30"/>
+        </w:rPr>
+        <w:br/>
+      </w:r>
+      <w:r>
+        <w:rPr>
+          <w:color w:val="BCBEC4"/>
+          <w:sz w:val="30"/>
+          <w:szCs w:val="30"/>
+        </w:rPr>
+        <w:br/>
+        <w:t xml:space="preserve">        </w:t>
+      </w:r>
+      <w:proofErr w:type="spellStart"/>
+      <w:r>
+        <w:rPr>
+          <w:color w:val="BCBEC4"/>
+          <w:sz w:val="30"/>
+          <w:szCs w:val="30"/>
+        </w:rPr>
+        <w:t>System.</w:t>
+      </w:r>
+      <w:r>
+        <w:rPr>
+          <w:i/>
+          <w:iCs/>
+          <w:color w:val="C77DBB"/>
+          <w:sz w:val="30"/>
+          <w:szCs w:val="30"/>
+        </w:rPr>
+        <w:t>out</w:t>
+      </w:r>
+      <w:r>
+        <w:rPr>
+          <w:color w:val="BCBEC4"/>
+          <w:sz w:val="30"/>
+          <w:szCs w:val="30"/>
+        </w:rPr>
+        <w:t>.println</w:t>
+      </w:r>
+      <w:proofErr w:type="spellEnd"/>
+      <w:r>
+        <w:rPr>
+          <w:color w:val="BCBEC4"/>
+          <w:sz w:val="30"/>
+          <w:szCs w:val="30"/>
+        </w:rPr>
+        <w:t>(</w:t>
+      </w:r>
+      <w:r>
+        <w:rPr>
+          <w:color w:val="6AAB73"/>
+          <w:sz w:val="30"/>
+          <w:szCs w:val="30"/>
+        </w:rPr>
+        <w:t>"</w:t>
+      </w:r>
+      <w:r>
+        <w:rPr>
+          <w:color w:val="CF8E6D"/>
+          <w:sz w:val="30"/>
+          <w:szCs w:val="30"/>
+        </w:rPr>
+        <w:t>\</w:t>
+      </w:r>
+      <w:proofErr w:type="spellStart"/>
+      <w:r>
+        <w:rPr>
+          <w:color w:val="CF8E6D"/>
+          <w:sz w:val="30"/>
+          <w:szCs w:val="30"/>
+        </w:rPr>
+        <w:t>n</w:t>
+      </w:r>
+      <w:r>
+        <w:rPr>
+          <w:color w:val="6AAB73"/>
+          <w:sz w:val="30"/>
+          <w:szCs w:val="30"/>
+        </w:rPr>
+        <w:t>Data</w:t>
+      </w:r>
+      <w:proofErr w:type="spellEnd"/>
+      <w:r>
+        <w:rPr>
+          <w:color w:val="6AAB73"/>
+          <w:sz w:val="30"/>
+          <w:szCs w:val="30"/>
+        </w:rPr>
+        <w:t xml:space="preserve"> after inserted in the list are:"</w:t>
+      </w:r>
+      <w:r>
+        <w:rPr>
+          <w:color w:val="BCBEC4"/>
+          <w:sz w:val="30"/>
+          <w:szCs w:val="30"/>
+        </w:rPr>
+        <w:t>);</w:t>
+      </w:r>
+      <w:r>
+        <w:rPr>
+          <w:color w:val="BCBEC4"/>
+          <w:sz w:val="30"/>
+          <w:szCs w:val="30"/>
+        </w:rPr>
+        <w:br/>
+        <w:t xml:space="preserve">        </w:t>
+      </w:r>
+      <w:proofErr w:type="spellStart"/>
+      <w:r>
+        <w:rPr>
+          <w:color w:val="BCBEC4"/>
+          <w:sz w:val="30"/>
+          <w:szCs w:val="30"/>
+        </w:rPr>
+        <w:t>list.display</w:t>
+      </w:r>
+      <w:proofErr w:type="spellEnd"/>
+      <w:r>
+        <w:rPr>
+          <w:color w:val="BCBEC4"/>
+          <w:sz w:val="30"/>
+          <w:szCs w:val="30"/>
+        </w:rPr>
+        <w:t>();</w:t>
+      </w:r>
+      <w:r>
+        <w:rPr>
+          <w:color w:val="BCBEC4"/>
+          <w:sz w:val="30"/>
+          <w:szCs w:val="30"/>
+        </w:rPr>
+        <w:br/>
+        <w:t xml:space="preserve">    }</w:t>
+      </w:r>
+      <w:r>
+        <w:rPr>
+          <w:color w:val="BCBEC4"/>
+          <w:sz w:val="30"/>
+          <w:szCs w:val="30"/>
+        </w:rPr>
+        <w:br/>
+        <w:t>}</w:t>
+      </w:r>
+    </w:p>
+    <w:p>
+      <w:pPr>
+        <w:rPr>
+          <w:b/>
+          <w:bCs/>
+          <w:sz w:val="48"/>
+          <w:szCs w:val="48"/>
+          <w:lang w:val="en-US"/>
+        </w:rPr>
+      </w:pPr>
+    </w:p>
+    <w:p>
+      <w:pPr>
+        <w:rPr>
+          <w:b/>
+          <w:bCs/>
+          <w:sz w:val="48"/>
+          <w:szCs w:val="48"/>
+          <w:lang w:val="en-US"/>
+        </w:rPr>
+      </w:pPr>
+      <w:r>
+        <w:rPr>
+          <w:b/>
+          <w:bCs/>
+          <w:sz w:val="48"/>
+          <w:szCs w:val="48"/>
+          <w:lang w:val="en-US"/>
+        </w:rPr>
+        <w:t>OUTPUT -&gt;</w:t>
+      </w:r>
+    </w:p>
+    <w:p>
+      <w:pPr>
+        <w:rPr>
+          <w:b/>
+          <w:bCs/>
+          <w:sz w:val="48"/>
+          <w:szCs w:val="48"/>
+          <w:lang w:val="en-US"/>
+        </w:rPr>
+      </w:pPr>
+      <w:r>
+        <w:rPr>
+          <w:b/>
+          <w:bCs/>
+          <w:sz w:val="48"/>
+          <w:szCs w:val="48"/>
+          <w:lang w:val="en-US"/>
+        </w:rPr>
+        <w:t>Input the number of nodes: 3</w:t>
+      </w:r>
+    </w:p>
+    <w:p>
+      <w:pPr>
+        <w:rPr>
+          <w:b/>
+          <w:bCs/>
+          <w:sz w:val="48"/>
+          <w:szCs w:val="48"/>
+          <w:lang w:val="en-US"/>
+        </w:rPr>
+      </w:pPr>
+      <w:r>
+        <w:rPr>
+          <w:b/>
+          <w:bCs/>
+          <w:sz w:val="48"/>
+          <w:szCs w:val="48"/>
+          <w:lang w:val="en-US"/>
+        </w:rPr>
+        <w:t>Input data for node 1: 10</w:t>
+      </w:r>
+    </w:p>
+    <w:p>
+      <w:pPr>
+        <w:rPr>
+          <w:b/>
+          <w:bCs/>
+          <w:sz w:val="48"/>
+          <w:szCs w:val="48"/>
+          <w:lang w:val="en-US"/>
+        </w:rPr>
+      </w:pPr>
+      <w:r>
+        <w:rPr>
+          <w:b/>
+          <w:bCs/>
+          <w:sz w:val="48"/>
+          <w:szCs w:val="48"/>
+          <w:lang w:val="en-US"/>
+        </w:rPr>
+        <w:t>Input data for node 2: 20</w:t>
+      </w:r>
+    </w:p>
+    <w:p>
+      <w:pPr>
+        <w:rPr>
+          <w:b/>
+          <w:bCs/>
+          <w:sz w:val="48"/>
+          <w:szCs w:val="48"/>
+          <w:lang w:val="en-US"/>
+        </w:rPr>
+      </w:pPr>
+      <w:r>
+        <w:rPr>
+          <w:b/>
+          <w:bCs/>
+          <w:sz w:val="48"/>
+          <w:szCs w:val="48"/>
+          <w:lang w:val="en-US"/>
+        </w:rPr>
+        <w:t>Input data for node 3: 30</w:t>
+      </w:r>
+    </w:p>
+    <w:p>
+      <w:pPr>
+        <w:rPr>
+          <w:b/>
+          <w:bCs/>
+          <w:sz w:val="48"/>
+          <w:szCs w:val="48"/>
+          <w:lang w:val="en-US"/>
+        </w:rPr>
+      </w:pPr>
+    </w:p>
+    <w:p>
+      <w:pPr>
+        <w:rPr>
+          <w:b/>
+          <w:bCs/>
+          <w:sz w:val="48"/>
+          <w:szCs w:val="48"/>
+          <w:lang w:val="en-US"/>
+        </w:rPr>
+      </w:pPr>
+      <w:r>
+        <w:rPr>
+          <w:b/>
+          <w:bCs/>
+          <w:sz w:val="48"/>
+          <w:szCs w:val="48"/>
+          <w:lang w:val="en-US"/>
+        </w:rPr>
+        <w:t>Data entered in the list are:</w:t>
+      </w:r>
+    </w:p>
+    <w:p>
+      <w:pPr>
+        <w:rPr>
+          <w:b/>
+          <w:bCs/>
+          <w:sz w:val="48"/>
+          <w:szCs w:val="48"/>
+          <w:lang w:val="en-US"/>
+        </w:rPr>
+      </w:pPr>
+      <w:r>
+        <w:rPr>
+          <w:b/>
+          <w:bCs/>
+          <w:sz w:val="48"/>
+          <w:szCs w:val="48"/>
+          <w:lang w:val="en-US"/>
+        </w:rPr>
+        <w:lastRenderedPageBreak/>
+        <w:t>Data = 30</w:t>
+      </w:r>
+    </w:p>
+    <w:p>
+      <w:pPr>
+        <w:rPr>
+          <w:b/>
+          <w:bCs/>
+          <w:sz w:val="48"/>
+          <w:szCs w:val="48"/>
+          <w:lang w:val="en-US"/>
+        </w:rPr>
+      </w:pPr>
+      <w:r>
+        <w:rPr>
+          <w:b/>
+          <w:bCs/>
+          <w:sz w:val="48"/>
+          <w:szCs w:val="48"/>
+          <w:lang w:val="en-US"/>
+        </w:rPr>
+        <w:t>Data = 20</w:t>
+      </w:r>
+    </w:p>
+    <w:p>
+      <w:pPr>
+        <w:rPr>
+          <w:b/>
+          <w:bCs/>
+          <w:sz w:val="48"/>
+          <w:szCs w:val="48"/>
+          <w:lang w:val="en-US"/>
+        </w:rPr>
+      </w:pPr>
+      <w:r>
+        <w:rPr>
+          <w:b/>
+          <w:bCs/>
+          <w:sz w:val="48"/>
+          <w:szCs w:val="48"/>
+          <w:lang w:val="en-US"/>
+        </w:rPr>
+        <w:t>Data = 10</w:t>
+      </w:r>
+    </w:p>
+    <w:p>
+      <w:pPr>
+        <w:rPr>
+          <w:b/>
+          <w:bCs/>
+          <w:sz w:val="48"/>
+          <w:szCs w:val="48"/>
+          <w:lang w:val="en-US"/>
+        </w:rPr>
+      </w:pPr>
+    </w:p>
+    <w:p>
+      <w:pPr>
+        <w:rPr>
+          <w:b/>
+          <w:bCs/>
+          <w:sz w:val="48"/>
+          <w:szCs w:val="48"/>
+          <w:lang w:val="en-US"/>
+        </w:rPr>
+      </w:pPr>
+      <w:r>
+        <w:rPr>
+          <w:b/>
+          <w:bCs/>
+          <w:sz w:val="48"/>
+          <w:szCs w:val="48"/>
+          <w:lang w:val="en-US"/>
+        </w:rPr>
+        <w:t>Input data to insert at the middle of the list: 15</w:t>
+      </w:r>
+    </w:p>
+    <w:p>
+      <w:pPr>
+        <w:rPr>
+          <w:b/>
+          <w:bCs/>
+          <w:sz w:val="48"/>
+          <w:szCs w:val="48"/>
+          <w:lang w:val="en-US"/>
+        </w:rPr>
+      </w:pPr>
+    </w:p>
+    <w:p>
+      <w:pPr>
+        <w:rPr>
+          <w:b/>
+          <w:bCs/>
+          <w:sz w:val="48"/>
+          <w:szCs w:val="48"/>
+          <w:lang w:val="en-US"/>
+        </w:rPr>
+      </w:pPr>
+      <w:r>
+        <w:rPr>
+          <w:b/>
+          <w:bCs/>
+          <w:sz w:val="48"/>
+          <w:szCs w:val="48"/>
+          <w:lang w:val="en-US"/>
+        </w:rPr>
+        <w:t>Data after inserted in the list are:</w:t>
+      </w:r>
+    </w:p>
+    <w:p>
+      <w:pPr>
+        <w:rPr>
+          <w:b/>
+          <w:bCs/>
+          <w:sz w:val="48"/>
+          <w:szCs w:val="48"/>
+          <w:lang w:val="en-US"/>
+        </w:rPr>
+      </w:pPr>
+      <w:r>
+        <w:rPr>
+          <w:b/>
+          <w:bCs/>
+          <w:sz w:val="48"/>
+          <w:szCs w:val="48"/>
+          <w:lang w:val="en-US"/>
+        </w:rPr>
+        <w:t>Data = 30</w:t>
+      </w:r>
+    </w:p>
+    <w:p>
+      <w:pPr>
+        <w:rPr>
+          <w:b/>
+          <w:bCs/>
+          <w:sz w:val="48"/>
+          <w:szCs w:val="48"/>
+          <w:lang w:val="en-US"/>
+        </w:rPr>
+      </w:pPr>
+      <w:r>
+        <w:rPr>
+          <w:b/>
+          <w:bCs/>
+          <w:sz w:val="48"/>
+          <w:szCs w:val="48"/>
+          <w:lang w:val="en-US"/>
+        </w:rPr>
+        <w:t>Data = 15</w:t>
+      </w:r>
+    </w:p>
+    <w:p>
+      <w:pPr>
+        <w:rPr>
+          <w:b/>
+          <w:bCs/>
+          <w:sz w:val="48"/>
+          <w:szCs w:val="48"/>
+          <w:lang w:val="en-US"/>
+        </w:rPr>
+      </w:pPr>
+      <w:r>
+        <w:rPr>
+          <w:b/>
+          <w:bCs/>
+          <w:sz w:val="48"/>
+          <w:szCs w:val="48"/>
+          <w:lang w:val="en-US"/>
+        </w:rPr>
+        <w:t>Data = 20</w:t>
+      </w:r>
+    </w:p>
+    <w:p>
+      <w:pPr>
+        <w:rPr>
+          <w:b/>
+          <w:bCs/>
+          <w:sz w:val="48"/>
+          <w:szCs w:val="48"/>
+          <w:lang w:val="en-US"/>
+        </w:rPr>
+      </w:pPr>
+      <w:r>
+        <w:rPr>
+          <w:b/>
+          <w:bCs/>
+          <w:sz w:val="48"/>
+          <w:szCs w:val="48"/>
+          <w:lang w:val="en-US"/>
+        </w:rPr>
+        <w:t>Data = 10</w:t>
+      </w:r>
+    </w:p>
+    <w:p>
+      <w:pPr>
+        <w:rPr>
+          <w:b/>
+          <w:bCs/>
+          <w:sz w:val="48"/>
+          <w:szCs w:val="48"/>
+          <w:lang w:val="en-US"/>
+        </w:rPr>
+      </w:pPr>
+    </w:p>
+    <w:p>
+      <w:pPr>
+        <w:rPr>
+          <w:b/>
+          <w:bCs/>
+          <w:sz w:val="48"/>
+          <w:szCs w:val="48"/>
+          <w:lang w:val="en-US"/>
+        </w:rPr>
+      </w:pPr>
     </w:p>
     <w:sectPr>
       <w:pgSz w:w="11906" w:h="16838"/>
@@ -9612,7 +19264,7 @@
   <w:style w:type="paragraph" w:default="1" w:styleId="Normal">
     <w:name w:val="Normal"/>
     <w:qFormat/>
-    <w:rsid w:val="009440A9"/>
+    <w:rsid w:val="0008334A"/>
   </w:style>
   <w:style w:type="character" w:default="1" w:styleId="DefaultParagraphFont">
     <w:name w:val="Default Paragraph Font"/>
@@ -9984,7 +19636,7 @@
   <a:extraClrSchemeLst/>
   <a:extLst>
     <a:ext uri="{05A4C25C-085E-4340-85A3-A5531E510DB2}">
-      <thm15:themeFamily xmlns:thm15="http://schemas.microsoft.com/office/thememl/2012/main" xmlns="" name="Office Theme" id="{62F939B6-93AF-4DB8-9C6B-D6C7DFDC589F}" vid="{4A3C46E8-61CC-4603-A589-7422A47A8E4A}"/>
+      <thm15:themeFamily xmlns="" xmlns:thm15="http://schemas.microsoft.com/office/thememl/2012/main" name="Office Theme" id="{62F939B6-93AF-4DB8-9C6B-D6C7DFDC589F}" vid="{4A3C46E8-61CC-4603-A589-7422A47A8E4A}"/>
     </a:ext>
   </a:extLst>
 </a:theme>

--- a/LINEAR DATA STRUCTURE ASSIGNEMENT MOHIT YADAV.docx
+++ b/LINEAR DATA STRUCTURE ASSIGNEMENT MOHIT YADAV.docx
@@ -51198,6 +51198,6535 @@
         </w:rPr>
         <w:t>&lt;--&gt; 100&lt;--&gt; 200&lt;--&gt; 300&lt;--&gt; 400&lt;--&gt; 500</w:t>
       </w:r>
+    </w:p>
+    <w:p>
+      <w:pPr>
+        <w:rPr>
+          <w:b/>
+          <w:bCs/>
+          <w:sz w:val="48"/>
+          <w:szCs w:val="48"/>
+          <w:lang w:val="en-US"/>
+        </w:rPr>
+      </w:pPr>
+    </w:p>
+    <w:p>
+      <w:pPr>
+        <w:rPr>
+          <w:b/>
+          <w:bCs/>
+          <w:sz w:val="48"/>
+          <w:szCs w:val="48"/>
+          <w:lang w:val="en-US"/>
+        </w:rPr>
+      </w:pPr>
+      <w:r>
+        <w:rPr>
+          <w:b/>
+          <w:bCs/>
+          <w:sz w:val="48"/>
+          <w:szCs w:val="48"/>
+          <w:lang w:val="en-US"/>
+        </w:rPr>
+        <w:t>15. Write a program in java</w:t>
+      </w:r>
+      <w:r>
+        <w:rPr>
+          <w:b/>
+          <w:bCs/>
+          <w:sz w:val="48"/>
+          <w:szCs w:val="48"/>
+          <w:lang w:val="en-US"/>
+        </w:rPr>
+        <w:t xml:space="preserve"> to delete a node from the last of a doubly</w:t>
+      </w:r>
+    </w:p>
+    <w:p>
+      <w:pPr>
+        <w:rPr>
+          <w:b/>
+          <w:bCs/>
+          <w:sz w:val="48"/>
+          <w:szCs w:val="48"/>
+          <w:lang w:val="en-US"/>
+        </w:rPr>
+      </w:pPr>
+      <w:proofErr w:type="gramStart"/>
+      <w:r>
+        <w:rPr>
+          <w:b/>
+          <w:bCs/>
+          <w:sz w:val="48"/>
+          <w:szCs w:val="48"/>
+          <w:lang w:val="en-US"/>
+        </w:rPr>
+        <w:t>linked</w:t>
+      </w:r>
+      <w:proofErr w:type="gramEnd"/>
+      <w:r>
+        <w:rPr>
+          <w:b/>
+          <w:bCs/>
+          <w:sz w:val="48"/>
+          <w:szCs w:val="48"/>
+          <w:lang w:val="en-US"/>
+        </w:rPr>
+        <w:t xml:space="preserve"> list.</w:t>
+      </w:r>
+    </w:p>
+    <w:p>
+      <w:pPr>
+        <w:rPr>
+          <w:b/>
+          <w:bCs/>
+          <w:sz w:val="48"/>
+          <w:szCs w:val="48"/>
+          <w:lang w:val="en-US"/>
+        </w:rPr>
+      </w:pPr>
+    </w:p>
+    <w:p>
+      <w:pPr>
+        <w:pStyle w:val="HTMLPreformatted"/>
+        <w:shd w:val="clear" w:color="auto" w:fill="1E1F22"/>
+        <w:rPr>
+          <w:color w:val="BCBEC4"/>
+          <w:sz w:val="30"/>
+          <w:szCs w:val="30"/>
+        </w:rPr>
+      </w:pPr>
+      <w:r>
+        <w:rPr>
+          <w:color w:val="CF8E6D"/>
+          <w:sz w:val="30"/>
+          <w:szCs w:val="30"/>
+        </w:rPr>
+        <w:t xml:space="preserve">import </w:t>
+      </w:r>
+      <w:proofErr w:type="spellStart"/>
+      <w:r>
+        <w:rPr>
+          <w:color w:val="BCBEC4"/>
+          <w:sz w:val="30"/>
+          <w:szCs w:val="30"/>
+        </w:rPr>
+        <w:t>java.util.Scanner</w:t>
+      </w:r>
+      <w:proofErr w:type="spellEnd"/>
+      <w:r>
+        <w:rPr>
+          <w:color w:val="BCBEC4"/>
+          <w:sz w:val="30"/>
+          <w:szCs w:val="30"/>
+        </w:rPr>
+        <w:t>;</w:t>
+      </w:r>
+      <w:r>
+        <w:rPr>
+          <w:color w:val="BCBEC4"/>
+          <w:sz w:val="30"/>
+          <w:szCs w:val="30"/>
+        </w:rPr>
+        <w:br/>
+      </w:r>
+      <w:r>
+        <w:rPr>
+          <w:color w:val="BCBEC4"/>
+          <w:sz w:val="30"/>
+          <w:szCs w:val="30"/>
+        </w:rPr>
+        <w:br/>
+      </w:r>
+      <w:r>
+        <w:rPr>
+          <w:color w:val="CF8E6D"/>
+          <w:sz w:val="30"/>
+          <w:szCs w:val="30"/>
+        </w:rPr>
+        <w:t xml:space="preserve">class </w:t>
+      </w:r>
+      <w:r>
+        <w:rPr>
+          <w:color w:val="BCBEC4"/>
+          <w:sz w:val="30"/>
+          <w:szCs w:val="30"/>
+        </w:rPr>
+        <w:t>Node14 {</w:t>
+      </w:r>
+      <w:r>
+        <w:rPr>
+          <w:color w:val="BCBEC4"/>
+          <w:sz w:val="30"/>
+          <w:szCs w:val="30"/>
+        </w:rPr>
+        <w:br/>
+        <w:t xml:space="preserve">    </w:t>
+      </w:r>
+      <w:proofErr w:type="spellStart"/>
+      <w:r>
+        <w:rPr>
+          <w:color w:val="CF8E6D"/>
+          <w:sz w:val="30"/>
+          <w:szCs w:val="30"/>
+        </w:rPr>
+        <w:t>int</w:t>
+      </w:r>
+      <w:proofErr w:type="spellEnd"/>
+      <w:r>
+        <w:rPr>
+          <w:color w:val="CF8E6D"/>
+          <w:sz w:val="30"/>
+          <w:szCs w:val="30"/>
+        </w:rPr>
+        <w:t xml:space="preserve"> </w:t>
+      </w:r>
+      <w:r>
+        <w:rPr>
+          <w:color w:val="C77DBB"/>
+          <w:sz w:val="30"/>
+          <w:szCs w:val="30"/>
+        </w:rPr>
+        <w:t>data</w:t>
+      </w:r>
+      <w:r>
+        <w:rPr>
+          <w:color w:val="BCBEC4"/>
+          <w:sz w:val="30"/>
+          <w:szCs w:val="30"/>
+        </w:rPr>
+        <w:t>;</w:t>
+      </w:r>
+      <w:r>
+        <w:rPr>
+          <w:color w:val="BCBEC4"/>
+          <w:sz w:val="30"/>
+          <w:szCs w:val="30"/>
+        </w:rPr>
+        <w:br/>
+        <w:t xml:space="preserve">    Node14 </w:t>
+      </w:r>
+      <w:r>
+        <w:rPr>
+          <w:color w:val="C77DBB"/>
+          <w:sz w:val="30"/>
+          <w:szCs w:val="30"/>
+        </w:rPr>
+        <w:t>next</w:t>
+      </w:r>
+      <w:r>
+        <w:rPr>
+          <w:color w:val="BCBEC4"/>
+          <w:sz w:val="30"/>
+          <w:szCs w:val="30"/>
+        </w:rPr>
+        <w:t xml:space="preserve">, </w:t>
+      </w:r>
+      <w:proofErr w:type="spellStart"/>
+      <w:r>
+        <w:rPr>
+          <w:color w:val="C77DBB"/>
+          <w:sz w:val="30"/>
+          <w:szCs w:val="30"/>
+        </w:rPr>
+        <w:t>prev</w:t>
+      </w:r>
+      <w:proofErr w:type="spellEnd"/>
+      <w:r>
+        <w:rPr>
+          <w:color w:val="BCBEC4"/>
+          <w:sz w:val="30"/>
+          <w:szCs w:val="30"/>
+        </w:rPr>
+        <w:t>;</w:t>
+      </w:r>
+      <w:r>
+        <w:rPr>
+          <w:color w:val="BCBEC4"/>
+          <w:sz w:val="30"/>
+          <w:szCs w:val="30"/>
+        </w:rPr>
+        <w:br/>
+      </w:r>
+      <w:r>
+        <w:rPr>
+          <w:color w:val="BCBEC4"/>
+          <w:sz w:val="30"/>
+          <w:szCs w:val="30"/>
+        </w:rPr>
+        <w:br/>
+        <w:t xml:space="preserve">    </w:t>
+      </w:r>
+      <w:r>
+        <w:rPr>
+          <w:color w:val="56A8F5"/>
+          <w:sz w:val="30"/>
+          <w:szCs w:val="30"/>
+        </w:rPr>
+        <w:t>Node14</w:t>
+      </w:r>
+      <w:r>
+        <w:rPr>
+          <w:color w:val="BCBEC4"/>
+          <w:sz w:val="30"/>
+          <w:szCs w:val="30"/>
+        </w:rPr>
+        <w:t>(</w:t>
+      </w:r>
+      <w:proofErr w:type="spellStart"/>
+      <w:r>
+        <w:rPr>
+          <w:color w:val="CF8E6D"/>
+          <w:sz w:val="30"/>
+          <w:szCs w:val="30"/>
+        </w:rPr>
+        <w:t>int</w:t>
+      </w:r>
+      <w:proofErr w:type="spellEnd"/>
+      <w:r>
+        <w:rPr>
+          <w:color w:val="CF8E6D"/>
+          <w:sz w:val="30"/>
+          <w:szCs w:val="30"/>
+        </w:rPr>
+        <w:t xml:space="preserve"> </w:t>
+      </w:r>
+      <w:r>
+        <w:rPr>
+          <w:color w:val="BCBEC4"/>
+          <w:sz w:val="30"/>
+          <w:szCs w:val="30"/>
+        </w:rPr>
+        <w:t>data) {</w:t>
+      </w:r>
+      <w:r>
+        <w:rPr>
+          <w:color w:val="BCBEC4"/>
+          <w:sz w:val="30"/>
+          <w:szCs w:val="30"/>
+        </w:rPr>
+        <w:br/>
+        <w:t xml:space="preserve">        </w:t>
+      </w:r>
+      <w:proofErr w:type="spellStart"/>
+      <w:r>
+        <w:rPr>
+          <w:color w:val="CF8E6D"/>
+          <w:sz w:val="30"/>
+          <w:szCs w:val="30"/>
+        </w:rPr>
+        <w:t>this</w:t>
+      </w:r>
+      <w:r>
+        <w:rPr>
+          <w:color w:val="BCBEC4"/>
+          <w:sz w:val="30"/>
+          <w:szCs w:val="30"/>
+        </w:rPr>
+        <w:t>.</w:t>
+      </w:r>
+      <w:r>
+        <w:rPr>
+          <w:color w:val="C77DBB"/>
+          <w:sz w:val="30"/>
+          <w:szCs w:val="30"/>
+        </w:rPr>
+        <w:t>data</w:t>
+      </w:r>
+      <w:proofErr w:type="spellEnd"/>
+      <w:r>
+        <w:rPr>
+          <w:color w:val="C77DBB"/>
+          <w:sz w:val="30"/>
+          <w:szCs w:val="30"/>
+        </w:rPr>
+        <w:t xml:space="preserve"> </w:t>
+      </w:r>
+      <w:r>
+        <w:rPr>
+          <w:color w:val="BCBEC4"/>
+          <w:sz w:val="30"/>
+          <w:szCs w:val="30"/>
+        </w:rPr>
+        <w:t>= data;</w:t>
+      </w:r>
+      <w:r>
+        <w:rPr>
+          <w:color w:val="BCBEC4"/>
+          <w:sz w:val="30"/>
+          <w:szCs w:val="30"/>
+        </w:rPr>
+        <w:br/>
+        <w:t xml:space="preserve">        </w:t>
+      </w:r>
+      <w:proofErr w:type="spellStart"/>
+      <w:r>
+        <w:rPr>
+          <w:color w:val="CF8E6D"/>
+          <w:sz w:val="30"/>
+          <w:szCs w:val="30"/>
+        </w:rPr>
+        <w:t>this</w:t>
+      </w:r>
+      <w:r>
+        <w:rPr>
+          <w:color w:val="BCBEC4"/>
+          <w:sz w:val="30"/>
+          <w:szCs w:val="30"/>
+        </w:rPr>
+        <w:t>.</w:t>
+      </w:r>
+      <w:r>
+        <w:rPr>
+          <w:color w:val="C77DBB"/>
+          <w:sz w:val="30"/>
+          <w:szCs w:val="30"/>
+        </w:rPr>
+        <w:t>next</w:t>
+      </w:r>
+      <w:proofErr w:type="spellEnd"/>
+      <w:r>
+        <w:rPr>
+          <w:color w:val="C77DBB"/>
+          <w:sz w:val="30"/>
+          <w:szCs w:val="30"/>
+        </w:rPr>
+        <w:t xml:space="preserve"> </w:t>
+      </w:r>
+      <w:r>
+        <w:rPr>
+          <w:color w:val="BCBEC4"/>
+          <w:sz w:val="30"/>
+          <w:szCs w:val="30"/>
+        </w:rPr>
+        <w:t xml:space="preserve">= </w:t>
+      </w:r>
+      <w:r>
+        <w:rPr>
+          <w:color w:val="CF8E6D"/>
+          <w:sz w:val="30"/>
+          <w:szCs w:val="30"/>
+        </w:rPr>
+        <w:t>null</w:t>
+      </w:r>
+      <w:r>
+        <w:rPr>
+          <w:color w:val="BCBEC4"/>
+          <w:sz w:val="30"/>
+          <w:szCs w:val="30"/>
+        </w:rPr>
+        <w:t>;</w:t>
+      </w:r>
+      <w:r>
+        <w:rPr>
+          <w:color w:val="BCBEC4"/>
+          <w:sz w:val="30"/>
+          <w:szCs w:val="30"/>
+        </w:rPr>
+        <w:br/>
+        <w:t xml:space="preserve">        </w:t>
+      </w:r>
+      <w:proofErr w:type="spellStart"/>
+      <w:r>
+        <w:rPr>
+          <w:color w:val="CF8E6D"/>
+          <w:sz w:val="30"/>
+          <w:szCs w:val="30"/>
+        </w:rPr>
+        <w:t>this</w:t>
+      </w:r>
+      <w:r>
+        <w:rPr>
+          <w:color w:val="BCBEC4"/>
+          <w:sz w:val="30"/>
+          <w:szCs w:val="30"/>
+        </w:rPr>
+        <w:t>.</w:t>
+      </w:r>
+      <w:r>
+        <w:rPr>
+          <w:color w:val="C77DBB"/>
+          <w:sz w:val="30"/>
+          <w:szCs w:val="30"/>
+        </w:rPr>
+        <w:t>prev</w:t>
+      </w:r>
+      <w:proofErr w:type="spellEnd"/>
+      <w:r>
+        <w:rPr>
+          <w:color w:val="C77DBB"/>
+          <w:sz w:val="30"/>
+          <w:szCs w:val="30"/>
+        </w:rPr>
+        <w:t xml:space="preserve"> </w:t>
+      </w:r>
+      <w:r>
+        <w:rPr>
+          <w:color w:val="BCBEC4"/>
+          <w:sz w:val="30"/>
+          <w:szCs w:val="30"/>
+        </w:rPr>
+        <w:t xml:space="preserve">= </w:t>
+      </w:r>
+      <w:r>
+        <w:rPr>
+          <w:color w:val="CF8E6D"/>
+          <w:sz w:val="30"/>
+          <w:szCs w:val="30"/>
+        </w:rPr>
+        <w:t>null</w:t>
+      </w:r>
+      <w:r>
+        <w:rPr>
+          <w:color w:val="BCBEC4"/>
+          <w:sz w:val="30"/>
+          <w:szCs w:val="30"/>
+        </w:rPr>
+        <w:t>;</w:t>
+      </w:r>
+      <w:r>
+        <w:rPr>
+          <w:color w:val="BCBEC4"/>
+          <w:sz w:val="30"/>
+          <w:szCs w:val="30"/>
+        </w:rPr>
+        <w:br/>
+        <w:t xml:space="preserve">    }</w:t>
+      </w:r>
+      <w:r>
+        <w:rPr>
+          <w:color w:val="BCBEC4"/>
+          <w:sz w:val="30"/>
+          <w:szCs w:val="30"/>
+        </w:rPr>
+        <w:br/>
+        <w:t>}</w:t>
+      </w:r>
+      <w:r>
+        <w:rPr>
+          <w:color w:val="BCBEC4"/>
+          <w:sz w:val="30"/>
+          <w:szCs w:val="30"/>
+        </w:rPr>
+        <w:br/>
+      </w:r>
+      <w:r>
+        <w:rPr>
+          <w:color w:val="BCBEC4"/>
+          <w:sz w:val="30"/>
+          <w:szCs w:val="30"/>
+        </w:rPr>
+        <w:br/>
+      </w:r>
+      <w:r>
+        <w:rPr>
+          <w:color w:val="CF8E6D"/>
+          <w:sz w:val="30"/>
+          <w:szCs w:val="30"/>
+        </w:rPr>
+        <w:t xml:space="preserve">class </w:t>
+      </w:r>
+      <w:r>
+        <w:rPr>
+          <w:color w:val="BCBEC4"/>
+          <w:sz w:val="30"/>
+          <w:szCs w:val="30"/>
+        </w:rPr>
+        <w:t>DoublyLinkedList14 {</w:t>
+      </w:r>
+      <w:r>
+        <w:rPr>
+          <w:color w:val="BCBEC4"/>
+          <w:sz w:val="30"/>
+          <w:szCs w:val="30"/>
+        </w:rPr>
+        <w:br/>
+        <w:t xml:space="preserve">    Node14 </w:t>
+      </w:r>
+      <w:r>
+        <w:rPr>
+          <w:color w:val="C77DBB"/>
+          <w:sz w:val="30"/>
+          <w:szCs w:val="30"/>
+        </w:rPr>
+        <w:t>head</w:t>
+      </w:r>
+      <w:r>
+        <w:rPr>
+          <w:color w:val="BCBEC4"/>
+          <w:sz w:val="30"/>
+          <w:szCs w:val="30"/>
+        </w:rPr>
+        <w:t xml:space="preserve">, </w:t>
+      </w:r>
+      <w:r>
+        <w:rPr>
+          <w:color w:val="C77DBB"/>
+          <w:sz w:val="30"/>
+          <w:szCs w:val="30"/>
+        </w:rPr>
+        <w:t>tail</w:t>
+      </w:r>
+      <w:r>
+        <w:rPr>
+          <w:color w:val="BCBEC4"/>
+          <w:sz w:val="30"/>
+          <w:szCs w:val="30"/>
+        </w:rPr>
+        <w:t>;</w:t>
+      </w:r>
+      <w:r>
+        <w:rPr>
+          <w:color w:val="BCBEC4"/>
+          <w:sz w:val="30"/>
+          <w:szCs w:val="30"/>
+        </w:rPr>
+        <w:br/>
+      </w:r>
+      <w:r>
+        <w:rPr>
+          <w:color w:val="BCBEC4"/>
+          <w:sz w:val="30"/>
+          <w:szCs w:val="30"/>
+        </w:rPr>
+        <w:lastRenderedPageBreak/>
+        <w:br/>
+        <w:t xml:space="preserve">    </w:t>
+      </w:r>
+      <w:r>
+        <w:rPr>
+          <w:color w:val="CF8E6D"/>
+          <w:sz w:val="30"/>
+          <w:szCs w:val="30"/>
+        </w:rPr>
+        <w:t xml:space="preserve">void </w:t>
+      </w:r>
+      <w:proofErr w:type="spellStart"/>
+      <w:r>
+        <w:rPr>
+          <w:color w:val="56A8F5"/>
+          <w:sz w:val="30"/>
+          <w:szCs w:val="30"/>
+        </w:rPr>
+        <w:t>insertAtBeginning</w:t>
+      </w:r>
+      <w:proofErr w:type="spellEnd"/>
+      <w:r>
+        <w:rPr>
+          <w:color w:val="BCBEC4"/>
+          <w:sz w:val="30"/>
+          <w:szCs w:val="30"/>
+        </w:rPr>
+        <w:t>(</w:t>
+      </w:r>
+      <w:proofErr w:type="spellStart"/>
+      <w:r>
+        <w:rPr>
+          <w:color w:val="CF8E6D"/>
+          <w:sz w:val="30"/>
+          <w:szCs w:val="30"/>
+        </w:rPr>
+        <w:t>int</w:t>
+      </w:r>
+      <w:proofErr w:type="spellEnd"/>
+      <w:r>
+        <w:rPr>
+          <w:color w:val="CF8E6D"/>
+          <w:sz w:val="30"/>
+          <w:szCs w:val="30"/>
+        </w:rPr>
+        <w:t xml:space="preserve"> </w:t>
+      </w:r>
+      <w:r>
+        <w:rPr>
+          <w:color w:val="BCBEC4"/>
+          <w:sz w:val="30"/>
+          <w:szCs w:val="30"/>
+        </w:rPr>
+        <w:t>data) {</w:t>
+      </w:r>
+      <w:r>
+        <w:rPr>
+          <w:color w:val="BCBEC4"/>
+          <w:sz w:val="30"/>
+          <w:szCs w:val="30"/>
+        </w:rPr>
+        <w:br/>
+        <w:t xml:space="preserve">        Node14 </w:t>
+      </w:r>
+      <w:proofErr w:type="spellStart"/>
+      <w:r>
+        <w:rPr>
+          <w:color w:val="BCBEC4"/>
+          <w:sz w:val="30"/>
+          <w:szCs w:val="30"/>
+        </w:rPr>
+        <w:t>newNode</w:t>
+      </w:r>
+      <w:proofErr w:type="spellEnd"/>
+      <w:r>
+        <w:rPr>
+          <w:color w:val="BCBEC4"/>
+          <w:sz w:val="30"/>
+          <w:szCs w:val="30"/>
+        </w:rPr>
+        <w:t xml:space="preserve"> = </w:t>
+      </w:r>
+      <w:r>
+        <w:rPr>
+          <w:color w:val="CF8E6D"/>
+          <w:sz w:val="30"/>
+          <w:szCs w:val="30"/>
+        </w:rPr>
+        <w:t xml:space="preserve">new </w:t>
+      </w:r>
+      <w:r>
+        <w:rPr>
+          <w:color w:val="BCBEC4"/>
+          <w:sz w:val="30"/>
+          <w:szCs w:val="30"/>
+        </w:rPr>
+        <w:t>Node14(data);</w:t>
+      </w:r>
+      <w:r>
+        <w:rPr>
+          <w:color w:val="BCBEC4"/>
+          <w:sz w:val="30"/>
+          <w:szCs w:val="30"/>
+        </w:rPr>
+        <w:br/>
+        <w:t xml:space="preserve">        </w:t>
+      </w:r>
+      <w:r>
+        <w:rPr>
+          <w:color w:val="CF8E6D"/>
+          <w:sz w:val="30"/>
+          <w:szCs w:val="30"/>
+        </w:rPr>
+        <w:t xml:space="preserve">if </w:t>
+      </w:r>
+      <w:r>
+        <w:rPr>
+          <w:color w:val="BCBEC4"/>
+          <w:sz w:val="30"/>
+          <w:szCs w:val="30"/>
+        </w:rPr>
+        <w:t>(</w:t>
+      </w:r>
+      <w:r>
+        <w:rPr>
+          <w:color w:val="C77DBB"/>
+          <w:sz w:val="30"/>
+          <w:szCs w:val="30"/>
+        </w:rPr>
+        <w:t xml:space="preserve">head </w:t>
+      </w:r>
+      <w:r>
+        <w:rPr>
+          <w:color w:val="BCBEC4"/>
+          <w:sz w:val="30"/>
+          <w:szCs w:val="30"/>
+        </w:rPr>
+        <w:t xml:space="preserve">== </w:t>
+      </w:r>
+      <w:r>
+        <w:rPr>
+          <w:color w:val="CF8E6D"/>
+          <w:sz w:val="30"/>
+          <w:szCs w:val="30"/>
+        </w:rPr>
+        <w:t>null</w:t>
+      </w:r>
+      <w:r>
+        <w:rPr>
+          <w:color w:val="BCBEC4"/>
+          <w:sz w:val="30"/>
+          <w:szCs w:val="30"/>
+        </w:rPr>
+        <w:t>) {</w:t>
+      </w:r>
+      <w:r>
+        <w:rPr>
+          <w:color w:val="BCBEC4"/>
+          <w:sz w:val="30"/>
+          <w:szCs w:val="30"/>
+        </w:rPr>
+        <w:br/>
+        <w:t xml:space="preserve">            </w:t>
+      </w:r>
+      <w:r>
+        <w:rPr>
+          <w:color w:val="C77DBB"/>
+          <w:sz w:val="30"/>
+          <w:szCs w:val="30"/>
+        </w:rPr>
+        <w:t xml:space="preserve">head </w:t>
+      </w:r>
+      <w:r>
+        <w:rPr>
+          <w:color w:val="BCBEC4"/>
+          <w:sz w:val="30"/>
+          <w:szCs w:val="30"/>
+        </w:rPr>
+        <w:t xml:space="preserve">= </w:t>
+      </w:r>
+      <w:r>
+        <w:rPr>
+          <w:color w:val="C77DBB"/>
+          <w:sz w:val="30"/>
+          <w:szCs w:val="30"/>
+        </w:rPr>
+        <w:t xml:space="preserve">tail </w:t>
+      </w:r>
+      <w:r>
+        <w:rPr>
+          <w:color w:val="BCBEC4"/>
+          <w:sz w:val="30"/>
+          <w:szCs w:val="30"/>
+        </w:rPr>
+        <w:t xml:space="preserve">= </w:t>
+      </w:r>
+      <w:proofErr w:type="spellStart"/>
+      <w:r>
+        <w:rPr>
+          <w:color w:val="BCBEC4"/>
+          <w:sz w:val="30"/>
+          <w:szCs w:val="30"/>
+        </w:rPr>
+        <w:t>newNode</w:t>
+      </w:r>
+      <w:proofErr w:type="spellEnd"/>
+      <w:r>
+        <w:rPr>
+          <w:color w:val="BCBEC4"/>
+          <w:sz w:val="30"/>
+          <w:szCs w:val="30"/>
+        </w:rPr>
+        <w:t>;</w:t>
+      </w:r>
+      <w:r>
+        <w:rPr>
+          <w:color w:val="BCBEC4"/>
+          <w:sz w:val="30"/>
+          <w:szCs w:val="30"/>
+        </w:rPr>
+        <w:br/>
+        <w:t xml:space="preserve">        } </w:t>
+      </w:r>
+      <w:r>
+        <w:rPr>
+          <w:color w:val="CF8E6D"/>
+          <w:sz w:val="30"/>
+          <w:szCs w:val="30"/>
+        </w:rPr>
+        <w:t xml:space="preserve">else </w:t>
+      </w:r>
+      <w:r>
+        <w:rPr>
+          <w:color w:val="BCBEC4"/>
+          <w:sz w:val="30"/>
+          <w:szCs w:val="30"/>
+        </w:rPr>
+        <w:t>{</w:t>
+      </w:r>
+      <w:r>
+        <w:rPr>
+          <w:color w:val="BCBEC4"/>
+          <w:sz w:val="30"/>
+          <w:szCs w:val="30"/>
+        </w:rPr>
+        <w:br/>
+        <w:t xml:space="preserve">            </w:t>
+      </w:r>
+      <w:proofErr w:type="spellStart"/>
+      <w:r>
+        <w:rPr>
+          <w:color w:val="BCBEC4"/>
+          <w:sz w:val="30"/>
+          <w:szCs w:val="30"/>
+        </w:rPr>
+        <w:t>newNode.</w:t>
+      </w:r>
+      <w:r>
+        <w:rPr>
+          <w:color w:val="C77DBB"/>
+          <w:sz w:val="30"/>
+          <w:szCs w:val="30"/>
+        </w:rPr>
+        <w:t>next</w:t>
+      </w:r>
+      <w:proofErr w:type="spellEnd"/>
+      <w:r>
+        <w:rPr>
+          <w:color w:val="C77DBB"/>
+          <w:sz w:val="30"/>
+          <w:szCs w:val="30"/>
+        </w:rPr>
+        <w:t xml:space="preserve"> </w:t>
+      </w:r>
+      <w:r>
+        <w:rPr>
+          <w:color w:val="BCBEC4"/>
+          <w:sz w:val="30"/>
+          <w:szCs w:val="30"/>
+        </w:rPr>
+        <w:t xml:space="preserve">= </w:t>
+      </w:r>
+      <w:r>
+        <w:rPr>
+          <w:color w:val="C77DBB"/>
+          <w:sz w:val="30"/>
+          <w:szCs w:val="30"/>
+        </w:rPr>
+        <w:t>head</w:t>
+      </w:r>
+      <w:r>
+        <w:rPr>
+          <w:color w:val="BCBEC4"/>
+          <w:sz w:val="30"/>
+          <w:szCs w:val="30"/>
+        </w:rPr>
+        <w:t>;</w:t>
+      </w:r>
+      <w:r>
+        <w:rPr>
+          <w:color w:val="BCBEC4"/>
+          <w:sz w:val="30"/>
+          <w:szCs w:val="30"/>
+        </w:rPr>
+        <w:br/>
+        <w:t xml:space="preserve">            </w:t>
+      </w:r>
+      <w:proofErr w:type="spellStart"/>
+      <w:r>
+        <w:rPr>
+          <w:color w:val="C77DBB"/>
+          <w:sz w:val="30"/>
+          <w:szCs w:val="30"/>
+        </w:rPr>
+        <w:t>head</w:t>
+      </w:r>
+      <w:r>
+        <w:rPr>
+          <w:color w:val="BCBEC4"/>
+          <w:sz w:val="30"/>
+          <w:szCs w:val="30"/>
+        </w:rPr>
+        <w:t>.</w:t>
+      </w:r>
+      <w:r>
+        <w:rPr>
+          <w:color w:val="C77DBB"/>
+          <w:sz w:val="30"/>
+          <w:szCs w:val="30"/>
+        </w:rPr>
+        <w:t>prev</w:t>
+      </w:r>
+      <w:proofErr w:type="spellEnd"/>
+      <w:r>
+        <w:rPr>
+          <w:color w:val="C77DBB"/>
+          <w:sz w:val="30"/>
+          <w:szCs w:val="30"/>
+        </w:rPr>
+        <w:t xml:space="preserve"> </w:t>
+      </w:r>
+      <w:r>
+        <w:rPr>
+          <w:color w:val="BCBEC4"/>
+          <w:sz w:val="30"/>
+          <w:szCs w:val="30"/>
+        </w:rPr>
+        <w:t xml:space="preserve">= </w:t>
+      </w:r>
+      <w:proofErr w:type="spellStart"/>
+      <w:r>
+        <w:rPr>
+          <w:color w:val="BCBEC4"/>
+          <w:sz w:val="30"/>
+          <w:szCs w:val="30"/>
+        </w:rPr>
+        <w:t>newNode</w:t>
+      </w:r>
+      <w:proofErr w:type="spellEnd"/>
+      <w:r>
+        <w:rPr>
+          <w:color w:val="BCBEC4"/>
+          <w:sz w:val="30"/>
+          <w:szCs w:val="30"/>
+        </w:rPr>
+        <w:t>;</w:t>
+      </w:r>
+      <w:r>
+        <w:rPr>
+          <w:color w:val="BCBEC4"/>
+          <w:sz w:val="30"/>
+          <w:szCs w:val="30"/>
+        </w:rPr>
+        <w:br/>
+        <w:t xml:space="preserve">            </w:t>
+      </w:r>
+      <w:r>
+        <w:rPr>
+          <w:color w:val="C77DBB"/>
+          <w:sz w:val="30"/>
+          <w:szCs w:val="30"/>
+        </w:rPr>
+        <w:t xml:space="preserve">head </w:t>
+      </w:r>
+      <w:r>
+        <w:rPr>
+          <w:color w:val="BCBEC4"/>
+          <w:sz w:val="30"/>
+          <w:szCs w:val="30"/>
+        </w:rPr>
+        <w:t xml:space="preserve">= </w:t>
+      </w:r>
+      <w:proofErr w:type="spellStart"/>
+      <w:r>
+        <w:rPr>
+          <w:color w:val="BCBEC4"/>
+          <w:sz w:val="30"/>
+          <w:szCs w:val="30"/>
+        </w:rPr>
+        <w:t>newNode</w:t>
+      </w:r>
+      <w:proofErr w:type="spellEnd"/>
+      <w:r>
+        <w:rPr>
+          <w:color w:val="BCBEC4"/>
+          <w:sz w:val="30"/>
+          <w:szCs w:val="30"/>
+        </w:rPr>
+        <w:t>;</w:t>
+      </w:r>
+      <w:r>
+        <w:rPr>
+          <w:color w:val="BCBEC4"/>
+          <w:sz w:val="30"/>
+          <w:szCs w:val="30"/>
+        </w:rPr>
+        <w:br/>
+        <w:t xml:space="preserve">        }</w:t>
+      </w:r>
+      <w:r>
+        <w:rPr>
+          <w:color w:val="BCBEC4"/>
+          <w:sz w:val="30"/>
+          <w:szCs w:val="30"/>
+        </w:rPr>
+        <w:br/>
+        <w:t xml:space="preserve">    }</w:t>
+      </w:r>
+      <w:r>
+        <w:rPr>
+          <w:color w:val="BCBEC4"/>
+          <w:sz w:val="30"/>
+          <w:szCs w:val="30"/>
+        </w:rPr>
+        <w:br/>
+      </w:r>
+      <w:r>
+        <w:rPr>
+          <w:color w:val="BCBEC4"/>
+          <w:sz w:val="30"/>
+          <w:szCs w:val="30"/>
+        </w:rPr>
+        <w:br/>
+        <w:t xml:space="preserve">    </w:t>
+      </w:r>
+      <w:r>
+        <w:rPr>
+          <w:color w:val="CF8E6D"/>
+          <w:sz w:val="30"/>
+          <w:szCs w:val="30"/>
+        </w:rPr>
+        <w:t xml:space="preserve">void </w:t>
+      </w:r>
+      <w:proofErr w:type="spellStart"/>
+      <w:r>
+        <w:rPr>
+          <w:color w:val="56A8F5"/>
+          <w:sz w:val="30"/>
+          <w:szCs w:val="30"/>
+        </w:rPr>
+        <w:t>insertAtEnd</w:t>
+      </w:r>
+      <w:proofErr w:type="spellEnd"/>
+      <w:r>
+        <w:rPr>
+          <w:color w:val="BCBEC4"/>
+          <w:sz w:val="30"/>
+          <w:szCs w:val="30"/>
+        </w:rPr>
+        <w:t>(</w:t>
+      </w:r>
+      <w:proofErr w:type="spellStart"/>
+      <w:r>
+        <w:rPr>
+          <w:color w:val="CF8E6D"/>
+          <w:sz w:val="30"/>
+          <w:szCs w:val="30"/>
+        </w:rPr>
+        <w:t>int</w:t>
+      </w:r>
+      <w:proofErr w:type="spellEnd"/>
+      <w:r>
+        <w:rPr>
+          <w:color w:val="CF8E6D"/>
+          <w:sz w:val="30"/>
+          <w:szCs w:val="30"/>
+        </w:rPr>
+        <w:t xml:space="preserve"> </w:t>
+      </w:r>
+      <w:r>
+        <w:rPr>
+          <w:color w:val="BCBEC4"/>
+          <w:sz w:val="30"/>
+          <w:szCs w:val="30"/>
+        </w:rPr>
+        <w:t>data) {</w:t>
+      </w:r>
+      <w:r>
+        <w:rPr>
+          <w:color w:val="BCBEC4"/>
+          <w:sz w:val="30"/>
+          <w:szCs w:val="30"/>
+        </w:rPr>
+        <w:br/>
+        <w:t xml:space="preserve">        Node14 </w:t>
+      </w:r>
+      <w:proofErr w:type="spellStart"/>
+      <w:r>
+        <w:rPr>
+          <w:color w:val="BCBEC4"/>
+          <w:sz w:val="30"/>
+          <w:szCs w:val="30"/>
+        </w:rPr>
+        <w:t>newNode</w:t>
+      </w:r>
+      <w:proofErr w:type="spellEnd"/>
+      <w:r>
+        <w:rPr>
+          <w:color w:val="BCBEC4"/>
+          <w:sz w:val="30"/>
+          <w:szCs w:val="30"/>
+        </w:rPr>
+        <w:t xml:space="preserve"> = </w:t>
+      </w:r>
+      <w:r>
+        <w:rPr>
+          <w:color w:val="CF8E6D"/>
+          <w:sz w:val="30"/>
+          <w:szCs w:val="30"/>
+        </w:rPr>
+        <w:t xml:space="preserve">new </w:t>
+      </w:r>
+      <w:r>
+        <w:rPr>
+          <w:color w:val="BCBEC4"/>
+          <w:sz w:val="30"/>
+          <w:szCs w:val="30"/>
+        </w:rPr>
+        <w:t>Node14(data);</w:t>
+      </w:r>
+      <w:r>
+        <w:rPr>
+          <w:color w:val="BCBEC4"/>
+          <w:sz w:val="30"/>
+          <w:szCs w:val="30"/>
+        </w:rPr>
+        <w:br/>
+        <w:t xml:space="preserve">        </w:t>
+      </w:r>
+      <w:r>
+        <w:rPr>
+          <w:color w:val="CF8E6D"/>
+          <w:sz w:val="30"/>
+          <w:szCs w:val="30"/>
+        </w:rPr>
+        <w:t xml:space="preserve">if </w:t>
+      </w:r>
+      <w:r>
+        <w:rPr>
+          <w:color w:val="BCBEC4"/>
+          <w:sz w:val="30"/>
+          <w:szCs w:val="30"/>
+        </w:rPr>
+        <w:t>(</w:t>
+      </w:r>
+      <w:r>
+        <w:rPr>
+          <w:color w:val="C77DBB"/>
+          <w:sz w:val="30"/>
+          <w:szCs w:val="30"/>
+        </w:rPr>
+        <w:t xml:space="preserve">head </w:t>
+      </w:r>
+      <w:r>
+        <w:rPr>
+          <w:color w:val="BCBEC4"/>
+          <w:sz w:val="30"/>
+          <w:szCs w:val="30"/>
+        </w:rPr>
+        <w:t xml:space="preserve">== </w:t>
+      </w:r>
+      <w:r>
+        <w:rPr>
+          <w:color w:val="CF8E6D"/>
+          <w:sz w:val="30"/>
+          <w:szCs w:val="30"/>
+        </w:rPr>
+        <w:t>null</w:t>
+      </w:r>
+      <w:r>
+        <w:rPr>
+          <w:color w:val="BCBEC4"/>
+          <w:sz w:val="30"/>
+          <w:szCs w:val="30"/>
+        </w:rPr>
+        <w:t>) {</w:t>
+      </w:r>
+      <w:r>
+        <w:rPr>
+          <w:color w:val="BCBEC4"/>
+          <w:sz w:val="30"/>
+          <w:szCs w:val="30"/>
+        </w:rPr>
+        <w:br/>
+        <w:t xml:space="preserve">            </w:t>
+      </w:r>
+      <w:r>
+        <w:rPr>
+          <w:color w:val="C77DBB"/>
+          <w:sz w:val="30"/>
+          <w:szCs w:val="30"/>
+        </w:rPr>
+        <w:t xml:space="preserve">head </w:t>
+      </w:r>
+      <w:r>
+        <w:rPr>
+          <w:color w:val="BCBEC4"/>
+          <w:sz w:val="30"/>
+          <w:szCs w:val="30"/>
+        </w:rPr>
+        <w:t xml:space="preserve">= </w:t>
+      </w:r>
+      <w:r>
+        <w:rPr>
+          <w:color w:val="C77DBB"/>
+          <w:sz w:val="30"/>
+          <w:szCs w:val="30"/>
+        </w:rPr>
+        <w:t xml:space="preserve">tail </w:t>
+      </w:r>
+      <w:r>
+        <w:rPr>
+          <w:color w:val="BCBEC4"/>
+          <w:sz w:val="30"/>
+          <w:szCs w:val="30"/>
+        </w:rPr>
+        <w:t xml:space="preserve">= </w:t>
+      </w:r>
+      <w:proofErr w:type="spellStart"/>
+      <w:r>
+        <w:rPr>
+          <w:color w:val="BCBEC4"/>
+          <w:sz w:val="30"/>
+          <w:szCs w:val="30"/>
+        </w:rPr>
+        <w:t>newNode</w:t>
+      </w:r>
+      <w:proofErr w:type="spellEnd"/>
+      <w:r>
+        <w:rPr>
+          <w:color w:val="BCBEC4"/>
+          <w:sz w:val="30"/>
+          <w:szCs w:val="30"/>
+        </w:rPr>
+        <w:t>;</w:t>
+      </w:r>
+      <w:r>
+        <w:rPr>
+          <w:color w:val="BCBEC4"/>
+          <w:sz w:val="30"/>
+          <w:szCs w:val="30"/>
+        </w:rPr>
+        <w:br/>
+        <w:t xml:space="preserve">            </w:t>
+      </w:r>
+      <w:r>
+        <w:rPr>
+          <w:color w:val="CF8E6D"/>
+          <w:sz w:val="30"/>
+          <w:szCs w:val="30"/>
+        </w:rPr>
+        <w:t>return</w:t>
+      </w:r>
+      <w:r>
+        <w:rPr>
+          <w:color w:val="BCBEC4"/>
+          <w:sz w:val="30"/>
+          <w:szCs w:val="30"/>
+        </w:rPr>
+        <w:t>;</w:t>
+      </w:r>
+      <w:r>
+        <w:rPr>
+          <w:color w:val="BCBEC4"/>
+          <w:sz w:val="30"/>
+          <w:szCs w:val="30"/>
+        </w:rPr>
+        <w:br/>
+        <w:t xml:space="preserve">        }</w:t>
+      </w:r>
+      <w:r>
+        <w:rPr>
+          <w:color w:val="BCBEC4"/>
+          <w:sz w:val="30"/>
+          <w:szCs w:val="30"/>
+        </w:rPr>
+        <w:br/>
+        <w:t xml:space="preserve">        </w:t>
+      </w:r>
+      <w:proofErr w:type="spellStart"/>
+      <w:r>
+        <w:rPr>
+          <w:color w:val="C77DBB"/>
+          <w:sz w:val="30"/>
+          <w:szCs w:val="30"/>
+        </w:rPr>
+        <w:t>tail</w:t>
+      </w:r>
+      <w:r>
+        <w:rPr>
+          <w:color w:val="BCBEC4"/>
+          <w:sz w:val="30"/>
+          <w:szCs w:val="30"/>
+        </w:rPr>
+        <w:t>.</w:t>
+      </w:r>
+      <w:r>
+        <w:rPr>
+          <w:color w:val="C77DBB"/>
+          <w:sz w:val="30"/>
+          <w:szCs w:val="30"/>
+        </w:rPr>
+        <w:t>next</w:t>
+      </w:r>
+      <w:proofErr w:type="spellEnd"/>
+      <w:r>
+        <w:rPr>
+          <w:color w:val="C77DBB"/>
+          <w:sz w:val="30"/>
+          <w:szCs w:val="30"/>
+        </w:rPr>
+        <w:t xml:space="preserve"> </w:t>
+      </w:r>
+      <w:r>
+        <w:rPr>
+          <w:color w:val="BCBEC4"/>
+          <w:sz w:val="30"/>
+          <w:szCs w:val="30"/>
+        </w:rPr>
+        <w:t xml:space="preserve">= </w:t>
+      </w:r>
+      <w:proofErr w:type="spellStart"/>
+      <w:r>
+        <w:rPr>
+          <w:color w:val="BCBEC4"/>
+          <w:sz w:val="30"/>
+          <w:szCs w:val="30"/>
+        </w:rPr>
+        <w:t>newNode</w:t>
+      </w:r>
+      <w:proofErr w:type="spellEnd"/>
+      <w:r>
+        <w:rPr>
+          <w:color w:val="BCBEC4"/>
+          <w:sz w:val="30"/>
+          <w:szCs w:val="30"/>
+        </w:rPr>
+        <w:t>;</w:t>
+      </w:r>
+      <w:r>
+        <w:rPr>
+          <w:color w:val="BCBEC4"/>
+          <w:sz w:val="30"/>
+          <w:szCs w:val="30"/>
+        </w:rPr>
+        <w:br/>
+        <w:t xml:space="preserve">        </w:t>
+      </w:r>
+      <w:proofErr w:type="spellStart"/>
+      <w:r>
+        <w:rPr>
+          <w:color w:val="BCBEC4"/>
+          <w:sz w:val="30"/>
+          <w:szCs w:val="30"/>
+        </w:rPr>
+        <w:t>newNode.</w:t>
+      </w:r>
+      <w:r>
+        <w:rPr>
+          <w:color w:val="C77DBB"/>
+          <w:sz w:val="30"/>
+          <w:szCs w:val="30"/>
+        </w:rPr>
+        <w:t>prev</w:t>
+      </w:r>
+      <w:proofErr w:type="spellEnd"/>
+      <w:r>
+        <w:rPr>
+          <w:color w:val="C77DBB"/>
+          <w:sz w:val="30"/>
+          <w:szCs w:val="30"/>
+        </w:rPr>
+        <w:t xml:space="preserve"> </w:t>
+      </w:r>
+      <w:r>
+        <w:rPr>
+          <w:color w:val="BCBEC4"/>
+          <w:sz w:val="30"/>
+          <w:szCs w:val="30"/>
+        </w:rPr>
+        <w:t xml:space="preserve">= </w:t>
+      </w:r>
+      <w:r>
+        <w:rPr>
+          <w:color w:val="C77DBB"/>
+          <w:sz w:val="30"/>
+          <w:szCs w:val="30"/>
+        </w:rPr>
+        <w:t>tail</w:t>
+      </w:r>
+      <w:r>
+        <w:rPr>
+          <w:color w:val="BCBEC4"/>
+          <w:sz w:val="30"/>
+          <w:szCs w:val="30"/>
+        </w:rPr>
+        <w:t>;</w:t>
+      </w:r>
+      <w:r>
+        <w:rPr>
+          <w:color w:val="BCBEC4"/>
+          <w:sz w:val="30"/>
+          <w:szCs w:val="30"/>
+        </w:rPr>
+        <w:br/>
+        <w:t xml:space="preserve">        </w:t>
+      </w:r>
+      <w:r>
+        <w:rPr>
+          <w:color w:val="C77DBB"/>
+          <w:sz w:val="30"/>
+          <w:szCs w:val="30"/>
+        </w:rPr>
+        <w:t xml:space="preserve">tail </w:t>
+      </w:r>
+      <w:r>
+        <w:rPr>
+          <w:color w:val="BCBEC4"/>
+          <w:sz w:val="30"/>
+          <w:szCs w:val="30"/>
+        </w:rPr>
+        <w:t xml:space="preserve">= </w:t>
+      </w:r>
+      <w:proofErr w:type="spellStart"/>
+      <w:r>
+        <w:rPr>
+          <w:color w:val="BCBEC4"/>
+          <w:sz w:val="30"/>
+          <w:szCs w:val="30"/>
+        </w:rPr>
+        <w:t>newNode</w:t>
+      </w:r>
+      <w:proofErr w:type="spellEnd"/>
+      <w:r>
+        <w:rPr>
+          <w:color w:val="BCBEC4"/>
+          <w:sz w:val="30"/>
+          <w:szCs w:val="30"/>
+        </w:rPr>
+        <w:t>;</w:t>
+      </w:r>
+      <w:r>
+        <w:rPr>
+          <w:color w:val="BCBEC4"/>
+          <w:sz w:val="30"/>
+          <w:szCs w:val="30"/>
+        </w:rPr>
+        <w:br/>
+        <w:t xml:space="preserve">    }</w:t>
+      </w:r>
+      <w:r>
+        <w:rPr>
+          <w:color w:val="BCBEC4"/>
+          <w:sz w:val="30"/>
+          <w:szCs w:val="30"/>
+        </w:rPr>
+        <w:br/>
+      </w:r>
+      <w:r>
+        <w:rPr>
+          <w:color w:val="BCBEC4"/>
+          <w:sz w:val="30"/>
+          <w:szCs w:val="30"/>
+        </w:rPr>
+        <w:br/>
+        <w:t xml:space="preserve">    </w:t>
+      </w:r>
+      <w:r>
+        <w:rPr>
+          <w:color w:val="CF8E6D"/>
+          <w:sz w:val="30"/>
+          <w:szCs w:val="30"/>
+        </w:rPr>
+        <w:t xml:space="preserve">void </w:t>
+      </w:r>
+      <w:proofErr w:type="spellStart"/>
+      <w:r>
+        <w:rPr>
+          <w:color w:val="56A8F5"/>
+          <w:sz w:val="30"/>
+          <w:szCs w:val="30"/>
+        </w:rPr>
+        <w:t>insertAtMiddle</w:t>
+      </w:r>
+      <w:proofErr w:type="spellEnd"/>
+      <w:r>
+        <w:rPr>
+          <w:color w:val="BCBEC4"/>
+          <w:sz w:val="30"/>
+          <w:szCs w:val="30"/>
+        </w:rPr>
+        <w:t>(</w:t>
+      </w:r>
+      <w:proofErr w:type="spellStart"/>
+      <w:r>
+        <w:rPr>
+          <w:color w:val="CF8E6D"/>
+          <w:sz w:val="30"/>
+          <w:szCs w:val="30"/>
+        </w:rPr>
+        <w:t>int</w:t>
+      </w:r>
+      <w:proofErr w:type="spellEnd"/>
+      <w:r>
+        <w:rPr>
+          <w:color w:val="CF8E6D"/>
+          <w:sz w:val="30"/>
+          <w:szCs w:val="30"/>
+        </w:rPr>
+        <w:t xml:space="preserve"> </w:t>
+      </w:r>
+      <w:r>
+        <w:rPr>
+          <w:color w:val="BCBEC4"/>
+          <w:sz w:val="30"/>
+          <w:szCs w:val="30"/>
+        </w:rPr>
+        <w:t>data) {</w:t>
+      </w:r>
+      <w:r>
+        <w:rPr>
+          <w:color w:val="BCBEC4"/>
+          <w:sz w:val="30"/>
+          <w:szCs w:val="30"/>
+        </w:rPr>
+        <w:br/>
+        <w:t xml:space="preserve">        </w:t>
+      </w:r>
+      <w:r>
+        <w:rPr>
+          <w:color w:val="CF8E6D"/>
+          <w:sz w:val="30"/>
+          <w:szCs w:val="30"/>
+        </w:rPr>
+        <w:t xml:space="preserve">if </w:t>
+      </w:r>
+      <w:r>
+        <w:rPr>
+          <w:color w:val="BCBEC4"/>
+          <w:sz w:val="30"/>
+          <w:szCs w:val="30"/>
+        </w:rPr>
+        <w:t>(</w:t>
+      </w:r>
+      <w:r>
+        <w:rPr>
+          <w:color w:val="C77DBB"/>
+          <w:sz w:val="30"/>
+          <w:szCs w:val="30"/>
+        </w:rPr>
+        <w:t xml:space="preserve">head </w:t>
+      </w:r>
+      <w:r>
+        <w:rPr>
+          <w:color w:val="BCBEC4"/>
+          <w:sz w:val="30"/>
+          <w:szCs w:val="30"/>
+        </w:rPr>
+        <w:t xml:space="preserve">== </w:t>
+      </w:r>
+      <w:r>
+        <w:rPr>
+          <w:color w:val="CF8E6D"/>
+          <w:sz w:val="30"/>
+          <w:szCs w:val="30"/>
+        </w:rPr>
+        <w:t>null</w:t>
+      </w:r>
+      <w:r>
+        <w:rPr>
+          <w:color w:val="BCBEC4"/>
+          <w:sz w:val="30"/>
+          <w:szCs w:val="30"/>
+        </w:rPr>
+        <w:t>) {</w:t>
+      </w:r>
+      <w:r>
+        <w:rPr>
+          <w:color w:val="BCBEC4"/>
+          <w:sz w:val="30"/>
+          <w:szCs w:val="30"/>
+        </w:rPr>
+        <w:br/>
+        <w:t xml:space="preserve">            </w:t>
+      </w:r>
+      <w:r>
+        <w:rPr>
+          <w:color w:val="C77DBB"/>
+          <w:sz w:val="30"/>
+          <w:szCs w:val="30"/>
+        </w:rPr>
+        <w:t xml:space="preserve">head </w:t>
+      </w:r>
+      <w:r>
+        <w:rPr>
+          <w:color w:val="BCBEC4"/>
+          <w:sz w:val="30"/>
+          <w:szCs w:val="30"/>
+        </w:rPr>
+        <w:t xml:space="preserve">= </w:t>
+      </w:r>
+      <w:r>
+        <w:rPr>
+          <w:color w:val="C77DBB"/>
+          <w:sz w:val="30"/>
+          <w:szCs w:val="30"/>
+        </w:rPr>
+        <w:t xml:space="preserve">tail </w:t>
+      </w:r>
+      <w:r>
+        <w:rPr>
+          <w:color w:val="BCBEC4"/>
+          <w:sz w:val="30"/>
+          <w:szCs w:val="30"/>
+        </w:rPr>
+        <w:t xml:space="preserve">= </w:t>
+      </w:r>
+      <w:r>
+        <w:rPr>
+          <w:color w:val="CF8E6D"/>
+          <w:sz w:val="30"/>
+          <w:szCs w:val="30"/>
+        </w:rPr>
+        <w:t xml:space="preserve">new </w:t>
+      </w:r>
+      <w:r>
+        <w:rPr>
+          <w:color w:val="BCBEC4"/>
+          <w:sz w:val="30"/>
+          <w:szCs w:val="30"/>
+        </w:rPr>
+        <w:t>Node14(data);</w:t>
+      </w:r>
+      <w:r>
+        <w:rPr>
+          <w:color w:val="BCBEC4"/>
+          <w:sz w:val="30"/>
+          <w:szCs w:val="30"/>
+        </w:rPr>
+        <w:br/>
+        <w:t xml:space="preserve">            </w:t>
+      </w:r>
+      <w:r>
+        <w:rPr>
+          <w:color w:val="CF8E6D"/>
+          <w:sz w:val="30"/>
+          <w:szCs w:val="30"/>
+        </w:rPr>
+        <w:t>return</w:t>
+      </w:r>
+      <w:r>
+        <w:rPr>
+          <w:color w:val="BCBEC4"/>
+          <w:sz w:val="30"/>
+          <w:szCs w:val="30"/>
+        </w:rPr>
+        <w:t>;</w:t>
+      </w:r>
+      <w:r>
+        <w:rPr>
+          <w:color w:val="BCBEC4"/>
+          <w:sz w:val="30"/>
+          <w:szCs w:val="30"/>
+        </w:rPr>
+        <w:br/>
+        <w:t xml:space="preserve">        }</w:t>
+      </w:r>
+      <w:r>
+        <w:rPr>
+          <w:color w:val="BCBEC4"/>
+          <w:sz w:val="30"/>
+          <w:szCs w:val="30"/>
+        </w:rPr>
+        <w:br/>
+        <w:t xml:space="preserve">        Node14 slow = </w:t>
+      </w:r>
+      <w:r>
+        <w:rPr>
+          <w:color w:val="C77DBB"/>
+          <w:sz w:val="30"/>
+          <w:szCs w:val="30"/>
+        </w:rPr>
+        <w:t>head</w:t>
+      </w:r>
+      <w:r>
+        <w:rPr>
+          <w:color w:val="BCBEC4"/>
+          <w:sz w:val="30"/>
+          <w:szCs w:val="30"/>
+        </w:rPr>
+        <w:t xml:space="preserve">, fast = </w:t>
+      </w:r>
+      <w:r>
+        <w:rPr>
+          <w:color w:val="C77DBB"/>
+          <w:sz w:val="30"/>
+          <w:szCs w:val="30"/>
+        </w:rPr>
+        <w:t>head</w:t>
+      </w:r>
+      <w:r>
+        <w:rPr>
+          <w:color w:val="BCBEC4"/>
+          <w:sz w:val="30"/>
+          <w:szCs w:val="30"/>
+        </w:rPr>
+        <w:t>;</w:t>
+      </w:r>
+      <w:r>
+        <w:rPr>
+          <w:color w:val="BCBEC4"/>
+          <w:sz w:val="30"/>
+          <w:szCs w:val="30"/>
+        </w:rPr>
+        <w:br/>
+        <w:t xml:space="preserve">        </w:t>
+      </w:r>
+      <w:r>
+        <w:rPr>
+          <w:color w:val="CF8E6D"/>
+          <w:sz w:val="30"/>
+          <w:szCs w:val="30"/>
+        </w:rPr>
+        <w:t xml:space="preserve">while </w:t>
+      </w:r>
+      <w:r>
+        <w:rPr>
+          <w:color w:val="BCBEC4"/>
+          <w:sz w:val="30"/>
+          <w:szCs w:val="30"/>
+        </w:rPr>
+        <w:t xml:space="preserve">(fast != </w:t>
+      </w:r>
+      <w:r>
+        <w:rPr>
+          <w:color w:val="CF8E6D"/>
+          <w:sz w:val="30"/>
+          <w:szCs w:val="30"/>
+        </w:rPr>
+        <w:t xml:space="preserve">null </w:t>
+      </w:r>
+      <w:r>
+        <w:rPr>
+          <w:color w:val="BCBEC4"/>
+          <w:sz w:val="30"/>
+          <w:szCs w:val="30"/>
+        </w:rPr>
+        <w:t xml:space="preserve">&amp;&amp; </w:t>
+      </w:r>
+      <w:proofErr w:type="spellStart"/>
+      <w:r>
+        <w:rPr>
+          <w:color w:val="BCBEC4"/>
+          <w:sz w:val="30"/>
+          <w:szCs w:val="30"/>
+        </w:rPr>
+        <w:t>fast.</w:t>
+      </w:r>
+      <w:r>
+        <w:rPr>
+          <w:color w:val="C77DBB"/>
+          <w:sz w:val="30"/>
+          <w:szCs w:val="30"/>
+        </w:rPr>
+        <w:t>next</w:t>
+      </w:r>
+      <w:proofErr w:type="spellEnd"/>
+      <w:r>
+        <w:rPr>
+          <w:color w:val="C77DBB"/>
+          <w:sz w:val="30"/>
+          <w:szCs w:val="30"/>
+        </w:rPr>
+        <w:t xml:space="preserve"> </w:t>
+      </w:r>
+      <w:r>
+        <w:rPr>
+          <w:color w:val="BCBEC4"/>
+          <w:sz w:val="30"/>
+          <w:szCs w:val="30"/>
+        </w:rPr>
+        <w:t xml:space="preserve">!= </w:t>
+      </w:r>
+      <w:r>
+        <w:rPr>
+          <w:color w:val="CF8E6D"/>
+          <w:sz w:val="30"/>
+          <w:szCs w:val="30"/>
+        </w:rPr>
+        <w:t>null</w:t>
+      </w:r>
+      <w:r>
+        <w:rPr>
+          <w:color w:val="BCBEC4"/>
+          <w:sz w:val="30"/>
+          <w:szCs w:val="30"/>
+        </w:rPr>
+        <w:t>) {</w:t>
+      </w:r>
+      <w:r>
+        <w:rPr>
+          <w:color w:val="BCBEC4"/>
+          <w:sz w:val="30"/>
+          <w:szCs w:val="30"/>
+        </w:rPr>
+        <w:br/>
+        <w:t xml:space="preserve">            slow = </w:t>
+      </w:r>
+      <w:proofErr w:type="spellStart"/>
+      <w:r>
+        <w:rPr>
+          <w:color w:val="BCBEC4"/>
+          <w:sz w:val="30"/>
+          <w:szCs w:val="30"/>
+        </w:rPr>
+        <w:t>slow.</w:t>
+      </w:r>
+      <w:r>
+        <w:rPr>
+          <w:color w:val="C77DBB"/>
+          <w:sz w:val="30"/>
+          <w:szCs w:val="30"/>
+        </w:rPr>
+        <w:t>next</w:t>
+      </w:r>
+      <w:proofErr w:type="spellEnd"/>
+      <w:r>
+        <w:rPr>
+          <w:color w:val="BCBEC4"/>
+          <w:sz w:val="30"/>
+          <w:szCs w:val="30"/>
+        </w:rPr>
+        <w:t>;</w:t>
+      </w:r>
+      <w:r>
+        <w:rPr>
+          <w:color w:val="BCBEC4"/>
+          <w:sz w:val="30"/>
+          <w:szCs w:val="30"/>
+        </w:rPr>
+        <w:br/>
+        <w:t xml:space="preserve">            fast = </w:t>
+      </w:r>
+      <w:proofErr w:type="spellStart"/>
+      <w:r>
+        <w:rPr>
+          <w:color w:val="BCBEC4"/>
+          <w:sz w:val="30"/>
+          <w:szCs w:val="30"/>
+        </w:rPr>
+        <w:t>fast.</w:t>
+      </w:r>
+      <w:r>
+        <w:rPr>
+          <w:color w:val="C77DBB"/>
+          <w:sz w:val="30"/>
+          <w:szCs w:val="30"/>
+        </w:rPr>
+        <w:t>next</w:t>
+      </w:r>
+      <w:r>
+        <w:rPr>
+          <w:color w:val="BCBEC4"/>
+          <w:sz w:val="30"/>
+          <w:szCs w:val="30"/>
+        </w:rPr>
+        <w:t>.</w:t>
+      </w:r>
+      <w:r>
+        <w:rPr>
+          <w:color w:val="C77DBB"/>
+          <w:sz w:val="30"/>
+          <w:szCs w:val="30"/>
+        </w:rPr>
+        <w:t>next</w:t>
+      </w:r>
+      <w:proofErr w:type="spellEnd"/>
+      <w:r>
+        <w:rPr>
+          <w:color w:val="BCBEC4"/>
+          <w:sz w:val="30"/>
+          <w:szCs w:val="30"/>
+        </w:rPr>
+        <w:t>;</w:t>
+      </w:r>
+      <w:r>
+        <w:rPr>
+          <w:color w:val="BCBEC4"/>
+          <w:sz w:val="30"/>
+          <w:szCs w:val="30"/>
+        </w:rPr>
+        <w:br/>
+        <w:t xml:space="preserve">        }</w:t>
+      </w:r>
+      <w:r>
+        <w:rPr>
+          <w:color w:val="BCBEC4"/>
+          <w:sz w:val="30"/>
+          <w:szCs w:val="30"/>
+        </w:rPr>
+        <w:br/>
+        <w:t xml:space="preserve">        Node14 </w:t>
+      </w:r>
+      <w:proofErr w:type="spellStart"/>
+      <w:r>
+        <w:rPr>
+          <w:color w:val="BCBEC4"/>
+          <w:sz w:val="30"/>
+          <w:szCs w:val="30"/>
+        </w:rPr>
+        <w:t>newNode</w:t>
+      </w:r>
+      <w:proofErr w:type="spellEnd"/>
+      <w:r>
+        <w:rPr>
+          <w:color w:val="BCBEC4"/>
+          <w:sz w:val="30"/>
+          <w:szCs w:val="30"/>
+        </w:rPr>
+        <w:t xml:space="preserve"> = </w:t>
+      </w:r>
+      <w:r>
+        <w:rPr>
+          <w:color w:val="CF8E6D"/>
+          <w:sz w:val="30"/>
+          <w:szCs w:val="30"/>
+        </w:rPr>
+        <w:t xml:space="preserve">new </w:t>
+      </w:r>
+      <w:r>
+        <w:rPr>
+          <w:color w:val="BCBEC4"/>
+          <w:sz w:val="30"/>
+          <w:szCs w:val="30"/>
+        </w:rPr>
+        <w:t>Node14(data);</w:t>
+      </w:r>
+      <w:r>
+        <w:rPr>
+          <w:color w:val="BCBEC4"/>
+          <w:sz w:val="30"/>
+          <w:szCs w:val="30"/>
+        </w:rPr>
+        <w:br/>
+        <w:t xml:space="preserve">        </w:t>
+      </w:r>
+      <w:proofErr w:type="spellStart"/>
+      <w:r>
+        <w:rPr>
+          <w:color w:val="BCBEC4"/>
+          <w:sz w:val="30"/>
+          <w:szCs w:val="30"/>
+        </w:rPr>
+        <w:t>newNode.</w:t>
+      </w:r>
+      <w:r>
+        <w:rPr>
+          <w:color w:val="C77DBB"/>
+          <w:sz w:val="30"/>
+          <w:szCs w:val="30"/>
+        </w:rPr>
+        <w:t>next</w:t>
+      </w:r>
+      <w:proofErr w:type="spellEnd"/>
+      <w:r>
+        <w:rPr>
+          <w:color w:val="C77DBB"/>
+          <w:sz w:val="30"/>
+          <w:szCs w:val="30"/>
+        </w:rPr>
+        <w:t xml:space="preserve"> </w:t>
+      </w:r>
+      <w:r>
+        <w:rPr>
+          <w:color w:val="BCBEC4"/>
+          <w:sz w:val="30"/>
+          <w:szCs w:val="30"/>
+        </w:rPr>
+        <w:t>= slow;</w:t>
+      </w:r>
+      <w:r>
+        <w:rPr>
+          <w:color w:val="BCBEC4"/>
+          <w:sz w:val="30"/>
+          <w:szCs w:val="30"/>
+        </w:rPr>
+        <w:br/>
+        <w:t xml:space="preserve">        </w:t>
+      </w:r>
+      <w:proofErr w:type="spellStart"/>
+      <w:r>
+        <w:rPr>
+          <w:color w:val="BCBEC4"/>
+          <w:sz w:val="30"/>
+          <w:szCs w:val="30"/>
+        </w:rPr>
+        <w:t>newNode.</w:t>
+      </w:r>
+      <w:r>
+        <w:rPr>
+          <w:color w:val="C77DBB"/>
+          <w:sz w:val="30"/>
+          <w:szCs w:val="30"/>
+        </w:rPr>
+        <w:t>prev</w:t>
+      </w:r>
+      <w:proofErr w:type="spellEnd"/>
+      <w:r>
+        <w:rPr>
+          <w:color w:val="C77DBB"/>
+          <w:sz w:val="30"/>
+          <w:szCs w:val="30"/>
+        </w:rPr>
+        <w:t xml:space="preserve"> </w:t>
+      </w:r>
+      <w:r>
+        <w:rPr>
+          <w:color w:val="BCBEC4"/>
+          <w:sz w:val="30"/>
+          <w:szCs w:val="30"/>
+        </w:rPr>
+        <w:t xml:space="preserve">= </w:t>
+      </w:r>
+      <w:proofErr w:type="spellStart"/>
+      <w:r>
+        <w:rPr>
+          <w:color w:val="BCBEC4"/>
+          <w:sz w:val="30"/>
+          <w:szCs w:val="30"/>
+        </w:rPr>
+        <w:t>slow.</w:t>
+      </w:r>
+      <w:r>
+        <w:rPr>
+          <w:color w:val="C77DBB"/>
+          <w:sz w:val="30"/>
+          <w:szCs w:val="30"/>
+        </w:rPr>
+        <w:t>prev</w:t>
+      </w:r>
+      <w:proofErr w:type="spellEnd"/>
+      <w:r>
+        <w:rPr>
+          <w:color w:val="BCBEC4"/>
+          <w:sz w:val="30"/>
+          <w:szCs w:val="30"/>
+        </w:rPr>
+        <w:t>;</w:t>
+      </w:r>
+      <w:r>
+        <w:rPr>
+          <w:color w:val="BCBEC4"/>
+          <w:sz w:val="30"/>
+          <w:szCs w:val="30"/>
+        </w:rPr>
+        <w:br/>
+        <w:t xml:space="preserve">        </w:t>
+      </w:r>
+      <w:r>
+        <w:rPr>
+          <w:color w:val="CF8E6D"/>
+          <w:sz w:val="30"/>
+          <w:szCs w:val="30"/>
+        </w:rPr>
+        <w:t xml:space="preserve">if </w:t>
+      </w:r>
+      <w:r>
+        <w:rPr>
+          <w:color w:val="BCBEC4"/>
+          <w:sz w:val="30"/>
+          <w:szCs w:val="30"/>
+        </w:rPr>
+        <w:t>(</w:t>
+      </w:r>
+      <w:proofErr w:type="spellStart"/>
+      <w:r>
+        <w:rPr>
+          <w:color w:val="BCBEC4"/>
+          <w:sz w:val="30"/>
+          <w:szCs w:val="30"/>
+        </w:rPr>
+        <w:t>slow.</w:t>
+      </w:r>
+      <w:r>
+        <w:rPr>
+          <w:color w:val="C77DBB"/>
+          <w:sz w:val="30"/>
+          <w:szCs w:val="30"/>
+        </w:rPr>
+        <w:t>prev</w:t>
+      </w:r>
+      <w:proofErr w:type="spellEnd"/>
+      <w:r>
+        <w:rPr>
+          <w:color w:val="C77DBB"/>
+          <w:sz w:val="30"/>
+          <w:szCs w:val="30"/>
+        </w:rPr>
+        <w:t xml:space="preserve"> </w:t>
+      </w:r>
+      <w:r>
+        <w:rPr>
+          <w:color w:val="BCBEC4"/>
+          <w:sz w:val="30"/>
+          <w:szCs w:val="30"/>
+        </w:rPr>
+        <w:t xml:space="preserve">!= </w:t>
+      </w:r>
+      <w:r>
+        <w:rPr>
+          <w:color w:val="CF8E6D"/>
+          <w:sz w:val="30"/>
+          <w:szCs w:val="30"/>
+        </w:rPr>
+        <w:t>null</w:t>
+      </w:r>
+      <w:r>
+        <w:rPr>
+          <w:color w:val="BCBEC4"/>
+          <w:sz w:val="30"/>
+          <w:szCs w:val="30"/>
+        </w:rPr>
+        <w:t>) {</w:t>
+      </w:r>
+      <w:r>
+        <w:rPr>
+          <w:color w:val="BCBEC4"/>
+          <w:sz w:val="30"/>
+          <w:szCs w:val="30"/>
+        </w:rPr>
+        <w:br/>
+        <w:t xml:space="preserve">            </w:t>
+      </w:r>
+      <w:proofErr w:type="spellStart"/>
+      <w:r>
+        <w:rPr>
+          <w:color w:val="BCBEC4"/>
+          <w:sz w:val="30"/>
+          <w:szCs w:val="30"/>
+        </w:rPr>
+        <w:t>slow.</w:t>
+      </w:r>
+      <w:r>
+        <w:rPr>
+          <w:color w:val="C77DBB"/>
+          <w:sz w:val="30"/>
+          <w:szCs w:val="30"/>
+        </w:rPr>
+        <w:t>prev</w:t>
+      </w:r>
+      <w:r>
+        <w:rPr>
+          <w:color w:val="BCBEC4"/>
+          <w:sz w:val="30"/>
+          <w:szCs w:val="30"/>
+        </w:rPr>
+        <w:t>.</w:t>
+      </w:r>
+      <w:r>
+        <w:rPr>
+          <w:color w:val="C77DBB"/>
+          <w:sz w:val="30"/>
+          <w:szCs w:val="30"/>
+        </w:rPr>
+        <w:t>next</w:t>
+      </w:r>
+      <w:proofErr w:type="spellEnd"/>
+      <w:r>
+        <w:rPr>
+          <w:color w:val="C77DBB"/>
+          <w:sz w:val="30"/>
+          <w:szCs w:val="30"/>
+        </w:rPr>
+        <w:t xml:space="preserve"> </w:t>
+      </w:r>
+      <w:r>
+        <w:rPr>
+          <w:color w:val="BCBEC4"/>
+          <w:sz w:val="30"/>
+          <w:szCs w:val="30"/>
+        </w:rPr>
+        <w:t xml:space="preserve">= </w:t>
+      </w:r>
+      <w:proofErr w:type="spellStart"/>
+      <w:r>
+        <w:rPr>
+          <w:color w:val="BCBEC4"/>
+          <w:sz w:val="30"/>
+          <w:szCs w:val="30"/>
+        </w:rPr>
+        <w:t>newNode</w:t>
+      </w:r>
+      <w:proofErr w:type="spellEnd"/>
+      <w:r>
+        <w:rPr>
+          <w:color w:val="BCBEC4"/>
+          <w:sz w:val="30"/>
+          <w:szCs w:val="30"/>
+        </w:rPr>
+        <w:t>;</w:t>
+      </w:r>
+      <w:r>
+        <w:rPr>
+          <w:color w:val="BCBEC4"/>
+          <w:sz w:val="30"/>
+          <w:szCs w:val="30"/>
+        </w:rPr>
+        <w:br/>
+        <w:t xml:space="preserve">        } </w:t>
+      </w:r>
+      <w:r>
+        <w:rPr>
+          <w:color w:val="CF8E6D"/>
+          <w:sz w:val="30"/>
+          <w:szCs w:val="30"/>
+        </w:rPr>
+        <w:t xml:space="preserve">else </w:t>
+      </w:r>
+      <w:r>
+        <w:rPr>
+          <w:color w:val="BCBEC4"/>
+          <w:sz w:val="30"/>
+          <w:szCs w:val="30"/>
+        </w:rPr>
+        <w:t>{</w:t>
+      </w:r>
+      <w:r>
+        <w:rPr>
+          <w:color w:val="BCBEC4"/>
+          <w:sz w:val="30"/>
+          <w:szCs w:val="30"/>
+        </w:rPr>
+        <w:br/>
+        <w:t xml:space="preserve">            </w:t>
+      </w:r>
+      <w:r>
+        <w:rPr>
+          <w:color w:val="C77DBB"/>
+          <w:sz w:val="30"/>
+          <w:szCs w:val="30"/>
+        </w:rPr>
+        <w:t xml:space="preserve">head </w:t>
+      </w:r>
+      <w:r>
+        <w:rPr>
+          <w:color w:val="BCBEC4"/>
+          <w:sz w:val="30"/>
+          <w:szCs w:val="30"/>
+        </w:rPr>
+        <w:t xml:space="preserve">= </w:t>
+      </w:r>
+      <w:proofErr w:type="spellStart"/>
+      <w:r>
+        <w:rPr>
+          <w:color w:val="BCBEC4"/>
+          <w:sz w:val="30"/>
+          <w:szCs w:val="30"/>
+        </w:rPr>
+        <w:t>newNode</w:t>
+      </w:r>
+      <w:proofErr w:type="spellEnd"/>
+      <w:r>
+        <w:rPr>
+          <w:color w:val="BCBEC4"/>
+          <w:sz w:val="30"/>
+          <w:szCs w:val="30"/>
+        </w:rPr>
+        <w:t>;</w:t>
+      </w:r>
+      <w:r>
+        <w:rPr>
+          <w:color w:val="BCBEC4"/>
+          <w:sz w:val="30"/>
+          <w:szCs w:val="30"/>
+        </w:rPr>
+        <w:br/>
+      </w:r>
+      <w:r>
+        <w:rPr>
+          <w:color w:val="BCBEC4"/>
+          <w:sz w:val="30"/>
+          <w:szCs w:val="30"/>
+        </w:rPr>
+        <w:lastRenderedPageBreak/>
+        <w:t xml:space="preserve">        }</w:t>
+      </w:r>
+      <w:r>
+        <w:rPr>
+          <w:color w:val="BCBEC4"/>
+          <w:sz w:val="30"/>
+          <w:szCs w:val="30"/>
+        </w:rPr>
+        <w:br/>
+        <w:t xml:space="preserve">        </w:t>
+      </w:r>
+      <w:proofErr w:type="spellStart"/>
+      <w:r>
+        <w:rPr>
+          <w:color w:val="BCBEC4"/>
+          <w:sz w:val="30"/>
+          <w:szCs w:val="30"/>
+        </w:rPr>
+        <w:t>slow.</w:t>
+      </w:r>
+      <w:r>
+        <w:rPr>
+          <w:color w:val="C77DBB"/>
+          <w:sz w:val="30"/>
+          <w:szCs w:val="30"/>
+        </w:rPr>
+        <w:t>prev</w:t>
+      </w:r>
+      <w:proofErr w:type="spellEnd"/>
+      <w:r>
+        <w:rPr>
+          <w:color w:val="C77DBB"/>
+          <w:sz w:val="30"/>
+          <w:szCs w:val="30"/>
+        </w:rPr>
+        <w:t xml:space="preserve"> </w:t>
+      </w:r>
+      <w:r>
+        <w:rPr>
+          <w:color w:val="BCBEC4"/>
+          <w:sz w:val="30"/>
+          <w:szCs w:val="30"/>
+        </w:rPr>
+        <w:t xml:space="preserve">= </w:t>
+      </w:r>
+      <w:proofErr w:type="spellStart"/>
+      <w:r>
+        <w:rPr>
+          <w:color w:val="BCBEC4"/>
+          <w:sz w:val="30"/>
+          <w:szCs w:val="30"/>
+        </w:rPr>
+        <w:t>newNode</w:t>
+      </w:r>
+      <w:proofErr w:type="spellEnd"/>
+      <w:r>
+        <w:rPr>
+          <w:color w:val="BCBEC4"/>
+          <w:sz w:val="30"/>
+          <w:szCs w:val="30"/>
+        </w:rPr>
+        <w:t>;</w:t>
+      </w:r>
+      <w:r>
+        <w:rPr>
+          <w:color w:val="BCBEC4"/>
+          <w:sz w:val="30"/>
+          <w:szCs w:val="30"/>
+        </w:rPr>
+        <w:br/>
+        <w:t xml:space="preserve">    }</w:t>
+      </w:r>
+      <w:r>
+        <w:rPr>
+          <w:color w:val="BCBEC4"/>
+          <w:sz w:val="30"/>
+          <w:szCs w:val="30"/>
+        </w:rPr>
+        <w:br/>
+      </w:r>
+      <w:r>
+        <w:rPr>
+          <w:color w:val="BCBEC4"/>
+          <w:sz w:val="30"/>
+          <w:szCs w:val="30"/>
+        </w:rPr>
+        <w:br/>
+        <w:t xml:space="preserve">    </w:t>
+      </w:r>
+      <w:r>
+        <w:rPr>
+          <w:color w:val="CF8E6D"/>
+          <w:sz w:val="30"/>
+          <w:szCs w:val="30"/>
+        </w:rPr>
+        <w:t xml:space="preserve">void </w:t>
+      </w:r>
+      <w:proofErr w:type="spellStart"/>
+      <w:r>
+        <w:rPr>
+          <w:color w:val="56A8F5"/>
+          <w:sz w:val="30"/>
+          <w:szCs w:val="30"/>
+        </w:rPr>
+        <w:t>deleteFirstNode</w:t>
+      </w:r>
+      <w:proofErr w:type="spellEnd"/>
+      <w:r>
+        <w:rPr>
+          <w:color w:val="BCBEC4"/>
+          <w:sz w:val="30"/>
+          <w:szCs w:val="30"/>
+        </w:rPr>
+        <w:t>() {</w:t>
+      </w:r>
+      <w:r>
+        <w:rPr>
+          <w:color w:val="BCBEC4"/>
+          <w:sz w:val="30"/>
+          <w:szCs w:val="30"/>
+        </w:rPr>
+        <w:br/>
+        <w:t xml:space="preserve">        </w:t>
+      </w:r>
+      <w:r>
+        <w:rPr>
+          <w:color w:val="CF8E6D"/>
+          <w:sz w:val="30"/>
+          <w:szCs w:val="30"/>
+        </w:rPr>
+        <w:t xml:space="preserve">if </w:t>
+      </w:r>
+      <w:r>
+        <w:rPr>
+          <w:color w:val="BCBEC4"/>
+          <w:sz w:val="30"/>
+          <w:szCs w:val="30"/>
+        </w:rPr>
+        <w:t>(</w:t>
+      </w:r>
+      <w:r>
+        <w:rPr>
+          <w:color w:val="C77DBB"/>
+          <w:sz w:val="30"/>
+          <w:szCs w:val="30"/>
+        </w:rPr>
+        <w:t xml:space="preserve">head </w:t>
+      </w:r>
+      <w:r>
+        <w:rPr>
+          <w:color w:val="BCBEC4"/>
+          <w:sz w:val="30"/>
+          <w:szCs w:val="30"/>
+        </w:rPr>
+        <w:t xml:space="preserve">== </w:t>
+      </w:r>
+      <w:r>
+        <w:rPr>
+          <w:color w:val="CF8E6D"/>
+          <w:sz w:val="30"/>
+          <w:szCs w:val="30"/>
+        </w:rPr>
+        <w:t>null</w:t>
+      </w:r>
+      <w:r>
+        <w:rPr>
+          <w:color w:val="BCBEC4"/>
+          <w:sz w:val="30"/>
+          <w:szCs w:val="30"/>
+        </w:rPr>
+        <w:t>) {</w:t>
+      </w:r>
+      <w:r>
+        <w:rPr>
+          <w:color w:val="BCBEC4"/>
+          <w:sz w:val="30"/>
+          <w:szCs w:val="30"/>
+        </w:rPr>
+        <w:br/>
+        <w:t xml:space="preserve">            </w:t>
+      </w:r>
+      <w:proofErr w:type="spellStart"/>
+      <w:r>
+        <w:rPr>
+          <w:color w:val="BCBEC4"/>
+          <w:sz w:val="30"/>
+          <w:szCs w:val="30"/>
+        </w:rPr>
+        <w:t>System.</w:t>
+      </w:r>
+      <w:r>
+        <w:rPr>
+          <w:i/>
+          <w:iCs/>
+          <w:color w:val="C77DBB"/>
+          <w:sz w:val="30"/>
+          <w:szCs w:val="30"/>
+        </w:rPr>
+        <w:t>out</w:t>
+      </w:r>
+      <w:r>
+        <w:rPr>
+          <w:color w:val="BCBEC4"/>
+          <w:sz w:val="30"/>
+          <w:szCs w:val="30"/>
+        </w:rPr>
+        <w:t>.println</w:t>
+      </w:r>
+      <w:proofErr w:type="spellEnd"/>
+      <w:r>
+        <w:rPr>
+          <w:color w:val="BCBEC4"/>
+          <w:sz w:val="30"/>
+          <w:szCs w:val="30"/>
+        </w:rPr>
+        <w:t>(</w:t>
+      </w:r>
+      <w:r>
+        <w:rPr>
+          <w:color w:val="6AAB73"/>
+          <w:sz w:val="30"/>
+          <w:szCs w:val="30"/>
+        </w:rPr>
+        <w:t>"List is already empty."</w:t>
+      </w:r>
+      <w:r>
+        <w:rPr>
+          <w:color w:val="BCBEC4"/>
+          <w:sz w:val="30"/>
+          <w:szCs w:val="30"/>
+        </w:rPr>
+        <w:t>);</w:t>
+      </w:r>
+      <w:r>
+        <w:rPr>
+          <w:color w:val="BCBEC4"/>
+          <w:sz w:val="30"/>
+          <w:szCs w:val="30"/>
+        </w:rPr>
+        <w:br/>
+        <w:t xml:space="preserve">            </w:t>
+      </w:r>
+      <w:r>
+        <w:rPr>
+          <w:color w:val="CF8E6D"/>
+          <w:sz w:val="30"/>
+          <w:szCs w:val="30"/>
+        </w:rPr>
+        <w:t>return</w:t>
+      </w:r>
+      <w:r>
+        <w:rPr>
+          <w:color w:val="BCBEC4"/>
+          <w:sz w:val="30"/>
+          <w:szCs w:val="30"/>
+        </w:rPr>
+        <w:t>;</w:t>
+      </w:r>
+      <w:r>
+        <w:rPr>
+          <w:color w:val="BCBEC4"/>
+          <w:sz w:val="30"/>
+          <w:szCs w:val="30"/>
+        </w:rPr>
+        <w:br/>
+        <w:t xml:space="preserve">        }</w:t>
+      </w:r>
+      <w:r>
+        <w:rPr>
+          <w:color w:val="BCBEC4"/>
+          <w:sz w:val="30"/>
+          <w:szCs w:val="30"/>
+        </w:rPr>
+        <w:br/>
+        <w:t xml:space="preserve">        </w:t>
+      </w:r>
+      <w:r>
+        <w:rPr>
+          <w:color w:val="C77DBB"/>
+          <w:sz w:val="30"/>
+          <w:szCs w:val="30"/>
+        </w:rPr>
+        <w:t xml:space="preserve">head </w:t>
+      </w:r>
+      <w:r>
+        <w:rPr>
+          <w:color w:val="BCBEC4"/>
+          <w:sz w:val="30"/>
+          <w:szCs w:val="30"/>
+        </w:rPr>
+        <w:t xml:space="preserve">= </w:t>
+      </w:r>
+      <w:proofErr w:type="spellStart"/>
+      <w:r>
+        <w:rPr>
+          <w:color w:val="C77DBB"/>
+          <w:sz w:val="30"/>
+          <w:szCs w:val="30"/>
+        </w:rPr>
+        <w:t>head</w:t>
+      </w:r>
+      <w:r>
+        <w:rPr>
+          <w:color w:val="BCBEC4"/>
+          <w:sz w:val="30"/>
+          <w:szCs w:val="30"/>
+        </w:rPr>
+        <w:t>.</w:t>
+      </w:r>
+      <w:r>
+        <w:rPr>
+          <w:color w:val="C77DBB"/>
+          <w:sz w:val="30"/>
+          <w:szCs w:val="30"/>
+        </w:rPr>
+        <w:t>next</w:t>
+      </w:r>
+      <w:proofErr w:type="spellEnd"/>
+      <w:r>
+        <w:rPr>
+          <w:color w:val="BCBEC4"/>
+          <w:sz w:val="30"/>
+          <w:szCs w:val="30"/>
+        </w:rPr>
+        <w:t>;</w:t>
+      </w:r>
+      <w:r>
+        <w:rPr>
+          <w:color w:val="BCBEC4"/>
+          <w:sz w:val="30"/>
+          <w:szCs w:val="30"/>
+        </w:rPr>
+        <w:br/>
+        <w:t xml:space="preserve">        </w:t>
+      </w:r>
+      <w:r>
+        <w:rPr>
+          <w:color w:val="CF8E6D"/>
+          <w:sz w:val="30"/>
+          <w:szCs w:val="30"/>
+        </w:rPr>
+        <w:t xml:space="preserve">if </w:t>
+      </w:r>
+      <w:r>
+        <w:rPr>
+          <w:color w:val="BCBEC4"/>
+          <w:sz w:val="30"/>
+          <w:szCs w:val="30"/>
+        </w:rPr>
+        <w:t>(</w:t>
+      </w:r>
+      <w:r>
+        <w:rPr>
+          <w:color w:val="C77DBB"/>
+          <w:sz w:val="30"/>
+          <w:szCs w:val="30"/>
+        </w:rPr>
+        <w:t xml:space="preserve">head </w:t>
+      </w:r>
+      <w:r>
+        <w:rPr>
+          <w:color w:val="BCBEC4"/>
+          <w:sz w:val="30"/>
+          <w:szCs w:val="30"/>
+        </w:rPr>
+        <w:t xml:space="preserve">!= </w:t>
+      </w:r>
+      <w:r>
+        <w:rPr>
+          <w:color w:val="CF8E6D"/>
+          <w:sz w:val="30"/>
+          <w:szCs w:val="30"/>
+        </w:rPr>
+        <w:t>null</w:t>
+      </w:r>
+      <w:r>
+        <w:rPr>
+          <w:color w:val="BCBEC4"/>
+          <w:sz w:val="30"/>
+          <w:szCs w:val="30"/>
+        </w:rPr>
+        <w:t>) {</w:t>
+      </w:r>
+      <w:r>
+        <w:rPr>
+          <w:color w:val="BCBEC4"/>
+          <w:sz w:val="30"/>
+          <w:szCs w:val="30"/>
+        </w:rPr>
+        <w:br/>
+        <w:t xml:space="preserve">            </w:t>
+      </w:r>
+      <w:proofErr w:type="spellStart"/>
+      <w:r>
+        <w:rPr>
+          <w:color w:val="C77DBB"/>
+          <w:sz w:val="30"/>
+          <w:szCs w:val="30"/>
+        </w:rPr>
+        <w:t>head</w:t>
+      </w:r>
+      <w:r>
+        <w:rPr>
+          <w:color w:val="BCBEC4"/>
+          <w:sz w:val="30"/>
+          <w:szCs w:val="30"/>
+        </w:rPr>
+        <w:t>.</w:t>
+      </w:r>
+      <w:r>
+        <w:rPr>
+          <w:color w:val="C77DBB"/>
+          <w:sz w:val="30"/>
+          <w:szCs w:val="30"/>
+        </w:rPr>
+        <w:t>prev</w:t>
+      </w:r>
+      <w:proofErr w:type="spellEnd"/>
+      <w:r>
+        <w:rPr>
+          <w:color w:val="C77DBB"/>
+          <w:sz w:val="30"/>
+          <w:szCs w:val="30"/>
+        </w:rPr>
+        <w:t xml:space="preserve"> </w:t>
+      </w:r>
+      <w:r>
+        <w:rPr>
+          <w:color w:val="BCBEC4"/>
+          <w:sz w:val="30"/>
+          <w:szCs w:val="30"/>
+        </w:rPr>
+        <w:t xml:space="preserve">= </w:t>
+      </w:r>
+      <w:r>
+        <w:rPr>
+          <w:color w:val="CF8E6D"/>
+          <w:sz w:val="30"/>
+          <w:szCs w:val="30"/>
+        </w:rPr>
+        <w:t>null</w:t>
+      </w:r>
+      <w:r>
+        <w:rPr>
+          <w:color w:val="BCBEC4"/>
+          <w:sz w:val="30"/>
+          <w:szCs w:val="30"/>
+        </w:rPr>
+        <w:t>;</w:t>
+      </w:r>
+      <w:r>
+        <w:rPr>
+          <w:color w:val="BCBEC4"/>
+          <w:sz w:val="30"/>
+          <w:szCs w:val="30"/>
+        </w:rPr>
+        <w:br/>
+        <w:t xml:space="preserve">        } </w:t>
+      </w:r>
+      <w:r>
+        <w:rPr>
+          <w:color w:val="CF8E6D"/>
+          <w:sz w:val="30"/>
+          <w:szCs w:val="30"/>
+        </w:rPr>
+        <w:t xml:space="preserve">else </w:t>
+      </w:r>
+      <w:r>
+        <w:rPr>
+          <w:color w:val="BCBEC4"/>
+          <w:sz w:val="30"/>
+          <w:szCs w:val="30"/>
+        </w:rPr>
+        <w:t>{</w:t>
+      </w:r>
+      <w:r>
+        <w:rPr>
+          <w:color w:val="BCBEC4"/>
+          <w:sz w:val="30"/>
+          <w:szCs w:val="30"/>
+        </w:rPr>
+        <w:br/>
+        <w:t xml:space="preserve">            </w:t>
+      </w:r>
+      <w:r>
+        <w:rPr>
+          <w:color w:val="C77DBB"/>
+          <w:sz w:val="30"/>
+          <w:szCs w:val="30"/>
+        </w:rPr>
+        <w:t xml:space="preserve">tail </w:t>
+      </w:r>
+      <w:r>
+        <w:rPr>
+          <w:color w:val="BCBEC4"/>
+          <w:sz w:val="30"/>
+          <w:szCs w:val="30"/>
+        </w:rPr>
+        <w:t xml:space="preserve">= </w:t>
+      </w:r>
+      <w:r>
+        <w:rPr>
+          <w:color w:val="CF8E6D"/>
+          <w:sz w:val="30"/>
+          <w:szCs w:val="30"/>
+        </w:rPr>
+        <w:t>null</w:t>
+      </w:r>
+      <w:r>
+        <w:rPr>
+          <w:color w:val="BCBEC4"/>
+          <w:sz w:val="30"/>
+          <w:szCs w:val="30"/>
+        </w:rPr>
+        <w:t>;</w:t>
+      </w:r>
+      <w:r>
+        <w:rPr>
+          <w:color w:val="BCBEC4"/>
+          <w:sz w:val="30"/>
+          <w:szCs w:val="30"/>
+        </w:rPr>
+        <w:br/>
+        <w:t xml:space="preserve">        }</w:t>
+      </w:r>
+      <w:r>
+        <w:rPr>
+          <w:color w:val="BCBEC4"/>
+          <w:sz w:val="30"/>
+          <w:szCs w:val="30"/>
+        </w:rPr>
+        <w:br/>
+        <w:t xml:space="preserve">    }</w:t>
+      </w:r>
+      <w:r>
+        <w:rPr>
+          <w:color w:val="BCBEC4"/>
+          <w:sz w:val="30"/>
+          <w:szCs w:val="30"/>
+        </w:rPr>
+        <w:br/>
+      </w:r>
+      <w:r>
+        <w:rPr>
+          <w:color w:val="BCBEC4"/>
+          <w:sz w:val="30"/>
+          <w:szCs w:val="30"/>
+        </w:rPr>
+        <w:br/>
+        <w:t xml:space="preserve">    </w:t>
+      </w:r>
+      <w:r>
+        <w:rPr>
+          <w:color w:val="CF8E6D"/>
+          <w:sz w:val="30"/>
+          <w:szCs w:val="30"/>
+        </w:rPr>
+        <w:t xml:space="preserve">void </w:t>
+      </w:r>
+      <w:proofErr w:type="spellStart"/>
+      <w:r>
+        <w:rPr>
+          <w:color w:val="56A8F5"/>
+          <w:sz w:val="30"/>
+          <w:szCs w:val="30"/>
+        </w:rPr>
+        <w:t>deleteMiddleNode</w:t>
+      </w:r>
+      <w:proofErr w:type="spellEnd"/>
+      <w:r>
+        <w:rPr>
+          <w:color w:val="BCBEC4"/>
+          <w:sz w:val="30"/>
+          <w:szCs w:val="30"/>
+        </w:rPr>
+        <w:t>() {</w:t>
+      </w:r>
+      <w:r>
+        <w:rPr>
+          <w:color w:val="BCBEC4"/>
+          <w:sz w:val="30"/>
+          <w:szCs w:val="30"/>
+        </w:rPr>
+        <w:br/>
+        <w:t xml:space="preserve">        </w:t>
+      </w:r>
+      <w:r>
+        <w:rPr>
+          <w:color w:val="CF8E6D"/>
+          <w:sz w:val="30"/>
+          <w:szCs w:val="30"/>
+        </w:rPr>
+        <w:t xml:space="preserve">if </w:t>
+      </w:r>
+      <w:r>
+        <w:rPr>
+          <w:color w:val="BCBEC4"/>
+          <w:sz w:val="30"/>
+          <w:szCs w:val="30"/>
+        </w:rPr>
+        <w:t>(</w:t>
+      </w:r>
+      <w:r>
+        <w:rPr>
+          <w:color w:val="C77DBB"/>
+          <w:sz w:val="30"/>
+          <w:szCs w:val="30"/>
+        </w:rPr>
+        <w:t xml:space="preserve">head </w:t>
+      </w:r>
+      <w:r>
+        <w:rPr>
+          <w:color w:val="BCBEC4"/>
+          <w:sz w:val="30"/>
+          <w:szCs w:val="30"/>
+        </w:rPr>
+        <w:t xml:space="preserve">== </w:t>
+      </w:r>
+      <w:r>
+        <w:rPr>
+          <w:color w:val="CF8E6D"/>
+          <w:sz w:val="30"/>
+          <w:szCs w:val="30"/>
+        </w:rPr>
+        <w:t xml:space="preserve">null </w:t>
+      </w:r>
+      <w:r>
+        <w:rPr>
+          <w:color w:val="BCBEC4"/>
+          <w:sz w:val="30"/>
+          <w:szCs w:val="30"/>
+        </w:rPr>
+        <w:t xml:space="preserve">|| </w:t>
+      </w:r>
+      <w:proofErr w:type="spellStart"/>
+      <w:r>
+        <w:rPr>
+          <w:color w:val="C77DBB"/>
+          <w:sz w:val="30"/>
+          <w:szCs w:val="30"/>
+        </w:rPr>
+        <w:t>head</w:t>
+      </w:r>
+      <w:r>
+        <w:rPr>
+          <w:color w:val="BCBEC4"/>
+          <w:sz w:val="30"/>
+          <w:szCs w:val="30"/>
+        </w:rPr>
+        <w:t>.</w:t>
+      </w:r>
+      <w:r>
+        <w:rPr>
+          <w:color w:val="C77DBB"/>
+          <w:sz w:val="30"/>
+          <w:szCs w:val="30"/>
+        </w:rPr>
+        <w:t>next</w:t>
+      </w:r>
+      <w:proofErr w:type="spellEnd"/>
+      <w:r>
+        <w:rPr>
+          <w:color w:val="C77DBB"/>
+          <w:sz w:val="30"/>
+          <w:szCs w:val="30"/>
+        </w:rPr>
+        <w:t xml:space="preserve"> </w:t>
+      </w:r>
+      <w:r>
+        <w:rPr>
+          <w:color w:val="BCBEC4"/>
+          <w:sz w:val="30"/>
+          <w:szCs w:val="30"/>
+        </w:rPr>
+        <w:t xml:space="preserve">== </w:t>
+      </w:r>
+      <w:r>
+        <w:rPr>
+          <w:color w:val="CF8E6D"/>
+          <w:sz w:val="30"/>
+          <w:szCs w:val="30"/>
+        </w:rPr>
+        <w:t>null</w:t>
+      </w:r>
+      <w:r>
+        <w:rPr>
+          <w:color w:val="BCBEC4"/>
+          <w:sz w:val="30"/>
+          <w:szCs w:val="30"/>
+        </w:rPr>
+        <w:t>) {</w:t>
+      </w:r>
+      <w:r>
+        <w:rPr>
+          <w:color w:val="BCBEC4"/>
+          <w:sz w:val="30"/>
+          <w:szCs w:val="30"/>
+        </w:rPr>
+        <w:br/>
+        <w:t xml:space="preserve">            </w:t>
+      </w:r>
+      <w:proofErr w:type="spellStart"/>
+      <w:r>
+        <w:rPr>
+          <w:color w:val="BCBEC4"/>
+          <w:sz w:val="30"/>
+          <w:szCs w:val="30"/>
+        </w:rPr>
+        <w:t>System.</w:t>
+      </w:r>
+      <w:r>
+        <w:rPr>
+          <w:i/>
+          <w:iCs/>
+          <w:color w:val="C77DBB"/>
+          <w:sz w:val="30"/>
+          <w:szCs w:val="30"/>
+        </w:rPr>
+        <w:t>out</w:t>
+      </w:r>
+      <w:r>
+        <w:rPr>
+          <w:color w:val="BCBEC4"/>
+          <w:sz w:val="30"/>
+          <w:szCs w:val="30"/>
+        </w:rPr>
+        <w:t>.println</w:t>
+      </w:r>
+      <w:proofErr w:type="spellEnd"/>
+      <w:r>
+        <w:rPr>
+          <w:color w:val="BCBEC4"/>
+          <w:sz w:val="30"/>
+          <w:szCs w:val="30"/>
+        </w:rPr>
+        <w:t>(</w:t>
+      </w:r>
+      <w:r>
+        <w:rPr>
+          <w:color w:val="6AAB73"/>
+          <w:sz w:val="30"/>
+          <w:szCs w:val="30"/>
+        </w:rPr>
+        <w:t>"List is too small to delete the middle node."</w:t>
+      </w:r>
+      <w:r>
+        <w:rPr>
+          <w:color w:val="BCBEC4"/>
+          <w:sz w:val="30"/>
+          <w:szCs w:val="30"/>
+        </w:rPr>
+        <w:t>);</w:t>
+      </w:r>
+      <w:r>
+        <w:rPr>
+          <w:color w:val="BCBEC4"/>
+          <w:sz w:val="30"/>
+          <w:szCs w:val="30"/>
+        </w:rPr>
+        <w:br/>
+        <w:t xml:space="preserve">            </w:t>
+      </w:r>
+      <w:r>
+        <w:rPr>
+          <w:color w:val="CF8E6D"/>
+          <w:sz w:val="30"/>
+          <w:szCs w:val="30"/>
+        </w:rPr>
+        <w:t>return</w:t>
+      </w:r>
+      <w:r>
+        <w:rPr>
+          <w:color w:val="BCBEC4"/>
+          <w:sz w:val="30"/>
+          <w:szCs w:val="30"/>
+        </w:rPr>
+        <w:t>;</w:t>
+      </w:r>
+      <w:r>
+        <w:rPr>
+          <w:color w:val="BCBEC4"/>
+          <w:sz w:val="30"/>
+          <w:szCs w:val="30"/>
+        </w:rPr>
+        <w:br/>
+        <w:t xml:space="preserve">        }</w:t>
+      </w:r>
+      <w:r>
+        <w:rPr>
+          <w:color w:val="BCBEC4"/>
+          <w:sz w:val="30"/>
+          <w:szCs w:val="30"/>
+        </w:rPr>
+        <w:br/>
+        <w:t xml:space="preserve">        Node14 slow = </w:t>
+      </w:r>
+      <w:r>
+        <w:rPr>
+          <w:color w:val="C77DBB"/>
+          <w:sz w:val="30"/>
+          <w:szCs w:val="30"/>
+        </w:rPr>
+        <w:t>head</w:t>
+      </w:r>
+      <w:r>
+        <w:rPr>
+          <w:color w:val="BCBEC4"/>
+          <w:sz w:val="30"/>
+          <w:szCs w:val="30"/>
+        </w:rPr>
+        <w:t xml:space="preserve">, fast = </w:t>
+      </w:r>
+      <w:r>
+        <w:rPr>
+          <w:color w:val="C77DBB"/>
+          <w:sz w:val="30"/>
+          <w:szCs w:val="30"/>
+        </w:rPr>
+        <w:t>head</w:t>
+      </w:r>
+      <w:r>
+        <w:rPr>
+          <w:color w:val="BCBEC4"/>
+          <w:sz w:val="30"/>
+          <w:szCs w:val="30"/>
+        </w:rPr>
+        <w:t>;</w:t>
+      </w:r>
+      <w:r>
+        <w:rPr>
+          <w:color w:val="BCBEC4"/>
+          <w:sz w:val="30"/>
+          <w:szCs w:val="30"/>
+        </w:rPr>
+        <w:br/>
+        <w:t xml:space="preserve">        </w:t>
+      </w:r>
+      <w:r>
+        <w:rPr>
+          <w:color w:val="CF8E6D"/>
+          <w:sz w:val="30"/>
+          <w:szCs w:val="30"/>
+        </w:rPr>
+        <w:t xml:space="preserve">while </w:t>
+      </w:r>
+      <w:r>
+        <w:rPr>
+          <w:color w:val="BCBEC4"/>
+          <w:sz w:val="30"/>
+          <w:szCs w:val="30"/>
+        </w:rPr>
+        <w:t xml:space="preserve">(fast != </w:t>
+      </w:r>
+      <w:r>
+        <w:rPr>
+          <w:color w:val="CF8E6D"/>
+          <w:sz w:val="30"/>
+          <w:szCs w:val="30"/>
+        </w:rPr>
+        <w:t xml:space="preserve">null </w:t>
+      </w:r>
+      <w:r>
+        <w:rPr>
+          <w:color w:val="BCBEC4"/>
+          <w:sz w:val="30"/>
+          <w:szCs w:val="30"/>
+        </w:rPr>
+        <w:t xml:space="preserve">&amp;&amp; </w:t>
+      </w:r>
+      <w:proofErr w:type="spellStart"/>
+      <w:r>
+        <w:rPr>
+          <w:color w:val="BCBEC4"/>
+          <w:sz w:val="30"/>
+          <w:szCs w:val="30"/>
+        </w:rPr>
+        <w:t>fast.</w:t>
+      </w:r>
+      <w:r>
+        <w:rPr>
+          <w:color w:val="C77DBB"/>
+          <w:sz w:val="30"/>
+          <w:szCs w:val="30"/>
+        </w:rPr>
+        <w:t>next</w:t>
+      </w:r>
+      <w:proofErr w:type="spellEnd"/>
+      <w:r>
+        <w:rPr>
+          <w:color w:val="C77DBB"/>
+          <w:sz w:val="30"/>
+          <w:szCs w:val="30"/>
+        </w:rPr>
+        <w:t xml:space="preserve"> </w:t>
+      </w:r>
+      <w:r>
+        <w:rPr>
+          <w:color w:val="BCBEC4"/>
+          <w:sz w:val="30"/>
+          <w:szCs w:val="30"/>
+        </w:rPr>
+        <w:t xml:space="preserve">!= </w:t>
+      </w:r>
+      <w:r>
+        <w:rPr>
+          <w:color w:val="CF8E6D"/>
+          <w:sz w:val="30"/>
+          <w:szCs w:val="30"/>
+        </w:rPr>
+        <w:t>null</w:t>
+      </w:r>
+      <w:r>
+        <w:rPr>
+          <w:color w:val="BCBEC4"/>
+          <w:sz w:val="30"/>
+          <w:szCs w:val="30"/>
+        </w:rPr>
+        <w:t>) {</w:t>
+      </w:r>
+      <w:r>
+        <w:rPr>
+          <w:color w:val="BCBEC4"/>
+          <w:sz w:val="30"/>
+          <w:szCs w:val="30"/>
+        </w:rPr>
+        <w:br/>
+        <w:t xml:space="preserve">            slow = </w:t>
+      </w:r>
+      <w:proofErr w:type="spellStart"/>
+      <w:r>
+        <w:rPr>
+          <w:color w:val="BCBEC4"/>
+          <w:sz w:val="30"/>
+          <w:szCs w:val="30"/>
+        </w:rPr>
+        <w:t>slow.</w:t>
+      </w:r>
+      <w:r>
+        <w:rPr>
+          <w:color w:val="C77DBB"/>
+          <w:sz w:val="30"/>
+          <w:szCs w:val="30"/>
+        </w:rPr>
+        <w:t>next</w:t>
+      </w:r>
+      <w:proofErr w:type="spellEnd"/>
+      <w:r>
+        <w:rPr>
+          <w:color w:val="BCBEC4"/>
+          <w:sz w:val="30"/>
+          <w:szCs w:val="30"/>
+        </w:rPr>
+        <w:t>;</w:t>
+      </w:r>
+      <w:r>
+        <w:rPr>
+          <w:color w:val="BCBEC4"/>
+          <w:sz w:val="30"/>
+          <w:szCs w:val="30"/>
+        </w:rPr>
+        <w:br/>
+        <w:t xml:space="preserve">            fast = </w:t>
+      </w:r>
+      <w:proofErr w:type="spellStart"/>
+      <w:r>
+        <w:rPr>
+          <w:color w:val="BCBEC4"/>
+          <w:sz w:val="30"/>
+          <w:szCs w:val="30"/>
+        </w:rPr>
+        <w:t>fast.</w:t>
+      </w:r>
+      <w:r>
+        <w:rPr>
+          <w:color w:val="C77DBB"/>
+          <w:sz w:val="30"/>
+          <w:szCs w:val="30"/>
+        </w:rPr>
+        <w:t>next</w:t>
+      </w:r>
+      <w:r>
+        <w:rPr>
+          <w:color w:val="BCBEC4"/>
+          <w:sz w:val="30"/>
+          <w:szCs w:val="30"/>
+        </w:rPr>
+        <w:t>.</w:t>
+      </w:r>
+      <w:r>
+        <w:rPr>
+          <w:color w:val="C77DBB"/>
+          <w:sz w:val="30"/>
+          <w:szCs w:val="30"/>
+        </w:rPr>
+        <w:t>next</w:t>
+      </w:r>
+      <w:proofErr w:type="spellEnd"/>
+      <w:r>
+        <w:rPr>
+          <w:color w:val="BCBEC4"/>
+          <w:sz w:val="30"/>
+          <w:szCs w:val="30"/>
+        </w:rPr>
+        <w:t>;</w:t>
+      </w:r>
+      <w:r>
+        <w:rPr>
+          <w:color w:val="BCBEC4"/>
+          <w:sz w:val="30"/>
+          <w:szCs w:val="30"/>
+        </w:rPr>
+        <w:br/>
+        <w:t xml:space="preserve">        }</w:t>
+      </w:r>
+      <w:r>
+        <w:rPr>
+          <w:color w:val="BCBEC4"/>
+          <w:sz w:val="30"/>
+          <w:szCs w:val="30"/>
+        </w:rPr>
+        <w:br/>
+        <w:t xml:space="preserve">        </w:t>
+      </w:r>
+      <w:r>
+        <w:rPr>
+          <w:color w:val="CF8E6D"/>
+          <w:sz w:val="30"/>
+          <w:szCs w:val="30"/>
+        </w:rPr>
+        <w:t xml:space="preserve">if </w:t>
+      </w:r>
+      <w:r>
+        <w:rPr>
+          <w:color w:val="BCBEC4"/>
+          <w:sz w:val="30"/>
+          <w:szCs w:val="30"/>
+        </w:rPr>
+        <w:t>(</w:t>
+      </w:r>
+      <w:proofErr w:type="spellStart"/>
+      <w:r>
+        <w:rPr>
+          <w:color w:val="BCBEC4"/>
+          <w:sz w:val="30"/>
+          <w:szCs w:val="30"/>
+        </w:rPr>
+        <w:t>slow.</w:t>
+      </w:r>
+      <w:r>
+        <w:rPr>
+          <w:color w:val="C77DBB"/>
+          <w:sz w:val="30"/>
+          <w:szCs w:val="30"/>
+        </w:rPr>
+        <w:t>prev</w:t>
+      </w:r>
+      <w:proofErr w:type="spellEnd"/>
+      <w:r>
+        <w:rPr>
+          <w:color w:val="C77DBB"/>
+          <w:sz w:val="30"/>
+          <w:szCs w:val="30"/>
+        </w:rPr>
+        <w:t xml:space="preserve"> </w:t>
+      </w:r>
+      <w:r>
+        <w:rPr>
+          <w:color w:val="BCBEC4"/>
+          <w:sz w:val="30"/>
+          <w:szCs w:val="30"/>
+        </w:rPr>
+        <w:t xml:space="preserve">!= </w:t>
+      </w:r>
+      <w:r>
+        <w:rPr>
+          <w:color w:val="CF8E6D"/>
+          <w:sz w:val="30"/>
+          <w:szCs w:val="30"/>
+        </w:rPr>
+        <w:t>null</w:t>
+      </w:r>
+      <w:r>
+        <w:rPr>
+          <w:color w:val="BCBEC4"/>
+          <w:sz w:val="30"/>
+          <w:szCs w:val="30"/>
+        </w:rPr>
+        <w:t>) {</w:t>
+      </w:r>
+      <w:r>
+        <w:rPr>
+          <w:color w:val="BCBEC4"/>
+          <w:sz w:val="30"/>
+          <w:szCs w:val="30"/>
+        </w:rPr>
+        <w:br/>
+        <w:t xml:space="preserve">            </w:t>
+      </w:r>
+      <w:proofErr w:type="spellStart"/>
+      <w:r>
+        <w:rPr>
+          <w:color w:val="BCBEC4"/>
+          <w:sz w:val="30"/>
+          <w:szCs w:val="30"/>
+        </w:rPr>
+        <w:t>slow.</w:t>
+      </w:r>
+      <w:r>
+        <w:rPr>
+          <w:color w:val="C77DBB"/>
+          <w:sz w:val="30"/>
+          <w:szCs w:val="30"/>
+        </w:rPr>
+        <w:t>prev</w:t>
+      </w:r>
+      <w:r>
+        <w:rPr>
+          <w:color w:val="BCBEC4"/>
+          <w:sz w:val="30"/>
+          <w:szCs w:val="30"/>
+        </w:rPr>
+        <w:t>.</w:t>
+      </w:r>
+      <w:r>
+        <w:rPr>
+          <w:color w:val="C77DBB"/>
+          <w:sz w:val="30"/>
+          <w:szCs w:val="30"/>
+        </w:rPr>
+        <w:t>next</w:t>
+      </w:r>
+      <w:proofErr w:type="spellEnd"/>
+      <w:r>
+        <w:rPr>
+          <w:color w:val="C77DBB"/>
+          <w:sz w:val="30"/>
+          <w:szCs w:val="30"/>
+        </w:rPr>
+        <w:t xml:space="preserve"> </w:t>
+      </w:r>
+      <w:r>
+        <w:rPr>
+          <w:color w:val="BCBEC4"/>
+          <w:sz w:val="30"/>
+          <w:szCs w:val="30"/>
+        </w:rPr>
+        <w:t xml:space="preserve">= </w:t>
+      </w:r>
+      <w:proofErr w:type="spellStart"/>
+      <w:r>
+        <w:rPr>
+          <w:color w:val="BCBEC4"/>
+          <w:sz w:val="30"/>
+          <w:szCs w:val="30"/>
+        </w:rPr>
+        <w:t>slow.</w:t>
+      </w:r>
+      <w:r>
+        <w:rPr>
+          <w:color w:val="C77DBB"/>
+          <w:sz w:val="30"/>
+          <w:szCs w:val="30"/>
+        </w:rPr>
+        <w:t>next</w:t>
+      </w:r>
+      <w:proofErr w:type="spellEnd"/>
+      <w:r>
+        <w:rPr>
+          <w:color w:val="BCBEC4"/>
+          <w:sz w:val="30"/>
+          <w:szCs w:val="30"/>
+        </w:rPr>
+        <w:t>;</w:t>
+      </w:r>
+      <w:r>
+        <w:rPr>
+          <w:color w:val="BCBEC4"/>
+          <w:sz w:val="30"/>
+          <w:szCs w:val="30"/>
+        </w:rPr>
+        <w:br/>
+        <w:t xml:space="preserve">        }</w:t>
+      </w:r>
+      <w:r>
+        <w:rPr>
+          <w:color w:val="BCBEC4"/>
+          <w:sz w:val="30"/>
+          <w:szCs w:val="30"/>
+        </w:rPr>
+        <w:br/>
+        <w:t xml:space="preserve">        </w:t>
+      </w:r>
+      <w:r>
+        <w:rPr>
+          <w:color w:val="CF8E6D"/>
+          <w:sz w:val="30"/>
+          <w:szCs w:val="30"/>
+        </w:rPr>
+        <w:t xml:space="preserve">if </w:t>
+      </w:r>
+      <w:r>
+        <w:rPr>
+          <w:color w:val="BCBEC4"/>
+          <w:sz w:val="30"/>
+          <w:szCs w:val="30"/>
+        </w:rPr>
+        <w:t>(</w:t>
+      </w:r>
+      <w:proofErr w:type="spellStart"/>
+      <w:r>
+        <w:rPr>
+          <w:color w:val="BCBEC4"/>
+          <w:sz w:val="30"/>
+          <w:szCs w:val="30"/>
+        </w:rPr>
+        <w:t>slow.</w:t>
+      </w:r>
+      <w:r>
+        <w:rPr>
+          <w:color w:val="C77DBB"/>
+          <w:sz w:val="30"/>
+          <w:szCs w:val="30"/>
+        </w:rPr>
+        <w:t>next</w:t>
+      </w:r>
+      <w:proofErr w:type="spellEnd"/>
+      <w:r>
+        <w:rPr>
+          <w:color w:val="C77DBB"/>
+          <w:sz w:val="30"/>
+          <w:szCs w:val="30"/>
+        </w:rPr>
+        <w:t xml:space="preserve"> </w:t>
+      </w:r>
+      <w:r>
+        <w:rPr>
+          <w:color w:val="BCBEC4"/>
+          <w:sz w:val="30"/>
+          <w:szCs w:val="30"/>
+        </w:rPr>
+        <w:t xml:space="preserve">!= </w:t>
+      </w:r>
+      <w:r>
+        <w:rPr>
+          <w:color w:val="CF8E6D"/>
+          <w:sz w:val="30"/>
+          <w:szCs w:val="30"/>
+        </w:rPr>
+        <w:t>null</w:t>
+      </w:r>
+      <w:r>
+        <w:rPr>
+          <w:color w:val="BCBEC4"/>
+          <w:sz w:val="30"/>
+          <w:szCs w:val="30"/>
+        </w:rPr>
+        <w:t>) {</w:t>
+      </w:r>
+      <w:r>
+        <w:rPr>
+          <w:color w:val="BCBEC4"/>
+          <w:sz w:val="30"/>
+          <w:szCs w:val="30"/>
+        </w:rPr>
+        <w:br/>
+        <w:t xml:space="preserve">            </w:t>
+      </w:r>
+      <w:proofErr w:type="spellStart"/>
+      <w:r>
+        <w:rPr>
+          <w:color w:val="BCBEC4"/>
+          <w:sz w:val="30"/>
+          <w:szCs w:val="30"/>
+        </w:rPr>
+        <w:t>slow.</w:t>
+      </w:r>
+      <w:r>
+        <w:rPr>
+          <w:color w:val="C77DBB"/>
+          <w:sz w:val="30"/>
+          <w:szCs w:val="30"/>
+        </w:rPr>
+        <w:t>next</w:t>
+      </w:r>
+      <w:r>
+        <w:rPr>
+          <w:color w:val="BCBEC4"/>
+          <w:sz w:val="30"/>
+          <w:szCs w:val="30"/>
+        </w:rPr>
+        <w:t>.</w:t>
+      </w:r>
+      <w:r>
+        <w:rPr>
+          <w:color w:val="C77DBB"/>
+          <w:sz w:val="30"/>
+          <w:szCs w:val="30"/>
+        </w:rPr>
+        <w:t>prev</w:t>
+      </w:r>
+      <w:proofErr w:type="spellEnd"/>
+      <w:r>
+        <w:rPr>
+          <w:color w:val="C77DBB"/>
+          <w:sz w:val="30"/>
+          <w:szCs w:val="30"/>
+        </w:rPr>
+        <w:t xml:space="preserve"> </w:t>
+      </w:r>
+      <w:r>
+        <w:rPr>
+          <w:color w:val="BCBEC4"/>
+          <w:sz w:val="30"/>
+          <w:szCs w:val="30"/>
+        </w:rPr>
+        <w:t xml:space="preserve">= </w:t>
+      </w:r>
+      <w:proofErr w:type="spellStart"/>
+      <w:r>
+        <w:rPr>
+          <w:color w:val="BCBEC4"/>
+          <w:sz w:val="30"/>
+          <w:szCs w:val="30"/>
+        </w:rPr>
+        <w:t>slow.</w:t>
+      </w:r>
+      <w:r>
+        <w:rPr>
+          <w:color w:val="C77DBB"/>
+          <w:sz w:val="30"/>
+          <w:szCs w:val="30"/>
+        </w:rPr>
+        <w:t>prev</w:t>
+      </w:r>
+      <w:proofErr w:type="spellEnd"/>
+      <w:r>
+        <w:rPr>
+          <w:color w:val="BCBEC4"/>
+          <w:sz w:val="30"/>
+          <w:szCs w:val="30"/>
+        </w:rPr>
+        <w:t>;</w:t>
+      </w:r>
+      <w:r>
+        <w:rPr>
+          <w:color w:val="BCBEC4"/>
+          <w:sz w:val="30"/>
+          <w:szCs w:val="30"/>
+        </w:rPr>
+        <w:br/>
+        <w:t xml:space="preserve">        }</w:t>
+      </w:r>
+      <w:r>
+        <w:rPr>
+          <w:color w:val="BCBEC4"/>
+          <w:sz w:val="30"/>
+          <w:szCs w:val="30"/>
+        </w:rPr>
+        <w:br/>
+        <w:t xml:space="preserve">    }</w:t>
+      </w:r>
+      <w:r>
+        <w:rPr>
+          <w:color w:val="BCBEC4"/>
+          <w:sz w:val="30"/>
+          <w:szCs w:val="30"/>
+        </w:rPr>
+        <w:br/>
+      </w:r>
+      <w:r>
+        <w:rPr>
+          <w:color w:val="BCBEC4"/>
+          <w:sz w:val="30"/>
+          <w:szCs w:val="30"/>
+        </w:rPr>
+        <w:br/>
+        <w:t xml:space="preserve">    </w:t>
+      </w:r>
+      <w:r>
+        <w:rPr>
+          <w:color w:val="CF8E6D"/>
+          <w:sz w:val="30"/>
+          <w:szCs w:val="30"/>
+        </w:rPr>
+        <w:t xml:space="preserve">void </w:t>
+      </w:r>
+      <w:proofErr w:type="spellStart"/>
+      <w:r>
+        <w:rPr>
+          <w:color w:val="56A8F5"/>
+          <w:sz w:val="30"/>
+          <w:szCs w:val="30"/>
+        </w:rPr>
+        <w:t>deleteLastNode</w:t>
+      </w:r>
+      <w:proofErr w:type="spellEnd"/>
+      <w:r>
+        <w:rPr>
+          <w:color w:val="BCBEC4"/>
+          <w:sz w:val="30"/>
+          <w:szCs w:val="30"/>
+        </w:rPr>
+        <w:t>() {</w:t>
+      </w:r>
+      <w:r>
+        <w:rPr>
+          <w:color w:val="BCBEC4"/>
+          <w:sz w:val="30"/>
+          <w:szCs w:val="30"/>
+        </w:rPr>
+        <w:br/>
+        <w:t xml:space="preserve">        </w:t>
+      </w:r>
+      <w:r>
+        <w:rPr>
+          <w:color w:val="CF8E6D"/>
+          <w:sz w:val="30"/>
+          <w:szCs w:val="30"/>
+        </w:rPr>
+        <w:t xml:space="preserve">if </w:t>
+      </w:r>
+      <w:r>
+        <w:rPr>
+          <w:color w:val="BCBEC4"/>
+          <w:sz w:val="30"/>
+          <w:szCs w:val="30"/>
+        </w:rPr>
+        <w:t>(</w:t>
+      </w:r>
+      <w:r>
+        <w:rPr>
+          <w:color w:val="C77DBB"/>
+          <w:sz w:val="30"/>
+          <w:szCs w:val="30"/>
+        </w:rPr>
+        <w:t xml:space="preserve">tail </w:t>
+      </w:r>
+      <w:r>
+        <w:rPr>
+          <w:color w:val="BCBEC4"/>
+          <w:sz w:val="30"/>
+          <w:szCs w:val="30"/>
+        </w:rPr>
+        <w:t xml:space="preserve">== </w:t>
+      </w:r>
+      <w:r>
+        <w:rPr>
+          <w:color w:val="CF8E6D"/>
+          <w:sz w:val="30"/>
+          <w:szCs w:val="30"/>
+        </w:rPr>
+        <w:t>null</w:t>
+      </w:r>
+      <w:r>
+        <w:rPr>
+          <w:color w:val="BCBEC4"/>
+          <w:sz w:val="30"/>
+          <w:szCs w:val="30"/>
+        </w:rPr>
+        <w:t>) {</w:t>
+      </w:r>
+      <w:r>
+        <w:rPr>
+          <w:color w:val="BCBEC4"/>
+          <w:sz w:val="30"/>
+          <w:szCs w:val="30"/>
+        </w:rPr>
+        <w:br/>
+        <w:t xml:space="preserve">            </w:t>
+      </w:r>
+      <w:proofErr w:type="spellStart"/>
+      <w:r>
+        <w:rPr>
+          <w:color w:val="BCBEC4"/>
+          <w:sz w:val="30"/>
+          <w:szCs w:val="30"/>
+        </w:rPr>
+        <w:t>System.</w:t>
+      </w:r>
+      <w:r>
+        <w:rPr>
+          <w:i/>
+          <w:iCs/>
+          <w:color w:val="C77DBB"/>
+          <w:sz w:val="30"/>
+          <w:szCs w:val="30"/>
+        </w:rPr>
+        <w:t>out</w:t>
+      </w:r>
+      <w:r>
+        <w:rPr>
+          <w:color w:val="BCBEC4"/>
+          <w:sz w:val="30"/>
+          <w:szCs w:val="30"/>
+        </w:rPr>
+        <w:t>.println</w:t>
+      </w:r>
+      <w:proofErr w:type="spellEnd"/>
+      <w:r>
+        <w:rPr>
+          <w:color w:val="BCBEC4"/>
+          <w:sz w:val="30"/>
+          <w:szCs w:val="30"/>
+        </w:rPr>
+        <w:t>(</w:t>
+      </w:r>
+      <w:r>
+        <w:rPr>
+          <w:color w:val="6AAB73"/>
+          <w:sz w:val="30"/>
+          <w:szCs w:val="30"/>
+        </w:rPr>
+        <w:t xml:space="preserve">"List is already </w:t>
+      </w:r>
+      <w:r>
+        <w:rPr>
+          <w:color w:val="6AAB73"/>
+          <w:sz w:val="30"/>
+          <w:szCs w:val="30"/>
+        </w:rPr>
+        <w:lastRenderedPageBreak/>
+        <w:t>empty."</w:t>
+      </w:r>
+      <w:r>
+        <w:rPr>
+          <w:color w:val="BCBEC4"/>
+          <w:sz w:val="30"/>
+          <w:szCs w:val="30"/>
+        </w:rPr>
+        <w:t>);</w:t>
+      </w:r>
+      <w:r>
+        <w:rPr>
+          <w:color w:val="BCBEC4"/>
+          <w:sz w:val="30"/>
+          <w:szCs w:val="30"/>
+        </w:rPr>
+        <w:br/>
+        <w:t xml:space="preserve">            </w:t>
+      </w:r>
+      <w:r>
+        <w:rPr>
+          <w:color w:val="CF8E6D"/>
+          <w:sz w:val="30"/>
+          <w:szCs w:val="30"/>
+        </w:rPr>
+        <w:t>return</w:t>
+      </w:r>
+      <w:r>
+        <w:rPr>
+          <w:color w:val="BCBEC4"/>
+          <w:sz w:val="30"/>
+          <w:szCs w:val="30"/>
+        </w:rPr>
+        <w:t>;</w:t>
+      </w:r>
+      <w:r>
+        <w:rPr>
+          <w:color w:val="BCBEC4"/>
+          <w:sz w:val="30"/>
+          <w:szCs w:val="30"/>
+        </w:rPr>
+        <w:br/>
+        <w:t xml:space="preserve">        }</w:t>
+      </w:r>
+      <w:r>
+        <w:rPr>
+          <w:color w:val="BCBEC4"/>
+          <w:sz w:val="30"/>
+          <w:szCs w:val="30"/>
+        </w:rPr>
+        <w:br/>
+        <w:t xml:space="preserve">        </w:t>
+      </w:r>
+      <w:r>
+        <w:rPr>
+          <w:color w:val="C77DBB"/>
+          <w:sz w:val="30"/>
+          <w:szCs w:val="30"/>
+        </w:rPr>
+        <w:t xml:space="preserve">tail </w:t>
+      </w:r>
+      <w:r>
+        <w:rPr>
+          <w:color w:val="BCBEC4"/>
+          <w:sz w:val="30"/>
+          <w:szCs w:val="30"/>
+        </w:rPr>
+        <w:t xml:space="preserve">= </w:t>
+      </w:r>
+      <w:proofErr w:type="spellStart"/>
+      <w:r>
+        <w:rPr>
+          <w:color w:val="C77DBB"/>
+          <w:sz w:val="30"/>
+          <w:szCs w:val="30"/>
+        </w:rPr>
+        <w:t>tail</w:t>
+      </w:r>
+      <w:r>
+        <w:rPr>
+          <w:color w:val="BCBEC4"/>
+          <w:sz w:val="30"/>
+          <w:szCs w:val="30"/>
+        </w:rPr>
+        <w:t>.</w:t>
+      </w:r>
+      <w:r>
+        <w:rPr>
+          <w:color w:val="C77DBB"/>
+          <w:sz w:val="30"/>
+          <w:szCs w:val="30"/>
+        </w:rPr>
+        <w:t>prev</w:t>
+      </w:r>
+      <w:proofErr w:type="spellEnd"/>
+      <w:r>
+        <w:rPr>
+          <w:color w:val="BCBEC4"/>
+          <w:sz w:val="30"/>
+          <w:szCs w:val="30"/>
+        </w:rPr>
+        <w:t>;</w:t>
+      </w:r>
+      <w:r>
+        <w:rPr>
+          <w:color w:val="BCBEC4"/>
+          <w:sz w:val="30"/>
+          <w:szCs w:val="30"/>
+        </w:rPr>
+        <w:br/>
+        <w:t xml:space="preserve">        </w:t>
+      </w:r>
+      <w:r>
+        <w:rPr>
+          <w:color w:val="CF8E6D"/>
+          <w:sz w:val="30"/>
+          <w:szCs w:val="30"/>
+        </w:rPr>
+        <w:t xml:space="preserve">if </w:t>
+      </w:r>
+      <w:r>
+        <w:rPr>
+          <w:color w:val="BCBEC4"/>
+          <w:sz w:val="30"/>
+          <w:szCs w:val="30"/>
+        </w:rPr>
+        <w:t>(</w:t>
+      </w:r>
+      <w:r>
+        <w:rPr>
+          <w:color w:val="C77DBB"/>
+          <w:sz w:val="30"/>
+          <w:szCs w:val="30"/>
+        </w:rPr>
+        <w:t xml:space="preserve">tail </w:t>
+      </w:r>
+      <w:r>
+        <w:rPr>
+          <w:color w:val="BCBEC4"/>
+          <w:sz w:val="30"/>
+          <w:szCs w:val="30"/>
+        </w:rPr>
+        <w:t xml:space="preserve">!= </w:t>
+      </w:r>
+      <w:r>
+        <w:rPr>
+          <w:color w:val="CF8E6D"/>
+          <w:sz w:val="30"/>
+          <w:szCs w:val="30"/>
+        </w:rPr>
+        <w:t>null</w:t>
+      </w:r>
+      <w:r>
+        <w:rPr>
+          <w:color w:val="BCBEC4"/>
+          <w:sz w:val="30"/>
+          <w:szCs w:val="30"/>
+        </w:rPr>
+        <w:t>) {</w:t>
+      </w:r>
+      <w:r>
+        <w:rPr>
+          <w:color w:val="BCBEC4"/>
+          <w:sz w:val="30"/>
+          <w:szCs w:val="30"/>
+        </w:rPr>
+        <w:br/>
+        <w:t xml:space="preserve">            </w:t>
+      </w:r>
+      <w:proofErr w:type="spellStart"/>
+      <w:r>
+        <w:rPr>
+          <w:color w:val="C77DBB"/>
+          <w:sz w:val="30"/>
+          <w:szCs w:val="30"/>
+        </w:rPr>
+        <w:t>tail</w:t>
+      </w:r>
+      <w:r>
+        <w:rPr>
+          <w:color w:val="BCBEC4"/>
+          <w:sz w:val="30"/>
+          <w:szCs w:val="30"/>
+        </w:rPr>
+        <w:t>.</w:t>
+      </w:r>
+      <w:r>
+        <w:rPr>
+          <w:color w:val="C77DBB"/>
+          <w:sz w:val="30"/>
+          <w:szCs w:val="30"/>
+        </w:rPr>
+        <w:t>next</w:t>
+      </w:r>
+      <w:proofErr w:type="spellEnd"/>
+      <w:r>
+        <w:rPr>
+          <w:color w:val="C77DBB"/>
+          <w:sz w:val="30"/>
+          <w:szCs w:val="30"/>
+        </w:rPr>
+        <w:t xml:space="preserve"> </w:t>
+      </w:r>
+      <w:r>
+        <w:rPr>
+          <w:color w:val="BCBEC4"/>
+          <w:sz w:val="30"/>
+          <w:szCs w:val="30"/>
+        </w:rPr>
+        <w:t xml:space="preserve">= </w:t>
+      </w:r>
+      <w:r>
+        <w:rPr>
+          <w:color w:val="CF8E6D"/>
+          <w:sz w:val="30"/>
+          <w:szCs w:val="30"/>
+        </w:rPr>
+        <w:t>null</w:t>
+      </w:r>
+      <w:r>
+        <w:rPr>
+          <w:color w:val="BCBEC4"/>
+          <w:sz w:val="30"/>
+          <w:szCs w:val="30"/>
+        </w:rPr>
+        <w:t>;</w:t>
+      </w:r>
+      <w:r>
+        <w:rPr>
+          <w:color w:val="BCBEC4"/>
+          <w:sz w:val="30"/>
+          <w:szCs w:val="30"/>
+        </w:rPr>
+        <w:br/>
+        <w:t xml:space="preserve">        } </w:t>
+      </w:r>
+      <w:r>
+        <w:rPr>
+          <w:color w:val="CF8E6D"/>
+          <w:sz w:val="30"/>
+          <w:szCs w:val="30"/>
+        </w:rPr>
+        <w:t xml:space="preserve">else </w:t>
+      </w:r>
+      <w:r>
+        <w:rPr>
+          <w:color w:val="BCBEC4"/>
+          <w:sz w:val="30"/>
+          <w:szCs w:val="30"/>
+        </w:rPr>
+        <w:t>{</w:t>
+      </w:r>
+      <w:r>
+        <w:rPr>
+          <w:color w:val="BCBEC4"/>
+          <w:sz w:val="30"/>
+          <w:szCs w:val="30"/>
+        </w:rPr>
+        <w:br/>
+        <w:t xml:space="preserve">            </w:t>
+      </w:r>
+      <w:r>
+        <w:rPr>
+          <w:color w:val="C77DBB"/>
+          <w:sz w:val="30"/>
+          <w:szCs w:val="30"/>
+        </w:rPr>
+        <w:t xml:space="preserve">head </w:t>
+      </w:r>
+      <w:r>
+        <w:rPr>
+          <w:color w:val="BCBEC4"/>
+          <w:sz w:val="30"/>
+          <w:szCs w:val="30"/>
+        </w:rPr>
+        <w:t xml:space="preserve">= </w:t>
+      </w:r>
+      <w:r>
+        <w:rPr>
+          <w:color w:val="CF8E6D"/>
+          <w:sz w:val="30"/>
+          <w:szCs w:val="30"/>
+        </w:rPr>
+        <w:t>null</w:t>
+      </w:r>
+      <w:r>
+        <w:rPr>
+          <w:color w:val="BCBEC4"/>
+          <w:sz w:val="30"/>
+          <w:szCs w:val="30"/>
+        </w:rPr>
+        <w:t>;</w:t>
+      </w:r>
+      <w:r>
+        <w:rPr>
+          <w:color w:val="BCBEC4"/>
+          <w:sz w:val="30"/>
+          <w:szCs w:val="30"/>
+        </w:rPr>
+        <w:br/>
+        <w:t xml:space="preserve">        }</w:t>
+      </w:r>
+      <w:r>
+        <w:rPr>
+          <w:color w:val="BCBEC4"/>
+          <w:sz w:val="30"/>
+          <w:szCs w:val="30"/>
+        </w:rPr>
+        <w:br/>
+        <w:t xml:space="preserve">    }</w:t>
+      </w:r>
+      <w:r>
+        <w:rPr>
+          <w:color w:val="BCBEC4"/>
+          <w:sz w:val="30"/>
+          <w:szCs w:val="30"/>
+        </w:rPr>
+        <w:br/>
+      </w:r>
+      <w:r>
+        <w:rPr>
+          <w:color w:val="BCBEC4"/>
+          <w:sz w:val="30"/>
+          <w:szCs w:val="30"/>
+        </w:rPr>
+        <w:br/>
+        <w:t xml:space="preserve">    </w:t>
+      </w:r>
+      <w:proofErr w:type="spellStart"/>
+      <w:r>
+        <w:rPr>
+          <w:color w:val="CF8E6D"/>
+          <w:sz w:val="30"/>
+          <w:szCs w:val="30"/>
+        </w:rPr>
+        <w:t>boolean</w:t>
+      </w:r>
+      <w:proofErr w:type="spellEnd"/>
+      <w:r>
+        <w:rPr>
+          <w:color w:val="CF8E6D"/>
+          <w:sz w:val="30"/>
+          <w:szCs w:val="30"/>
+        </w:rPr>
+        <w:t xml:space="preserve"> </w:t>
+      </w:r>
+      <w:r>
+        <w:rPr>
+          <w:color w:val="56A8F5"/>
+          <w:sz w:val="30"/>
+          <w:szCs w:val="30"/>
+        </w:rPr>
+        <w:t>search</w:t>
+      </w:r>
+      <w:r>
+        <w:rPr>
+          <w:color w:val="BCBEC4"/>
+          <w:sz w:val="30"/>
+          <w:szCs w:val="30"/>
+        </w:rPr>
+        <w:t>(</w:t>
+      </w:r>
+      <w:proofErr w:type="spellStart"/>
+      <w:r>
+        <w:rPr>
+          <w:color w:val="CF8E6D"/>
+          <w:sz w:val="30"/>
+          <w:szCs w:val="30"/>
+        </w:rPr>
+        <w:t>int</w:t>
+      </w:r>
+      <w:proofErr w:type="spellEnd"/>
+      <w:r>
+        <w:rPr>
+          <w:color w:val="CF8E6D"/>
+          <w:sz w:val="30"/>
+          <w:szCs w:val="30"/>
+        </w:rPr>
+        <w:t xml:space="preserve"> </w:t>
+      </w:r>
+      <w:r>
+        <w:rPr>
+          <w:color w:val="BCBEC4"/>
+          <w:sz w:val="30"/>
+          <w:szCs w:val="30"/>
+        </w:rPr>
+        <w:t>key) {</w:t>
+      </w:r>
+      <w:r>
+        <w:rPr>
+          <w:color w:val="BCBEC4"/>
+          <w:sz w:val="30"/>
+          <w:szCs w:val="30"/>
+        </w:rPr>
+        <w:br/>
+        <w:t xml:space="preserve">        Node14 temp = </w:t>
+      </w:r>
+      <w:r>
+        <w:rPr>
+          <w:color w:val="C77DBB"/>
+          <w:sz w:val="30"/>
+          <w:szCs w:val="30"/>
+        </w:rPr>
+        <w:t>head</w:t>
+      </w:r>
+      <w:r>
+        <w:rPr>
+          <w:color w:val="BCBEC4"/>
+          <w:sz w:val="30"/>
+          <w:szCs w:val="30"/>
+        </w:rPr>
+        <w:t>;</w:t>
+      </w:r>
+      <w:r>
+        <w:rPr>
+          <w:color w:val="BCBEC4"/>
+          <w:sz w:val="30"/>
+          <w:szCs w:val="30"/>
+        </w:rPr>
+        <w:br/>
+        <w:t xml:space="preserve">        </w:t>
+      </w:r>
+      <w:r>
+        <w:rPr>
+          <w:color w:val="CF8E6D"/>
+          <w:sz w:val="30"/>
+          <w:szCs w:val="30"/>
+        </w:rPr>
+        <w:t xml:space="preserve">while </w:t>
+      </w:r>
+      <w:r>
+        <w:rPr>
+          <w:color w:val="BCBEC4"/>
+          <w:sz w:val="30"/>
+          <w:szCs w:val="30"/>
+        </w:rPr>
+        <w:t xml:space="preserve">(temp != </w:t>
+      </w:r>
+      <w:r>
+        <w:rPr>
+          <w:color w:val="CF8E6D"/>
+          <w:sz w:val="30"/>
+          <w:szCs w:val="30"/>
+        </w:rPr>
+        <w:t>null</w:t>
+      </w:r>
+      <w:r>
+        <w:rPr>
+          <w:color w:val="BCBEC4"/>
+          <w:sz w:val="30"/>
+          <w:szCs w:val="30"/>
+        </w:rPr>
+        <w:t>) {</w:t>
+      </w:r>
+      <w:r>
+        <w:rPr>
+          <w:color w:val="BCBEC4"/>
+          <w:sz w:val="30"/>
+          <w:szCs w:val="30"/>
+        </w:rPr>
+        <w:br/>
+        <w:t xml:space="preserve">            </w:t>
+      </w:r>
+      <w:r>
+        <w:rPr>
+          <w:color w:val="CF8E6D"/>
+          <w:sz w:val="30"/>
+          <w:szCs w:val="30"/>
+        </w:rPr>
+        <w:t xml:space="preserve">if </w:t>
+      </w:r>
+      <w:r>
+        <w:rPr>
+          <w:color w:val="BCBEC4"/>
+          <w:sz w:val="30"/>
+          <w:szCs w:val="30"/>
+        </w:rPr>
+        <w:t>(</w:t>
+      </w:r>
+      <w:proofErr w:type="spellStart"/>
+      <w:r>
+        <w:rPr>
+          <w:color w:val="BCBEC4"/>
+          <w:sz w:val="30"/>
+          <w:szCs w:val="30"/>
+        </w:rPr>
+        <w:t>temp.</w:t>
+      </w:r>
+      <w:r>
+        <w:rPr>
+          <w:color w:val="C77DBB"/>
+          <w:sz w:val="30"/>
+          <w:szCs w:val="30"/>
+        </w:rPr>
+        <w:t>data</w:t>
+      </w:r>
+      <w:proofErr w:type="spellEnd"/>
+      <w:r>
+        <w:rPr>
+          <w:color w:val="C77DBB"/>
+          <w:sz w:val="30"/>
+          <w:szCs w:val="30"/>
+        </w:rPr>
+        <w:t xml:space="preserve"> </w:t>
+      </w:r>
+      <w:r>
+        <w:rPr>
+          <w:color w:val="BCBEC4"/>
+          <w:sz w:val="30"/>
+          <w:szCs w:val="30"/>
+        </w:rPr>
+        <w:t>== key) {</w:t>
+      </w:r>
+      <w:r>
+        <w:rPr>
+          <w:color w:val="BCBEC4"/>
+          <w:sz w:val="30"/>
+          <w:szCs w:val="30"/>
+        </w:rPr>
+        <w:br/>
+        <w:t xml:space="preserve">                </w:t>
+      </w:r>
+      <w:r>
+        <w:rPr>
+          <w:color w:val="CF8E6D"/>
+          <w:sz w:val="30"/>
+          <w:szCs w:val="30"/>
+        </w:rPr>
+        <w:t>return true</w:t>
+      </w:r>
+      <w:r>
+        <w:rPr>
+          <w:color w:val="BCBEC4"/>
+          <w:sz w:val="30"/>
+          <w:szCs w:val="30"/>
+        </w:rPr>
+        <w:t>;</w:t>
+      </w:r>
+      <w:r>
+        <w:rPr>
+          <w:color w:val="BCBEC4"/>
+          <w:sz w:val="30"/>
+          <w:szCs w:val="30"/>
+        </w:rPr>
+        <w:br/>
+        <w:t xml:space="preserve">            }</w:t>
+      </w:r>
+      <w:r>
+        <w:rPr>
+          <w:color w:val="BCBEC4"/>
+          <w:sz w:val="30"/>
+          <w:szCs w:val="30"/>
+        </w:rPr>
+        <w:br/>
+        <w:t xml:space="preserve">            temp = </w:t>
+      </w:r>
+      <w:proofErr w:type="spellStart"/>
+      <w:r>
+        <w:rPr>
+          <w:color w:val="BCBEC4"/>
+          <w:sz w:val="30"/>
+          <w:szCs w:val="30"/>
+        </w:rPr>
+        <w:t>temp.</w:t>
+      </w:r>
+      <w:r>
+        <w:rPr>
+          <w:color w:val="C77DBB"/>
+          <w:sz w:val="30"/>
+          <w:szCs w:val="30"/>
+        </w:rPr>
+        <w:t>next</w:t>
+      </w:r>
+      <w:proofErr w:type="spellEnd"/>
+      <w:r>
+        <w:rPr>
+          <w:color w:val="BCBEC4"/>
+          <w:sz w:val="30"/>
+          <w:szCs w:val="30"/>
+        </w:rPr>
+        <w:t>;</w:t>
+      </w:r>
+      <w:r>
+        <w:rPr>
+          <w:color w:val="BCBEC4"/>
+          <w:sz w:val="30"/>
+          <w:szCs w:val="30"/>
+        </w:rPr>
+        <w:br/>
+        <w:t xml:space="preserve">        }</w:t>
+      </w:r>
+      <w:r>
+        <w:rPr>
+          <w:color w:val="BCBEC4"/>
+          <w:sz w:val="30"/>
+          <w:szCs w:val="30"/>
+        </w:rPr>
+        <w:br/>
+        <w:t xml:space="preserve">        </w:t>
+      </w:r>
+      <w:r>
+        <w:rPr>
+          <w:color w:val="CF8E6D"/>
+          <w:sz w:val="30"/>
+          <w:szCs w:val="30"/>
+        </w:rPr>
+        <w:t>return false</w:t>
+      </w:r>
+      <w:r>
+        <w:rPr>
+          <w:color w:val="BCBEC4"/>
+          <w:sz w:val="30"/>
+          <w:szCs w:val="30"/>
+        </w:rPr>
+        <w:t>;</w:t>
+      </w:r>
+      <w:r>
+        <w:rPr>
+          <w:color w:val="BCBEC4"/>
+          <w:sz w:val="30"/>
+          <w:szCs w:val="30"/>
+        </w:rPr>
+        <w:br/>
+        <w:t xml:space="preserve">    }</w:t>
+      </w:r>
+      <w:r>
+        <w:rPr>
+          <w:color w:val="BCBEC4"/>
+          <w:sz w:val="30"/>
+          <w:szCs w:val="30"/>
+        </w:rPr>
+        <w:br/>
+      </w:r>
+      <w:r>
+        <w:rPr>
+          <w:color w:val="BCBEC4"/>
+          <w:sz w:val="30"/>
+          <w:szCs w:val="30"/>
+        </w:rPr>
+        <w:br/>
+        <w:t xml:space="preserve">    </w:t>
+      </w:r>
+      <w:r>
+        <w:rPr>
+          <w:color w:val="CF8E6D"/>
+          <w:sz w:val="30"/>
+          <w:szCs w:val="30"/>
+        </w:rPr>
+        <w:t xml:space="preserve">void </w:t>
+      </w:r>
+      <w:r>
+        <w:rPr>
+          <w:color w:val="56A8F5"/>
+          <w:sz w:val="30"/>
+          <w:szCs w:val="30"/>
+        </w:rPr>
+        <w:t>display</w:t>
+      </w:r>
+      <w:r>
+        <w:rPr>
+          <w:color w:val="BCBEC4"/>
+          <w:sz w:val="30"/>
+          <w:szCs w:val="30"/>
+        </w:rPr>
+        <w:t>() {</w:t>
+      </w:r>
+      <w:r>
+        <w:rPr>
+          <w:color w:val="BCBEC4"/>
+          <w:sz w:val="30"/>
+          <w:szCs w:val="30"/>
+        </w:rPr>
+        <w:br/>
+        <w:t xml:space="preserve">        Node14 temp = </w:t>
+      </w:r>
+      <w:r>
+        <w:rPr>
+          <w:color w:val="C77DBB"/>
+          <w:sz w:val="30"/>
+          <w:szCs w:val="30"/>
+        </w:rPr>
+        <w:t>head</w:t>
+      </w:r>
+      <w:r>
+        <w:rPr>
+          <w:color w:val="BCBEC4"/>
+          <w:sz w:val="30"/>
+          <w:szCs w:val="30"/>
+        </w:rPr>
+        <w:t>;</w:t>
+      </w:r>
+      <w:r>
+        <w:rPr>
+          <w:color w:val="BCBEC4"/>
+          <w:sz w:val="30"/>
+          <w:szCs w:val="30"/>
+        </w:rPr>
+        <w:br/>
+        <w:t xml:space="preserve">        </w:t>
+      </w:r>
+      <w:r>
+        <w:rPr>
+          <w:color w:val="CF8E6D"/>
+          <w:sz w:val="30"/>
+          <w:szCs w:val="30"/>
+        </w:rPr>
+        <w:t xml:space="preserve">while </w:t>
+      </w:r>
+      <w:r>
+        <w:rPr>
+          <w:color w:val="BCBEC4"/>
+          <w:sz w:val="30"/>
+          <w:szCs w:val="30"/>
+        </w:rPr>
+        <w:t xml:space="preserve">(temp != </w:t>
+      </w:r>
+      <w:r>
+        <w:rPr>
+          <w:color w:val="CF8E6D"/>
+          <w:sz w:val="30"/>
+          <w:szCs w:val="30"/>
+        </w:rPr>
+        <w:t>null</w:t>
+      </w:r>
+      <w:r>
+        <w:rPr>
+          <w:color w:val="BCBEC4"/>
+          <w:sz w:val="30"/>
+          <w:szCs w:val="30"/>
+        </w:rPr>
+        <w:t>) {</w:t>
+      </w:r>
+      <w:r>
+        <w:rPr>
+          <w:color w:val="BCBEC4"/>
+          <w:sz w:val="30"/>
+          <w:szCs w:val="30"/>
+        </w:rPr>
+        <w:br/>
+        <w:t xml:space="preserve">            </w:t>
+      </w:r>
+      <w:proofErr w:type="spellStart"/>
+      <w:r>
+        <w:rPr>
+          <w:color w:val="BCBEC4"/>
+          <w:sz w:val="30"/>
+          <w:szCs w:val="30"/>
+        </w:rPr>
+        <w:t>System.</w:t>
+      </w:r>
+      <w:r>
+        <w:rPr>
+          <w:i/>
+          <w:iCs/>
+          <w:color w:val="C77DBB"/>
+          <w:sz w:val="30"/>
+          <w:szCs w:val="30"/>
+        </w:rPr>
+        <w:t>out</w:t>
+      </w:r>
+      <w:r>
+        <w:rPr>
+          <w:color w:val="BCBEC4"/>
+          <w:sz w:val="30"/>
+          <w:szCs w:val="30"/>
+        </w:rPr>
+        <w:t>.print</w:t>
+      </w:r>
+      <w:proofErr w:type="spellEnd"/>
+      <w:r>
+        <w:rPr>
+          <w:color w:val="BCBEC4"/>
+          <w:sz w:val="30"/>
+          <w:szCs w:val="30"/>
+        </w:rPr>
+        <w:t>(</w:t>
+      </w:r>
+      <w:r>
+        <w:rPr>
+          <w:color w:val="6AAB73"/>
+          <w:sz w:val="30"/>
+          <w:szCs w:val="30"/>
+        </w:rPr>
+        <w:t xml:space="preserve">"&lt;--&gt; " </w:t>
+      </w:r>
+      <w:r>
+        <w:rPr>
+          <w:color w:val="BCBEC4"/>
+          <w:sz w:val="30"/>
+          <w:szCs w:val="30"/>
+        </w:rPr>
+        <w:t>+</w:t>
+      </w:r>
+      <w:proofErr w:type="spellStart"/>
+      <w:r>
+        <w:rPr>
+          <w:color w:val="BCBEC4"/>
+          <w:sz w:val="30"/>
+          <w:szCs w:val="30"/>
+        </w:rPr>
+        <w:t>temp.</w:t>
+      </w:r>
+      <w:r>
+        <w:rPr>
+          <w:color w:val="C77DBB"/>
+          <w:sz w:val="30"/>
+          <w:szCs w:val="30"/>
+        </w:rPr>
+        <w:t>data</w:t>
+      </w:r>
+      <w:proofErr w:type="spellEnd"/>
+      <w:r>
+        <w:rPr>
+          <w:color w:val="C77DBB"/>
+          <w:sz w:val="30"/>
+          <w:szCs w:val="30"/>
+        </w:rPr>
+        <w:t xml:space="preserve"> </w:t>
+      </w:r>
+      <w:r>
+        <w:rPr>
+          <w:color w:val="BCBEC4"/>
+          <w:sz w:val="30"/>
+          <w:szCs w:val="30"/>
+        </w:rPr>
+        <w:t>);</w:t>
+      </w:r>
+      <w:r>
+        <w:rPr>
+          <w:color w:val="BCBEC4"/>
+          <w:sz w:val="30"/>
+          <w:szCs w:val="30"/>
+        </w:rPr>
+        <w:br/>
+        <w:t xml:space="preserve">            temp = </w:t>
+      </w:r>
+      <w:proofErr w:type="spellStart"/>
+      <w:r>
+        <w:rPr>
+          <w:color w:val="BCBEC4"/>
+          <w:sz w:val="30"/>
+          <w:szCs w:val="30"/>
+        </w:rPr>
+        <w:t>temp.</w:t>
+      </w:r>
+      <w:r>
+        <w:rPr>
+          <w:color w:val="C77DBB"/>
+          <w:sz w:val="30"/>
+          <w:szCs w:val="30"/>
+        </w:rPr>
+        <w:t>next</w:t>
+      </w:r>
+      <w:proofErr w:type="spellEnd"/>
+      <w:r>
+        <w:rPr>
+          <w:color w:val="BCBEC4"/>
+          <w:sz w:val="30"/>
+          <w:szCs w:val="30"/>
+        </w:rPr>
+        <w:t>;</w:t>
+      </w:r>
+      <w:r>
+        <w:rPr>
+          <w:color w:val="BCBEC4"/>
+          <w:sz w:val="30"/>
+          <w:szCs w:val="30"/>
+        </w:rPr>
+        <w:br/>
+        <w:t xml:space="preserve">        }</w:t>
+      </w:r>
+      <w:r>
+        <w:rPr>
+          <w:color w:val="BCBEC4"/>
+          <w:sz w:val="30"/>
+          <w:szCs w:val="30"/>
+        </w:rPr>
+        <w:br/>
+        <w:t xml:space="preserve">       </w:t>
+      </w:r>
+      <w:r>
+        <w:rPr>
+          <w:color w:val="7A7E85"/>
+          <w:sz w:val="30"/>
+          <w:szCs w:val="30"/>
+        </w:rPr>
+        <w:t xml:space="preserve">// </w:t>
+      </w:r>
+      <w:proofErr w:type="spellStart"/>
+      <w:r>
+        <w:rPr>
+          <w:color w:val="7A7E85"/>
+          <w:sz w:val="30"/>
+          <w:szCs w:val="30"/>
+        </w:rPr>
+        <w:t>System.out.println</w:t>
+      </w:r>
+      <w:proofErr w:type="spellEnd"/>
+      <w:r>
+        <w:rPr>
+          <w:color w:val="7A7E85"/>
+          <w:sz w:val="30"/>
+          <w:szCs w:val="30"/>
+        </w:rPr>
+        <w:t>("NULL");</w:t>
+      </w:r>
+      <w:r>
+        <w:rPr>
+          <w:color w:val="7A7E85"/>
+          <w:sz w:val="30"/>
+          <w:szCs w:val="30"/>
+        </w:rPr>
+        <w:br/>
+        <w:t xml:space="preserve">    </w:t>
+      </w:r>
+      <w:r>
+        <w:rPr>
+          <w:color w:val="BCBEC4"/>
+          <w:sz w:val="30"/>
+          <w:szCs w:val="30"/>
+        </w:rPr>
+        <w:t>}</w:t>
+      </w:r>
+      <w:r>
+        <w:rPr>
+          <w:color w:val="BCBEC4"/>
+          <w:sz w:val="30"/>
+          <w:szCs w:val="30"/>
+        </w:rPr>
+        <w:br/>
+        <w:t>}</w:t>
+      </w:r>
+      <w:r>
+        <w:rPr>
+          <w:color w:val="BCBEC4"/>
+          <w:sz w:val="30"/>
+          <w:szCs w:val="30"/>
+        </w:rPr>
+        <w:br/>
+      </w:r>
+      <w:r>
+        <w:rPr>
+          <w:color w:val="BCBEC4"/>
+          <w:sz w:val="30"/>
+          <w:szCs w:val="30"/>
+        </w:rPr>
+        <w:br/>
+      </w:r>
+      <w:r>
+        <w:rPr>
+          <w:color w:val="CF8E6D"/>
+          <w:sz w:val="30"/>
+          <w:szCs w:val="30"/>
+        </w:rPr>
+        <w:t xml:space="preserve">public class </w:t>
+      </w:r>
+      <w:r>
+        <w:rPr>
+          <w:color w:val="BCBEC4"/>
+          <w:sz w:val="30"/>
+          <w:szCs w:val="30"/>
+        </w:rPr>
+        <w:t>DoublyLinkedListMain14 {</w:t>
+      </w:r>
+      <w:r>
+        <w:rPr>
+          <w:color w:val="BCBEC4"/>
+          <w:sz w:val="30"/>
+          <w:szCs w:val="30"/>
+        </w:rPr>
+        <w:br/>
+        <w:t xml:space="preserve">    </w:t>
+      </w:r>
+      <w:r>
+        <w:rPr>
+          <w:color w:val="CF8E6D"/>
+          <w:sz w:val="30"/>
+          <w:szCs w:val="30"/>
+        </w:rPr>
+        <w:t xml:space="preserve">public static void </w:t>
+      </w:r>
+      <w:r>
+        <w:rPr>
+          <w:color w:val="56A8F5"/>
+          <w:sz w:val="30"/>
+          <w:szCs w:val="30"/>
+        </w:rPr>
+        <w:t>main</w:t>
+      </w:r>
+      <w:r>
+        <w:rPr>
+          <w:color w:val="BCBEC4"/>
+          <w:sz w:val="30"/>
+          <w:szCs w:val="30"/>
+        </w:rPr>
+        <w:t xml:space="preserve">(String[] </w:t>
+      </w:r>
+      <w:proofErr w:type="spellStart"/>
+      <w:r>
+        <w:rPr>
+          <w:color w:val="BCBEC4"/>
+          <w:sz w:val="30"/>
+          <w:szCs w:val="30"/>
+        </w:rPr>
+        <w:t>args</w:t>
+      </w:r>
+      <w:proofErr w:type="spellEnd"/>
+      <w:r>
+        <w:rPr>
+          <w:color w:val="BCBEC4"/>
+          <w:sz w:val="30"/>
+          <w:szCs w:val="30"/>
+        </w:rPr>
+        <w:t>) {</w:t>
+      </w:r>
+      <w:r>
+        <w:rPr>
+          <w:color w:val="BCBEC4"/>
+          <w:sz w:val="30"/>
+          <w:szCs w:val="30"/>
+        </w:rPr>
+        <w:br/>
+        <w:t xml:space="preserve">        Scanner </w:t>
+      </w:r>
+      <w:proofErr w:type="spellStart"/>
+      <w:r>
+        <w:rPr>
+          <w:color w:val="BCBEC4"/>
+          <w:sz w:val="30"/>
+          <w:szCs w:val="30"/>
+        </w:rPr>
+        <w:t>scanner</w:t>
+      </w:r>
+      <w:proofErr w:type="spellEnd"/>
+      <w:r>
+        <w:rPr>
+          <w:color w:val="BCBEC4"/>
+          <w:sz w:val="30"/>
+          <w:szCs w:val="30"/>
+        </w:rPr>
+        <w:t xml:space="preserve"> = </w:t>
+      </w:r>
+      <w:r>
+        <w:rPr>
+          <w:color w:val="CF8E6D"/>
+          <w:sz w:val="30"/>
+          <w:szCs w:val="30"/>
+        </w:rPr>
+        <w:t xml:space="preserve">new </w:t>
+      </w:r>
+      <w:r>
+        <w:rPr>
+          <w:color w:val="BCBEC4"/>
+          <w:sz w:val="30"/>
+          <w:szCs w:val="30"/>
+        </w:rPr>
+        <w:t>Scanner(</w:t>
+      </w:r>
+      <w:proofErr w:type="spellStart"/>
+      <w:r>
+        <w:rPr>
+          <w:color w:val="BCBEC4"/>
+          <w:sz w:val="30"/>
+          <w:szCs w:val="30"/>
+        </w:rPr>
+        <w:t>System.</w:t>
+      </w:r>
+      <w:r>
+        <w:rPr>
+          <w:i/>
+          <w:iCs/>
+          <w:color w:val="C77DBB"/>
+          <w:sz w:val="30"/>
+          <w:szCs w:val="30"/>
+        </w:rPr>
+        <w:t>in</w:t>
+      </w:r>
+      <w:proofErr w:type="spellEnd"/>
+      <w:r>
+        <w:rPr>
+          <w:color w:val="BCBEC4"/>
+          <w:sz w:val="30"/>
+          <w:szCs w:val="30"/>
+        </w:rPr>
+        <w:t>);</w:t>
+      </w:r>
+      <w:r>
+        <w:rPr>
+          <w:color w:val="BCBEC4"/>
+          <w:sz w:val="30"/>
+          <w:szCs w:val="30"/>
+        </w:rPr>
+        <w:br/>
+        <w:t xml:space="preserve">        DoublyLinkedList14 list = </w:t>
+      </w:r>
+      <w:r>
+        <w:rPr>
+          <w:color w:val="CF8E6D"/>
+          <w:sz w:val="30"/>
+          <w:szCs w:val="30"/>
+        </w:rPr>
+        <w:t xml:space="preserve">new </w:t>
+      </w:r>
+      <w:r>
+        <w:rPr>
+          <w:color w:val="BCBEC4"/>
+          <w:sz w:val="30"/>
+          <w:szCs w:val="30"/>
+        </w:rPr>
+        <w:t>DoublyLinkedList14();</w:t>
+      </w:r>
+      <w:r>
+        <w:rPr>
+          <w:color w:val="BCBEC4"/>
+          <w:sz w:val="30"/>
+          <w:szCs w:val="30"/>
+        </w:rPr>
+        <w:br/>
+      </w:r>
+      <w:r>
+        <w:rPr>
+          <w:color w:val="BCBEC4"/>
+          <w:sz w:val="30"/>
+          <w:szCs w:val="30"/>
+        </w:rPr>
+        <w:br/>
+        <w:t xml:space="preserve">        </w:t>
+      </w:r>
+      <w:proofErr w:type="spellStart"/>
+      <w:r>
+        <w:rPr>
+          <w:color w:val="BCBEC4"/>
+          <w:sz w:val="30"/>
+          <w:szCs w:val="30"/>
+        </w:rPr>
+        <w:t>System.</w:t>
+      </w:r>
+      <w:r>
+        <w:rPr>
+          <w:i/>
+          <w:iCs/>
+          <w:color w:val="C77DBB"/>
+          <w:sz w:val="30"/>
+          <w:szCs w:val="30"/>
+        </w:rPr>
+        <w:t>out</w:t>
+      </w:r>
+      <w:r>
+        <w:rPr>
+          <w:color w:val="BCBEC4"/>
+          <w:sz w:val="30"/>
+          <w:szCs w:val="30"/>
+        </w:rPr>
+        <w:t>.print</w:t>
+      </w:r>
+      <w:proofErr w:type="spellEnd"/>
+      <w:r>
+        <w:rPr>
+          <w:color w:val="BCBEC4"/>
+          <w:sz w:val="30"/>
+          <w:szCs w:val="30"/>
+        </w:rPr>
+        <w:t>(</w:t>
+      </w:r>
+      <w:r>
+        <w:rPr>
+          <w:color w:val="6AAB73"/>
+          <w:sz w:val="30"/>
+          <w:szCs w:val="30"/>
+        </w:rPr>
+        <w:t>"Input the number of nodes: "</w:t>
+      </w:r>
+      <w:r>
+        <w:rPr>
+          <w:color w:val="BCBEC4"/>
+          <w:sz w:val="30"/>
+          <w:szCs w:val="30"/>
+        </w:rPr>
+        <w:t>);</w:t>
+      </w:r>
+      <w:r>
+        <w:rPr>
+          <w:color w:val="BCBEC4"/>
+          <w:sz w:val="30"/>
+          <w:szCs w:val="30"/>
+        </w:rPr>
+        <w:br/>
+        <w:t xml:space="preserve">        </w:t>
+      </w:r>
+      <w:proofErr w:type="spellStart"/>
+      <w:r>
+        <w:rPr>
+          <w:color w:val="CF8E6D"/>
+          <w:sz w:val="30"/>
+          <w:szCs w:val="30"/>
+        </w:rPr>
+        <w:t>int</w:t>
+      </w:r>
+      <w:proofErr w:type="spellEnd"/>
+      <w:r>
+        <w:rPr>
+          <w:color w:val="CF8E6D"/>
+          <w:sz w:val="30"/>
+          <w:szCs w:val="30"/>
+        </w:rPr>
+        <w:t xml:space="preserve"> </w:t>
+      </w:r>
+      <w:r>
+        <w:rPr>
+          <w:color w:val="BCBEC4"/>
+          <w:sz w:val="30"/>
+          <w:szCs w:val="30"/>
+        </w:rPr>
+        <w:t xml:space="preserve">n = </w:t>
+      </w:r>
+      <w:proofErr w:type="spellStart"/>
+      <w:r>
+        <w:rPr>
+          <w:color w:val="BCBEC4"/>
+          <w:sz w:val="30"/>
+          <w:szCs w:val="30"/>
+        </w:rPr>
+        <w:t>scanner.nextInt</w:t>
+      </w:r>
+      <w:proofErr w:type="spellEnd"/>
+      <w:r>
+        <w:rPr>
+          <w:color w:val="BCBEC4"/>
+          <w:sz w:val="30"/>
+          <w:szCs w:val="30"/>
+        </w:rPr>
+        <w:t>();</w:t>
+      </w:r>
+      <w:r>
+        <w:rPr>
+          <w:color w:val="BCBEC4"/>
+          <w:sz w:val="30"/>
+          <w:szCs w:val="30"/>
+        </w:rPr>
+        <w:br/>
+      </w:r>
+      <w:r>
+        <w:rPr>
+          <w:color w:val="BCBEC4"/>
+          <w:sz w:val="30"/>
+          <w:szCs w:val="30"/>
+        </w:rPr>
+        <w:lastRenderedPageBreak/>
+        <w:br/>
+        <w:t xml:space="preserve">        </w:t>
+      </w:r>
+      <w:r>
+        <w:rPr>
+          <w:color w:val="CF8E6D"/>
+          <w:sz w:val="30"/>
+          <w:szCs w:val="30"/>
+        </w:rPr>
+        <w:t xml:space="preserve">for </w:t>
+      </w:r>
+      <w:r>
+        <w:rPr>
+          <w:color w:val="BCBEC4"/>
+          <w:sz w:val="30"/>
+          <w:szCs w:val="30"/>
+        </w:rPr>
+        <w:t>(</w:t>
+      </w:r>
+      <w:proofErr w:type="spellStart"/>
+      <w:r>
+        <w:rPr>
+          <w:color w:val="CF8E6D"/>
+          <w:sz w:val="30"/>
+          <w:szCs w:val="30"/>
+        </w:rPr>
+        <w:t>int</w:t>
+      </w:r>
+      <w:proofErr w:type="spellEnd"/>
+      <w:r>
+        <w:rPr>
+          <w:color w:val="CF8E6D"/>
+          <w:sz w:val="30"/>
+          <w:szCs w:val="30"/>
+        </w:rPr>
+        <w:t xml:space="preserve"> </w:t>
+      </w:r>
+      <w:proofErr w:type="spellStart"/>
+      <w:r>
+        <w:rPr>
+          <w:color w:val="BCBEC4"/>
+          <w:sz w:val="30"/>
+          <w:szCs w:val="30"/>
+        </w:rPr>
+        <w:t>i</w:t>
+      </w:r>
+      <w:proofErr w:type="spellEnd"/>
+      <w:r>
+        <w:rPr>
+          <w:color w:val="BCBEC4"/>
+          <w:sz w:val="30"/>
+          <w:szCs w:val="30"/>
+        </w:rPr>
+        <w:t xml:space="preserve"> = </w:t>
+      </w:r>
+      <w:r>
+        <w:rPr>
+          <w:color w:val="2AACB8"/>
+          <w:sz w:val="30"/>
+          <w:szCs w:val="30"/>
+        </w:rPr>
+        <w:t>1</w:t>
+      </w:r>
+      <w:r>
+        <w:rPr>
+          <w:color w:val="BCBEC4"/>
+          <w:sz w:val="30"/>
+          <w:szCs w:val="30"/>
+        </w:rPr>
+        <w:t xml:space="preserve">; </w:t>
+      </w:r>
+      <w:proofErr w:type="spellStart"/>
+      <w:r>
+        <w:rPr>
+          <w:color w:val="BCBEC4"/>
+          <w:sz w:val="30"/>
+          <w:szCs w:val="30"/>
+        </w:rPr>
+        <w:t>i</w:t>
+      </w:r>
+      <w:proofErr w:type="spellEnd"/>
+      <w:r>
+        <w:rPr>
+          <w:color w:val="BCBEC4"/>
+          <w:sz w:val="30"/>
+          <w:szCs w:val="30"/>
+        </w:rPr>
+        <w:t xml:space="preserve"> &lt;= n; </w:t>
+      </w:r>
+      <w:proofErr w:type="spellStart"/>
+      <w:r>
+        <w:rPr>
+          <w:color w:val="BCBEC4"/>
+          <w:sz w:val="30"/>
+          <w:szCs w:val="30"/>
+        </w:rPr>
+        <w:t>i</w:t>
+      </w:r>
+      <w:proofErr w:type="spellEnd"/>
+      <w:r>
+        <w:rPr>
+          <w:color w:val="BCBEC4"/>
+          <w:sz w:val="30"/>
+          <w:szCs w:val="30"/>
+        </w:rPr>
+        <w:t>++) {</w:t>
+      </w:r>
+      <w:r>
+        <w:rPr>
+          <w:color w:val="BCBEC4"/>
+          <w:sz w:val="30"/>
+          <w:szCs w:val="30"/>
+        </w:rPr>
+        <w:br/>
+        <w:t xml:space="preserve">            </w:t>
+      </w:r>
+      <w:proofErr w:type="spellStart"/>
+      <w:r>
+        <w:rPr>
+          <w:color w:val="BCBEC4"/>
+          <w:sz w:val="30"/>
+          <w:szCs w:val="30"/>
+        </w:rPr>
+        <w:t>System.</w:t>
+      </w:r>
+      <w:r>
+        <w:rPr>
+          <w:i/>
+          <w:iCs/>
+          <w:color w:val="C77DBB"/>
+          <w:sz w:val="30"/>
+          <w:szCs w:val="30"/>
+        </w:rPr>
+        <w:t>out</w:t>
+      </w:r>
+      <w:r>
+        <w:rPr>
+          <w:color w:val="BCBEC4"/>
+          <w:sz w:val="30"/>
+          <w:szCs w:val="30"/>
+        </w:rPr>
+        <w:t>.print</w:t>
+      </w:r>
+      <w:proofErr w:type="spellEnd"/>
+      <w:r>
+        <w:rPr>
+          <w:color w:val="BCBEC4"/>
+          <w:sz w:val="30"/>
+          <w:szCs w:val="30"/>
+        </w:rPr>
+        <w:t>(</w:t>
+      </w:r>
+      <w:r>
+        <w:rPr>
+          <w:color w:val="6AAB73"/>
+          <w:sz w:val="30"/>
+          <w:szCs w:val="30"/>
+        </w:rPr>
+        <w:t xml:space="preserve">"Input data for node " </w:t>
+      </w:r>
+      <w:r>
+        <w:rPr>
+          <w:color w:val="BCBEC4"/>
+          <w:sz w:val="30"/>
+          <w:szCs w:val="30"/>
+        </w:rPr>
+        <w:t xml:space="preserve">+ </w:t>
+      </w:r>
+      <w:proofErr w:type="spellStart"/>
+      <w:r>
+        <w:rPr>
+          <w:color w:val="BCBEC4"/>
+          <w:sz w:val="30"/>
+          <w:szCs w:val="30"/>
+        </w:rPr>
+        <w:t>i</w:t>
+      </w:r>
+      <w:proofErr w:type="spellEnd"/>
+      <w:r>
+        <w:rPr>
+          <w:color w:val="BCBEC4"/>
+          <w:sz w:val="30"/>
+          <w:szCs w:val="30"/>
+        </w:rPr>
+        <w:t xml:space="preserve"> + </w:t>
+      </w:r>
+      <w:r>
+        <w:rPr>
+          <w:color w:val="6AAB73"/>
+          <w:sz w:val="30"/>
+          <w:szCs w:val="30"/>
+        </w:rPr>
+        <w:t>": "</w:t>
+      </w:r>
+      <w:r>
+        <w:rPr>
+          <w:color w:val="BCBEC4"/>
+          <w:sz w:val="30"/>
+          <w:szCs w:val="30"/>
+        </w:rPr>
+        <w:t>);</w:t>
+      </w:r>
+      <w:r>
+        <w:rPr>
+          <w:color w:val="BCBEC4"/>
+          <w:sz w:val="30"/>
+          <w:szCs w:val="30"/>
+        </w:rPr>
+        <w:br/>
+        <w:t xml:space="preserve">            </w:t>
+      </w:r>
+      <w:proofErr w:type="spellStart"/>
+      <w:r>
+        <w:rPr>
+          <w:color w:val="CF8E6D"/>
+          <w:sz w:val="30"/>
+          <w:szCs w:val="30"/>
+        </w:rPr>
+        <w:t>int</w:t>
+      </w:r>
+      <w:proofErr w:type="spellEnd"/>
+      <w:r>
+        <w:rPr>
+          <w:color w:val="CF8E6D"/>
+          <w:sz w:val="30"/>
+          <w:szCs w:val="30"/>
+        </w:rPr>
+        <w:t xml:space="preserve"> </w:t>
+      </w:r>
+      <w:r>
+        <w:rPr>
+          <w:color w:val="BCBEC4"/>
+          <w:sz w:val="30"/>
+          <w:szCs w:val="30"/>
+        </w:rPr>
+        <w:t xml:space="preserve">data = </w:t>
+      </w:r>
+      <w:proofErr w:type="spellStart"/>
+      <w:r>
+        <w:rPr>
+          <w:color w:val="BCBEC4"/>
+          <w:sz w:val="30"/>
+          <w:szCs w:val="30"/>
+        </w:rPr>
+        <w:t>scanner.nextInt</w:t>
+      </w:r>
+      <w:proofErr w:type="spellEnd"/>
+      <w:r>
+        <w:rPr>
+          <w:color w:val="BCBEC4"/>
+          <w:sz w:val="30"/>
+          <w:szCs w:val="30"/>
+        </w:rPr>
+        <w:t>();</w:t>
+      </w:r>
+      <w:r>
+        <w:rPr>
+          <w:color w:val="BCBEC4"/>
+          <w:sz w:val="30"/>
+          <w:szCs w:val="30"/>
+        </w:rPr>
+        <w:br/>
+        <w:t xml:space="preserve">            </w:t>
+      </w:r>
+      <w:proofErr w:type="spellStart"/>
+      <w:r>
+        <w:rPr>
+          <w:color w:val="BCBEC4"/>
+          <w:sz w:val="30"/>
+          <w:szCs w:val="30"/>
+        </w:rPr>
+        <w:t>list.insertAtEnd</w:t>
+      </w:r>
+      <w:proofErr w:type="spellEnd"/>
+      <w:r>
+        <w:rPr>
+          <w:color w:val="BCBEC4"/>
+          <w:sz w:val="30"/>
+          <w:szCs w:val="30"/>
+        </w:rPr>
+        <w:t>(data);</w:t>
+      </w:r>
+      <w:r>
+        <w:rPr>
+          <w:color w:val="BCBEC4"/>
+          <w:sz w:val="30"/>
+          <w:szCs w:val="30"/>
+        </w:rPr>
+        <w:br/>
+        <w:t xml:space="preserve">        }</w:t>
+      </w:r>
+      <w:r>
+        <w:rPr>
+          <w:color w:val="BCBEC4"/>
+          <w:sz w:val="30"/>
+          <w:szCs w:val="30"/>
+        </w:rPr>
+        <w:br/>
+      </w:r>
+      <w:r>
+        <w:rPr>
+          <w:color w:val="BCBEC4"/>
+          <w:sz w:val="30"/>
+          <w:szCs w:val="30"/>
+        </w:rPr>
+        <w:br/>
+      </w:r>
+      <w:r>
+        <w:rPr>
+          <w:color w:val="7A7E85"/>
+          <w:sz w:val="30"/>
+          <w:szCs w:val="30"/>
+        </w:rPr>
+        <w:t xml:space="preserve">//        </w:t>
+      </w:r>
+      <w:proofErr w:type="spellStart"/>
+      <w:r>
+        <w:rPr>
+          <w:color w:val="7A7E85"/>
+          <w:sz w:val="30"/>
+          <w:szCs w:val="30"/>
+        </w:rPr>
+        <w:t>System.out.println</w:t>
+      </w:r>
+      <w:proofErr w:type="spellEnd"/>
+      <w:r>
+        <w:rPr>
+          <w:color w:val="7A7E85"/>
+          <w:sz w:val="30"/>
+          <w:szCs w:val="30"/>
+        </w:rPr>
+        <w:t>("\</w:t>
+      </w:r>
+      <w:proofErr w:type="spellStart"/>
+      <w:r>
+        <w:rPr>
+          <w:color w:val="7A7E85"/>
+          <w:sz w:val="30"/>
+          <w:szCs w:val="30"/>
+        </w:rPr>
+        <w:t>nData</w:t>
+      </w:r>
+      <w:proofErr w:type="spellEnd"/>
+      <w:r>
+        <w:rPr>
+          <w:color w:val="7A7E85"/>
+          <w:sz w:val="30"/>
+          <w:szCs w:val="30"/>
+        </w:rPr>
+        <w:t xml:space="preserve"> entered in the list:");</w:t>
+      </w:r>
+      <w:r>
+        <w:rPr>
+          <w:color w:val="7A7E85"/>
+          <w:sz w:val="30"/>
+          <w:szCs w:val="30"/>
+        </w:rPr>
+        <w:br/>
+        <w:t xml:space="preserve">//        </w:t>
+      </w:r>
+      <w:proofErr w:type="spellStart"/>
+      <w:r>
+        <w:rPr>
+          <w:color w:val="7A7E85"/>
+          <w:sz w:val="30"/>
+          <w:szCs w:val="30"/>
+        </w:rPr>
+        <w:t>list.display</w:t>
+      </w:r>
+      <w:proofErr w:type="spellEnd"/>
+      <w:r>
+        <w:rPr>
+          <w:color w:val="7A7E85"/>
+          <w:sz w:val="30"/>
+          <w:szCs w:val="30"/>
+        </w:rPr>
+        <w:t>();</w:t>
+      </w:r>
+      <w:r>
+        <w:rPr>
+          <w:color w:val="7A7E85"/>
+          <w:sz w:val="30"/>
+          <w:szCs w:val="30"/>
+        </w:rPr>
+        <w:br/>
+      </w:r>
+      <w:r>
+        <w:rPr>
+          <w:color w:val="7A7E85"/>
+          <w:sz w:val="30"/>
+          <w:szCs w:val="30"/>
+        </w:rPr>
+        <w:br/>
+        <w:t xml:space="preserve">//        </w:t>
+      </w:r>
+      <w:proofErr w:type="spellStart"/>
+      <w:r>
+        <w:rPr>
+          <w:color w:val="7A7E85"/>
+          <w:sz w:val="30"/>
+          <w:szCs w:val="30"/>
+        </w:rPr>
+        <w:t>System.out.println</w:t>
+      </w:r>
+      <w:proofErr w:type="spellEnd"/>
+      <w:r>
+        <w:rPr>
+          <w:color w:val="7A7E85"/>
+          <w:sz w:val="30"/>
+          <w:szCs w:val="30"/>
+        </w:rPr>
+        <w:t>("\</w:t>
+      </w:r>
+      <w:proofErr w:type="spellStart"/>
+      <w:r>
+        <w:rPr>
+          <w:color w:val="7A7E85"/>
+          <w:sz w:val="30"/>
+          <w:szCs w:val="30"/>
+        </w:rPr>
+        <w:t>nInserting</w:t>
+      </w:r>
+      <w:proofErr w:type="spellEnd"/>
+      <w:r>
+        <w:rPr>
+          <w:color w:val="7A7E85"/>
+          <w:sz w:val="30"/>
+          <w:szCs w:val="30"/>
+        </w:rPr>
+        <w:t xml:space="preserve"> at the beginning...");</w:t>
+      </w:r>
+      <w:r>
+        <w:rPr>
+          <w:color w:val="7A7E85"/>
+          <w:sz w:val="30"/>
+          <w:szCs w:val="30"/>
+        </w:rPr>
+        <w:br/>
+        <w:t xml:space="preserve">//        </w:t>
+      </w:r>
+      <w:proofErr w:type="spellStart"/>
+      <w:r>
+        <w:rPr>
+          <w:color w:val="7A7E85"/>
+          <w:sz w:val="30"/>
+          <w:szCs w:val="30"/>
+        </w:rPr>
+        <w:t>list.insertAtBeginning</w:t>
+      </w:r>
+      <w:proofErr w:type="spellEnd"/>
+      <w:r>
+        <w:rPr>
+          <w:color w:val="7A7E85"/>
+          <w:sz w:val="30"/>
+          <w:szCs w:val="30"/>
+        </w:rPr>
+        <w:t>(100);</w:t>
+      </w:r>
+      <w:r>
+        <w:rPr>
+          <w:color w:val="7A7E85"/>
+          <w:sz w:val="30"/>
+          <w:szCs w:val="30"/>
+        </w:rPr>
+        <w:br/>
+        <w:t xml:space="preserve">//        </w:t>
+      </w:r>
+      <w:proofErr w:type="spellStart"/>
+      <w:r>
+        <w:rPr>
+          <w:color w:val="7A7E85"/>
+          <w:sz w:val="30"/>
+          <w:szCs w:val="30"/>
+        </w:rPr>
+        <w:t>list.display</w:t>
+      </w:r>
+      <w:proofErr w:type="spellEnd"/>
+      <w:r>
+        <w:rPr>
+          <w:color w:val="7A7E85"/>
+          <w:sz w:val="30"/>
+          <w:szCs w:val="30"/>
+        </w:rPr>
+        <w:t>();</w:t>
+      </w:r>
+      <w:r>
+        <w:rPr>
+          <w:color w:val="7A7E85"/>
+          <w:sz w:val="30"/>
+          <w:szCs w:val="30"/>
+        </w:rPr>
+        <w:br/>
+        <w:t>//</w:t>
+      </w:r>
+      <w:r>
+        <w:rPr>
+          <w:color w:val="7A7E85"/>
+          <w:sz w:val="30"/>
+          <w:szCs w:val="30"/>
+        </w:rPr>
+        <w:br/>
+        <w:t xml:space="preserve">//        </w:t>
+      </w:r>
+      <w:proofErr w:type="spellStart"/>
+      <w:r>
+        <w:rPr>
+          <w:color w:val="7A7E85"/>
+          <w:sz w:val="30"/>
+          <w:szCs w:val="30"/>
+        </w:rPr>
+        <w:t>System.out.println</w:t>
+      </w:r>
+      <w:proofErr w:type="spellEnd"/>
+      <w:r>
+        <w:rPr>
+          <w:color w:val="7A7E85"/>
+          <w:sz w:val="30"/>
+          <w:szCs w:val="30"/>
+        </w:rPr>
+        <w:t>("\</w:t>
+      </w:r>
+      <w:proofErr w:type="spellStart"/>
+      <w:r>
+        <w:rPr>
+          <w:color w:val="7A7E85"/>
+          <w:sz w:val="30"/>
+          <w:szCs w:val="30"/>
+        </w:rPr>
+        <w:t>nInserting</w:t>
+      </w:r>
+      <w:proofErr w:type="spellEnd"/>
+      <w:r>
+        <w:rPr>
+          <w:color w:val="7A7E85"/>
+          <w:sz w:val="30"/>
+          <w:szCs w:val="30"/>
+        </w:rPr>
+        <w:t xml:space="preserve"> at the middle...");</w:t>
+      </w:r>
+      <w:r>
+        <w:rPr>
+          <w:color w:val="7A7E85"/>
+          <w:sz w:val="30"/>
+          <w:szCs w:val="30"/>
+        </w:rPr>
+        <w:br/>
+        <w:t xml:space="preserve">//        </w:t>
+      </w:r>
+      <w:proofErr w:type="spellStart"/>
+      <w:r>
+        <w:rPr>
+          <w:color w:val="7A7E85"/>
+          <w:sz w:val="30"/>
+          <w:szCs w:val="30"/>
+        </w:rPr>
+        <w:t>list.insertAtMiddle</w:t>
+      </w:r>
+      <w:proofErr w:type="spellEnd"/>
+      <w:r>
+        <w:rPr>
+          <w:color w:val="7A7E85"/>
+          <w:sz w:val="30"/>
+          <w:szCs w:val="30"/>
+        </w:rPr>
+        <w:t>(200);</w:t>
+      </w:r>
+      <w:r>
+        <w:rPr>
+          <w:color w:val="7A7E85"/>
+          <w:sz w:val="30"/>
+          <w:szCs w:val="30"/>
+        </w:rPr>
+        <w:br/>
+        <w:t xml:space="preserve">//        </w:t>
+      </w:r>
+      <w:proofErr w:type="spellStart"/>
+      <w:r>
+        <w:rPr>
+          <w:color w:val="7A7E85"/>
+          <w:sz w:val="30"/>
+          <w:szCs w:val="30"/>
+        </w:rPr>
+        <w:t>list.display</w:t>
+      </w:r>
+      <w:proofErr w:type="spellEnd"/>
+      <w:r>
+        <w:rPr>
+          <w:color w:val="7A7E85"/>
+          <w:sz w:val="30"/>
+          <w:szCs w:val="30"/>
+        </w:rPr>
+        <w:t>();</w:t>
+      </w:r>
+      <w:r>
+        <w:rPr>
+          <w:color w:val="7A7E85"/>
+          <w:sz w:val="30"/>
+          <w:szCs w:val="30"/>
+        </w:rPr>
+        <w:br/>
+        <w:t>//</w:t>
+      </w:r>
+      <w:r>
+        <w:rPr>
+          <w:color w:val="7A7E85"/>
+          <w:sz w:val="30"/>
+          <w:szCs w:val="30"/>
+        </w:rPr>
+        <w:br/>
+        <w:t xml:space="preserve">//        </w:t>
+      </w:r>
+      <w:proofErr w:type="spellStart"/>
+      <w:r>
+        <w:rPr>
+          <w:color w:val="7A7E85"/>
+          <w:sz w:val="30"/>
+          <w:szCs w:val="30"/>
+        </w:rPr>
+        <w:t>System.out.println</w:t>
+      </w:r>
+      <w:proofErr w:type="spellEnd"/>
+      <w:r>
+        <w:rPr>
+          <w:color w:val="7A7E85"/>
+          <w:sz w:val="30"/>
+          <w:szCs w:val="30"/>
+        </w:rPr>
+        <w:t>("\</w:t>
+      </w:r>
+      <w:proofErr w:type="spellStart"/>
+      <w:r>
+        <w:rPr>
+          <w:color w:val="7A7E85"/>
+          <w:sz w:val="30"/>
+          <w:szCs w:val="30"/>
+        </w:rPr>
+        <w:t>nDeleting</w:t>
+      </w:r>
+      <w:proofErr w:type="spellEnd"/>
+      <w:r>
+        <w:rPr>
+          <w:color w:val="7A7E85"/>
+          <w:sz w:val="30"/>
+          <w:szCs w:val="30"/>
+        </w:rPr>
+        <w:t xml:space="preserve"> the first node...");</w:t>
+      </w:r>
+      <w:r>
+        <w:rPr>
+          <w:color w:val="7A7E85"/>
+          <w:sz w:val="30"/>
+          <w:szCs w:val="30"/>
+        </w:rPr>
+        <w:br/>
+        <w:t xml:space="preserve">//        </w:t>
+      </w:r>
+      <w:proofErr w:type="spellStart"/>
+      <w:r>
+        <w:rPr>
+          <w:color w:val="7A7E85"/>
+          <w:sz w:val="30"/>
+          <w:szCs w:val="30"/>
+        </w:rPr>
+        <w:t>list.deleteFirstNode</w:t>
+      </w:r>
+      <w:proofErr w:type="spellEnd"/>
+      <w:r>
+        <w:rPr>
+          <w:color w:val="7A7E85"/>
+          <w:sz w:val="30"/>
+          <w:szCs w:val="30"/>
+        </w:rPr>
+        <w:t>();</w:t>
+      </w:r>
+      <w:r>
+        <w:rPr>
+          <w:color w:val="7A7E85"/>
+          <w:sz w:val="30"/>
+          <w:szCs w:val="30"/>
+        </w:rPr>
+        <w:br/>
+        <w:t xml:space="preserve">//        </w:t>
+      </w:r>
+      <w:proofErr w:type="spellStart"/>
+      <w:r>
+        <w:rPr>
+          <w:color w:val="7A7E85"/>
+          <w:sz w:val="30"/>
+          <w:szCs w:val="30"/>
+        </w:rPr>
+        <w:t>list.display</w:t>
+      </w:r>
+      <w:proofErr w:type="spellEnd"/>
+      <w:r>
+        <w:rPr>
+          <w:color w:val="7A7E85"/>
+          <w:sz w:val="30"/>
+          <w:szCs w:val="30"/>
+        </w:rPr>
+        <w:t>();</w:t>
+      </w:r>
+      <w:r>
+        <w:rPr>
+          <w:color w:val="7A7E85"/>
+          <w:sz w:val="30"/>
+          <w:szCs w:val="30"/>
+        </w:rPr>
+        <w:br/>
+        <w:t>//</w:t>
+      </w:r>
+      <w:r>
+        <w:rPr>
+          <w:color w:val="7A7E85"/>
+          <w:sz w:val="30"/>
+          <w:szCs w:val="30"/>
+        </w:rPr>
+        <w:br/>
+        <w:t xml:space="preserve">//        </w:t>
+      </w:r>
+      <w:proofErr w:type="spellStart"/>
+      <w:r>
+        <w:rPr>
+          <w:color w:val="7A7E85"/>
+          <w:sz w:val="30"/>
+          <w:szCs w:val="30"/>
+        </w:rPr>
+        <w:t>System.out.println</w:t>
+      </w:r>
+      <w:proofErr w:type="spellEnd"/>
+      <w:r>
+        <w:rPr>
+          <w:color w:val="7A7E85"/>
+          <w:sz w:val="30"/>
+          <w:szCs w:val="30"/>
+        </w:rPr>
+        <w:t>("\</w:t>
+      </w:r>
+      <w:proofErr w:type="spellStart"/>
+      <w:r>
+        <w:rPr>
+          <w:color w:val="7A7E85"/>
+          <w:sz w:val="30"/>
+          <w:szCs w:val="30"/>
+        </w:rPr>
+        <w:t>nDeleting</w:t>
+      </w:r>
+      <w:proofErr w:type="spellEnd"/>
+      <w:r>
+        <w:rPr>
+          <w:color w:val="7A7E85"/>
+          <w:sz w:val="30"/>
+          <w:szCs w:val="30"/>
+        </w:rPr>
+        <w:t xml:space="preserve"> the middle node...");</w:t>
+      </w:r>
+      <w:r>
+        <w:rPr>
+          <w:color w:val="7A7E85"/>
+          <w:sz w:val="30"/>
+          <w:szCs w:val="30"/>
+        </w:rPr>
+        <w:br/>
+        <w:t xml:space="preserve">//        </w:t>
+      </w:r>
+      <w:proofErr w:type="spellStart"/>
+      <w:r>
+        <w:rPr>
+          <w:color w:val="7A7E85"/>
+          <w:sz w:val="30"/>
+          <w:szCs w:val="30"/>
+        </w:rPr>
+        <w:t>list.deleteMiddleNode</w:t>
+      </w:r>
+      <w:proofErr w:type="spellEnd"/>
+      <w:r>
+        <w:rPr>
+          <w:color w:val="7A7E85"/>
+          <w:sz w:val="30"/>
+          <w:szCs w:val="30"/>
+        </w:rPr>
+        <w:t>();</w:t>
+      </w:r>
+      <w:r>
+        <w:rPr>
+          <w:color w:val="7A7E85"/>
+          <w:sz w:val="30"/>
+          <w:szCs w:val="30"/>
+        </w:rPr>
+        <w:br/>
+        <w:t xml:space="preserve">//        </w:t>
+      </w:r>
+      <w:proofErr w:type="spellStart"/>
+      <w:r>
+        <w:rPr>
+          <w:color w:val="7A7E85"/>
+          <w:sz w:val="30"/>
+          <w:szCs w:val="30"/>
+        </w:rPr>
+        <w:t>list.display</w:t>
+      </w:r>
+      <w:proofErr w:type="spellEnd"/>
+      <w:r>
+        <w:rPr>
+          <w:color w:val="7A7E85"/>
+          <w:sz w:val="30"/>
+          <w:szCs w:val="30"/>
+        </w:rPr>
+        <w:t>();</w:t>
+      </w:r>
+      <w:r>
+        <w:rPr>
+          <w:color w:val="7A7E85"/>
+          <w:sz w:val="30"/>
+          <w:szCs w:val="30"/>
+        </w:rPr>
+        <w:br/>
+        <w:t>//</w:t>
+      </w:r>
+      <w:r>
+        <w:rPr>
+          <w:color w:val="7A7E85"/>
+          <w:sz w:val="30"/>
+          <w:szCs w:val="30"/>
+        </w:rPr>
+        <w:br/>
+        <w:t xml:space="preserve">        </w:t>
+      </w:r>
+      <w:proofErr w:type="spellStart"/>
+      <w:r>
+        <w:rPr>
+          <w:color w:val="BCBEC4"/>
+          <w:sz w:val="30"/>
+          <w:szCs w:val="30"/>
+        </w:rPr>
+        <w:t>System.</w:t>
+      </w:r>
+      <w:r>
+        <w:rPr>
+          <w:i/>
+          <w:iCs/>
+          <w:color w:val="C77DBB"/>
+          <w:sz w:val="30"/>
+          <w:szCs w:val="30"/>
+        </w:rPr>
+        <w:t>out</w:t>
+      </w:r>
+      <w:r>
+        <w:rPr>
+          <w:color w:val="BCBEC4"/>
+          <w:sz w:val="30"/>
+          <w:szCs w:val="30"/>
+        </w:rPr>
+        <w:t>.println</w:t>
+      </w:r>
+      <w:proofErr w:type="spellEnd"/>
+      <w:r>
+        <w:rPr>
+          <w:color w:val="BCBEC4"/>
+          <w:sz w:val="30"/>
+          <w:szCs w:val="30"/>
+        </w:rPr>
+        <w:t>(</w:t>
+      </w:r>
+      <w:r>
+        <w:rPr>
+          <w:color w:val="6AAB73"/>
+          <w:sz w:val="30"/>
+          <w:szCs w:val="30"/>
+        </w:rPr>
+        <w:t>"</w:t>
+      </w:r>
+      <w:r>
+        <w:rPr>
+          <w:color w:val="CF8E6D"/>
+          <w:sz w:val="30"/>
+          <w:szCs w:val="30"/>
+        </w:rPr>
+        <w:t>\</w:t>
+      </w:r>
+      <w:proofErr w:type="spellStart"/>
+      <w:r>
+        <w:rPr>
+          <w:color w:val="CF8E6D"/>
+          <w:sz w:val="30"/>
+          <w:szCs w:val="30"/>
+        </w:rPr>
+        <w:t>n</w:t>
+      </w:r>
+      <w:r>
+        <w:rPr>
+          <w:color w:val="6AAB73"/>
+          <w:sz w:val="30"/>
+          <w:szCs w:val="30"/>
+        </w:rPr>
+        <w:t>Deleting</w:t>
+      </w:r>
+      <w:proofErr w:type="spellEnd"/>
+      <w:r>
+        <w:rPr>
+          <w:color w:val="6AAB73"/>
+          <w:sz w:val="30"/>
+          <w:szCs w:val="30"/>
+        </w:rPr>
+        <w:t xml:space="preserve"> the last node..."</w:t>
+      </w:r>
+      <w:r>
+        <w:rPr>
+          <w:color w:val="BCBEC4"/>
+          <w:sz w:val="30"/>
+          <w:szCs w:val="30"/>
+        </w:rPr>
+        <w:t>);</w:t>
+      </w:r>
+      <w:r>
+        <w:rPr>
+          <w:color w:val="BCBEC4"/>
+          <w:sz w:val="30"/>
+          <w:szCs w:val="30"/>
+        </w:rPr>
+        <w:br/>
+        <w:t xml:space="preserve">        </w:t>
+      </w:r>
+      <w:proofErr w:type="spellStart"/>
+      <w:r>
+        <w:rPr>
+          <w:color w:val="BCBEC4"/>
+          <w:sz w:val="30"/>
+          <w:szCs w:val="30"/>
+        </w:rPr>
+        <w:t>list.deleteLastNode</w:t>
+      </w:r>
+      <w:proofErr w:type="spellEnd"/>
+      <w:r>
+        <w:rPr>
+          <w:color w:val="BCBEC4"/>
+          <w:sz w:val="30"/>
+          <w:szCs w:val="30"/>
+        </w:rPr>
+        <w:t>();</w:t>
+      </w:r>
+      <w:r>
+        <w:rPr>
+          <w:color w:val="BCBEC4"/>
+          <w:sz w:val="30"/>
+          <w:szCs w:val="30"/>
+        </w:rPr>
+        <w:br/>
+        <w:t xml:space="preserve">        </w:t>
+      </w:r>
+      <w:proofErr w:type="spellStart"/>
+      <w:r>
+        <w:rPr>
+          <w:color w:val="BCBEC4"/>
+          <w:sz w:val="30"/>
+          <w:szCs w:val="30"/>
+        </w:rPr>
+        <w:t>list.display</w:t>
+      </w:r>
+      <w:proofErr w:type="spellEnd"/>
+      <w:r>
+        <w:rPr>
+          <w:color w:val="BCBEC4"/>
+          <w:sz w:val="30"/>
+          <w:szCs w:val="30"/>
+        </w:rPr>
+        <w:t>();</w:t>
+      </w:r>
+      <w:r>
+        <w:rPr>
+          <w:color w:val="BCBEC4"/>
+          <w:sz w:val="30"/>
+          <w:szCs w:val="30"/>
+        </w:rPr>
+        <w:br/>
+      </w:r>
+      <w:r>
+        <w:rPr>
+          <w:color w:val="7A7E85"/>
+          <w:sz w:val="30"/>
+          <w:szCs w:val="30"/>
+        </w:rPr>
+        <w:t>//</w:t>
+      </w:r>
+      <w:r>
+        <w:rPr>
+          <w:color w:val="7A7E85"/>
+          <w:sz w:val="30"/>
+          <w:szCs w:val="30"/>
+        </w:rPr>
+        <w:br/>
+        <w:t xml:space="preserve">//        </w:t>
+      </w:r>
+      <w:proofErr w:type="spellStart"/>
+      <w:r>
+        <w:rPr>
+          <w:color w:val="7A7E85"/>
+          <w:sz w:val="30"/>
+          <w:szCs w:val="30"/>
+        </w:rPr>
+        <w:t>System.out.print</w:t>
+      </w:r>
+      <w:proofErr w:type="spellEnd"/>
+      <w:r>
+        <w:rPr>
+          <w:color w:val="7A7E85"/>
+          <w:sz w:val="30"/>
+          <w:szCs w:val="30"/>
+        </w:rPr>
+        <w:t>("\</w:t>
+      </w:r>
+      <w:proofErr w:type="spellStart"/>
+      <w:r>
+        <w:rPr>
+          <w:color w:val="7A7E85"/>
+          <w:sz w:val="30"/>
+          <w:szCs w:val="30"/>
+        </w:rPr>
+        <w:t>nEnter</w:t>
+      </w:r>
+      <w:proofErr w:type="spellEnd"/>
+      <w:r>
+        <w:rPr>
+          <w:color w:val="7A7E85"/>
+          <w:sz w:val="30"/>
+          <w:szCs w:val="30"/>
+        </w:rPr>
+        <w:t xml:space="preserve"> an element to search: ");</w:t>
+      </w:r>
+      <w:r>
+        <w:rPr>
+          <w:color w:val="7A7E85"/>
+          <w:sz w:val="30"/>
+          <w:szCs w:val="30"/>
+        </w:rPr>
+        <w:br/>
+        <w:t xml:space="preserve">//        </w:t>
+      </w:r>
+      <w:proofErr w:type="spellStart"/>
+      <w:r>
+        <w:rPr>
+          <w:color w:val="7A7E85"/>
+          <w:sz w:val="30"/>
+          <w:szCs w:val="30"/>
+        </w:rPr>
+        <w:t>int</w:t>
+      </w:r>
+      <w:proofErr w:type="spellEnd"/>
+      <w:r>
+        <w:rPr>
+          <w:color w:val="7A7E85"/>
+          <w:sz w:val="30"/>
+          <w:szCs w:val="30"/>
+        </w:rPr>
+        <w:t xml:space="preserve"> </w:t>
+      </w:r>
+      <w:proofErr w:type="spellStart"/>
+      <w:r>
+        <w:rPr>
+          <w:color w:val="7A7E85"/>
+          <w:sz w:val="30"/>
+          <w:szCs w:val="30"/>
+        </w:rPr>
+        <w:t>searchKey</w:t>
+      </w:r>
+      <w:proofErr w:type="spellEnd"/>
+      <w:r>
+        <w:rPr>
+          <w:color w:val="7A7E85"/>
+          <w:sz w:val="30"/>
+          <w:szCs w:val="30"/>
+        </w:rPr>
+        <w:t xml:space="preserve"> = </w:t>
+      </w:r>
+      <w:proofErr w:type="spellStart"/>
+      <w:r>
+        <w:rPr>
+          <w:color w:val="7A7E85"/>
+          <w:sz w:val="30"/>
+          <w:szCs w:val="30"/>
+        </w:rPr>
+        <w:t>scanner.nextInt</w:t>
+      </w:r>
+      <w:proofErr w:type="spellEnd"/>
+      <w:r>
+        <w:rPr>
+          <w:color w:val="7A7E85"/>
+          <w:sz w:val="30"/>
+          <w:szCs w:val="30"/>
+        </w:rPr>
+        <w:t>();</w:t>
+      </w:r>
+      <w:r>
+        <w:rPr>
+          <w:color w:val="7A7E85"/>
+          <w:sz w:val="30"/>
+          <w:szCs w:val="30"/>
+        </w:rPr>
+        <w:br/>
+        <w:t>//        if (</w:t>
+      </w:r>
+      <w:proofErr w:type="spellStart"/>
+      <w:r>
+        <w:rPr>
+          <w:color w:val="7A7E85"/>
+          <w:sz w:val="30"/>
+          <w:szCs w:val="30"/>
+        </w:rPr>
+        <w:t>list.search</w:t>
+      </w:r>
+      <w:proofErr w:type="spellEnd"/>
+      <w:r>
+        <w:rPr>
+          <w:color w:val="7A7E85"/>
+          <w:sz w:val="30"/>
+          <w:szCs w:val="30"/>
+        </w:rPr>
+        <w:t>(</w:t>
+      </w:r>
+      <w:proofErr w:type="spellStart"/>
+      <w:r>
+        <w:rPr>
+          <w:color w:val="7A7E85"/>
+          <w:sz w:val="30"/>
+          <w:szCs w:val="30"/>
+        </w:rPr>
+        <w:t>searchKey</w:t>
+      </w:r>
+      <w:proofErr w:type="spellEnd"/>
+      <w:r>
+        <w:rPr>
+          <w:color w:val="7A7E85"/>
+          <w:sz w:val="30"/>
+          <w:szCs w:val="30"/>
+        </w:rPr>
+        <w:t>)) {</w:t>
+      </w:r>
+      <w:r>
+        <w:rPr>
+          <w:color w:val="7A7E85"/>
+          <w:sz w:val="30"/>
+          <w:szCs w:val="30"/>
+        </w:rPr>
+        <w:br/>
+      </w:r>
+      <w:r>
+        <w:rPr>
+          <w:color w:val="7A7E85"/>
+          <w:sz w:val="30"/>
+          <w:szCs w:val="30"/>
+        </w:rPr>
+        <w:lastRenderedPageBreak/>
+        <w:t xml:space="preserve">//            </w:t>
+      </w:r>
+      <w:proofErr w:type="spellStart"/>
+      <w:r>
+        <w:rPr>
+          <w:color w:val="7A7E85"/>
+          <w:sz w:val="30"/>
+          <w:szCs w:val="30"/>
+        </w:rPr>
+        <w:t>System.out.println</w:t>
+      </w:r>
+      <w:proofErr w:type="spellEnd"/>
+      <w:r>
+        <w:rPr>
+          <w:color w:val="7A7E85"/>
+          <w:sz w:val="30"/>
+          <w:szCs w:val="30"/>
+        </w:rPr>
+        <w:t>("Element found in the list.");</w:t>
+      </w:r>
+      <w:r>
+        <w:rPr>
+          <w:color w:val="7A7E85"/>
+          <w:sz w:val="30"/>
+          <w:szCs w:val="30"/>
+        </w:rPr>
+        <w:br/>
+        <w:t>//        } else {</w:t>
+      </w:r>
+      <w:r>
+        <w:rPr>
+          <w:color w:val="7A7E85"/>
+          <w:sz w:val="30"/>
+          <w:szCs w:val="30"/>
+        </w:rPr>
+        <w:br/>
+        <w:t xml:space="preserve">//            </w:t>
+      </w:r>
+      <w:proofErr w:type="spellStart"/>
+      <w:r>
+        <w:rPr>
+          <w:color w:val="7A7E85"/>
+          <w:sz w:val="30"/>
+          <w:szCs w:val="30"/>
+        </w:rPr>
+        <w:t>System.out.println</w:t>
+      </w:r>
+      <w:proofErr w:type="spellEnd"/>
+      <w:r>
+        <w:rPr>
+          <w:color w:val="7A7E85"/>
+          <w:sz w:val="30"/>
+          <w:szCs w:val="30"/>
+        </w:rPr>
+        <w:t>("Element not found in the list.");</w:t>
+      </w:r>
+      <w:r>
+        <w:rPr>
+          <w:color w:val="7A7E85"/>
+          <w:sz w:val="30"/>
+          <w:szCs w:val="30"/>
+        </w:rPr>
+        <w:br/>
+        <w:t>//        }</w:t>
+      </w:r>
+      <w:r>
+        <w:rPr>
+          <w:color w:val="7A7E85"/>
+          <w:sz w:val="30"/>
+          <w:szCs w:val="30"/>
+        </w:rPr>
+        <w:br/>
+        <w:t xml:space="preserve">    </w:t>
+      </w:r>
+      <w:r>
+        <w:rPr>
+          <w:color w:val="BCBEC4"/>
+          <w:sz w:val="30"/>
+          <w:szCs w:val="30"/>
+        </w:rPr>
+        <w:t>}</w:t>
+      </w:r>
+      <w:r>
+        <w:rPr>
+          <w:color w:val="BCBEC4"/>
+          <w:sz w:val="30"/>
+          <w:szCs w:val="30"/>
+        </w:rPr>
+        <w:br/>
+        <w:t>}</w:t>
+      </w:r>
+    </w:p>
+    <w:p>
+      <w:pPr>
+        <w:rPr>
+          <w:b/>
+          <w:bCs/>
+          <w:sz w:val="48"/>
+          <w:szCs w:val="48"/>
+          <w:lang w:val="en-US"/>
+        </w:rPr>
+      </w:pPr>
+    </w:p>
+    <w:p>
+      <w:pPr>
+        <w:rPr>
+          <w:b/>
+          <w:bCs/>
+          <w:sz w:val="48"/>
+          <w:szCs w:val="48"/>
+          <w:lang w:val="en-US"/>
+        </w:rPr>
+      </w:pPr>
+      <w:r>
+        <w:rPr>
+          <w:b/>
+          <w:bCs/>
+          <w:sz w:val="48"/>
+          <w:szCs w:val="48"/>
+          <w:lang w:val="en-US"/>
+        </w:rPr>
+        <w:t xml:space="preserve">OUTPUT -&gt; </w:t>
+      </w:r>
+    </w:p>
+    <w:p>
+      <w:pPr>
+        <w:rPr>
+          <w:b/>
+          <w:bCs/>
+          <w:sz w:val="48"/>
+          <w:szCs w:val="48"/>
+          <w:lang w:val="en-US"/>
+        </w:rPr>
+      </w:pPr>
+    </w:p>
+    <w:p>
+      <w:pPr>
+        <w:rPr>
+          <w:b/>
+          <w:bCs/>
+          <w:sz w:val="48"/>
+          <w:szCs w:val="48"/>
+          <w:lang w:val="en-US"/>
+        </w:rPr>
+      </w:pPr>
+      <w:r>
+        <w:rPr>
+          <w:b/>
+          <w:bCs/>
+          <w:sz w:val="48"/>
+          <w:szCs w:val="48"/>
+          <w:lang w:val="en-US"/>
+        </w:rPr>
+        <w:t>Input the number of nodes: 4</w:t>
+      </w:r>
+    </w:p>
+    <w:p>
+      <w:pPr>
+        <w:rPr>
+          <w:b/>
+          <w:bCs/>
+          <w:sz w:val="48"/>
+          <w:szCs w:val="48"/>
+          <w:lang w:val="en-US"/>
+        </w:rPr>
+      </w:pPr>
+      <w:r>
+        <w:rPr>
+          <w:b/>
+          <w:bCs/>
+          <w:sz w:val="48"/>
+          <w:szCs w:val="48"/>
+          <w:lang w:val="en-US"/>
+        </w:rPr>
+        <w:t>Input data for node 1: 10</w:t>
+      </w:r>
+    </w:p>
+    <w:p>
+      <w:pPr>
+        <w:rPr>
+          <w:b/>
+          <w:bCs/>
+          <w:sz w:val="48"/>
+          <w:szCs w:val="48"/>
+          <w:lang w:val="en-US"/>
+        </w:rPr>
+      </w:pPr>
+      <w:r>
+        <w:rPr>
+          <w:b/>
+          <w:bCs/>
+          <w:sz w:val="48"/>
+          <w:szCs w:val="48"/>
+          <w:lang w:val="en-US"/>
+        </w:rPr>
+        <w:t>Input data for node 2: 20</w:t>
+      </w:r>
+    </w:p>
+    <w:p>
+      <w:pPr>
+        <w:rPr>
+          <w:b/>
+          <w:bCs/>
+          <w:sz w:val="48"/>
+          <w:szCs w:val="48"/>
+          <w:lang w:val="en-US"/>
+        </w:rPr>
+      </w:pPr>
+      <w:r>
+        <w:rPr>
+          <w:b/>
+          <w:bCs/>
+          <w:sz w:val="48"/>
+          <w:szCs w:val="48"/>
+          <w:lang w:val="en-US"/>
+        </w:rPr>
+        <w:t>Input data for node 3: 30</w:t>
+      </w:r>
+    </w:p>
+    <w:p>
+      <w:pPr>
+        <w:rPr>
+          <w:b/>
+          <w:bCs/>
+          <w:sz w:val="48"/>
+          <w:szCs w:val="48"/>
+          <w:lang w:val="en-US"/>
+        </w:rPr>
+      </w:pPr>
+      <w:r>
+        <w:rPr>
+          <w:b/>
+          <w:bCs/>
+          <w:sz w:val="48"/>
+          <w:szCs w:val="48"/>
+          <w:lang w:val="en-US"/>
+        </w:rPr>
+        <w:t>Input data for node 4: 40</w:t>
+      </w:r>
+    </w:p>
+    <w:p>
+      <w:pPr>
+        <w:rPr>
+          <w:b/>
+          <w:bCs/>
+          <w:sz w:val="48"/>
+          <w:szCs w:val="48"/>
+          <w:lang w:val="en-US"/>
+        </w:rPr>
+      </w:pPr>
+    </w:p>
+    <w:p>
+      <w:pPr>
+        <w:rPr>
+          <w:b/>
+          <w:bCs/>
+          <w:sz w:val="48"/>
+          <w:szCs w:val="48"/>
+          <w:lang w:val="en-US"/>
+        </w:rPr>
+      </w:pPr>
+      <w:r>
+        <w:rPr>
+          <w:b/>
+          <w:bCs/>
+          <w:sz w:val="48"/>
+          <w:szCs w:val="48"/>
+          <w:lang w:val="en-US"/>
+        </w:rPr>
+        <w:t>Deleting the last node...</w:t>
+      </w:r>
+    </w:p>
+    <w:p>
+      <w:pPr>
+        <w:rPr>
+          <w:b/>
+          <w:bCs/>
+          <w:sz w:val="48"/>
+          <w:szCs w:val="48"/>
+          <w:lang w:val="en-US"/>
+        </w:rPr>
+      </w:pPr>
+      <w:r>
+        <w:rPr>
+          <w:b/>
+          <w:bCs/>
+          <w:sz w:val="48"/>
+          <w:szCs w:val="48"/>
+          <w:lang w:val="en-US"/>
+        </w:rPr>
+        <w:t>&lt;--&gt; 10&lt;--&gt; 20&lt;--&gt; 30</w:t>
+      </w:r>
+    </w:p>
+    <w:p>
+      <w:pPr>
+        <w:rPr>
+          <w:b/>
+          <w:bCs/>
+          <w:sz w:val="48"/>
+          <w:szCs w:val="48"/>
+          <w:lang w:val="en-US"/>
+        </w:rPr>
+      </w:pPr>
+    </w:p>
+    <w:p>
+      <w:pPr>
+        <w:rPr>
+          <w:b/>
+          <w:bCs/>
+          <w:sz w:val="48"/>
+          <w:szCs w:val="48"/>
+          <w:lang w:val="en-US"/>
+        </w:rPr>
+      </w:pPr>
     </w:p>
     <w:sectPr>
       <w:pgSz w:w="11906" w:h="16838"/>
@@ -51740,7 +58269,7 @@
   <a:extraClrSchemeLst/>
   <a:extLst>
     <a:ext uri="{05A4C25C-085E-4340-85A3-A5531E510DB2}">
-      <thm15:themeFamily xmlns:thm15="http://schemas.microsoft.com/office/thememl/2012/main" xmlns="" name="Office Theme" id="{62F939B6-93AF-4DB8-9C6B-D6C7DFDC589F}" vid="{4A3C46E8-61CC-4603-A589-7422A47A8E4A}"/>
+      <thm15:themeFamily xmlns="" xmlns:thm15="http://schemas.microsoft.com/office/thememl/2012/main" name="Office Theme" id="{62F939B6-93AF-4DB8-9C6B-D6C7DFDC589F}" vid="{4A3C46E8-61CC-4603-A589-7422A47A8E4A}"/>
     </a:ext>
   </a:extLst>
 </a:theme>

--- a/LINEAR DATA STRUCTURE ASSIGNEMENT MOHIT YADAV.docx
+++ b/LINEAR DATA STRUCTURE ASSIGNEMENT MOHIT YADAV.docx
@@ -57727,6 +57727,3071 @@
           <w:lang w:val="en-US"/>
         </w:rPr>
       </w:pPr>
+    </w:p>
+    <w:p>
+      <w:pPr>
+        <w:rPr>
+          <w:b/>
+          <w:bCs/>
+          <w:sz w:val="48"/>
+          <w:szCs w:val="48"/>
+          <w:lang w:val="en-US"/>
+        </w:rPr>
+      </w:pPr>
+    </w:p>
+    <w:p>
+      <w:pPr>
+        <w:rPr>
+          <w:b/>
+          <w:bCs/>
+          <w:sz w:val="48"/>
+          <w:szCs w:val="48"/>
+          <w:lang w:val="en-US"/>
+        </w:rPr>
+      </w:pPr>
+    </w:p>
+    <w:p>
+      <w:pPr>
+        <w:rPr>
+          <w:b/>
+          <w:bCs/>
+          <w:sz w:val="48"/>
+          <w:szCs w:val="48"/>
+          <w:lang w:val="en-US"/>
+        </w:rPr>
+      </w:pPr>
+      <w:r>
+        <w:rPr>
+          <w:b/>
+          <w:bCs/>
+          <w:sz w:val="48"/>
+          <w:szCs w:val="48"/>
+          <w:lang w:val="en-US"/>
+        </w:rPr>
+        <w:lastRenderedPageBreak/>
+        <w:t>16. Write a program in java</w:t>
+      </w:r>
+      <w:r>
+        <w:rPr>
+          <w:b/>
+          <w:bCs/>
+          <w:sz w:val="48"/>
+          <w:szCs w:val="48"/>
+          <w:lang w:val="en-US"/>
+        </w:rPr>
+        <w:t xml:space="preserve"> to create and display a circular linked</w:t>
+      </w:r>
+    </w:p>
+    <w:p>
+      <w:pPr>
+        <w:rPr>
+          <w:b/>
+          <w:bCs/>
+          <w:sz w:val="48"/>
+          <w:szCs w:val="48"/>
+          <w:lang w:val="en-US"/>
+        </w:rPr>
+      </w:pPr>
+      <w:proofErr w:type="gramStart"/>
+      <w:r>
+        <w:rPr>
+          <w:b/>
+          <w:bCs/>
+          <w:sz w:val="48"/>
+          <w:szCs w:val="48"/>
+          <w:lang w:val="en-US"/>
+        </w:rPr>
+        <w:t>list</w:t>
+      </w:r>
+      <w:proofErr w:type="gramEnd"/>
+      <w:r>
+        <w:rPr>
+          <w:b/>
+          <w:bCs/>
+          <w:sz w:val="48"/>
+          <w:szCs w:val="48"/>
+          <w:lang w:val="en-US"/>
+        </w:rPr>
+        <w:t>. </w:t>
+      </w:r>
+    </w:p>
+    <w:p>
+      <w:pPr>
+        <w:rPr>
+          <w:b/>
+          <w:bCs/>
+          <w:sz w:val="48"/>
+          <w:szCs w:val="48"/>
+          <w:lang w:val="en-US"/>
+        </w:rPr>
+      </w:pPr>
+      <w:r>
+        <w:rPr>
+          <w:b/>
+          <w:bCs/>
+          <w:sz w:val="48"/>
+          <w:szCs w:val="48"/>
+          <w:lang w:val="en-US"/>
+        </w:rPr>
+        <w:t xml:space="preserve">Test </w:t>
+      </w:r>
+      <w:proofErr w:type="gramStart"/>
+      <w:r>
+        <w:rPr>
+          <w:b/>
+          <w:bCs/>
+          <w:sz w:val="48"/>
+          <w:szCs w:val="48"/>
+          <w:lang w:val="en-US"/>
+        </w:rPr>
+        <w:t>Data :</w:t>
+      </w:r>
+      <w:proofErr w:type="gramEnd"/>
+    </w:p>
+    <w:p>
+      <w:pPr>
+        <w:rPr>
+          <w:b/>
+          <w:bCs/>
+          <w:sz w:val="48"/>
+          <w:szCs w:val="48"/>
+          <w:lang w:val="en-US"/>
+        </w:rPr>
+      </w:pPr>
+      <w:r>
+        <w:rPr>
+          <w:b/>
+          <w:bCs/>
+          <w:sz w:val="48"/>
+          <w:szCs w:val="48"/>
+          <w:lang w:val="en-US"/>
+        </w:rPr>
+        <w:t xml:space="preserve">Input the number of </w:t>
+      </w:r>
+      <w:proofErr w:type="gramStart"/>
+      <w:r>
+        <w:rPr>
+          <w:b/>
+          <w:bCs/>
+          <w:sz w:val="48"/>
+          <w:szCs w:val="48"/>
+          <w:lang w:val="en-US"/>
+        </w:rPr>
+        <w:t>nodes :</w:t>
+      </w:r>
+      <w:proofErr w:type="gramEnd"/>
+      <w:r>
+        <w:rPr>
+          <w:b/>
+          <w:bCs/>
+          <w:sz w:val="48"/>
+          <w:szCs w:val="48"/>
+          <w:lang w:val="en-US"/>
+        </w:rPr>
+        <w:t xml:space="preserve"> 3</w:t>
+      </w:r>
+    </w:p>
+    <w:p>
+      <w:pPr>
+        <w:rPr>
+          <w:b/>
+          <w:bCs/>
+          <w:sz w:val="48"/>
+          <w:szCs w:val="48"/>
+          <w:lang w:val="en-US"/>
+        </w:rPr>
+      </w:pPr>
+      <w:r>
+        <w:rPr>
+          <w:b/>
+          <w:bCs/>
+          <w:sz w:val="48"/>
+          <w:szCs w:val="48"/>
+          <w:lang w:val="en-US"/>
+        </w:rPr>
+        <w:t xml:space="preserve">Input data for node </w:t>
+      </w:r>
+      <w:proofErr w:type="gramStart"/>
+      <w:r>
+        <w:rPr>
+          <w:b/>
+          <w:bCs/>
+          <w:sz w:val="48"/>
+          <w:szCs w:val="48"/>
+          <w:lang w:val="en-US"/>
+        </w:rPr>
+        <w:t>1 :</w:t>
+      </w:r>
+      <w:proofErr w:type="gramEnd"/>
+      <w:r>
+        <w:rPr>
+          <w:b/>
+          <w:bCs/>
+          <w:sz w:val="48"/>
+          <w:szCs w:val="48"/>
+          <w:lang w:val="en-US"/>
+        </w:rPr>
+        <w:t xml:space="preserve"> 2</w:t>
+      </w:r>
+    </w:p>
+    <w:p>
+      <w:pPr>
+        <w:rPr>
+          <w:b/>
+          <w:bCs/>
+          <w:sz w:val="48"/>
+          <w:szCs w:val="48"/>
+          <w:lang w:val="en-US"/>
+        </w:rPr>
+      </w:pPr>
+      <w:r>
+        <w:rPr>
+          <w:b/>
+          <w:bCs/>
+          <w:sz w:val="48"/>
+          <w:szCs w:val="48"/>
+          <w:lang w:val="en-US"/>
+        </w:rPr>
+        <w:t xml:space="preserve">Input data for node </w:t>
+      </w:r>
+      <w:proofErr w:type="gramStart"/>
+      <w:r>
+        <w:rPr>
+          <w:b/>
+          <w:bCs/>
+          <w:sz w:val="48"/>
+          <w:szCs w:val="48"/>
+          <w:lang w:val="en-US"/>
+        </w:rPr>
+        <w:t>2 :</w:t>
+      </w:r>
+      <w:proofErr w:type="gramEnd"/>
+      <w:r>
+        <w:rPr>
+          <w:b/>
+          <w:bCs/>
+          <w:sz w:val="48"/>
+          <w:szCs w:val="48"/>
+          <w:lang w:val="en-US"/>
+        </w:rPr>
+        <w:t xml:space="preserve"> 5</w:t>
+      </w:r>
+    </w:p>
+    <w:p>
+      <w:pPr>
+        <w:rPr>
+          <w:b/>
+          <w:bCs/>
+          <w:sz w:val="48"/>
+          <w:szCs w:val="48"/>
+          <w:lang w:val="en-US"/>
+        </w:rPr>
+      </w:pPr>
+    </w:p>
+    <w:p>
+      <w:pPr>
+        <w:rPr>
+          <w:b/>
+          <w:bCs/>
+          <w:sz w:val="48"/>
+          <w:szCs w:val="48"/>
+          <w:lang w:val="en-US"/>
+        </w:rPr>
+      </w:pPr>
+    </w:p>
+    <w:p>
+      <w:pPr>
+        <w:rPr>
+          <w:b/>
+          <w:bCs/>
+          <w:sz w:val="48"/>
+          <w:szCs w:val="48"/>
+          <w:lang w:val="en-US"/>
+        </w:rPr>
+      </w:pPr>
+      <w:r>
+        <w:rPr>
+          <w:b/>
+          <w:bCs/>
+          <w:sz w:val="48"/>
+          <w:szCs w:val="48"/>
+          <w:lang w:val="en-US"/>
+        </w:rPr>
+        <w:t xml:space="preserve">Input data for node </w:t>
+      </w:r>
+      <w:proofErr w:type="gramStart"/>
+      <w:r>
+        <w:rPr>
+          <w:b/>
+          <w:bCs/>
+          <w:sz w:val="48"/>
+          <w:szCs w:val="48"/>
+          <w:lang w:val="en-US"/>
+        </w:rPr>
+        <w:t>3 :</w:t>
+      </w:r>
+      <w:proofErr w:type="gramEnd"/>
+      <w:r>
+        <w:rPr>
+          <w:b/>
+          <w:bCs/>
+          <w:sz w:val="48"/>
+          <w:szCs w:val="48"/>
+          <w:lang w:val="en-US"/>
+        </w:rPr>
+        <w:t xml:space="preserve"> 8</w:t>
+      </w:r>
+    </w:p>
+    <w:p>
+      <w:pPr>
+        <w:rPr>
+          <w:b/>
+          <w:bCs/>
+          <w:sz w:val="48"/>
+          <w:szCs w:val="48"/>
+          <w:lang w:val="en-US"/>
+        </w:rPr>
+      </w:pPr>
+      <w:r>
+        <w:rPr>
+          <w:b/>
+          <w:bCs/>
+          <w:sz w:val="48"/>
+          <w:szCs w:val="48"/>
+          <w:lang w:val="en-US"/>
+        </w:rPr>
+        <w:t xml:space="preserve">Expected </w:t>
+      </w:r>
+      <w:proofErr w:type="gramStart"/>
+      <w:r>
+        <w:rPr>
+          <w:b/>
+          <w:bCs/>
+          <w:sz w:val="48"/>
+          <w:szCs w:val="48"/>
+          <w:lang w:val="en-US"/>
+        </w:rPr>
+        <w:t>Output :</w:t>
+      </w:r>
+      <w:proofErr w:type="gramEnd"/>
+    </w:p>
+    <w:p>
+      <w:pPr>
+        <w:rPr>
+          <w:b/>
+          <w:bCs/>
+          <w:sz w:val="48"/>
+          <w:szCs w:val="48"/>
+          <w:lang w:val="en-US"/>
+        </w:rPr>
+      </w:pPr>
+      <w:r>
+        <w:rPr>
+          <w:b/>
+          <w:bCs/>
+          <w:sz w:val="48"/>
+          <w:szCs w:val="48"/>
+          <w:lang w:val="en-US"/>
+        </w:rPr>
+        <w:t xml:space="preserve">Data entered in the list </w:t>
+      </w:r>
+      <w:proofErr w:type="gramStart"/>
+      <w:r>
+        <w:rPr>
+          <w:b/>
+          <w:bCs/>
+          <w:sz w:val="48"/>
+          <w:szCs w:val="48"/>
+          <w:lang w:val="en-US"/>
+        </w:rPr>
+        <w:t>are :</w:t>
+      </w:r>
+      <w:proofErr w:type="gramEnd"/>
+    </w:p>
+    <w:p>
+      <w:pPr>
+        <w:rPr>
+          <w:b/>
+          <w:bCs/>
+          <w:sz w:val="48"/>
+          <w:szCs w:val="48"/>
+          <w:lang w:val="en-US"/>
+        </w:rPr>
+      </w:pPr>
+      <w:r>
+        <w:rPr>
+          <w:b/>
+          <w:bCs/>
+          <w:sz w:val="48"/>
+          <w:szCs w:val="48"/>
+          <w:lang w:val="en-US"/>
+        </w:rPr>
+        <w:t>Data 1 = 2</w:t>
+      </w:r>
+    </w:p>
+    <w:p>
+      <w:pPr>
+        <w:rPr>
+          <w:b/>
+          <w:bCs/>
+          <w:sz w:val="48"/>
+          <w:szCs w:val="48"/>
+          <w:lang w:val="en-US"/>
+        </w:rPr>
+      </w:pPr>
+      <w:r>
+        <w:rPr>
+          <w:b/>
+          <w:bCs/>
+          <w:sz w:val="48"/>
+          <w:szCs w:val="48"/>
+          <w:lang w:val="en-US"/>
+        </w:rPr>
+        <w:t>Data 2 = 5</w:t>
+      </w:r>
+    </w:p>
+    <w:p>
+      <w:pPr>
+        <w:rPr>
+          <w:b/>
+          <w:bCs/>
+          <w:sz w:val="48"/>
+          <w:szCs w:val="48"/>
+          <w:lang w:val="en-US"/>
+        </w:rPr>
+      </w:pPr>
+      <w:r>
+        <w:rPr>
+          <w:b/>
+          <w:bCs/>
+          <w:sz w:val="48"/>
+          <w:szCs w:val="48"/>
+          <w:lang w:val="en-US"/>
+        </w:rPr>
+        <w:t>Data 3 = 8</w:t>
+      </w:r>
+    </w:p>
+    <w:p>
+      <w:pPr>
+        <w:rPr>
+          <w:b/>
+          <w:bCs/>
+          <w:sz w:val="48"/>
+          <w:szCs w:val="48"/>
+          <w:lang w:val="en-US"/>
+        </w:rPr>
+      </w:pPr>
+    </w:p>
+    <w:p>
+      <w:pPr>
+        <w:pStyle w:val="HTMLPreformatted"/>
+        <w:shd w:val="clear" w:color="auto" w:fill="1E1F22"/>
+        <w:rPr>
+          <w:color w:val="BCBEC4"/>
+          <w:sz w:val="30"/>
+          <w:szCs w:val="30"/>
+        </w:rPr>
+      </w:pPr>
+      <w:r>
+        <w:rPr>
+          <w:color w:val="CF8E6D"/>
+          <w:sz w:val="30"/>
+          <w:szCs w:val="30"/>
+        </w:rPr>
+        <w:t xml:space="preserve">import </w:t>
+      </w:r>
+      <w:proofErr w:type="spellStart"/>
+      <w:r>
+        <w:rPr>
+          <w:color w:val="BCBEC4"/>
+          <w:sz w:val="30"/>
+          <w:szCs w:val="30"/>
+        </w:rPr>
+        <w:t>java.util.Scanner</w:t>
+      </w:r>
+      <w:proofErr w:type="spellEnd"/>
+      <w:r>
+        <w:rPr>
+          <w:color w:val="BCBEC4"/>
+          <w:sz w:val="30"/>
+          <w:szCs w:val="30"/>
+        </w:rPr>
+        <w:t>;</w:t>
+      </w:r>
+      <w:r>
+        <w:rPr>
+          <w:color w:val="BCBEC4"/>
+          <w:sz w:val="30"/>
+          <w:szCs w:val="30"/>
+        </w:rPr>
+        <w:br/>
+      </w:r>
+      <w:r>
+        <w:rPr>
+          <w:color w:val="BCBEC4"/>
+          <w:sz w:val="30"/>
+          <w:szCs w:val="30"/>
+        </w:rPr>
+        <w:br/>
+      </w:r>
+      <w:r>
+        <w:rPr>
+          <w:color w:val="CF8E6D"/>
+          <w:sz w:val="30"/>
+          <w:szCs w:val="30"/>
+        </w:rPr>
+        <w:t xml:space="preserve">class </w:t>
+      </w:r>
+      <w:r>
+        <w:rPr>
+          <w:color w:val="BCBEC4"/>
+          <w:sz w:val="30"/>
+          <w:szCs w:val="30"/>
+        </w:rPr>
+        <w:t>Node15 {</w:t>
+      </w:r>
+      <w:r>
+        <w:rPr>
+          <w:color w:val="BCBEC4"/>
+          <w:sz w:val="30"/>
+          <w:szCs w:val="30"/>
+        </w:rPr>
+        <w:br/>
+        <w:t xml:space="preserve">    </w:t>
+      </w:r>
+      <w:proofErr w:type="spellStart"/>
+      <w:r>
+        <w:rPr>
+          <w:color w:val="CF8E6D"/>
+          <w:sz w:val="30"/>
+          <w:szCs w:val="30"/>
+        </w:rPr>
+        <w:t>int</w:t>
+      </w:r>
+      <w:proofErr w:type="spellEnd"/>
+      <w:r>
+        <w:rPr>
+          <w:color w:val="CF8E6D"/>
+          <w:sz w:val="30"/>
+          <w:szCs w:val="30"/>
+        </w:rPr>
+        <w:t xml:space="preserve"> </w:t>
+      </w:r>
+      <w:r>
+        <w:rPr>
+          <w:color w:val="C77DBB"/>
+          <w:sz w:val="30"/>
+          <w:szCs w:val="30"/>
+        </w:rPr>
+        <w:t>data</w:t>
+      </w:r>
+      <w:r>
+        <w:rPr>
+          <w:color w:val="BCBEC4"/>
+          <w:sz w:val="30"/>
+          <w:szCs w:val="30"/>
+        </w:rPr>
+        <w:t>;</w:t>
+      </w:r>
+      <w:r>
+        <w:rPr>
+          <w:color w:val="BCBEC4"/>
+          <w:sz w:val="30"/>
+          <w:szCs w:val="30"/>
+        </w:rPr>
+        <w:br/>
+        <w:t xml:space="preserve">    Node15 </w:t>
+      </w:r>
+      <w:r>
+        <w:rPr>
+          <w:color w:val="C77DBB"/>
+          <w:sz w:val="30"/>
+          <w:szCs w:val="30"/>
+        </w:rPr>
+        <w:t>next</w:t>
+      </w:r>
+      <w:r>
+        <w:rPr>
+          <w:color w:val="BCBEC4"/>
+          <w:sz w:val="30"/>
+          <w:szCs w:val="30"/>
+        </w:rPr>
+        <w:t>;</w:t>
+      </w:r>
+      <w:r>
+        <w:rPr>
+          <w:color w:val="BCBEC4"/>
+          <w:sz w:val="30"/>
+          <w:szCs w:val="30"/>
+        </w:rPr>
+        <w:br/>
+      </w:r>
+      <w:r>
+        <w:rPr>
+          <w:color w:val="BCBEC4"/>
+          <w:sz w:val="30"/>
+          <w:szCs w:val="30"/>
+        </w:rPr>
+        <w:lastRenderedPageBreak/>
+        <w:br/>
+        <w:t xml:space="preserve">    </w:t>
+      </w:r>
+      <w:r>
+        <w:rPr>
+          <w:color w:val="56A8F5"/>
+          <w:sz w:val="30"/>
+          <w:szCs w:val="30"/>
+        </w:rPr>
+        <w:t>Node15</w:t>
+      </w:r>
+      <w:r>
+        <w:rPr>
+          <w:color w:val="BCBEC4"/>
+          <w:sz w:val="30"/>
+          <w:szCs w:val="30"/>
+        </w:rPr>
+        <w:t>(</w:t>
+      </w:r>
+      <w:proofErr w:type="spellStart"/>
+      <w:r>
+        <w:rPr>
+          <w:color w:val="CF8E6D"/>
+          <w:sz w:val="30"/>
+          <w:szCs w:val="30"/>
+        </w:rPr>
+        <w:t>int</w:t>
+      </w:r>
+      <w:proofErr w:type="spellEnd"/>
+      <w:r>
+        <w:rPr>
+          <w:color w:val="CF8E6D"/>
+          <w:sz w:val="30"/>
+          <w:szCs w:val="30"/>
+        </w:rPr>
+        <w:t xml:space="preserve"> </w:t>
+      </w:r>
+      <w:r>
+        <w:rPr>
+          <w:color w:val="BCBEC4"/>
+          <w:sz w:val="30"/>
+          <w:szCs w:val="30"/>
+        </w:rPr>
+        <w:t>data) {</w:t>
+      </w:r>
+      <w:r>
+        <w:rPr>
+          <w:color w:val="BCBEC4"/>
+          <w:sz w:val="30"/>
+          <w:szCs w:val="30"/>
+        </w:rPr>
+        <w:br/>
+        <w:t xml:space="preserve">        </w:t>
+      </w:r>
+      <w:proofErr w:type="spellStart"/>
+      <w:r>
+        <w:rPr>
+          <w:color w:val="CF8E6D"/>
+          <w:sz w:val="30"/>
+          <w:szCs w:val="30"/>
+        </w:rPr>
+        <w:t>this</w:t>
+      </w:r>
+      <w:r>
+        <w:rPr>
+          <w:color w:val="BCBEC4"/>
+          <w:sz w:val="30"/>
+          <w:szCs w:val="30"/>
+        </w:rPr>
+        <w:t>.</w:t>
+      </w:r>
+      <w:r>
+        <w:rPr>
+          <w:color w:val="C77DBB"/>
+          <w:sz w:val="30"/>
+          <w:szCs w:val="30"/>
+        </w:rPr>
+        <w:t>data</w:t>
+      </w:r>
+      <w:proofErr w:type="spellEnd"/>
+      <w:r>
+        <w:rPr>
+          <w:color w:val="C77DBB"/>
+          <w:sz w:val="30"/>
+          <w:szCs w:val="30"/>
+        </w:rPr>
+        <w:t xml:space="preserve"> </w:t>
+      </w:r>
+      <w:r>
+        <w:rPr>
+          <w:color w:val="BCBEC4"/>
+          <w:sz w:val="30"/>
+          <w:szCs w:val="30"/>
+        </w:rPr>
+        <w:t>= data;</w:t>
+      </w:r>
+      <w:r>
+        <w:rPr>
+          <w:color w:val="BCBEC4"/>
+          <w:sz w:val="30"/>
+          <w:szCs w:val="30"/>
+        </w:rPr>
+        <w:br/>
+        <w:t xml:space="preserve">        </w:t>
+      </w:r>
+      <w:proofErr w:type="spellStart"/>
+      <w:r>
+        <w:rPr>
+          <w:color w:val="CF8E6D"/>
+          <w:sz w:val="30"/>
+          <w:szCs w:val="30"/>
+        </w:rPr>
+        <w:t>this</w:t>
+      </w:r>
+      <w:r>
+        <w:rPr>
+          <w:color w:val="BCBEC4"/>
+          <w:sz w:val="30"/>
+          <w:szCs w:val="30"/>
+        </w:rPr>
+        <w:t>.</w:t>
+      </w:r>
+      <w:r>
+        <w:rPr>
+          <w:color w:val="C77DBB"/>
+          <w:sz w:val="30"/>
+          <w:szCs w:val="30"/>
+        </w:rPr>
+        <w:t>next</w:t>
+      </w:r>
+      <w:proofErr w:type="spellEnd"/>
+      <w:r>
+        <w:rPr>
+          <w:color w:val="C77DBB"/>
+          <w:sz w:val="30"/>
+          <w:szCs w:val="30"/>
+        </w:rPr>
+        <w:t xml:space="preserve"> </w:t>
+      </w:r>
+      <w:r>
+        <w:rPr>
+          <w:color w:val="BCBEC4"/>
+          <w:sz w:val="30"/>
+          <w:szCs w:val="30"/>
+        </w:rPr>
+        <w:t xml:space="preserve">= </w:t>
+      </w:r>
+      <w:r>
+        <w:rPr>
+          <w:color w:val="CF8E6D"/>
+          <w:sz w:val="30"/>
+          <w:szCs w:val="30"/>
+        </w:rPr>
+        <w:t>null</w:t>
+      </w:r>
+      <w:r>
+        <w:rPr>
+          <w:color w:val="BCBEC4"/>
+          <w:sz w:val="30"/>
+          <w:szCs w:val="30"/>
+        </w:rPr>
+        <w:t>;</w:t>
+      </w:r>
+      <w:r>
+        <w:rPr>
+          <w:color w:val="BCBEC4"/>
+          <w:sz w:val="30"/>
+          <w:szCs w:val="30"/>
+        </w:rPr>
+        <w:br/>
+        <w:t xml:space="preserve">    }</w:t>
+      </w:r>
+      <w:r>
+        <w:rPr>
+          <w:color w:val="BCBEC4"/>
+          <w:sz w:val="30"/>
+          <w:szCs w:val="30"/>
+        </w:rPr>
+        <w:br/>
+        <w:t>}</w:t>
+      </w:r>
+      <w:r>
+        <w:rPr>
+          <w:color w:val="BCBEC4"/>
+          <w:sz w:val="30"/>
+          <w:szCs w:val="30"/>
+        </w:rPr>
+        <w:br/>
+      </w:r>
+      <w:r>
+        <w:rPr>
+          <w:color w:val="BCBEC4"/>
+          <w:sz w:val="30"/>
+          <w:szCs w:val="30"/>
+        </w:rPr>
+        <w:br/>
+      </w:r>
+      <w:r>
+        <w:rPr>
+          <w:color w:val="CF8E6D"/>
+          <w:sz w:val="30"/>
+          <w:szCs w:val="30"/>
+        </w:rPr>
+        <w:t xml:space="preserve">class </w:t>
+      </w:r>
+      <w:proofErr w:type="spellStart"/>
+      <w:r>
+        <w:rPr>
+          <w:color w:val="BCBEC4"/>
+          <w:sz w:val="30"/>
+          <w:szCs w:val="30"/>
+        </w:rPr>
+        <w:t>CircularLinkedList</w:t>
+      </w:r>
+      <w:proofErr w:type="spellEnd"/>
+      <w:r>
+        <w:rPr>
+          <w:color w:val="BCBEC4"/>
+          <w:sz w:val="30"/>
+          <w:szCs w:val="30"/>
+        </w:rPr>
+        <w:t xml:space="preserve"> {</w:t>
+      </w:r>
+      <w:r>
+        <w:rPr>
+          <w:color w:val="BCBEC4"/>
+          <w:sz w:val="30"/>
+          <w:szCs w:val="30"/>
+        </w:rPr>
+        <w:br/>
+        <w:t xml:space="preserve">    Node15 </w:t>
+      </w:r>
+      <w:r>
+        <w:rPr>
+          <w:color w:val="C77DBB"/>
+          <w:sz w:val="30"/>
+          <w:szCs w:val="30"/>
+        </w:rPr>
+        <w:t>last</w:t>
+      </w:r>
+      <w:r>
+        <w:rPr>
+          <w:color w:val="BCBEC4"/>
+          <w:sz w:val="30"/>
+          <w:szCs w:val="30"/>
+        </w:rPr>
+        <w:t>;</w:t>
+      </w:r>
+      <w:r>
+        <w:rPr>
+          <w:color w:val="BCBEC4"/>
+          <w:sz w:val="30"/>
+          <w:szCs w:val="30"/>
+        </w:rPr>
+        <w:br/>
+      </w:r>
+      <w:r>
+        <w:rPr>
+          <w:color w:val="BCBEC4"/>
+          <w:sz w:val="30"/>
+          <w:szCs w:val="30"/>
+        </w:rPr>
+        <w:br/>
+        <w:t xml:space="preserve">    </w:t>
+      </w:r>
+      <w:r>
+        <w:rPr>
+          <w:color w:val="CF8E6D"/>
+          <w:sz w:val="30"/>
+          <w:szCs w:val="30"/>
+        </w:rPr>
+        <w:t xml:space="preserve">void </w:t>
+      </w:r>
+      <w:r>
+        <w:rPr>
+          <w:color w:val="56A8F5"/>
+          <w:sz w:val="30"/>
+          <w:szCs w:val="30"/>
+        </w:rPr>
+        <w:t>create</w:t>
+      </w:r>
+      <w:r>
+        <w:rPr>
+          <w:color w:val="BCBEC4"/>
+          <w:sz w:val="30"/>
+          <w:szCs w:val="30"/>
+        </w:rPr>
+        <w:t>(</w:t>
+      </w:r>
+      <w:proofErr w:type="spellStart"/>
+      <w:r>
+        <w:rPr>
+          <w:color w:val="CF8E6D"/>
+          <w:sz w:val="30"/>
+          <w:szCs w:val="30"/>
+        </w:rPr>
+        <w:t>int</w:t>
+      </w:r>
+      <w:proofErr w:type="spellEnd"/>
+      <w:r>
+        <w:rPr>
+          <w:color w:val="CF8E6D"/>
+          <w:sz w:val="30"/>
+          <w:szCs w:val="30"/>
+        </w:rPr>
+        <w:t xml:space="preserve"> </w:t>
+      </w:r>
+      <w:r>
+        <w:rPr>
+          <w:color w:val="BCBEC4"/>
+          <w:sz w:val="30"/>
+          <w:szCs w:val="30"/>
+        </w:rPr>
+        <w:t xml:space="preserve">n, Scanner </w:t>
+      </w:r>
+      <w:proofErr w:type="spellStart"/>
+      <w:r>
+        <w:rPr>
+          <w:color w:val="BCBEC4"/>
+          <w:sz w:val="30"/>
+          <w:szCs w:val="30"/>
+        </w:rPr>
+        <w:t>scanner</w:t>
+      </w:r>
+      <w:proofErr w:type="spellEnd"/>
+      <w:r>
+        <w:rPr>
+          <w:color w:val="BCBEC4"/>
+          <w:sz w:val="30"/>
+          <w:szCs w:val="30"/>
+        </w:rPr>
+        <w:t>) {</w:t>
+      </w:r>
+      <w:r>
+        <w:rPr>
+          <w:color w:val="BCBEC4"/>
+          <w:sz w:val="30"/>
+          <w:szCs w:val="30"/>
+        </w:rPr>
+        <w:br/>
+        <w:t xml:space="preserve">        </w:t>
+      </w:r>
+      <w:r>
+        <w:rPr>
+          <w:color w:val="CF8E6D"/>
+          <w:sz w:val="30"/>
+          <w:szCs w:val="30"/>
+        </w:rPr>
+        <w:t xml:space="preserve">for </w:t>
+      </w:r>
+      <w:r>
+        <w:rPr>
+          <w:color w:val="BCBEC4"/>
+          <w:sz w:val="30"/>
+          <w:szCs w:val="30"/>
+        </w:rPr>
+        <w:t>(</w:t>
+      </w:r>
+      <w:proofErr w:type="spellStart"/>
+      <w:r>
+        <w:rPr>
+          <w:color w:val="CF8E6D"/>
+          <w:sz w:val="30"/>
+          <w:szCs w:val="30"/>
+        </w:rPr>
+        <w:t>int</w:t>
+      </w:r>
+      <w:proofErr w:type="spellEnd"/>
+      <w:r>
+        <w:rPr>
+          <w:color w:val="CF8E6D"/>
+          <w:sz w:val="30"/>
+          <w:szCs w:val="30"/>
+        </w:rPr>
+        <w:t xml:space="preserve"> </w:t>
+      </w:r>
+      <w:proofErr w:type="spellStart"/>
+      <w:r>
+        <w:rPr>
+          <w:color w:val="BCBEC4"/>
+          <w:sz w:val="30"/>
+          <w:szCs w:val="30"/>
+        </w:rPr>
+        <w:t>i</w:t>
+      </w:r>
+      <w:proofErr w:type="spellEnd"/>
+      <w:r>
+        <w:rPr>
+          <w:color w:val="BCBEC4"/>
+          <w:sz w:val="30"/>
+          <w:szCs w:val="30"/>
+        </w:rPr>
+        <w:t xml:space="preserve"> = </w:t>
+      </w:r>
+      <w:r>
+        <w:rPr>
+          <w:color w:val="2AACB8"/>
+          <w:sz w:val="30"/>
+          <w:szCs w:val="30"/>
+        </w:rPr>
+        <w:t>1</w:t>
+      </w:r>
+      <w:r>
+        <w:rPr>
+          <w:color w:val="BCBEC4"/>
+          <w:sz w:val="30"/>
+          <w:szCs w:val="30"/>
+        </w:rPr>
+        <w:t xml:space="preserve">; </w:t>
+      </w:r>
+      <w:proofErr w:type="spellStart"/>
+      <w:r>
+        <w:rPr>
+          <w:color w:val="BCBEC4"/>
+          <w:sz w:val="30"/>
+          <w:szCs w:val="30"/>
+        </w:rPr>
+        <w:t>i</w:t>
+      </w:r>
+      <w:proofErr w:type="spellEnd"/>
+      <w:r>
+        <w:rPr>
+          <w:color w:val="BCBEC4"/>
+          <w:sz w:val="30"/>
+          <w:szCs w:val="30"/>
+        </w:rPr>
+        <w:t xml:space="preserve"> &lt;= n; </w:t>
+      </w:r>
+      <w:proofErr w:type="spellStart"/>
+      <w:r>
+        <w:rPr>
+          <w:color w:val="BCBEC4"/>
+          <w:sz w:val="30"/>
+          <w:szCs w:val="30"/>
+        </w:rPr>
+        <w:t>i</w:t>
+      </w:r>
+      <w:proofErr w:type="spellEnd"/>
+      <w:r>
+        <w:rPr>
+          <w:color w:val="BCBEC4"/>
+          <w:sz w:val="30"/>
+          <w:szCs w:val="30"/>
+        </w:rPr>
+        <w:t>++) {</w:t>
+      </w:r>
+      <w:r>
+        <w:rPr>
+          <w:color w:val="BCBEC4"/>
+          <w:sz w:val="30"/>
+          <w:szCs w:val="30"/>
+        </w:rPr>
+        <w:br/>
+        <w:t xml:space="preserve">            </w:t>
+      </w:r>
+      <w:proofErr w:type="spellStart"/>
+      <w:r>
+        <w:rPr>
+          <w:color w:val="BCBEC4"/>
+          <w:sz w:val="30"/>
+          <w:szCs w:val="30"/>
+        </w:rPr>
+        <w:t>System.</w:t>
+      </w:r>
+      <w:r>
+        <w:rPr>
+          <w:i/>
+          <w:iCs/>
+          <w:color w:val="C77DBB"/>
+          <w:sz w:val="30"/>
+          <w:szCs w:val="30"/>
+        </w:rPr>
+        <w:t>out</w:t>
+      </w:r>
+      <w:r>
+        <w:rPr>
+          <w:color w:val="BCBEC4"/>
+          <w:sz w:val="30"/>
+          <w:szCs w:val="30"/>
+        </w:rPr>
+        <w:t>.print</w:t>
+      </w:r>
+      <w:proofErr w:type="spellEnd"/>
+      <w:r>
+        <w:rPr>
+          <w:color w:val="BCBEC4"/>
+          <w:sz w:val="30"/>
+          <w:szCs w:val="30"/>
+        </w:rPr>
+        <w:t>(</w:t>
+      </w:r>
+      <w:r>
+        <w:rPr>
+          <w:color w:val="6AAB73"/>
+          <w:sz w:val="30"/>
+          <w:szCs w:val="30"/>
+        </w:rPr>
+        <w:t xml:space="preserve">"Input data for node " </w:t>
+      </w:r>
+      <w:r>
+        <w:rPr>
+          <w:color w:val="BCBEC4"/>
+          <w:sz w:val="30"/>
+          <w:szCs w:val="30"/>
+        </w:rPr>
+        <w:t xml:space="preserve">+ </w:t>
+      </w:r>
+      <w:proofErr w:type="spellStart"/>
+      <w:r>
+        <w:rPr>
+          <w:color w:val="BCBEC4"/>
+          <w:sz w:val="30"/>
+          <w:szCs w:val="30"/>
+        </w:rPr>
+        <w:t>i</w:t>
+      </w:r>
+      <w:proofErr w:type="spellEnd"/>
+      <w:r>
+        <w:rPr>
+          <w:color w:val="BCBEC4"/>
+          <w:sz w:val="30"/>
+          <w:szCs w:val="30"/>
+        </w:rPr>
+        <w:t xml:space="preserve"> + </w:t>
+      </w:r>
+      <w:r>
+        <w:rPr>
+          <w:color w:val="6AAB73"/>
+          <w:sz w:val="30"/>
+          <w:szCs w:val="30"/>
+        </w:rPr>
+        <w:t>" : "</w:t>
+      </w:r>
+      <w:r>
+        <w:rPr>
+          <w:color w:val="BCBEC4"/>
+          <w:sz w:val="30"/>
+          <w:szCs w:val="30"/>
+        </w:rPr>
+        <w:t>);</w:t>
+      </w:r>
+      <w:r>
+        <w:rPr>
+          <w:color w:val="BCBEC4"/>
+          <w:sz w:val="30"/>
+          <w:szCs w:val="30"/>
+        </w:rPr>
+        <w:br/>
+        <w:t xml:space="preserve">            </w:t>
+      </w:r>
+      <w:proofErr w:type="spellStart"/>
+      <w:r>
+        <w:rPr>
+          <w:color w:val="CF8E6D"/>
+          <w:sz w:val="30"/>
+          <w:szCs w:val="30"/>
+        </w:rPr>
+        <w:t>int</w:t>
+      </w:r>
+      <w:proofErr w:type="spellEnd"/>
+      <w:r>
+        <w:rPr>
+          <w:color w:val="CF8E6D"/>
+          <w:sz w:val="30"/>
+          <w:szCs w:val="30"/>
+        </w:rPr>
+        <w:t xml:space="preserve"> </w:t>
+      </w:r>
+      <w:r>
+        <w:rPr>
+          <w:color w:val="BCBEC4"/>
+          <w:sz w:val="30"/>
+          <w:szCs w:val="30"/>
+        </w:rPr>
+        <w:t xml:space="preserve">data = </w:t>
+      </w:r>
+      <w:proofErr w:type="spellStart"/>
+      <w:r>
+        <w:rPr>
+          <w:color w:val="BCBEC4"/>
+          <w:sz w:val="30"/>
+          <w:szCs w:val="30"/>
+        </w:rPr>
+        <w:t>scanner.nextInt</w:t>
+      </w:r>
+      <w:proofErr w:type="spellEnd"/>
+      <w:r>
+        <w:rPr>
+          <w:color w:val="BCBEC4"/>
+          <w:sz w:val="30"/>
+          <w:szCs w:val="30"/>
+        </w:rPr>
+        <w:t>();</w:t>
+      </w:r>
+      <w:r>
+        <w:rPr>
+          <w:color w:val="BCBEC4"/>
+          <w:sz w:val="30"/>
+          <w:szCs w:val="30"/>
+        </w:rPr>
+        <w:br/>
+        <w:t xml:space="preserve">            insert(data);</w:t>
+      </w:r>
+      <w:r>
+        <w:rPr>
+          <w:color w:val="BCBEC4"/>
+          <w:sz w:val="30"/>
+          <w:szCs w:val="30"/>
+        </w:rPr>
+        <w:br/>
+        <w:t xml:space="preserve">        }</w:t>
+      </w:r>
+      <w:r>
+        <w:rPr>
+          <w:color w:val="BCBEC4"/>
+          <w:sz w:val="30"/>
+          <w:szCs w:val="30"/>
+        </w:rPr>
+        <w:br/>
+        <w:t xml:space="preserve">    }</w:t>
+      </w:r>
+      <w:r>
+        <w:rPr>
+          <w:color w:val="BCBEC4"/>
+          <w:sz w:val="30"/>
+          <w:szCs w:val="30"/>
+        </w:rPr>
+        <w:br/>
+      </w:r>
+      <w:r>
+        <w:rPr>
+          <w:color w:val="BCBEC4"/>
+          <w:sz w:val="30"/>
+          <w:szCs w:val="30"/>
+        </w:rPr>
+        <w:br/>
+        <w:t xml:space="preserve">    </w:t>
+      </w:r>
+      <w:r>
+        <w:rPr>
+          <w:color w:val="CF8E6D"/>
+          <w:sz w:val="30"/>
+          <w:szCs w:val="30"/>
+        </w:rPr>
+        <w:t xml:space="preserve">void </w:t>
+      </w:r>
+      <w:r>
+        <w:rPr>
+          <w:color w:val="56A8F5"/>
+          <w:sz w:val="30"/>
+          <w:szCs w:val="30"/>
+        </w:rPr>
+        <w:t>insert</w:t>
+      </w:r>
+      <w:r>
+        <w:rPr>
+          <w:color w:val="BCBEC4"/>
+          <w:sz w:val="30"/>
+          <w:szCs w:val="30"/>
+        </w:rPr>
+        <w:t>(</w:t>
+      </w:r>
+      <w:proofErr w:type="spellStart"/>
+      <w:r>
+        <w:rPr>
+          <w:color w:val="CF8E6D"/>
+          <w:sz w:val="30"/>
+          <w:szCs w:val="30"/>
+        </w:rPr>
+        <w:t>int</w:t>
+      </w:r>
+      <w:proofErr w:type="spellEnd"/>
+      <w:r>
+        <w:rPr>
+          <w:color w:val="CF8E6D"/>
+          <w:sz w:val="30"/>
+          <w:szCs w:val="30"/>
+        </w:rPr>
+        <w:t xml:space="preserve"> </w:t>
+      </w:r>
+      <w:r>
+        <w:rPr>
+          <w:color w:val="BCBEC4"/>
+          <w:sz w:val="30"/>
+          <w:szCs w:val="30"/>
+        </w:rPr>
+        <w:t>data) {</w:t>
+      </w:r>
+      <w:r>
+        <w:rPr>
+          <w:color w:val="BCBEC4"/>
+          <w:sz w:val="30"/>
+          <w:szCs w:val="30"/>
+        </w:rPr>
+        <w:br/>
+        <w:t xml:space="preserve">        Node15 </w:t>
+      </w:r>
+      <w:proofErr w:type="spellStart"/>
+      <w:r>
+        <w:rPr>
+          <w:color w:val="BCBEC4"/>
+          <w:sz w:val="30"/>
+          <w:szCs w:val="30"/>
+        </w:rPr>
+        <w:t>newNode</w:t>
+      </w:r>
+      <w:proofErr w:type="spellEnd"/>
+      <w:r>
+        <w:rPr>
+          <w:color w:val="BCBEC4"/>
+          <w:sz w:val="30"/>
+          <w:szCs w:val="30"/>
+        </w:rPr>
+        <w:t xml:space="preserve"> = </w:t>
+      </w:r>
+      <w:r>
+        <w:rPr>
+          <w:color w:val="CF8E6D"/>
+          <w:sz w:val="30"/>
+          <w:szCs w:val="30"/>
+        </w:rPr>
+        <w:t xml:space="preserve">new </w:t>
+      </w:r>
+      <w:r>
+        <w:rPr>
+          <w:color w:val="BCBEC4"/>
+          <w:sz w:val="30"/>
+          <w:szCs w:val="30"/>
+        </w:rPr>
+        <w:t>Node15(data);</w:t>
+      </w:r>
+      <w:r>
+        <w:rPr>
+          <w:color w:val="BCBEC4"/>
+          <w:sz w:val="30"/>
+          <w:szCs w:val="30"/>
+        </w:rPr>
+        <w:br/>
+        <w:t xml:space="preserve">        </w:t>
+      </w:r>
+      <w:r>
+        <w:rPr>
+          <w:color w:val="CF8E6D"/>
+          <w:sz w:val="30"/>
+          <w:szCs w:val="30"/>
+        </w:rPr>
+        <w:t xml:space="preserve">if </w:t>
+      </w:r>
+      <w:r>
+        <w:rPr>
+          <w:color w:val="BCBEC4"/>
+          <w:sz w:val="30"/>
+          <w:szCs w:val="30"/>
+        </w:rPr>
+        <w:t>(</w:t>
+      </w:r>
+      <w:r>
+        <w:rPr>
+          <w:color w:val="C77DBB"/>
+          <w:sz w:val="30"/>
+          <w:szCs w:val="30"/>
+        </w:rPr>
+        <w:t xml:space="preserve">last </w:t>
+      </w:r>
+      <w:r>
+        <w:rPr>
+          <w:color w:val="BCBEC4"/>
+          <w:sz w:val="30"/>
+          <w:szCs w:val="30"/>
+        </w:rPr>
+        <w:t xml:space="preserve">== </w:t>
+      </w:r>
+      <w:r>
+        <w:rPr>
+          <w:color w:val="CF8E6D"/>
+          <w:sz w:val="30"/>
+          <w:szCs w:val="30"/>
+        </w:rPr>
+        <w:t>null</w:t>
+      </w:r>
+      <w:r>
+        <w:rPr>
+          <w:color w:val="BCBEC4"/>
+          <w:sz w:val="30"/>
+          <w:szCs w:val="30"/>
+        </w:rPr>
+        <w:t>) {</w:t>
+      </w:r>
+      <w:r>
+        <w:rPr>
+          <w:color w:val="BCBEC4"/>
+          <w:sz w:val="30"/>
+          <w:szCs w:val="30"/>
+        </w:rPr>
+        <w:br/>
+        <w:t xml:space="preserve">            </w:t>
+      </w:r>
+      <w:r>
+        <w:rPr>
+          <w:color w:val="C77DBB"/>
+          <w:sz w:val="30"/>
+          <w:szCs w:val="30"/>
+        </w:rPr>
+        <w:t xml:space="preserve">last </w:t>
+      </w:r>
+      <w:r>
+        <w:rPr>
+          <w:color w:val="BCBEC4"/>
+          <w:sz w:val="30"/>
+          <w:szCs w:val="30"/>
+        </w:rPr>
+        <w:t xml:space="preserve">= </w:t>
+      </w:r>
+      <w:proofErr w:type="spellStart"/>
+      <w:r>
+        <w:rPr>
+          <w:color w:val="BCBEC4"/>
+          <w:sz w:val="30"/>
+          <w:szCs w:val="30"/>
+        </w:rPr>
+        <w:t>newNode</w:t>
+      </w:r>
+      <w:proofErr w:type="spellEnd"/>
+      <w:r>
+        <w:rPr>
+          <w:color w:val="BCBEC4"/>
+          <w:sz w:val="30"/>
+          <w:szCs w:val="30"/>
+        </w:rPr>
+        <w:t>;</w:t>
+      </w:r>
+      <w:r>
+        <w:rPr>
+          <w:color w:val="BCBEC4"/>
+          <w:sz w:val="30"/>
+          <w:szCs w:val="30"/>
+        </w:rPr>
+        <w:br/>
+        <w:t xml:space="preserve">            </w:t>
+      </w:r>
+      <w:proofErr w:type="spellStart"/>
+      <w:r>
+        <w:rPr>
+          <w:color w:val="C77DBB"/>
+          <w:sz w:val="30"/>
+          <w:szCs w:val="30"/>
+        </w:rPr>
+        <w:t>last</w:t>
+      </w:r>
+      <w:r>
+        <w:rPr>
+          <w:color w:val="BCBEC4"/>
+          <w:sz w:val="30"/>
+          <w:szCs w:val="30"/>
+        </w:rPr>
+        <w:t>.</w:t>
+      </w:r>
+      <w:r>
+        <w:rPr>
+          <w:color w:val="C77DBB"/>
+          <w:sz w:val="30"/>
+          <w:szCs w:val="30"/>
+        </w:rPr>
+        <w:t>next</w:t>
+      </w:r>
+      <w:proofErr w:type="spellEnd"/>
+      <w:r>
+        <w:rPr>
+          <w:color w:val="C77DBB"/>
+          <w:sz w:val="30"/>
+          <w:szCs w:val="30"/>
+        </w:rPr>
+        <w:t xml:space="preserve"> </w:t>
+      </w:r>
+      <w:r>
+        <w:rPr>
+          <w:color w:val="BCBEC4"/>
+          <w:sz w:val="30"/>
+          <w:szCs w:val="30"/>
+        </w:rPr>
+        <w:t xml:space="preserve">= </w:t>
+      </w:r>
+      <w:r>
+        <w:rPr>
+          <w:color w:val="C77DBB"/>
+          <w:sz w:val="30"/>
+          <w:szCs w:val="30"/>
+        </w:rPr>
+        <w:t>last</w:t>
+      </w:r>
+      <w:r>
+        <w:rPr>
+          <w:color w:val="BCBEC4"/>
+          <w:sz w:val="30"/>
+          <w:szCs w:val="30"/>
+        </w:rPr>
+        <w:t>;</w:t>
+      </w:r>
+      <w:r>
+        <w:rPr>
+          <w:color w:val="BCBEC4"/>
+          <w:sz w:val="30"/>
+          <w:szCs w:val="30"/>
+        </w:rPr>
+        <w:br/>
+        <w:t xml:space="preserve">        } </w:t>
+      </w:r>
+      <w:r>
+        <w:rPr>
+          <w:color w:val="CF8E6D"/>
+          <w:sz w:val="30"/>
+          <w:szCs w:val="30"/>
+        </w:rPr>
+        <w:t xml:space="preserve">else </w:t>
+      </w:r>
+      <w:r>
+        <w:rPr>
+          <w:color w:val="BCBEC4"/>
+          <w:sz w:val="30"/>
+          <w:szCs w:val="30"/>
+        </w:rPr>
+        <w:t>{</w:t>
+      </w:r>
+      <w:r>
+        <w:rPr>
+          <w:color w:val="BCBEC4"/>
+          <w:sz w:val="30"/>
+          <w:szCs w:val="30"/>
+        </w:rPr>
+        <w:br/>
+        <w:t xml:space="preserve">            </w:t>
+      </w:r>
+      <w:proofErr w:type="spellStart"/>
+      <w:r>
+        <w:rPr>
+          <w:color w:val="BCBEC4"/>
+          <w:sz w:val="30"/>
+          <w:szCs w:val="30"/>
+        </w:rPr>
+        <w:t>newNode.</w:t>
+      </w:r>
+      <w:r>
+        <w:rPr>
+          <w:color w:val="C77DBB"/>
+          <w:sz w:val="30"/>
+          <w:szCs w:val="30"/>
+        </w:rPr>
+        <w:t>next</w:t>
+      </w:r>
+      <w:proofErr w:type="spellEnd"/>
+      <w:r>
+        <w:rPr>
+          <w:color w:val="C77DBB"/>
+          <w:sz w:val="30"/>
+          <w:szCs w:val="30"/>
+        </w:rPr>
+        <w:t xml:space="preserve"> </w:t>
+      </w:r>
+      <w:r>
+        <w:rPr>
+          <w:color w:val="BCBEC4"/>
+          <w:sz w:val="30"/>
+          <w:szCs w:val="30"/>
+        </w:rPr>
+        <w:t xml:space="preserve">= </w:t>
+      </w:r>
+      <w:proofErr w:type="spellStart"/>
+      <w:r>
+        <w:rPr>
+          <w:color w:val="C77DBB"/>
+          <w:sz w:val="30"/>
+          <w:szCs w:val="30"/>
+        </w:rPr>
+        <w:t>last</w:t>
+      </w:r>
+      <w:r>
+        <w:rPr>
+          <w:color w:val="BCBEC4"/>
+          <w:sz w:val="30"/>
+          <w:szCs w:val="30"/>
+        </w:rPr>
+        <w:t>.</w:t>
+      </w:r>
+      <w:r>
+        <w:rPr>
+          <w:color w:val="C77DBB"/>
+          <w:sz w:val="30"/>
+          <w:szCs w:val="30"/>
+        </w:rPr>
+        <w:t>next</w:t>
+      </w:r>
+      <w:proofErr w:type="spellEnd"/>
+      <w:r>
+        <w:rPr>
+          <w:color w:val="BCBEC4"/>
+          <w:sz w:val="30"/>
+          <w:szCs w:val="30"/>
+        </w:rPr>
+        <w:t>;</w:t>
+      </w:r>
+      <w:r>
+        <w:rPr>
+          <w:color w:val="BCBEC4"/>
+          <w:sz w:val="30"/>
+          <w:szCs w:val="30"/>
+        </w:rPr>
+        <w:br/>
+        <w:t xml:space="preserve">            </w:t>
+      </w:r>
+      <w:proofErr w:type="spellStart"/>
+      <w:r>
+        <w:rPr>
+          <w:color w:val="C77DBB"/>
+          <w:sz w:val="30"/>
+          <w:szCs w:val="30"/>
+        </w:rPr>
+        <w:t>last</w:t>
+      </w:r>
+      <w:r>
+        <w:rPr>
+          <w:color w:val="BCBEC4"/>
+          <w:sz w:val="30"/>
+          <w:szCs w:val="30"/>
+        </w:rPr>
+        <w:t>.</w:t>
+      </w:r>
+      <w:r>
+        <w:rPr>
+          <w:color w:val="C77DBB"/>
+          <w:sz w:val="30"/>
+          <w:szCs w:val="30"/>
+        </w:rPr>
+        <w:t>next</w:t>
+      </w:r>
+      <w:proofErr w:type="spellEnd"/>
+      <w:r>
+        <w:rPr>
+          <w:color w:val="C77DBB"/>
+          <w:sz w:val="30"/>
+          <w:szCs w:val="30"/>
+        </w:rPr>
+        <w:t xml:space="preserve"> </w:t>
+      </w:r>
+      <w:r>
+        <w:rPr>
+          <w:color w:val="BCBEC4"/>
+          <w:sz w:val="30"/>
+          <w:szCs w:val="30"/>
+        </w:rPr>
+        <w:t xml:space="preserve">= </w:t>
+      </w:r>
+      <w:proofErr w:type="spellStart"/>
+      <w:r>
+        <w:rPr>
+          <w:color w:val="BCBEC4"/>
+          <w:sz w:val="30"/>
+          <w:szCs w:val="30"/>
+        </w:rPr>
+        <w:t>newNode</w:t>
+      </w:r>
+      <w:proofErr w:type="spellEnd"/>
+      <w:r>
+        <w:rPr>
+          <w:color w:val="BCBEC4"/>
+          <w:sz w:val="30"/>
+          <w:szCs w:val="30"/>
+        </w:rPr>
+        <w:t>;</w:t>
+      </w:r>
+      <w:r>
+        <w:rPr>
+          <w:color w:val="BCBEC4"/>
+          <w:sz w:val="30"/>
+          <w:szCs w:val="30"/>
+        </w:rPr>
+        <w:br/>
+        <w:t xml:space="preserve">            </w:t>
+      </w:r>
+      <w:r>
+        <w:rPr>
+          <w:color w:val="C77DBB"/>
+          <w:sz w:val="30"/>
+          <w:szCs w:val="30"/>
+        </w:rPr>
+        <w:t xml:space="preserve">last </w:t>
+      </w:r>
+      <w:r>
+        <w:rPr>
+          <w:color w:val="BCBEC4"/>
+          <w:sz w:val="30"/>
+          <w:szCs w:val="30"/>
+        </w:rPr>
+        <w:t xml:space="preserve">= </w:t>
+      </w:r>
+      <w:proofErr w:type="spellStart"/>
+      <w:r>
+        <w:rPr>
+          <w:color w:val="BCBEC4"/>
+          <w:sz w:val="30"/>
+          <w:szCs w:val="30"/>
+        </w:rPr>
+        <w:t>newNode</w:t>
+      </w:r>
+      <w:proofErr w:type="spellEnd"/>
+      <w:r>
+        <w:rPr>
+          <w:color w:val="BCBEC4"/>
+          <w:sz w:val="30"/>
+          <w:szCs w:val="30"/>
+        </w:rPr>
+        <w:t>;</w:t>
+      </w:r>
+      <w:r>
+        <w:rPr>
+          <w:color w:val="BCBEC4"/>
+          <w:sz w:val="30"/>
+          <w:szCs w:val="30"/>
+        </w:rPr>
+        <w:br/>
+        <w:t xml:space="preserve">        }</w:t>
+      </w:r>
+      <w:r>
+        <w:rPr>
+          <w:color w:val="BCBEC4"/>
+          <w:sz w:val="30"/>
+          <w:szCs w:val="30"/>
+        </w:rPr>
+        <w:br/>
+        <w:t xml:space="preserve">    }</w:t>
+      </w:r>
+      <w:r>
+        <w:rPr>
+          <w:color w:val="BCBEC4"/>
+          <w:sz w:val="30"/>
+          <w:szCs w:val="30"/>
+        </w:rPr>
+        <w:br/>
+      </w:r>
+      <w:r>
+        <w:rPr>
+          <w:color w:val="BCBEC4"/>
+          <w:sz w:val="30"/>
+          <w:szCs w:val="30"/>
+        </w:rPr>
+        <w:br/>
+        <w:t xml:space="preserve">    </w:t>
+      </w:r>
+      <w:r>
+        <w:rPr>
+          <w:color w:val="CF8E6D"/>
+          <w:sz w:val="30"/>
+          <w:szCs w:val="30"/>
+        </w:rPr>
+        <w:t xml:space="preserve">void </w:t>
+      </w:r>
+      <w:r>
+        <w:rPr>
+          <w:color w:val="56A8F5"/>
+          <w:sz w:val="30"/>
+          <w:szCs w:val="30"/>
+        </w:rPr>
+        <w:t>display</w:t>
+      </w:r>
+      <w:r>
+        <w:rPr>
+          <w:color w:val="BCBEC4"/>
+          <w:sz w:val="30"/>
+          <w:szCs w:val="30"/>
+        </w:rPr>
+        <w:t>() {</w:t>
+      </w:r>
+      <w:r>
+        <w:rPr>
+          <w:color w:val="BCBEC4"/>
+          <w:sz w:val="30"/>
+          <w:szCs w:val="30"/>
+        </w:rPr>
+        <w:br/>
+        <w:t xml:space="preserve">        </w:t>
+      </w:r>
+      <w:r>
+        <w:rPr>
+          <w:color w:val="CF8E6D"/>
+          <w:sz w:val="30"/>
+          <w:szCs w:val="30"/>
+        </w:rPr>
+        <w:t xml:space="preserve">if </w:t>
+      </w:r>
+      <w:r>
+        <w:rPr>
+          <w:color w:val="BCBEC4"/>
+          <w:sz w:val="30"/>
+          <w:szCs w:val="30"/>
+        </w:rPr>
+        <w:t>(</w:t>
+      </w:r>
+      <w:r>
+        <w:rPr>
+          <w:color w:val="C77DBB"/>
+          <w:sz w:val="30"/>
+          <w:szCs w:val="30"/>
+        </w:rPr>
+        <w:t xml:space="preserve">last </w:t>
+      </w:r>
+      <w:r>
+        <w:rPr>
+          <w:color w:val="BCBEC4"/>
+          <w:sz w:val="30"/>
+          <w:szCs w:val="30"/>
+        </w:rPr>
+        <w:t xml:space="preserve">== </w:t>
+      </w:r>
+      <w:r>
+        <w:rPr>
+          <w:color w:val="CF8E6D"/>
+          <w:sz w:val="30"/>
+          <w:szCs w:val="30"/>
+        </w:rPr>
+        <w:t>null</w:t>
+      </w:r>
+      <w:r>
+        <w:rPr>
+          <w:color w:val="BCBEC4"/>
+          <w:sz w:val="30"/>
+          <w:szCs w:val="30"/>
+        </w:rPr>
+        <w:t>) {</w:t>
+      </w:r>
+      <w:r>
+        <w:rPr>
+          <w:color w:val="BCBEC4"/>
+          <w:sz w:val="30"/>
+          <w:szCs w:val="30"/>
+        </w:rPr>
+        <w:br/>
+        <w:t xml:space="preserve">            </w:t>
+      </w:r>
+      <w:r>
+        <w:rPr>
+          <w:color w:val="CF8E6D"/>
+          <w:sz w:val="30"/>
+          <w:szCs w:val="30"/>
+        </w:rPr>
+        <w:t>return</w:t>
+      </w:r>
+      <w:r>
+        <w:rPr>
+          <w:color w:val="BCBEC4"/>
+          <w:sz w:val="30"/>
+          <w:szCs w:val="30"/>
+        </w:rPr>
+        <w:t>;</w:t>
+      </w:r>
+      <w:r>
+        <w:rPr>
+          <w:color w:val="BCBEC4"/>
+          <w:sz w:val="30"/>
+          <w:szCs w:val="30"/>
+        </w:rPr>
+        <w:br/>
+        <w:t xml:space="preserve">        }</w:t>
+      </w:r>
+      <w:r>
+        <w:rPr>
+          <w:color w:val="BCBEC4"/>
+          <w:sz w:val="30"/>
+          <w:szCs w:val="30"/>
+        </w:rPr>
+        <w:br/>
+        <w:t xml:space="preserve">        Node15 temp = </w:t>
+      </w:r>
+      <w:proofErr w:type="spellStart"/>
+      <w:r>
+        <w:rPr>
+          <w:color w:val="C77DBB"/>
+          <w:sz w:val="30"/>
+          <w:szCs w:val="30"/>
+        </w:rPr>
+        <w:t>last</w:t>
+      </w:r>
+      <w:r>
+        <w:rPr>
+          <w:color w:val="BCBEC4"/>
+          <w:sz w:val="30"/>
+          <w:szCs w:val="30"/>
+        </w:rPr>
+        <w:t>.</w:t>
+      </w:r>
+      <w:r>
+        <w:rPr>
+          <w:color w:val="C77DBB"/>
+          <w:sz w:val="30"/>
+          <w:szCs w:val="30"/>
+        </w:rPr>
+        <w:t>next</w:t>
+      </w:r>
+      <w:proofErr w:type="spellEnd"/>
+      <w:r>
+        <w:rPr>
+          <w:color w:val="BCBEC4"/>
+          <w:sz w:val="30"/>
+          <w:szCs w:val="30"/>
+        </w:rPr>
+        <w:t>;</w:t>
+      </w:r>
+      <w:r>
+        <w:rPr>
+          <w:color w:val="BCBEC4"/>
+          <w:sz w:val="30"/>
+          <w:szCs w:val="30"/>
+        </w:rPr>
+        <w:br/>
+        <w:t xml:space="preserve">        </w:t>
+      </w:r>
+      <w:proofErr w:type="spellStart"/>
+      <w:r>
+        <w:rPr>
+          <w:color w:val="CF8E6D"/>
+          <w:sz w:val="30"/>
+          <w:szCs w:val="30"/>
+        </w:rPr>
+        <w:t>int</w:t>
+      </w:r>
+      <w:proofErr w:type="spellEnd"/>
+      <w:r>
+        <w:rPr>
+          <w:color w:val="CF8E6D"/>
+          <w:sz w:val="30"/>
+          <w:szCs w:val="30"/>
+        </w:rPr>
+        <w:t xml:space="preserve"> </w:t>
+      </w:r>
+      <w:r>
+        <w:rPr>
+          <w:color w:val="BCBEC4"/>
+          <w:sz w:val="30"/>
+          <w:szCs w:val="30"/>
+        </w:rPr>
+        <w:t xml:space="preserve">count = </w:t>
+      </w:r>
+      <w:r>
+        <w:rPr>
+          <w:color w:val="2AACB8"/>
+          <w:sz w:val="30"/>
+          <w:szCs w:val="30"/>
+        </w:rPr>
+        <w:t>1</w:t>
+      </w:r>
+      <w:r>
+        <w:rPr>
+          <w:color w:val="BCBEC4"/>
+          <w:sz w:val="30"/>
+          <w:szCs w:val="30"/>
+        </w:rPr>
+        <w:t>;</w:t>
+      </w:r>
+      <w:r>
+        <w:rPr>
+          <w:color w:val="BCBEC4"/>
+          <w:sz w:val="30"/>
+          <w:szCs w:val="30"/>
+        </w:rPr>
+        <w:br/>
+        <w:t xml:space="preserve">        </w:t>
+      </w:r>
+      <w:r>
+        <w:rPr>
+          <w:color w:val="CF8E6D"/>
+          <w:sz w:val="30"/>
+          <w:szCs w:val="30"/>
+        </w:rPr>
+        <w:t xml:space="preserve">do </w:t>
+      </w:r>
+      <w:r>
+        <w:rPr>
+          <w:color w:val="BCBEC4"/>
+          <w:sz w:val="30"/>
+          <w:szCs w:val="30"/>
+        </w:rPr>
+        <w:t>{</w:t>
+      </w:r>
+      <w:r>
+        <w:rPr>
+          <w:color w:val="BCBEC4"/>
+          <w:sz w:val="30"/>
+          <w:szCs w:val="30"/>
+        </w:rPr>
+        <w:br/>
+        <w:t xml:space="preserve">            </w:t>
+      </w:r>
+      <w:proofErr w:type="spellStart"/>
+      <w:r>
+        <w:rPr>
+          <w:color w:val="BCBEC4"/>
+          <w:sz w:val="30"/>
+          <w:szCs w:val="30"/>
+        </w:rPr>
+        <w:t>System.</w:t>
+      </w:r>
+      <w:r>
+        <w:rPr>
+          <w:i/>
+          <w:iCs/>
+          <w:color w:val="C77DBB"/>
+          <w:sz w:val="30"/>
+          <w:szCs w:val="30"/>
+        </w:rPr>
+        <w:t>out</w:t>
+      </w:r>
+      <w:r>
+        <w:rPr>
+          <w:color w:val="BCBEC4"/>
+          <w:sz w:val="30"/>
+          <w:szCs w:val="30"/>
+        </w:rPr>
+        <w:t>.println</w:t>
+      </w:r>
+      <w:proofErr w:type="spellEnd"/>
+      <w:r>
+        <w:rPr>
+          <w:color w:val="BCBEC4"/>
+          <w:sz w:val="30"/>
+          <w:szCs w:val="30"/>
+        </w:rPr>
+        <w:t>(</w:t>
+      </w:r>
+      <w:r>
+        <w:rPr>
+          <w:color w:val="6AAB73"/>
+          <w:sz w:val="30"/>
+          <w:szCs w:val="30"/>
+        </w:rPr>
+        <w:t xml:space="preserve">"Data " </w:t>
+      </w:r>
+      <w:r>
+        <w:rPr>
+          <w:color w:val="BCBEC4"/>
+          <w:sz w:val="30"/>
+          <w:szCs w:val="30"/>
+        </w:rPr>
+        <w:t xml:space="preserve">+ count + </w:t>
+      </w:r>
+      <w:r>
+        <w:rPr>
+          <w:color w:val="6AAB73"/>
+          <w:sz w:val="30"/>
+          <w:szCs w:val="30"/>
+        </w:rPr>
+        <w:t xml:space="preserve">" = " </w:t>
+      </w:r>
+      <w:r>
+        <w:rPr>
+          <w:color w:val="BCBEC4"/>
+          <w:sz w:val="30"/>
+          <w:szCs w:val="30"/>
+        </w:rPr>
+        <w:t xml:space="preserve">+ </w:t>
+      </w:r>
+      <w:proofErr w:type="spellStart"/>
+      <w:r>
+        <w:rPr>
+          <w:color w:val="BCBEC4"/>
+          <w:sz w:val="30"/>
+          <w:szCs w:val="30"/>
+        </w:rPr>
+        <w:t>temp.</w:t>
+      </w:r>
+      <w:r>
+        <w:rPr>
+          <w:color w:val="C77DBB"/>
+          <w:sz w:val="30"/>
+          <w:szCs w:val="30"/>
+        </w:rPr>
+        <w:t>data</w:t>
+      </w:r>
+      <w:proofErr w:type="spellEnd"/>
+      <w:r>
+        <w:rPr>
+          <w:color w:val="BCBEC4"/>
+          <w:sz w:val="30"/>
+          <w:szCs w:val="30"/>
+        </w:rPr>
+        <w:t>);</w:t>
+      </w:r>
+      <w:r>
+        <w:rPr>
+          <w:color w:val="BCBEC4"/>
+          <w:sz w:val="30"/>
+          <w:szCs w:val="30"/>
+        </w:rPr>
+        <w:br/>
+        <w:t xml:space="preserve">            temp = </w:t>
+      </w:r>
+      <w:proofErr w:type="spellStart"/>
+      <w:r>
+        <w:rPr>
+          <w:color w:val="BCBEC4"/>
+          <w:sz w:val="30"/>
+          <w:szCs w:val="30"/>
+        </w:rPr>
+        <w:t>temp.</w:t>
+      </w:r>
+      <w:r>
+        <w:rPr>
+          <w:color w:val="C77DBB"/>
+          <w:sz w:val="30"/>
+          <w:szCs w:val="30"/>
+        </w:rPr>
+        <w:t>next</w:t>
+      </w:r>
+      <w:proofErr w:type="spellEnd"/>
+      <w:r>
+        <w:rPr>
+          <w:color w:val="BCBEC4"/>
+          <w:sz w:val="30"/>
+          <w:szCs w:val="30"/>
+        </w:rPr>
+        <w:t>;</w:t>
+      </w:r>
+      <w:r>
+        <w:rPr>
+          <w:color w:val="BCBEC4"/>
+          <w:sz w:val="30"/>
+          <w:szCs w:val="30"/>
+        </w:rPr>
+        <w:br/>
+      </w:r>
+      <w:r>
+        <w:rPr>
+          <w:color w:val="BCBEC4"/>
+          <w:sz w:val="30"/>
+          <w:szCs w:val="30"/>
+        </w:rPr>
+        <w:lastRenderedPageBreak/>
+        <w:t xml:space="preserve">            count++;</w:t>
+      </w:r>
+      <w:r>
+        <w:rPr>
+          <w:color w:val="BCBEC4"/>
+          <w:sz w:val="30"/>
+          <w:szCs w:val="30"/>
+        </w:rPr>
+        <w:br/>
+        <w:t xml:space="preserve">        } </w:t>
+      </w:r>
+      <w:r>
+        <w:rPr>
+          <w:color w:val="CF8E6D"/>
+          <w:sz w:val="30"/>
+          <w:szCs w:val="30"/>
+        </w:rPr>
+        <w:t xml:space="preserve">while </w:t>
+      </w:r>
+      <w:r>
+        <w:rPr>
+          <w:color w:val="BCBEC4"/>
+          <w:sz w:val="30"/>
+          <w:szCs w:val="30"/>
+        </w:rPr>
+        <w:t xml:space="preserve">(temp != </w:t>
+      </w:r>
+      <w:proofErr w:type="spellStart"/>
+      <w:r>
+        <w:rPr>
+          <w:color w:val="C77DBB"/>
+          <w:sz w:val="30"/>
+          <w:szCs w:val="30"/>
+        </w:rPr>
+        <w:t>last</w:t>
+      </w:r>
+      <w:r>
+        <w:rPr>
+          <w:color w:val="BCBEC4"/>
+          <w:sz w:val="30"/>
+          <w:szCs w:val="30"/>
+        </w:rPr>
+        <w:t>.</w:t>
+      </w:r>
+      <w:r>
+        <w:rPr>
+          <w:color w:val="C77DBB"/>
+          <w:sz w:val="30"/>
+          <w:szCs w:val="30"/>
+        </w:rPr>
+        <w:t>next</w:t>
+      </w:r>
+      <w:proofErr w:type="spellEnd"/>
+      <w:r>
+        <w:rPr>
+          <w:color w:val="BCBEC4"/>
+          <w:sz w:val="30"/>
+          <w:szCs w:val="30"/>
+        </w:rPr>
+        <w:t>);</w:t>
+      </w:r>
+      <w:r>
+        <w:rPr>
+          <w:color w:val="BCBEC4"/>
+          <w:sz w:val="30"/>
+          <w:szCs w:val="30"/>
+        </w:rPr>
+        <w:br/>
+        <w:t xml:space="preserve">    }</w:t>
+      </w:r>
+      <w:r>
+        <w:rPr>
+          <w:color w:val="BCBEC4"/>
+          <w:sz w:val="30"/>
+          <w:szCs w:val="30"/>
+        </w:rPr>
+        <w:br/>
+        <w:t>}</w:t>
+      </w:r>
+      <w:r>
+        <w:rPr>
+          <w:color w:val="BCBEC4"/>
+          <w:sz w:val="30"/>
+          <w:szCs w:val="30"/>
+        </w:rPr>
+        <w:br/>
+      </w:r>
+      <w:r>
+        <w:rPr>
+          <w:color w:val="BCBEC4"/>
+          <w:sz w:val="30"/>
+          <w:szCs w:val="30"/>
+        </w:rPr>
+        <w:br/>
+      </w:r>
+      <w:r>
+        <w:rPr>
+          <w:color w:val="CF8E6D"/>
+          <w:sz w:val="30"/>
+          <w:szCs w:val="30"/>
+        </w:rPr>
+        <w:t xml:space="preserve">public class </w:t>
+      </w:r>
+      <w:r>
+        <w:rPr>
+          <w:color w:val="BCBEC4"/>
+          <w:sz w:val="30"/>
+          <w:szCs w:val="30"/>
+        </w:rPr>
+        <w:t>Main15 {</w:t>
+      </w:r>
+      <w:r>
+        <w:rPr>
+          <w:color w:val="BCBEC4"/>
+          <w:sz w:val="30"/>
+          <w:szCs w:val="30"/>
+        </w:rPr>
+        <w:br/>
+        <w:t xml:space="preserve">    </w:t>
+      </w:r>
+      <w:r>
+        <w:rPr>
+          <w:color w:val="CF8E6D"/>
+          <w:sz w:val="30"/>
+          <w:szCs w:val="30"/>
+        </w:rPr>
+        <w:t xml:space="preserve">public static void </w:t>
+      </w:r>
+      <w:r>
+        <w:rPr>
+          <w:color w:val="56A8F5"/>
+          <w:sz w:val="30"/>
+          <w:szCs w:val="30"/>
+        </w:rPr>
+        <w:t>main</w:t>
+      </w:r>
+      <w:r>
+        <w:rPr>
+          <w:color w:val="BCBEC4"/>
+          <w:sz w:val="30"/>
+          <w:szCs w:val="30"/>
+        </w:rPr>
+        <w:t xml:space="preserve">(String[] </w:t>
+      </w:r>
+      <w:proofErr w:type="spellStart"/>
+      <w:r>
+        <w:rPr>
+          <w:color w:val="BCBEC4"/>
+          <w:sz w:val="30"/>
+          <w:szCs w:val="30"/>
+        </w:rPr>
+        <w:t>args</w:t>
+      </w:r>
+      <w:proofErr w:type="spellEnd"/>
+      <w:r>
+        <w:rPr>
+          <w:color w:val="BCBEC4"/>
+          <w:sz w:val="30"/>
+          <w:szCs w:val="30"/>
+        </w:rPr>
+        <w:t>) {</w:t>
+      </w:r>
+      <w:r>
+        <w:rPr>
+          <w:color w:val="BCBEC4"/>
+          <w:sz w:val="30"/>
+          <w:szCs w:val="30"/>
+        </w:rPr>
+        <w:br/>
+        <w:t xml:space="preserve">        Scanner </w:t>
+      </w:r>
+      <w:proofErr w:type="spellStart"/>
+      <w:r>
+        <w:rPr>
+          <w:color w:val="BCBEC4"/>
+          <w:sz w:val="30"/>
+          <w:szCs w:val="30"/>
+        </w:rPr>
+        <w:t>scanner</w:t>
+      </w:r>
+      <w:proofErr w:type="spellEnd"/>
+      <w:r>
+        <w:rPr>
+          <w:color w:val="BCBEC4"/>
+          <w:sz w:val="30"/>
+          <w:szCs w:val="30"/>
+        </w:rPr>
+        <w:t xml:space="preserve"> = </w:t>
+      </w:r>
+      <w:r>
+        <w:rPr>
+          <w:color w:val="CF8E6D"/>
+          <w:sz w:val="30"/>
+          <w:szCs w:val="30"/>
+        </w:rPr>
+        <w:t xml:space="preserve">new </w:t>
+      </w:r>
+      <w:r>
+        <w:rPr>
+          <w:color w:val="BCBEC4"/>
+          <w:sz w:val="30"/>
+          <w:szCs w:val="30"/>
+        </w:rPr>
+        <w:t>Scanner(</w:t>
+      </w:r>
+      <w:proofErr w:type="spellStart"/>
+      <w:r>
+        <w:rPr>
+          <w:color w:val="BCBEC4"/>
+          <w:sz w:val="30"/>
+          <w:szCs w:val="30"/>
+        </w:rPr>
+        <w:t>System.</w:t>
+      </w:r>
+      <w:r>
+        <w:rPr>
+          <w:i/>
+          <w:iCs/>
+          <w:color w:val="C77DBB"/>
+          <w:sz w:val="30"/>
+          <w:szCs w:val="30"/>
+        </w:rPr>
+        <w:t>in</w:t>
+      </w:r>
+      <w:proofErr w:type="spellEnd"/>
+      <w:r>
+        <w:rPr>
+          <w:color w:val="BCBEC4"/>
+          <w:sz w:val="30"/>
+          <w:szCs w:val="30"/>
+        </w:rPr>
+        <w:t>);</w:t>
+      </w:r>
+      <w:r>
+        <w:rPr>
+          <w:color w:val="BCBEC4"/>
+          <w:sz w:val="30"/>
+          <w:szCs w:val="30"/>
+        </w:rPr>
+        <w:br/>
+        <w:t xml:space="preserve">        </w:t>
+      </w:r>
+      <w:proofErr w:type="spellStart"/>
+      <w:r>
+        <w:rPr>
+          <w:color w:val="BCBEC4"/>
+          <w:sz w:val="30"/>
+          <w:szCs w:val="30"/>
+        </w:rPr>
+        <w:t>CircularLinkedList</w:t>
+      </w:r>
+      <w:proofErr w:type="spellEnd"/>
+      <w:r>
+        <w:rPr>
+          <w:color w:val="BCBEC4"/>
+          <w:sz w:val="30"/>
+          <w:szCs w:val="30"/>
+        </w:rPr>
+        <w:t xml:space="preserve"> list = </w:t>
+      </w:r>
+      <w:r>
+        <w:rPr>
+          <w:color w:val="CF8E6D"/>
+          <w:sz w:val="30"/>
+          <w:szCs w:val="30"/>
+        </w:rPr>
+        <w:t xml:space="preserve">new </w:t>
+      </w:r>
+      <w:proofErr w:type="spellStart"/>
+      <w:r>
+        <w:rPr>
+          <w:color w:val="BCBEC4"/>
+          <w:sz w:val="30"/>
+          <w:szCs w:val="30"/>
+        </w:rPr>
+        <w:t>CircularLinkedList</w:t>
+      </w:r>
+      <w:proofErr w:type="spellEnd"/>
+      <w:r>
+        <w:rPr>
+          <w:color w:val="BCBEC4"/>
+          <w:sz w:val="30"/>
+          <w:szCs w:val="30"/>
+        </w:rPr>
+        <w:t>();</w:t>
+      </w:r>
+      <w:r>
+        <w:rPr>
+          <w:color w:val="BCBEC4"/>
+          <w:sz w:val="30"/>
+          <w:szCs w:val="30"/>
+        </w:rPr>
+        <w:br/>
+        <w:t xml:space="preserve">        </w:t>
+      </w:r>
+      <w:proofErr w:type="spellStart"/>
+      <w:r>
+        <w:rPr>
+          <w:color w:val="BCBEC4"/>
+          <w:sz w:val="30"/>
+          <w:szCs w:val="30"/>
+        </w:rPr>
+        <w:t>System.</w:t>
+      </w:r>
+      <w:r>
+        <w:rPr>
+          <w:i/>
+          <w:iCs/>
+          <w:color w:val="C77DBB"/>
+          <w:sz w:val="30"/>
+          <w:szCs w:val="30"/>
+        </w:rPr>
+        <w:t>out</w:t>
+      </w:r>
+      <w:r>
+        <w:rPr>
+          <w:color w:val="BCBEC4"/>
+          <w:sz w:val="30"/>
+          <w:szCs w:val="30"/>
+        </w:rPr>
+        <w:t>.print</w:t>
+      </w:r>
+      <w:proofErr w:type="spellEnd"/>
+      <w:r>
+        <w:rPr>
+          <w:color w:val="BCBEC4"/>
+          <w:sz w:val="30"/>
+          <w:szCs w:val="30"/>
+        </w:rPr>
+        <w:t>(</w:t>
+      </w:r>
+      <w:r>
+        <w:rPr>
+          <w:color w:val="6AAB73"/>
+          <w:sz w:val="30"/>
+          <w:szCs w:val="30"/>
+        </w:rPr>
+        <w:t>"Input the number of nodes : "</w:t>
+      </w:r>
+      <w:r>
+        <w:rPr>
+          <w:color w:val="BCBEC4"/>
+          <w:sz w:val="30"/>
+          <w:szCs w:val="30"/>
+        </w:rPr>
+        <w:t>);</w:t>
+      </w:r>
+      <w:r>
+        <w:rPr>
+          <w:color w:val="BCBEC4"/>
+          <w:sz w:val="30"/>
+          <w:szCs w:val="30"/>
+        </w:rPr>
+        <w:br/>
+        <w:t xml:space="preserve">        </w:t>
+      </w:r>
+      <w:proofErr w:type="spellStart"/>
+      <w:r>
+        <w:rPr>
+          <w:color w:val="CF8E6D"/>
+          <w:sz w:val="30"/>
+          <w:szCs w:val="30"/>
+        </w:rPr>
+        <w:t>int</w:t>
+      </w:r>
+      <w:proofErr w:type="spellEnd"/>
+      <w:r>
+        <w:rPr>
+          <w:color w:val="CF8E6D"/>
+          <w:sz w:val="30"/>
+          <w:szCs w:val="30"/>
+        </w:rPr>
+        <w:t xml:space="preserve"> </w:t>
+      </w:r>
+      <w:r>
+        <w:rPr>
+          <w:color w:val="BCBEC4"/>
+          <w:sz w:val="30"/>
+          <w:szCs w:val="30"/>
+        </w:rPr>
+        <w:t xml:space="preserve">n = </w:t>
+      </w:r>
+      <w:proofErr w:type="spellStart"/>
+      <w:r>
+        <w:rPr>
+          <w:color w:val="BCBEC4"/>
+          <w:sz w:val="30"/>
+          <w:szCs w:val="30"/>
+        </w:rPr>
+        <w:t>scanner.nextInt</w:t>
+      </w:r>
+      <w:proofErr w:type="spellEnd"/>
+      <w:r>
+        <w:rPr>
+          <w:color w:val="BCBEC4"/>
+          <w:sz w:val="30"/>
+          <w:szCs w:val="30"/>
+        </w:rPr>
+        <w:t>();</w:t>
+      </w:r>
+      <w:r>
+        <w:rPr>
+          <w:color w:val="BCBEC4"/>
+          <w:sz w:val="30"/>
+          <w:szCs w:val="30"/>
+        </w:rPr>
+        <w:br/>
+        <w:t xml:space="preserve">        </w:t>
+      </w:r>
+      <w:proofErr w:type="spellStart"/>
+      <w:r>
+        <w:rPr>
+          <w:color w:val="BCBEC4"/>
+          <w:sz w:val="30"/>
+          <w:szCs w:val="30"/>
+        </w:rPr>
+        <w:t>list.create</w:t>
+      </w:r>
+      <w:proofErr w:type="spellEnd"/>
+      <w:r>
+        <w:rPr>
+          <w:color w:val="BCBEC4"/>
+          <w:sz w:val="30"/>
+          <w:szCs w:val="30"/>
+        </w:rPr>
+        <w:t>(n, scanner);</w:t>
+      </w:r>
+      <w:r>
+        <w:rPr>
+          <w:color w:val="BCBEC4"/>
+          <w:sz w:val="30"/>
+          <w:szCs w:val="30"/>
+        </w:rPr>
+        <w:br/>
+        <w:t xml:space="preserve">        </w:t>
+      </w:r>
+      <w:proofErr w:type="spellStart"/>
+      <w:r>
+        <w:rPr>
+          <w:color w:val="BCBEC4"/>
+          <w:sz w:val="30"/>
+          <w:szCs w:val="30"/>
+        </w:rPr>
+        <w:t>System.</w:t>
+      </w:r>
+      <w:r>
+        <w:rPr>
+          <w:i/>
+          <w:iCs/>
+          <w:color w:val="C77DBB"/>
+          <w:sz w:val="30"/>
+          <w:szCs w:val="30"/>
+        </w:rPr>
+        <w:t>out</w:t>
+      </w:r>
+      <w:r>
+        <w:rPr>
+          <w:color w:val="BCBEC4"/>
+          <w:sz w:val="30"/>
+          <w:szCs w:val="30"/>
+        </w:rPr>
+        <w:t>.println</w:t>
+      </w:r>
+      <w:proofErr w:type="spellEnd"/>
+      <w:r>
+        <w:rPr>
+          <w:color w:val="BCBEC4"/>
+          <w:sz w:val="30"/>
+          <w:szCs w:val="30"/>
+        </w:rPr>
+        <w:t>(</w:t>
+      </w:r>
+      <w:r>
+        <w:rPr>
+          <w:color w:val="6AAB73"/>
+          <w:sz w:val="30"/>
+          <w:szCs w:val="30"/>
+        </w:rPr>
+        <w:t>"Data entered in the list are :"</w:t>
+      </w:r>
+      <w:r>
+        <w:rPr>
+          <w:color w:val="BCBEC4"/>
+          <w:sz w:val="30"/>
+          <w:szCs w:val="30"/>
+        </w:rPr>
+        <w:t>);</w:t>
+      </w:r>
+      <w:r>
+        <w:rPr>
+          <w:color w:val="BCBEC4"/>
+          <w:sz w:val="30"/>
+          <w:szCs w:val="30"/>
+        </w:rPr>
+        <w:br/>
+        <w:t xml:space="preserve">        </w:t>
+      </w:r>
+      <w:proofErr w:type="spellStart"/>
+      <w:r>
+        <w:rPr>
+          <w:color w:val="BCBEC4"/>
+          <w:sz w:val="30"/>
+          <w:szCs w:val="30"/>
+        </w:rPr>
+        <w:t>list.display</w:t>
+      </w:r>
+      <w:proofErr w:type="spellEnd"/>
+      <w:r>
+        <w:rPr>
+          <w:color w:val="BCBEC4"/>
+          <w:sz w:val="30"/>
+          <w:szCs w:val="30"/>
+        </w:rPr>
+        <w:t>();</w:t>
+      </w:r>
+      <w:r>
+        <w:rPr>
+          <w:color w:val="BCBEC4"/>
+          <w:sz w:val="30"/>
+          <w:szCs w:val="30"/>
+        </w:rPr>
+        <w:br/>
+        <w:t xml:space="preserve">        </w:t>
+      </w:r>
+      <w:proofErr w:type="spellStart"/>
+      <w:r>
+        <w:rPr>
+          <w:color w:val="BCBEC4"/>
+          <w:sz w:val="30"/>
+          <w:szCs w:val="30"/>
+        </w:rPr>
+        <w:t>scanner.close</w:t>
+      </w:r>
+      <w:proofErr w:type="spellEnd"/>
+      <w:r>
+        <w:rPr>
+          <w:color w:val="BCBEC4"/>
+          <w:sz w:val="30"/>
+          <w:szCs w:val="30"/>
+        </w:rPr>
+        <w:t>();</w:t>
+      </w:r>
+      <w:r>
+        <w:rPr>
+          <w:color w:val="BCBEC4"/>
+          <w:sz w:val="30"/>
+          <w:szCs w:val="30"/>
+        </w:rPr>
+        <w:br/>
+        <w:t xml:space="preserve">    }</w:t>
+      </w:r>
+      <w:r>
+        <w:rPr>
+          <w:color w:val="BCBEC4"/>
+          <w:sz w:val="30"/>
+          <w:szCs w:val="30"/>
+        </w:rPr>
+        <w:br/>
+        <w:t>}</w:t>
+      </w:r>
+    </w:p>
+    <w:p>
+      <w:pPr>
+        <w:rPr>
+          <w:b/>
+          <w:bCs/>
+          <w:sz w:val="48"/>
+          <w:szCs w:val="48"/>
+          <w:lang w:val="en-US"/>
+        </w:rPr>
+      </w:pPr>
+    </w:p>
+    <w:p>
+      <w:pPr>
+        <w:rPr>
+          <w:b/>
+          <w:bCs/>
+          <w:sz w:val="48"/>
+          <w:szCs w:val="48"/>
+          <w:lang w:val="en-US"/>
+        </w:rPr>
+      </w:pPr>
+      <w:r>
+        <w:rPr>
+          <w:b/>
+          <w:bCs/>
+          <w:sz w:val="48"/>
+          <w:szCs w:val="48"/>
+          <w:lang w:val="en-US"/>
+        </w:rPr>
+        <w:t>OUTPUT -&gt;</w:t>
+      </w:r>
+    </w:p>
+    <w:p>
+      <w:pPr>
+        <w:rPr>
+          <w:b/>
+          <w:bCs/>
+          <w:sz w:val="48"/>
+          <w:szCs w:val="48"/>
+          <w:lang w:val="en-US"/>
+        </w:rPr>
+      </w:pPr>
+      <w:r>
+        <w:rPr>
+          <w:b/>
+          <w:bCs/>
+          <w:sz w:val="48"/>
+          <w:szCs w:val="48"/>
+          <w:lang w:val="en-US"/>
+        </w:rPr>
+        <w:t xml:space="preserve">Input the number of </w:t>
+      </w:r>
+      <w:proofErr w:type="gramStart"/>
+      <w:r>
+        <w:rPr>
+          <w:b/>
+          <w:bCs/>
+          <w:sz w:val="48"/>
+          <w:szCs w:val="48"/>
+          <w:lang w:val="en-US"/>
+        </w:rPr>
+        <w:t>nodes :</w:t>
+      </w:r>
+      <w:proofErr w:type="gramEnd"/>
+      <w:r>
+        <w:rPr>
+          <w:b/>
+          <w:bCs/>
+          <w:sz w:val="48"/>
+          <w:szCs w:val="48"/>
+          <w:lang w:val="en-US"/>
+        </w:rPr>
+        <w:t xml:space="preserve"> 4</w:t>
+      </w:r>
+    </w:p>
+    <w:p>
+      <w:pPr>
+        <w:rPr>
+          <w:b/>
+          <w:bCs/>
+          <w:sz w:val="48"/>
+          <w:szCs w:val="48"/>
+          <w:lang w:val="en-US"/>
+        </w:rPr>
+      </w:pPr>
+      <w:r>
+        <w:rPr>
+          <w:b/>
+          <w:bCs/>
+          <w:sz w:val="48"/>
+          <w:szCs w:val="48"/>
+          <w:lang w:val="en-US"/>
+        </w:rPr>
+        <w:t xml:space="preserve">Input data for node </w:t>
+      </w:r>
+      <w:proofErr w:type="gramStart"/>
+      <w:r>
+        <w:rPr>
+          <w:b/>
+          <w:bCs/>
+          <w:sz w:val="48"/>
+          <w:szCs w:val="48"/>
+          <w:lang w:val="en-US"/>
+        </w:rPr>
+        <w:t>1 :</w:t>
+      </w:r>
+      <w:proofErr w:type="gramEnd"/>
+      <w:r>
+        <w:rPr>
+          <w:b/>
+          <w:bCs/>
+          <w:sz w:val="48"/>
+          <w:szCs w:val="48"/>
+          <w:lang w:val="en-US"/>
+        </w:rPr>
+        <w:t xml:space="preserve"> 10</w:t>
+      </w:r>
+    </w:p>
+    <w:p>
+      <w:pPr>
+        <w:rPr>
+          <w:b/>
+          <w:bCs/>
+          <w:sz w:val="48"/>
+          <w:szCs w:val="48"/>
+          <w:lang w:val="en-US"/>
+        </w:rPr>
+      </w:pPr>
+      <w:r>
+        <w:rPr>
+          <w:b/>
+          <w:bCs/>
+          <w:sz w:val="48"/>
+          <w:szCs w:val="48"/>
+          <w:lang w:val="en-US"/>
+        </w:rPr>
+        <w:t xml:space="preserve">Input data for node </w:t>
+      </w:r>
+      <w:proofErr w:type="gramStart"/>
+      <w:r>
+        <w:rPr>
+          <w:b/>
+          <w:bCs/>
+          <w:sz w:val="48"/>
+          <w:szCs w:val="48"/>
+          <w:lang w:val="en-US"/>
+        </w:rPr>
+        <w:t>2 :</w:t>
+      </w:r>
+      <w:proofErr w:type="gramEnd"/>
+      <w:r>
+        <w:rPr>
+          <w:b/>
+          <w:bCs/>
+          <w:sz w:val="48"/>
+          <w:szCs w:val="48"/>
+          <w:lang w:val="en-US"/>
+        </w:rPr>
+        <w:t xml:space="preserve"> 20</w:t>
+      </w:r>
+    </w:p>
+    <w:p>
+      <w:pPr>
+        <w:rPr>
+          <w:b/>
+          <w:bCs/>
+          <w:sz w:val="48"/>
+          <w:szCs w:val="48"/>
+          <w:lang w:val="en-US"/>
+        </w:rPr>
+      </w:pPr>
+      <w:r>
+        <w:rPr>
+          <w:b/>
+          <w:bCs/>
+          <w:sz w:val="48"/>
+          <w:szCs w:val="48"/>
+          <w:lang w:val="en-US"/>
+        </w:rPr>
+        <w:t xml:space="preserve">Input data for node </w:t>
+      </w:r>
+      <w:proofErr w:type="gramStart"/>
+      <w:r>
+        <w:rPr>
+          <w:b/>
+          <w:bCs/>
+          <w:sz w:val="48"/>
+          <w:szCs w:val="48"/>
+          <w:lang w:val="en-US"/>
+        </w:rPr>
+        <w:t>3 :</w:t>
+      </w:r>
+      <w:proofErr w:type="gramEnd"/>
+      <w:r>
+        <w:rPr>
+          <w:b/>
+          <w:bCs/>
+          <w:sz w:val="48"/>
+          <w:szCs w:val="48"/>
+          <w:lang w:val="en-US"/>
+        </w:rPr>
+        <w:t xml:space="preserve"> 30</w:t>
+      </w:r>
+    </w:p>
+    <w:p>
+      <w:pPr>
+        <w:rPr>
+          <w:b/>
+          <w:bCs/>
+          <w:sz w:val="48"/>
+          <w:szCs w:val="48"/>
+          <w:lang w:val="en-US"/>
+        </w:rPr>
+      </w:pPr>
+      <w:r>
+        <w:rPr>
+          <w:b/>
+          <w:bCs/>
+          <w:sz w:val="48"/>
+          <w:szCs w:val="48"/>
+          <w:lang w:val="en-US"/>
+        </w:rPr>
+        <w:t xml:space="preserve">Input data for node </w:t>
+      </w:r>
+      <w:proofErr w:type="gramStart"/>
+      <w:r>
+        <w:rPr>
+          <w:b/>
+          <w:bCs/>
+          <w:sz w:val="48"/>
+          <w:szCs w:val="48"/>
+          <w:lang w:val="en-US"/>
+        </w:rPr>
+        <w:t>4 :</w:t>
+      </w:r>
+      <w:proofErr w:type="gramEnd"/>
+      <w:r>
+        <w:rPr>
+          <w:b/>
+          <w:bCs/>
+          <w:sz w:val="48"/>
+          <w:szCs w:val="48"/>
+          <w:lang w:val="en-US"/>
+        </w:rPr>
+        <w:t xml:space="preserve"> 40</w:t>
+      </w:r>
+    </w:p>
+    <w:p>
+      <w:pPr>
+        <w:rPr>
+          <w:b/>
+          <w:bCs/>
+          <w:sz w:val="48"/>
+          <w:szCs w:val="48"/>
+          <w:lang w:val="en-US"/>
+        </w:rPr>
+      </w:pPr>
+      <w:r>
+        <w:rPr>
+          <w:b/>
+          <w:bCs/>
+          <w:sz w:val="48"/>
+          <w:szCs w:val="48"/>
+          <w:lang w:val="en-US"/>
+        </w:rPr>
+        <w:t xml:space="preserve">Data entered in the list </w:t>
+      </w:r>
+      <w:proofErr w:type="gramStart"/>
+      <w:r>
+        <w:rPr>
+          <w:b/>
+          <w:bCs/>
+          <w:sz w:val="48"/>
+          <w:szCs w:val="48"/>
+          <w:lang w:val="en-US"/>
+        </w:rPr>
+        <w:t>are :</w:t>
+      </w:r>
+      <w:proofErr w:type="gramEnd"/>
+    </w:p>
+    <w:p>
+      <w:pPr>
+        <w:rPr>
+          <w:b/>
+          <w:bCs/>
+          <w:sz w:val="48"/>
+          <w:szCs w:val="48"/>
+          <w:lang w:val="en-US"/>
+        </w:rPr>
+      </w:pPr>
+      <w:r>
+        <w:rPr>
+          <w:b/>
+          <w:bCs/>
+          <w:sz w:val="48"/>
+          <w:szCs w:val="48"/>
+          <w:lang w:val="en-US"/>
+        </w:rPr>
+        <w:t>Data 1 = 10</w:t>
+      </w:r>
+    </w:p>
+    <w:p>
+      <w:pPr>
+        <w:rPr>
+          <w:b/>
+          <w:bCs/>
+          <w:sz w:val="48"/>
+          <w:szCs w:val="48"/>
+          <w:lang w:val="en-US"/>
+        </w:rPr>
+      </w:pPr>
+      <w:r>
+        <w:rPr>
+          <w:b/>
+          <w:bCs/>
+          <w:sz w:val="48"/>
+          <w:szCs w:val="48"/>
+          <w:lang w:val="en-US"/>
+        </w:rPr>
+        <w:lastRenderedPageBreak/>
+        <w:t>Data 2 = 20</w:t>
+      </w:r>
+    </w:p>
+    <w:p>
+      <w:pPr>
+        <w:rPr>
+          <w:b/>
+          <w:bCs/>
+          <w:sz w:val="48"/>
+          <w:szCs w:val="48"/>
+          <w:lang w:val="en-US"/>
+        </w:rPr>
+      </w:pPr>
+      <w:r>
+        <w:rPr>
+          <w:b/>
+          <w:bCs/>
+          <w:sz w:val="48"/>
+          <w:szCs w:val="48"/>
+          <w:lang w:val="en-US"/>
+        </w:rPr>
+        <w:t>Data 3 = 30</w:t>
+      </w:r>
+    </w:p>
+    <w:p>
+      <w:pPr>
+        <w:rPr>
+          <w:b/>
+          <w:bCs/>
+          <w:sz w:val="48"/>
+          <w:szCs w:val="48"/>
+          <w:lang w:val="en-US"/>
+        </w:rPr>
+      </w:pPr>
+      <w:r>
+        <w:rPr>
+          <w:b/>
+          <w:bCs/>
+          <w:sz w:val="48"/>
+          <w:szCs w:val="48"/>
+          <w:lang w:val="en-US"/>
+        </w:rPr>
+        <w:t>Data 4 = 40</w:t>
+      </w:r>
     </w:p>
     <w:sectPr>
       <w:pgSz w:w="11906" w:h="16838"/>
@@ -58269,7 +61334,7 @@
   <a:extraClrSchemeLst/>
   <a:extLst>
     <a:ext uri="{05A4C25C-085E-4340-85A3-A5531E510DB2}">
-      <thm15:themeFamily xmlns="" xmlns:thm15="http://schemas.microsoft.com/office/thememl/2012/main" name="Office Theme" id="{62F939B6-93AF-4DB8-9C6B-D6C7DFDC589F}" vid="{4A3C46E8-61CC-4603-A589-7422A47A8E4A}"/>
+      <thm15:themeFamily xmlns:thm15="http://schemas.microsoft.com/office/thememl/2012/main" xmlns="" name="Office Theme" id="{62F939B6-93AF-4DB8-9C6B-D6C7DFDC589F}" vid="{4A3C46E8-61CC-4603-A589-7422A47A8E4A}"/>
     </a:ext>
   </a:extLst>
 </a:theme>
